--- a/Windows Application Driver.docx
+++ b/Windows Application Driver.docx
@@ -871,8 +871,6 @@
         </w:rPr>
         <w:t>WinAppDriver</w:t>
       </w:r>
-      <w:bookmarkStart w:id="0" w:name="_GoBack"/>
-      <w:bookmarkEnd w:id="0"/>
       <w:proofErr w:type="spellEnd"/>
     </w:p>
     <w:p>
@@ -885,6 +883,347 @@
           <w:shd w:val="clear" w:color="auto" w:fill="FFFFFF"/>
         </w:rPr>
       </w:pPr>
+      <w:r>
+        <w:rPr>
+          <w:rFonts w:ascii="Segoe UI" w:hAnsi="Segoe UI" w:cs="Segoe UI"/>
+          <w:sz w:val="23"/>
+          <w:szCs w:val="23"/>
+          <w:shd w:val="clear" w:color="auto" w:fill="FFFFFF"/>
+        </w:rPr>
+        <w:t xml:space="preserve">Como WinAppDriver es un servicio, inicialmente debe de ser descargado el servidor, por tanto se procede a buscar el repositorio de los instaladores de </w:t>
+      </w:r>
+      <w:hyperlink r:id="rId6" w:history="1">
+        <w:proofErr w:type="spellStart"/>
+        <w:r>
+          <w:rPr>
+            <w:rStyle w:val="Hipervnculo"/>
+            <w:rFonts w:ascii="Segoe UI" w:hAnsi="Segoe UI" w:cs="Segoe UI"/>
+            <w:sz w:val="23"/>
+            <w:szCs w:val="23"/>
+            <w:shd w:val="clear" w:color="auto" w:fill="FFFFFF"/>
+          </w:rPr>
+          <w:t>WinAp</w:t>
+        </w:r>
+        <w:r>
+          <w:rPr>
+            <w:rStyle w:val="Hipervnculo"/>
+            <w:rFonts w:ascii="Segoe UI" w:hAnsi="Segoe UI" w:cs="Segoe UI"/>
+            <w:sz w:val="23"/>
+            <w:szCs w:val="23"/>
+            <w:shd w:val="clear" w:color="auto" w:fill="FFFFFF"/>
+          </w:rPr>
+          <w:t>p</w:t>
+        </w:r>
+        <w:r>
+          <w:rPr>
+            <w:rStyle w:val="Hipervnculo"/>
+            <w:rFonts w:ascii="Segoe UI" w:hAnsi="Segoe UI" w:cs="Segoe UI"/>
+            <w:sz w:val="23"/>
+            <w:szCs w:val="23"/>
+            <w:shd w:val="clear" w:color="auto" w:fill="FFFFFF"/>
+          </w:rPr>
+          <w:t>Driver</w:t>
+        </w:r>
+        <w:proofErr w:type="spellEnd"/>
+      </w:hyperlink>
+      <w:r>
+        <w:rPr>
+          <w:rFonts w:ascii="Segoe UI" w:hAnsi="Segoe UI" w:cs="Segoe UI"/>
+          <w:sz w:val="23"/>
+          <w:szCs w:val="23"/>
+          <w:shd w:val="clear" w:color="auto" w:fill="FFFFFF"/>
+        </w:rPr>
+        <w:t>, donde se seleccionará la versión más reciente como se puede apreciar en la siguiente imagen.</w:t>
+      </w:r>
+    </w:p>
+    <w:p>
+      <w:pPr>
+        <w:ind w:left="-567"/>
+        <w:jc w:val="center"/>
+        <w:rPr>
+          <w:rFonts w:ascii="Segoe UI" w:hAnsi="Segoe UI" w:cs="Segoe UI"/>
+          <w:sz w:val="23"/>
+          <w:szCs w:val="23"/>
+          <w:shd w:val="clear" w:color="auto" w:fill="FFFFFF"/>
+        </w:rPr>
+      </w:pPr>
+      <w:r>
+        <w:rPr>
+          <w:rFonts w:ascii="Segoe UI" w:hAnsi="Segoe UI" w:cs="Segoe UI"/>
+          <w:noProof/>
+          <w:sz w:val="23"/>
+          <w:szCs w:val="23"/>
+          <w:shd w:val="clear" w:color="auto" w:fill="FFFFFF"/>
+          <w:lang w:eastAsia="es-CO"/>
+        </w:rPr>
+        <w:lastRenderedPageBreak/>
+        <w:drawing>
+          <wp:inline distT="0" distB="0" distL="0" distR="0">
+            <wp:extent cx="8591550" cy="4568720"/>
+            <wp:effectExtent l="0" t="0" r="0" b="3810"/>
+            <wp:docPr id="1" name="Imagen 1" descr="C:\Users\QV-3219\Desktop\Cursos\winappdriver_course\imagenes\img1.png"/>
+            <wp:cNvGraphicFramePr>
+              <a:graphicFrameLocks xmlns:a="http://schemas.openxmlformats.org/drawingml/2006/main" noChangeAspect="1"/>
+            </wp:cNvGraphicFramePr>
+            <a:graphic xmlns:a="http://schemas.openxmlformats.org/drawingml/2006/main">
+              <a:graphicData uri="http://schemas.openxmlformats.org/drawingml/2006/picture">
+                <pic:pic xmlns:pic="http://schemas.openxmlformats.org/drawingml/2006/picture">
+                  <pic:nvPicPr>
+                    <pic:cNvPr id="0" name="Picture 1" descr="C:\Users\QV-3219\Desktop\Cursos\winappdriver_course\imagenes\img1.png"/>
+                    <pic:cNvPicPr>
+                      <a:picLocks noChangeAspect="1" noChangeArrowheads="1"/>
+                    </pic:cNvPicPr>
+                  </pic:nvPicPr>
+                  <pic:blipFill>
+                    <a:blip r:embed="rId7">
+                      <a:extLst>
+                        <a:ext uri="{28A0092B-C50C-407E-A947-70E740481C1C}">
+                          <a14:useLocalDpi xmlns:a14="http://schemas.microsoft.com/office/drawing/2010/main" val="0"/>
+                        </a:ext>
+                      </a:extLst>
+                    </a:blip>
+                    <a:srcRect/>
+                    <a:stretch>
+                      <a:fillRect/>
+                    </a:stretch>
+                  </pic:blipFill>
+                  <pic:spPr bwMode="auto">
+                    <a:xfrm>
+                      <a:off x="0" y="0"/>
+                      <a:ext cx="8601550" cy="4574037"/>
+                    </a:xfrm>
+                    <a:prstGeom prst="rect">
+                      <a:avLst/>
+                    </a:prstGeom>
+                    <a:noFill/>
+                    <a:ln>
+                      <a:noFill/>
+                    </a:ln>
+                  </pic:spPr>
+                </pic:pic>
+              </a:graphicData>
+            </a:graphic>
+          </wp:inline>
+        </w:drawing>
+      </w:r>
+    </w:p>
+    <w:p>
+      <w:pPr>
+        <w:ind w:left="-567"/>
+        <w:jc w:val="both"/>
+        <w:rPr>
+          <w:rFonts w:ascii="Segoe UI" w:hAnsi="Segoe UI" w:cs="Segoe UI"/>
+          <w:color w:val="FF0000"/>
+          <w:sz w:val="23"/>
+          <w:szCs w:val="23"/>
+          <w:shd w:val="clear" w:color="auto" w:fill="FFFFFF"/>
+        </w:rPr>
+      </w:pPr>
+      <w:r>
+        <w:rPr>
+          <w:rFonts w:ascii="Segoe UI" w:hAnsi="Segoe UI" w:cs="Segoe UI"/>
+          <w:sz w:val="23"/>
+          <w:szCs w:val="23"/>
+          <w:shd w:val="clear" w:color="auto" w:fill="FFFFFF"/>
+        </w:rPr>
+        <w:t xml:space="preserve">Después de encontrar la versión más reciente de WinAppDriver, lo que sigue es descender un poco en la página hasta encontrar un ítem que dice “Assets”, el cual se debe hacer clic para desplegar una lista con unos archivos asociados, hecho de esto, para descargar el instalador de WinAppDriver se hace clic el archivo que dice </w:t>
+      </w:r>
+      <w:r>
+        <w:rPr>
+          <w:rFonts w:ascii="Segoe UI" w:hAnsi="Segoe UI" w:cs="Segoe UI"/>
+          <w:color w:val="FF0000"/>
+          <w:sz w:val="23"/>
+          <w:szCs w:val="23"/>
+          <w:shd w:val="clear" w:color="auto" w:fill="FFFFFF"/>
+        </w:rPr>
+        <w:t>WindowsApplicationDriver.msi</w:t>
+      </w:r>
+    </w:p>
+    <w:p>
+      <w:pPr>
+        <w:ind w:left="-567"/>
+        <w:jc w:val="center"/>
+        <w:rPr>
+          <w:rFonts w:ascii="Segoe UI" w:hAnsi="Segoe UI" w:cs="Segoe UI"/>
+          <w:sz w:val="23"/>
+          <w:szCs w:val="23"/>
+          <w:shd w:val="clear" w:color="auto" w:fill="FFFFFF"/>
+        </w:rPr>
+      </w:pPr>
+      <w:r>
+        <w:rPr>
+          <w:rFonts w:ascii="Segoe UI" w:hAnsi="Segoe UI" w:cs="Segoe UI"/>
+          <w:noProof/>
+          <w:sz w:val="23"/>
+          <w:szCs w:val="23"/>
+          <w:shd w:val="clear" w:color="auto" w:fill="FFFFFF"/>
+          <w:lang w:eastAsia="es-CO"/>
+        </w:rPr>
+        <w:lastRenderedPageBreak/>
+        <w:drawing>
+          <wp:inline distT="0" distB="0" distL="0" distR="0">
+            <wp:extent cx="7210425" cy="5374156"/>
+            <wp:effectExtent l="0" t="0" r="0" b="0"/>
+            <wp:docPr id="3" name="Imagen 3"/>
+            <wp:cNvGraphicFramePr>
+              <a:graphicFrameLocks xmlns:a="http://schemas.openxmlformats.org/drawingml/2006/main" noChangeAspect="1"/>
+            </wp:cNvGraphicFramePr>
+            <a:graphic xmlns:a="http://schemas.openxmlformats.org/drawingml/2006/main">
+              <a:graphicData uri="http://schemas.openxmlformats.org/drawingml/2006/picture">
+                <pic:pic xmlns:pic="http://schemas.openxmlformats.org/drawingml/2006/picture">
+                  <pic:nvPicPr>
+                    <pic:cNvPr id="0" name="Picture 2"/>
+                    <pic:cNvPicPr>
+                      <a:picLocks noChangeAspect="1" noChangeArrowheads="1"/>
+                    </pic:cNvPicPr>
+                  </pic:nvPicPr>
+                  <pic:blipFill>
+                    <a:blip r:embed="rId8">
+                      <a:extLst>
+                        <a:ext uri="{28A0092B-C50C-407E-A947-70E740481C1C}">
+                          <a14:useLocalDpi xmlns:a14="http://schemas.microsoft.com/office/drawing/2010/main" val="0"/>
+                        </a:ext>
+                      </a:extLst>
+                    </a:blip>
+                    <a:srcRect/>
+                    <a:stretch>
+                      <a:fillRect/>
+                    </a:stretch>
+                  </pic:blipFill>
+                  <pic:spPr bwMode="auto">
+                    <a:xfrm>
+                      <a:off x="0" y="0"/>
+                      <a:ext cx="7246355" cy="5400936"/>
+                    </a:xfrm>
+                    <a:prstGeom prst="rect">
+                      <a:avLst/>
+                    </a:prstGeom>
+                    <a:noFill/>
+                    <a:ln>
+                      <a:noFill/>
+                    </a:ln>
+                  </pic:spPr>
+                </pic:pic>
+              </a:graphicData>
+            </a:graphic>
+          </wp:inline>
+        </w:drawing>
+      </w:r>
+    </w:p>
+    <w:p>
+      <w:pPr>
+        <w:ind w:left="-567"/>
+        <w:jc w:val="both"/>
+        <w:rPr>
+          <w:rFonts w:ascii="Segoe UI" w:hAnsi="Segoe UI" w:cs="Segoe UI"/>
+          <w:sz w:val="23"/>
+          <w:szCs w:val="23"/>
+          <w:shd w:val="clear" w:color="auto" w:fill="FFFFFF"/>
+        </w:rPr>
+      </w:pPr>
+      <w:r>
+        <w:rPr>
+          <w:rFonts w:ascii="Segoe UI" w:hAnsi="Segoe UI" w:cs="Segoe UI"/>
+          <w:sz w:val="23"/>
+          <w:szCs w:val="23"/>
+          <w:shd w:val="clear" w:color="auto" w:fill="FFFFFF"/>
+        </w:rPr>
+        <w:t>Hecho esto, se descargará el instalador.</w:t>
+      </w:r>
+    </w:p>
+    <w:p>
+      <w:pPr>
+        <w:ind w:left="-567"/>
+        <w:jc w:val="both"/>
+        <w:rPr>
+          <w:rFonts w:ascii="Segoe UI" w:hAnsi="Segoe UI" w:cs="Segoe UI"/>
+          <w:sz w:val="23"/>
+          <w:szCs w:val="23"/>
+          <w:shd w:val="clear" w:color="auto" w:fill="FFFFFF"/>
+        </w:rPr>
+      </w:pPr>
+      <w:r>
+        <w:rPr>
+          <w:rFonts w:ascii="Segoe UI" w:hAnsi="Segoe UI" w:cs="Segoe UI"/>
+          <w:noProof/>
+          <w:sz w:val="23"/>
+          <w:szCs w:val="23"/>
+          <w:shd w:val="clear" w:color="auto" w:fill="FFFFFF"/>
+          <w:lang w:eastAsia="es-CO"/>
+        </w:rPr>
+        <w:drawing>
+          <wp:inline distT="0" distB="0" distL="0" distR="0">
+            <wp:extent cx="4991100" cy="2337604"/>
+            <wp:effectExtent l="0" t="0" r="0" b="5715"/>
+            <wp:docPr id="4" name="Imagen 4"/>
+            <wp:cNvGraphicFramePr>
+              <a:graphicFrameLocks xmlns:a="http://schemas.openxmlformats.org/drawingml/2006/main" noChangeAspect="1"/>
+            </wp:cNvGraphicFramePr>
+            <a:graphic xmlns:a="http://schemas.openxmlformats.org/drawingml/2006/main">
+              <a:graphicData uri="http://schemas.openxmlformats.org/drawingml/2006/picture">
+                <pic:pic xmlns:pic="http://schemas.openxmlformats.org/drawingml/2006/picture">
+                  <pic:nvPicPr>
+                    <pic:cNvPr id="0" name="Picture 3"/>
+                    <pic:cNvPicPr>
+                      <a:picLocks noChangeAspect="1" noChangeArrowheads="1"/>
+                    </pic:cNvPicPr>
+                  </pic:nvPicPr>
+                  <pic:blipFill>
+                    <a:blip r:embed="rId9">
+                      <a:extLst>
+                        <a:ext uri="{28A0092B-C50C-407E-A947-70E740481C1C}">
+                          <a14:useLocalDpi xmlns:a14="http://schemas.microsoft.com/office/drawing/2010/main" val="0"/>
+                        </a:ext>
+                      </a:extLst>
+                    </a:blip>
+                    <a:srcRect/>
+                    <a:stretch>
+                      <a:fillRect/>
+                    </a:stretch>
+                  </pic:blipFill>
+                  <pic:spPr bwMode="auto">
+                    <a:xfrm>
+                      <a:off x="0" y="0"/>
+                      <a:ext cx="4991100" cy="2337604"/>
+                    </a:xfrm>
+                    <a:prstGeom prst="rect">
+                      <a:avLst/>
+                    </a:prstGeom>
+                    <a:noFill/>
+                    <a:ln>
+                      <a:noFill/>
+                    </a:ln>
+                  </pic:spPr>
+                </pic:pic>
+              </a:graphicData>
+            </a:graphic>
+          </wp:inline>
+        </w:drawing>
+      </w:r>
+    </w:p>
+    <w:p>
+      <w:pPr>
+        <w:ind w:left="-567"/>
+        <w:jc w:val="both"/>
+        <w:rPr>
+          <w:rFonts w:ascii="Segoe UI" w:hAnsi="Segoe UI" w:cs="Segoe UI"/>
+          <w:sz w:val="23"/>
+          <w:szCs w:val="23"/>
+          <w:shd w:val="clear" w:color="auto" w:fill="FFFFFF"/>
+        </w:rPr>
+      </w:pPr>
+      <w:r>
+        <w:rPr>
+          <w:rFonts w:ascii="Segoe UI" w:hAnsi="Segoe UI" w:cs="Segoe UI"/>
+          <w:sz w:val="23"/>
+          <w:szCs w:val="23"/>
+          <w:shd w:val="clear" w:color="auto" w:fill="FFFFFF"/>
+        </w:rPr>
+        <w:lastRenderedPageBreak/>
+        <w:t>Con el instalador descargado, solo</w:t>
+      </w:r>
+      <w:bookmarkStart w:id="0" w:name="_GoBack"/>
+      <w:bookmarkEnd w:id="0"/>
     </w:p>
     <w:sectPr>
       <w:pgSz w:w="12240" w:h="15840"/>
@@ -1316,6 +1655,59 @@
       <w:color w:val="4F81BD" w:themeColor="accent1"/>
     </w:rPr>
   </w:style>
+  <w:style w:type="character" w:styleId="Hipervnculo">
+    <w:name w:val="Hyperlink"/>
+    <w:basedOn w:val="Fuentedeprrafopredeter"/>
+    <w:uiPriority w:val="99"/>
+    <w:unhideWhenUsed/>
+    <w:rsid w:val="005507F3"/>
+    <w:rPr>
+      <w:color w:val="0000FF" w:themeColor="hyperlink"/>
+      <w:u w:val="single"/>
+    </w:rPr>
+  </w:style>
+  <w:style w:type="character" w:styleId="Hipervnculovisitado">
+    <w:name w:val="FollowedHyperlink"/>
+    <w:basedOn w:val="Fuentedeprrafopredeter"/>
+    <w:uiPriority w:val="99"/>
+    <w:semiHidden/>
+    <w:unhideWhenUsed/>
+    <w:rsid w:val="005507F3"/>
+    <w:rPr>
+      <w:color w:val="800080" w:themeColor="followedHyperlink"/>
+      <w:u w:val="single"/>
+    </w:rPr>
+  </w:style>
+  <w:style w:type="paragraph" w:styleId="Textodeglobo">
+    <w:name w:val="Balloon Text"/>
+    <w:basedOn w:val="Normal"/>
+    <w:link w:val="TextodegloboCar"/>
+    <w:uiPriority w:val="99"/>
+    <w:semiHidden/>
+    <w:unhideWhenUsed/>
+    <w:rsid w:val="00686D79"/>
+    <w:pPr>
+      <w:spacing w:after="0" w:line="240" w:lineRule="auto"/>
+    </w:pPr>
+    <w:rPr>
+      <w:rFonts w:ascii="Tahoma" w:hAnsi="Tahoma" w:cs="Tahoma"/>
+      <w:sz w:val="16"/>
+      <w:szCs w:val="16"/>
+    </w:rPr>
+  </w:style>
+  <w:style w:type="character" w:customStyle="1" w:styleId="TextodegloboCar">
+    <w:name w:val="Texto de globo Car"/>
+    <w:basedOn w:val="Fuentedeprrafopredeter"/>
+    <w:link w:val="Textodeglobo"/>
+    <w:uiPriority w:val="99"/>
+    <w:semiHidden/>
+    <w:rsid w:val="00686D79"/>
+    <w:rPr>
+      <w:rFonts w:ascii="Tahoma" w:hAnsi="Tahoma" w:cs="Tahoma"/>
+      <w:sz w:val="16"/>
+      <w:szCs w:val="16"/>
+    </w:rPr>
+  </w:style>
 </w:styles>
 </file>
 
@@ -1580,6 +1972,59 @@
       <w:i/>
       <w:iCs/>
       <w:color w:val="4F81BD" w:themeColor="accent1"/>
+    </w:rPr>
+  </w:style>
+  <w:style w:type="character" w:styleId="Hipervnculo">
+    <w:name w:val="Hyperlink"/>
+    <w:basedOn w:val="Fuentedeprrafopredeter"/>
+    <w:uiPriority w:val="99"/>
+    <w:unhideWhenUsed/>
+    <w:rsid w:val="005507F3"/>
+    <w:rPr>
+      <w:color w:val="0000FF" w:themeColor="hyperlink"/>
+      <w:u w:val="single"/>
+    </w:rPr>
+  </w:style>
+  <w:style w:type="character" w:styleId="Hipervnculovisitado">
+    <w:name w:val="FollowedHyperlink"/>
+    <w:basedOn w:val="Fuentedeprrafopredeter"/>
+    <w:uiPriority w:val="99"/>
+    <w:semiHidden/>
+    <w:unhideWhenUsed/>
+    <w:rsid w:val="005507F3"/>
+    <w:rPr>
+      <w:color w:val="800080" w:themeColor="followedHyperlink"/>
+      <w:u w:val="single"/>
+    </w:rPr>
+  </w:style>
+  <w:style w:type="paragraph" w:styleId="Textodeglobo">
+    <w:name w:val="Balloon Text"/>
+    <w:basedOn w:val="Normal"/>
+    <w:link w:val="TextodegloboCar"/>
+    <w:uiPriority w:val="99"/>
+    <w:semiHidden/>
+    <w:unhideWhenUsed/>
+    <w:rsid w:val="00686D79"/>
+    <w:pPr>
+      <w:spacing w:after="0" w:line="240" w:lineRule="auto"/>
+    </w:pPr>
+    <w:rPr>
+      <w:rFonts w:ascii="Tahoma" w:hAnsi="Tahoma" w:cs="Tahoma"/>
+      <w:sz w:val="16"/>
+      <w:szCs w:val="16"/>
+    </w:rPr>
+  </w:style>
+  <w:style w:type="character" w:customStyle="1" w:styleId="TextodegloboCar">
+    <w:name w:val="Texto de globo Car"/>
+    <w:basedOn w:val="Fuentedeprrafopredeter"/>
+    <w:link w:val="Textodeglobo"/>
+    <w:uiPriority w:val="99"/>
+    <w:semiHidden/>
+    <w:rsid w:val="00686D79"/>
+    <w:rPr>
+      <w:rFonts w:ascii="Tahoma" w:hAnsi="Tahoma" w:cs="Tahoma"/>
+      <w:sz w:val="16"/>
+      <w:szCs w:val="16"/>
     </w:rPr>
   </w:style>
 </w:styles>

--- a/Windows Application Driver.docx
+++ b/Windows Application Driver.docx
@@ -687,7 +687,7 @@
           <w:szCs w:val="23"/>
           <w:lang w:eastAsia="es-CO"/>
         </w:rPr>
-        <w:t xml:space="preserve">Utiliza el protocolo WebDriver, lo que significa que si se tienen conocimientos previos en automatización web / móvil y conoce como desarrollar usando el entorno WebDriver, entonces la transición a </w:t>
+        <w:t xml:space="preserve">Utiliza el protocolo WebDriver, lo que significa que si se tienen conocimientos previos en automatización web / móvil y conoce como desarrollar usando el </w:t>
       </w:r>
       <w:proofErr w:type="spellStart"/>
       <w:r>
@@ -697,6 +697,26 @@
           <w:szCs w:val="23"/>
           <w:lang w:eastAsia="es-CO"/>
         </w:rPr>
+        <w:t>framework</w:t>
+      </w:r>
+      <w:proofErr w:type="spellEnd"/>
+      <w:r>
+        <w:rPr>
+          <w:rFonts w:ascii="Segoe UI" w:eastAsia="Times New Roman" w:hAnsi="Segoe UI" w:cs="Segoe UI"/>
+          <w:sz w:val="23"/>
+          <w:szCs w:val="23"/>
+          <w:lang w:eastAsia="es-CO"/>
+        </w:rPr>
+        <w:t xml:space="preserve"> WebDriver, entonces la transición a </w:t>
+      </w:r>
+      <w:proofErr w:type="spellStart"/>
+      <w:r>
+        <w:rPr>
+          <w:rFonts w:ascii="Segoe UI" w:eastAsia="Times New Roman" w:hAnsi="Segoe UI" w:cs="Segoe UI"/>
+          <w:sz w:val="23"/>
+          <w:szCs w:val="23"/>
+          <w:lang w:eastAsia="es-CO"/>
+        </w:rPr>
         <w:t>WinAppDriver</w:t>
       </w:r>
       <w:proofErr w:type="spellEnd"/>
@@ -708,6 +728,144 @@
           <w:lang w:eastAsia="es-CO"/>
         </w:rPr>
         <w:t xml:space="preserve"> será fácil, rápida y clara.</w:t>
+      </w:r>
+    </w:p>
+    <w:p>
+      <w:pPr>
+        <w:numPr>
+          <w:ilvl w:val="0"/>
+          <w:numId w:val="1"/>
+        </w:numPr>
+        <w:shd w:val="clear" w:color="auto" w:fill="FFFFFF"/>
+        <w:spacing w:before="100" w:beforeAutospacing="1" w:after="100" w:afterAutospacing="1" w:line="240" w:lineRule="auto"/>
+        <w:jc w:val="both"/>
+        <w:rPr>
+          <w:rFonts w:ascii="Arial" w:eastAsia="Times New Roman" w:hAnsi="Arial" w:cs="Arial"/>
+          <w:sz w:val="32"/>
+          <w:szCs w:val="32"/>
+          <w:lang w:eastAsia="es-CO"/>
+        </w:rPr>
+      </w:pPr>
+      <w:r>
+        <w:rPr>
+          <w:rFonts w:ascii="Segoe UI" w:eastAsia="Times New Roman" w:hAnsi="Segoe UI" w:cs="Segoe UI"/>
+          <w:sz w:val="23"/>
+          <w:szCs w:val="23"/>
+          <w:lang w:eastAsia="es-CO"/>
+        </w:rPr>
+        <w:t xml:space="preserve">Se puede usar </w:t>
+      </w:r>
+      <w:proofErr w:type="spellStart"/>
+      <w:r>
+        <w:rPr>
+          <w:rFonts w:ascii="Segoe UI" w:eastAsia="Times New Roman" w:hAnsi="Segoe UI" w:cs="Segoe UI"/>
+          <w:sz w:val="23"/>
+          <w:szCs w:val="23"/>
+          <w:lang w:eastAsia="es-CO"/>
+        </w:rPr>
+        <w:t>XPath</w:t>
+      </w:r>
+      <w:proofErr w:type="spellEnd"/>
+      <w:r>
+        <w:rPr>
+          <w:rFonts w:ascii="Segoe UI" w:eastAsia="Times New Roman" w:hAnsi="Segoe UI" w:cs="Segoe UI"/>
+          <w:sz w:val="23"/>
+          <w:szCs w:val="23"/>
+          <w:lang w:eastAsia="es-CO"/>
+        </w:rPr>
+        <w:t xml:space="preserve"> y otras propiedades para localizar elementos de la interfaz de usuario de Windows.</w:t>
+      </w:r>
+    </w:p>
+    <w:p>
+      <w:pPr>
+        <w:numPr>
+          <w:ilvl w:val="0"/>
+          <w:numId w:val="1"/>
+        </w:numPr>
+        <w:shd w:val="clear" w:color="auto" w:fill="FFFFFF"/>
+        <w:spacing w:before="100" w:beforeAutospacing="1" w:after="100" w:afterAutospacing="1" w:line="240" w:lineRule="auto"/>
+        <w:jc w:val="both"/>
+        <w:rPr>
+          <w:rFonts w:ascii="Arial" w:eastAsia="Times New Roman" w:hAnsi="Arial" w:cs="Arial"/>
+          <w:sz w:val="32"/>
+          <w:szCs w:val="32"/>
+          <w:lang w:eastAsia="es-CO"/>
+        </w:rPr>
+      </w:pPr>
+      <w:r>
+        <w:rPr>
+          <w:rFonts w:ascii="Segoe UI" w:eastAsia="Times New Roman" w:hAnsi="Segoe UI" w:cs="Segoe UI"/>
+          <w:sz w:val="23"/>
+          <w:szCs w:val="23"/>
+          <w:lang w:eastAsia="es-CO"/>
+        </w:rPr>
+        <w:t xml:space="preserve">Los </w:t>
+      </w:r>
+      <w:proofErr w:type="spellStart"/>
+      <w:r>
+        <w:rPr>
+          <w:rFonts w:ascii="Segoe UI" w:eastAsia="Times New Roman" w:hAnsi="Segoe UI" w:cs="Segoe UI"/>
+          <w:sz w:val="23"/>
+          <w:szCs w:val="23"/>
+          <w:lang w:eastAsia="es-CO"/>
+        </w:rPr>
+        <w:t>tests</w:t>
+      </w:r>
+      <w:proofErr w:type="spellEnd"/>
+      <w:r>
+        <w:rPr>
+          <w:rFonts w:ascii="Segoe UI" w:eastAsia="Times New Roman" w:hAnsi="Segoe UI" w:cs="Segoe UI"/>
+          <w:sz w:val="23"/>
+          <w:szCs w:val="23"/>
+          <w:lang w:eastAsia="es-CO"/>
+        </w:rPr>
+        <w:t xml:space="preserve"> se pueden ejecutar con los lenguajes C#, Java, JavaScript, </w:t>
+      </w:r>
+      <w:proofErr w:type="spellStart"/>
+      <w:r>
+        <w:rPr>
+          <w:rFonts w:ascii="Segoe UI" w:eastAsia="Times New Roman" w:hAnsi="Segoe UI" w:cs="Segoe UI"/>
+          <w:sz w:val="23"/>
+          <w:szCs w:val="23"/>
+          <w:lang w:eastAsia="es-CO"/>
+        </w:rPr>
+        <w:t>Python</w:t>
+      </w:r>
+      <w:proofErr w:type="spellEnd"/>
+      <w:r>
+        <w:rPr>
+          <w:rFonts w:ascii="Segoe UI" w:eastAsia="Times New Roman" w:hAnsi="Segoe UI" w:cs="Segoe UI"/>
+          <w:sz w:val="23"/>
+          <w:szCs w:val="23"/>
+          <w:lang w:eastAsia="es-CO"/>
+        </w:rPr>
+        <w:t xml:space="preserve"> y Ruby.</w:t>
+      </w:r>
+    </w:p>
+    <w:p>
+      <w:pPr>
+        <w:numPr>
+          <w:ilvl w:val="0"/>
+          <w:numId w:val="1"/>
+        </w:numPr>
+        <w:shd w:val="clear" w:color="auto" w:fill="FFFFFF"/>
+        <w:spacing w:before="100" w:beforeAutospacing="1" w:after="100" w:afterAutospacing="1" w:line="240" w:lineRule="auto"/>
+        <w:jc w:val="both"/>
+        <w:rPr>
+          <w:rFonts w:ascii="Arial" w:eastAsia="Times New Roman" w:hAnsi="Arial" w:cs="Arial"/>
+          <w:sz w:val="32"/>
+          <w:szCs w:val="32"/>
+          <w:lang w:eastAsia="es-CO"/>
+        </w:rPr>
+      </w:pPr>
+      <w:r>
+        <w:rPr>
+          <w:rFonts w:ascii="Segoe UI" w:eastAsia="Times New Roman" w:hAnsi="Segoe UI" w:cs="Segoe UI"/>
+          <w:sz w:val="23"/>
+          <w:szCs w:val="23"/>
+          <w:lang w:eastAsia="es-CO"/>
+        </w:rPr>
+        <w:t>Se puede utilizar el estándar POM.</w:t>
       </w:r>
     </w:p>
     <w:p>
@@ -818,7 +976,215 @@
           <w:szCs w:val="23"/>
           <w:lang w:eastAsia="es-CO"/>
         </w:rPr>
-        <w:t xml:space="preserve"> sólo han sido publicadas muestras y pruebas que si vendrían siendo de código abierto.</w:t>
+        <w:t xml:space="preserve"> sólo han sido publi</w:t>
+      </w:r>
+      <w:r>
+        <w:rPr>
+          <w:rFonts w:ascii="Segoe UI" w:eastAsia="Times New Roman" w:hAnsi="Segoe UI" w:cs="Segoe UI"/>
+          <w:sz w:val="23"/>
+          <w:szCs w:val="23"/>
+          <w:lang w:eastAsia="es-CO"/>
+        </w:rPr>
+        <w:t>cadas muestras y pruebas que sí son</w:t>
+      </w:r>
+      <w:r>
+        <w:rPr>
+          <w:rFonts w:ascii="Segoe UI" w:eastAsia="Times New Roman" w:hAnsi="Segoe UI" w:cs="Segoe UI"/>
+          <w:sz w:val="23"/>
+          <w:szCs w:val="23"/>
+          <w:lang w:eastAsia="es-CO"/>
+        </w:rPr>
+        <w:t xml:space="preserve"> de código abierto.</w:t>
+      </w:r>
+    </w:p>
+    <w:p>
+      <w:pPr>
+        <w:numPr>
+          <w:ilvl w:val="0"/>
+          <w:numId w:val="1"/>
+        </w:numPr>
+        <w:shd w:val="clear" w:color="auto" w:fill="FFFFFF"/>
+        <w:spacing w:before="100" w:beforeAutospacing="1" w:after="100" w:afterAutospacing="1" w:line="240" w:lineRule="auto"/>
+        <w:jc w:val="both"/>
+        <w:rPr>
+          <w:rFonts w:ascii="Arial" w:eastAsia="Times New Roman" w:hAnsi="Arial" w:cs="Arial"/>
+          <w:sz w:val="32"/>
+          <w:szCs w:val="32"/>
+          <w:lang w:eastAsia="es-CO"/>
+        </w:rPr>
+      </w:pPr>
+      <w:r>
+        <w:rPr>
+          <w:rFonts w:ascii="Segoe UI" w:eastAsia="Times New Roman" w:hAnsi="Segoe UI" w:cs="Segoe UI"/>
+          <w:sz w:val="23"/>
+          <w:szCs w:val="23"/>
+          <w:lang w:eastAsia="es-CO"/>
+        </w:rPr>
+        <w:t xml:space="preserve">Ya que </w:t>
+      </w:r>
+      <w:proofErr w:type="spellStart"/>
+      <w:r>
+        <w:rPr>
+          <w:rFonts w:ascii="Segoe UI" w:eastAsia="Times New Roman" w:hAnsi="Segoe UI" w:cs="Segoe UI"/>
+          <w:sz w:val="23"/>
+          <w:szCs w:val="23"/>
+          <w:lang w:eastAsia="es-CO"/>
+        </w:rPr>
+        <w:t>WinAppDriver</w:t>
+      </w:r>
+      <w:proofErr w:type="spellEnd"/>
+      <w:r>
+        <w:rPr>
+          <w:rFonts w:ascii="Segoe UI" w:eastAsia="Times New Roman" w:hAnsi="Segoe UI" w:cs="Segoe UI"/>
+          <w:sz w:val="23"/>
+          <w:szCs w:val="23"/>
+          <w:lang w:eastAsia="es-CO"/>
+        </w:rPr>
+        <w:t xml:space="preserve"> sólo funciona con aplicaciones para Windows</w:t>
+      </w:r>
+      <w:r>
+        <w:rPr>
+          <w:rFonts w:ascii="Segoe UI" w:eastAsia="Times New Roman" w:hAnsi="Segoe UI" w:cs="Segoe UI"/>
+          <w:sz w:val="23"/>
+          <w:szCs w:val="23"/>
+          <w:lang w:eastAsia="es-CO"/>
+        </w:rPr>
+        <w:t xml:space="preserve"> las cuales son de tipo </w:t>
+      </w:r>
+      <w:r>
+        <w:rPr>
+          <w:rFonts w:ascii="Segoe UI" w:hAnsi="Segoe UI" w:cs="Segoe UI"/>
+          <w:sz w:val="23"/>
+          <w:szCs w:val="23"/>
+          <w:shd w:val="clear" w:color="auto" w:fill="FFFFFF"/>
+        </w:rPr>
+        <w:t>UWP</w:t>
+      </w:r>
+      <w:r>
+        <w:rPr>
+          <w:rFonts w:ascii="Segoe UI" w:hAnsi="Segoe UI" w:cs="Segoe UI"/>
+          <w:sz w:val="23"/>
+          <w:szCs w:val="23"/>
+          <w:shd w:val="clear" w:color="auto" w:fill="FFFFFF"/>
+        </w:rPr>
+        <w:t xml:space="preserve">, </w:t>
+      </w:r>
+      <w:proofErr w:type="spellStart"/>
+      <w:r>
+        <w:rPr>
+          <w:rFonts w:ascii="Segoe UI" w:hAnsi="Segoe UI" w:cs="Segoe UI"/>
+          <w:sz w:val="23"/>
+          <w:szCs w:val="23"/>
+          <w:shd w:val="clear" w:color="auto" w:fill="FFFFFF"/>
+        </w:rPr>
+        <w:t>WinForms</w:t>
+      </w:r>
+      <w:proofErr w:type="spellEnd"/>
+      <w:r>
+        <w:rPr>
+          <w:rFonts w:ascii="Segoe UI" w:hAnsi="Segoe UI" w:cs="Segoe UI"/>
+          <w:sz w:val="23"/>
+          <w:szCs w:val="23"/>
+          <w:shd w:val="clear" w:color="auto" w:fill="FFFFFF"/>
+        </w:rPr>
+        <w:t xml:space="preserve">, </w:t>
+      </w:r>
+      <w:r>
+        <w:rPr>
+          <w:rFonts w:ascii="Segoe UI" w:hAnsi="Segoe UI" w:cs="Segoe UI"/>
+          <w:sz w:val="23"/>
+          <w:szCs w:val="23"/>
+          <w:shd w:val="clear" w:color="auto" w:fill="FFFFFF"/>
+        </w:rPr>
+        <w:t>WPF</w:t>
+      </w:r>
+      <w:r>
+        <w:rPr>
+          <w:rFonts w:ascii="Segoe UI" w:hAnsi="Segoe UI" w:cs="Segoe UI"/>
+          <w:sz w:val="23"/>
+          <w:szCs w:val="23"/>
+          <w:shd w:val="clear" w:color="auto" w:fill="FFFFFF"/>
+        </w:rPr>
+        <w:t xml:space="preserve"> y </w:t>
+      </w:r>
+      <w:r>
+        <w:rPr>
+          <w:rFonts w:ascii="Segoe UI" w:hAnsi="Segoe UI" w:cs="Segoe UI"/>
+          <w:sz w:val="23"/>
+          <w:szCs w:val="23"/>
+          <w:shd w:val="clear" w:color="auto" w:fill="FFFFFF"/>
+        </w:rPr>
+        <w:t>Win32</w:t>
+      </w:r>
+      <w:r>
+        <w:rPr>
+          <w:rFonts w:ascii="Segoe UI" w:hAnsi="Segoe UI" w:cs="Segoe UI"/>
+          <w:sz w:val="23"/>
+          <w:szCs w:val="23"/>
+          <w:shd w:val="clear" w:color="auto" w:fill="FFFFFF"/>
+        </w:rPr>
+        <w:t>, significa que excluye muchas otras aplicaciones que son de otras plataformas para Windows</w:t>
+      </w:r>
+      <w:r>
+        <w:rPr>
+          <w:rFonts w:ascii="Segoe UI" w:hAnsi="Segoe UI" w:cs="Segoe UI"/>
+          <w:sz w:val="23"/>
+          <w:szCs w:val="23"/>
+          <w:shd w:val="clear" w:color="auto" w:fill="FFFFFF"/>
+        </w:rPr>
+        <w:t>.</w:t>
+      </w:r>
+    </w:p>
+    <w:p>
+      <w:pPr>
+        <w:numPr>
+          <w:ilvl w:val="0"/>
+          <w:numId w:val="1"/>
+        </w:numPr>
+        <w:shd w:val="clear" w:color="auto" w:fill="FFFFFF"/>
+        <w:spacing w:before="100" w:beforeAutospacing="1" w:after="100" w:afterAutospacing="1" w:line="240" w:lineRule="auto"/>
+        <w:jc w:val="both"/>
+        <w:rPr>
+          <w:rFonts w:ascii="Arial" w:eastAsia="Times New Roman" w:hAnsi="Arial" w:cs="Arial"/>
+          <w:sz w:val="32"/>
+          <w:szCs w:val="32"/>
+          <w:lang w:eastAsia="es-CO"/>
+        </w:rPr>
+      </w:pPr>
+      <w:r>
+        <w:rPr>
+          <w:rFonts w:ascii="Segoe UI" w:hAnsi="Segoe UI" w:cs="Segoe UI"/>
+          <w:sz w:val="23"/>
+          <w:szCs w:val="23"/>
+          <w:shd w:val="clear" w:color="auto" w:fill="FFFFFF"/>
+        </w:rPr>
+        <w:t>Solo puede ser ejecutado en el sistema operativo Windows 10.</w:t>
+      </w:r>
+    </w:p>
+    <w:p>
+      <w:pPr>
+        <w:numPr>
+          <w:ilvl w:val="0"/>
+          <w:numId w:val="1"/>
+        </w:numPr>
+        <w:shd w:val="clear" w:color="auto" w:fill="FFFFFF"/>
+        <w:spacing w:before="100" w:beforeAutospacing="1" w:after="100" w:afterAutospacing="1" w:line="240" w:lineRule="auto"/>
+        <w:jc w:val="both"/>
+        <w:rPr>
+          <w:rFonts w:ascii="Arial" w:eastAsia="Times New Roman" w:hAnsi="Arial" w:cs="Arial"/>
+          <w:sz w:val="32"/>
+          <w:szCs w:val="32"/>
+          <w:lang w:eastAsia="es-CO"/>
+        </w:rPr>
+      </w:pPr>
+      <w:r>
+        <w:rPr>
+          <w:rFonts w:ascii="Segoe UI" w:hAnsi="Segoe UI" w:cs="Segoe UI"/>
+          <w:sz w:val="23"/>
+          <w:szCs w:val="23"/>
+          <w:shd w:val="clear" w:color="auto" w:fill="FFFFFF"/>
+        </w:rPr>
+        <w:t>No trae incorporada alguna herramienta para buscar las propiedades de la interfaz en una aplicación, para buscar las propiedades se deben usar herramientas como inspect.exe.</w:t>
       </w:r>
     </w:p>
     <w:p>
@@ -833,12 +1199,7 @@
           <w:lang w:eastAsia="es-CO"/>
         </w:rPr>
       </w:pPr>
-    </w:p>
-    <w:p>
-      <w:pPr>
-        <w:shd w:val="clear" w:color="auto" w:fill="FFFFFF"/>
-        <w:spacing w:after="100" w:afterAutospacing="1" w:line="240" w:lineRule="auto"/>
-        <w:outlineLvl w:val="3"/>
+      <w:r>
         <w:rPr>
           <w:rFonts w:ascii="Arial" w:eastAsia="Times New Roman" w:hAnsi="Arial" w:cs="Arial"/>
           <w:color w:val="C02424"/>
@@ -846,53 +1207,296 @@
           <w:szCs w:val="32"/>
           <w:lang w:eastAsia="es-CO"/>
         </w:rPr>
-      </w:pPr>
-      <w:r>
-        <w:rPr>
-          <w:rFonts w:ascii="Arial" w:eastAsia="Times New Roman" w:hAnsi="Arial" w:cs="Arial"/>
-          <w:color w:val="C02424"/>
-          <w:sz w:val="32"/>
-          <w:szCs w:val="32"/>
-          <w:lang w:eastAsia="es-CO"/>
-        </w:rPr>
-        <w:t>COMO DESCARGAR E INSTALAR</w:t>
-      </w:r>
-      <w:r>
+        <w:lastRenderedPageBreak/>
+        <w:t>Requerimientos básicos para esta sección</w:t>
+      </w:r>
+    </w:p>
+    <w:p>
+      <w:pPr>
+        <w:pStyle w:val="Prrafodelista"/>
+        <w:numPr>
+          <w:ilvl w:val="0"/>
+          <w:numId w:val="2"/>
+        </w:numPr>
+        <w:shd w:val="clear" w:color="auto" w:fill="FFFFFF"/>
+        <w:spacing w:after="100" w:afterAutospacing="1" w:line="240" w:lineRule="auto"/>
+        <w:outlineLvl w:val="3"/>
+        <w:rPr>
+          <w:rFonts w:ascii="Segoe UI" w:hAnsi="Segoe UI" w:cs="Segoe UI"/>
+          <w:sz w:val="23"/>
+          <w:szCs w:val="23"/>
+          <w:shd w:val="clear" w:color="auto" w:fill="FFFFFF"/>
+        </w:rPr>
+      </w:pPr>
+      <w:r>
+        <w:rPr>
+          <w:rFonts w:ascii="Segoe UI" w:hAnsi="Segoe UI" w:cs="Segoe UI"/>
+          <w:sz w:val="23"/>
+          <w:szCs w:val="23"/>
+          <w:shd w:val="clear" w:color="auto" w:fill="FFFFFF"/>
+        </w:rPr>
+        <w:t>Eclipse</w:t>
+      </w:r>
+    </w:p>
+    <w:p>
+      <w:pPr>
+        <w:pStyle w:val="Prrafodelista"/>
+        <w:numPr>
+          <w:ilvl w:val="0"/>
+          <w:numId w:val="2"/>
+        </w:numPr>
+        <w:shd w:val="clear" w:color="auto" w:fill="FFFFFF"/>
+        <w:spacing w:after="100" w:afterAutospacing="1" w:line="240" w:lineRule="auto"/>
+        <w:outlineLvl w:val="3"/>
+        <w:rPr>
+          <w:rFonts w:ascii="Segoe UI" w:hAnsi="Segoe UI" w:cs="Segoe UI"/>
+          <w:sz w:val="23"/>
+          <w:szCs w:val="23"/>
+          <w:shd w:val="clear" w:color="auto" w:fill="FFFFFF"/>
+        </w:rPr>
+      </w:pPr>
+      <w:r>
+        <w:rPr>
+          <w:rFonts w:ascii="Segoe UI" w:hAnsi="Segoe UI" w:cs="Segoe UI"/>
+          <w:sz w:val="23"/>
+          <w:szCs w:val="23"/>
+          <w:shd w:val="clear" w:color="auto" w:fill="FFFFFF"/>
+        </w:rPr>
+        <w:t>W</w:t>
+      </w:r>
+      <w:r>
+        <w:rPr>
+          <w:rFonts w:ascii="Segoe UI" w:hAnsi="Segoe UI" w:cs="Segoe UI"/>
+          <w:sz w:val="23"/>
+          <w:szCs w:val="23"/>
+          <w:shd w:val="clear" w:color="auto" w:fill="FFFFFF"/>
+        </w:rPr>
+        <w:t>indows 10.</w:t>
+      </w:r>
+    </w:p>
+    <w:p>
+      <w:pPr>
+        <w:pStyle w:val="Prrafodelista"/>
+        <w:numPr>
+          <w:ilvl w:val="0"/>
+          <w:numId w:val="2"/>
+        </w:numPr>
+        <w:shd w:val="clear" w:color="auto" w:fill="FFFFFF"/>
+        <w:spacing w:after="100" w:afterAutospacing="1" w:line="240" w:lineRule="auto"/>
+        <w:outlineLvl w:val="3"/>
+        <w:rPr>
+          <w:rFonts w:ascii="Segoe UI" w:hAnsi="Segoe UI" w:cs="Segoe UI"/>
+          <w:sz w:val="23"/>
+          <w:szCs w:val="23"/>
+          <w:shd w:val="clear" w:color="auto" w:fill="FFFFFF"/>
+        </w:rPr>
+      </w:pPr>
+      <w:r>
+        <w:rPr>
+          <w:rFonts w:ascii="Segoe UI" w:hAnsi="Segoe UI" w:cs="Segoe UI"/>
+          <w:sz w:val="23"/>
+          <w:szCs w:val="23"/>
+          <w:shd w:val="clear" w:color="auto" w:fill="FFFFFF"/>
+        </w:rPr>
+        <w:t>Java 10 o posterior.</w:t>
+      </w:r>
+    </w:p>
+    <w:p>
+      <w:pPr>
+        <w:pStyle w:val="Prrafodelista"/>
+        <w:numPr>
+          <w:ilvl w:val="0"/>
+          <w:numId w:val="2"/>
+        </w:numPr>
+        <w:shd w:val="clear" w:color="auto" w:fill="FFFFFF"/>
+        <w:spacing w:after="100" w:afterAutospacing="1" w:line="240" w:lineRule="auto"/>
+        <w:outlineLvl w:val="3"/>
+        <w:rPr>
+          <w:rFonts w:ascii="Segoe UI" w:hAnsi="Segoe UI" w:cs="Segoe UI"/>
+          <w:sz w:val="23"/>
+          <w:szCs w:val="23"/>
+          <w:shd w:val="clear" w:color="auto" w:fill="FFFFFF"/>
+        </w:rPr>
+      </w:pPr>
+      <w:hyperlink r:id="rId7" w:history="1">
+        <w:r>
+          <w:rPr>
+            <w:rStyle w:val="Hipervnculo"/>
+            <w:rFonts w:ascii="Segoe UI" w:hAnsi="Segoe UI" w:cs="Segoe UI"/>
+            <w:sz w:val="23"/>
+            <w:szCs w:val="23"/>
+            <w:shd w:val="clear" w:color="auto" w:fill="FFFFFF"/>
+          </w:rPr>
+          <w:t>Maven</w:t>
+        </w:r>
+      </w:hyperlink>
+    </w:p>
+    <w:p>
+      <w:pPr>
+        <w:pStyle w:val="Prrafodelista"/>
+        <w:numPr>
+          <w:ilvl w:val="0"/>
+          <w:numId w:val="2"/>
+        </w:numPr>
+        <w:shd w:val="clear" w:color="auto" w:fill="FFFFFF"/>
+        <w:spacing w:after="100" w:afterAutospacing="1" w:line="240" w:lineRule="auto"/>
+        <w:outlineLvl w:val="3"/>
+        <w:rPr>
+          <w:rFonts w:ascii="Segoe UI" w:hAnsi="Segoe UI" w:cs="Segoe UI"/>
+          <w:sz w:val="23"/>
+          <w:szCs w:val="23"/>
+          <w:shd w:val="clear" w:color="auto" w:fill="FFFFFF"/>
+        </w:rPr>
+      </w:pPr>
+      <w:r>
+        <w:rPr>
+          <w:rFonts w:ascii="Segoe UI" w:hAnsi="Segoe UI" w:cs="Segoe UI"/>
+          <w:sz w:val="23"/>
+          <w:szCs w:val="23"/>
+          <w:shd w:val="clear" w:color="auto" w:fill="FFFFFF"/>
+        </w:rPr>
+        <w:t>Permisos de administrador del sistema.</w:t>
+      </w:r>
+    </w:p>
+    <w:p>
+      <w:pPr>
+        <w:pStyle w:val="Prrafodelista"/>
+        <w:numPr>
+          <w:ilvl w:val="0"/>
+          <w:numId w:val="2"/>
+        </w:numPr>
+        <w:shd w:val="clear" w:color="auto" w:fill="FFFFFF"/>
+        <w:spacing w:after="100" w:afterAutospacing="1" w:line="240" w:lineRule="auto"/>
+        <w:outlineLvl w:val="3"/>
+        <w:rPr>
+          <w:rFonts w:ascii="Segoe UI" w:hAnsi="Segoe UI" w:cs="Segoe UI"/>
+          <w:sz w:val="23"/>
+          <w:szCs w:val="23"/>
+          <w:shd w:val="clear" w:color="auto" w:fill="FFFFFF"/>
+        </w:rPr>
+      </w:pPr>
+      <w:r>
+        <w:rPr>
+          <w:rFonts w:ascii="Segoe UI" w:hAnsi="Segoe UI" w:cs="Segoe UI"/>
+          <w:sz w:val="23"/>
+          <w:szCs w:val="23"/>
+          <w:shd w:val="clear" w:color="auto" w:fill="FFFFFF"/>
+        </w:rPr>
+        <w:t>Modo desarrollador de Windows activado.</w:t>
+      </w:r>
+    </w:p>
+    <w:bookmarkStart w:id="0" w:name="_Hlk30681879"/>
+    <w:p>
+      <w:pPr>
+        <w:pStyle w:val="Prrafodelista"/>
+        <w:numPr>
+          <w:ilvl w:val="0"/>
+          <w:numId w:val="2"/>
+        </w:numPr>
+        <w:shd w:val="clear" w:color="auto" w:fill="FFFFFF"/>
+        <w:spacing w:after="100" w:afterAutospacing="1" w:line="240" w:lineRule="auto"/>
+        <w:outlineLvl w:val="3"/>
+        <w:rPr>
+          <w:rFonts w:ascii="Segoe UI" w:hAnsi="Segoe UI" w:cs="Segoe UI"/>
+          <w:sz w:val="23"/>
+          <w:szCs w:val="23"/>
+          <w:shd w:val="clear" w:color="auto" w:fill="FFFFFF"/>
+        </w:rPr>
+      </w:pPr>
+      <w:r>
+        <w:rPr>
+          <w:rFonts w:ascii="Segoe UI" w:hAnsi="Segoe UI" w:cs="Segoe UI"/>
+          <w:sz w:val="23"/>
+          <w:szCs w:val="23"/>
+          <w:shd w:val="clear" w:color="auto" w:fill="FFFFFF"/>
+        </w:rPr>
+        <w:fldChar w:fldCharType="begin"/>
+      </w:r>
+      <w:r>
+        <w:rPr>
+          <w:rFonts w:ascii="Segoe UI" w:hAnsi="Segoe UI" w:cs="Segoe UI"/>
+          <w:sz w:val="23"/>
+          <w:szCs w:val="23"/>
+          <w:shd w:val="clear" w:color="auto" w:fill="FFFFFF"/>
+        </w:rPr>
+        <w:instrText xml:space="preserve"> HYPERLINK "https://developer.microsoft.com/es-es/windows/downloads/windows-10-sdk" </w:instrText>
+      </w:r>
+      <w:r>
+        <w:rPr>
+          <w:rFonts w:ascii="Segoe UI" w:hAnsi="Segoe UI" w:cs="Segoe UI"/>
+          <w:sz w:val="23"/>
+          <w:szCs w:val="23"/>
+          <w:shd w:val="clear" w:color="auto" w:fill="FFFFFF"/>
+        </w:rPr>
+      </w:r>
+      <w:r>
+        <w:rPr>
+          <w:rFonts w:ascii="Segoe UI" w:hAnsi="Segoe UI" w:cs="Segoe UI"/>
+          <w:sz w:val="23"/>
+          <w:szCs w:val="23"/>
+          <w:shd w:val="clear" w:color="auto" w:fill="FFFFFF"/>
+        </w:rPr>
+        <w:fldChar w:fldCharType="separate"/>
+      </w:r>
+      <w:r>
+        <w:rPr>
+          <w:rStyle w:val="Hipervnculo"/>
+          <w:rFonts w:ascii="Segoe UI" w:hAnsi="Segoe UI" w:cs="Segoe UI"/>
+          <w:sz w:val="23"/>
+          <w:szCs w:val="23"/>
+          <w:shd w:val="clear" w:color="auto" w:fill="FFFFFF"/>
+        </w:rPr>
+        <w:t>Windows</w:t>
+      </w:r>
+      <w:r>
+        <w:rPr>
+          <w:rStyle w:val="Hipervnculo"/>
+          <w:rFonts w:ascii="Segoe UI" w:hAnsi="Segoe UI" w:cs="Segoe UI"/>
+          <w:sz w:val="23"/>
+          <w:szCs w:val="23"/>
+          <w:shd w:val="clear" w:color="auto" w:fill="FFFFFF"/>
+        </w:rPr>
         <w:t xml:space="preserve"> </w:t>
       </w:r>
-      <w:proofErr w:type="spellStart"/>
-      <w:r>
-        <w:rPr>
-          <w:rFonts w:ascii="Arial" w:eastAsia="Times New Roman" w:hAnsi="Arial" w:cs="Arial"/>
-          <w:color w:val="C02424"/>
-          <w:sz w:val="32"/>
-          <w:szCs w:val="32"/>
-          <w:lang w:eastAsia="es-CO"/>
-        </w:rPr>
-        <w:t>WinAppDriver</w:t>
-      </w:r>
-      <w:proofErr w:type="spellEnd"/>
-    </w:p>
-    <w:p>
-      <w:pPr>
-        <w:jc w:val="both"/>
-        <w:rPr>
-          <w:rFonts w:ascii="Segoe UI" w:hAnsi="Segoe UI" w:cs="Segoe UI"/>
-          <w:sz w:val="23"/>
-          <w:szCs w:val="23"/>
-          <w:shd w:val="clear" w:color="auto" w:fill="FFFFFF"/>
-        </w:rPr>
-      </w:pPr>
-      <w:r>
-        <w:rPr>
-          <w:rFonts w:ascii="Segoe UI" w:hAnsi="Segoe UI" w:cs="Segoe UI"/>
-          <w:sz w:val="23"/>
-          <w:szCs w:val="23"/>
-          <w:shd w:val="clear" w:color="auto" w:fill="FFFFFF"/>
-        </w:rPr>
-        <w:t xml:space="preserve">Como WinAppDriver es un servicio, inicialmente debe de ser descargado el servidor, por tanto se procede a buscar el repositorio de los instaladores de </w:t>
-      </w:r>
-      <w:hyperlink r:id="rId6" w:history="1">
+      <w:r>
+        <w:rPr>
+          <w:rStyle w:val="Hipervnculo"/>
+          <w:rFonts w:ascii="Segoe UI" w:hAnsi="Segoe UI" w:cs="Segoe UI"/>
+          <w:sz w:val="23"/>
+          <w:szCs w:val="23"/>
+          <w:shd w:val="clear" w:color="auto" w:fill="FFFFFF"/>
+        </w:rPr>
+        <w:t>Kits</w:t>
+      </w:r>
+      <w:bookmarkEnd w:id="0"/>
+      <w:r>
+        <w:rPr>
+          <w:rFonts w:ascii="Segoe UI" w:hAnsi="Segoe UI" w:cs="Segoe UI"/>
+          <w:sz w:val="23"/>
+          <w:szCs w:val="23"/>
+          <w:shd w:val="clear" w:color="auto" w:fill="FFFFFF"/>
+        </w:rPr>
+        <w:fldChar w:fldCharType="end"/>
+      </w:r>
+    </w:p>
+    <w:p>
+      <w:pPr>
+        <w:pStyle w:val="Prrafodelista"/>
+        <w:numPr>
+          <w:ilvl w:val="0"/>
+          <w:numId w:val="2"/>
+        </w:numPr>
+        <w:shd w:val="clear" w:color="auto" w:fill="FFFFFF"/>
+        <w:spacing w:after="100" w:afterAutospacing="1" w:line="240" w:lineRule="auto"/>
+        <w:outlineLvl w:val="3"/>
+        <w:rPr>
+          <w:rFonts w:ascii="Segoe UI" w:hAnsi="Segoe UI" w:cs="Segoe UI"/>
+          <w:sz w:val="23"/>
+          <w:szCs w:val="23"/>
+          <w:shd w:val="clear" w:color="auto" w:fill="FFFFFF"/>
+        </w:rPr>
+      </w:pPr>
+      <w:hyperlink r:id="rId8" w:history="1">
         <w:proofErr w:type="spellStart"/>
         <w:r>
           <w:rPr>
@@ -902,7 +1506,1844 @@
             <w:szCs w:val="23"/>
             <w:shd w:val="clear" w:color="auto" w:fill="FFFFFF"/>
           </w:rPr>
-          <w:t>WinAp</w:t>
+          <w:t>WinAppDriver</w:t>
+        </w:r>
+        <w:proofErr w:type="spellEnd"/>
+      </w:hyperlink>
+    </w:p>
+    <w:p>
+      <w:pPr>
+        <w:pStyle w:val="Prrafodelista"/>
+        <w:shd w:val="clear" w:color="auto" w:fill="FFFFFF"/>
+        <w:spacing w:after="100" w:afterAutospacing="1" w:line="240" w:lineRule="auto"/>
+        <w:outlineLvl w:val="3"/>
+        <w:rPr>
+          <w:rFonts w:ascii="Segoe UI" w:hAnsi="Segoe UI" w:cs="Segoe UI"/>
+          <w:sz w:val="23"/>
+          <w:szCs w:val="23"/>
+          <w:shd w:val="clear" w:color="auto" w:fill="FFFFFF"/>
+        </w:rPr>
+      </w:pPr>
+    </w:p>
+    <w:p>
+      <w:pPr>
+        <w:shd w:val="clear" w:color="auto" w:fill="FFFFFF"/>
+        <w:spacing w:after="100" w:afterAutospacing="1" w:line="240" w:lineRule="auto"/>
+        <w:outlineLvl w:val="3"/>
+        <w:rPr>
+          <w:rFonts w:ascii="Arial" w:eastAsia="Times New Roman" w:hAnsi="Arial" w:cs="Arial"/>
+          <w:color w:val="C02424"/>
+          <w:sz w:val="32"/>
+          <w:szCs w:val="32"/>
+          <w:lang w:eastAsia="es-CO"/>
+        </w:rPr>
+      </w:pPr>
+      <w:r>
+        <w:rPr>
+          <w:rFonts w:ascii="Arial" w:eastAsia="Times New Roman" w:hAnsi="Arial" w:cs="Arial"/>
+          <w:color w:val="C02424"/>
+          <w:sz w:val="32"/>
+          <w:szCs w:val="32"/>
+          <w:lang w:eastAsia="es-CO"/>
+        </w:rPr>
+        <w:t xml:space="preserve">Configuraciones previas a la instalación de </w:t>
+      </w:r>
+      <w:proofErr w:type="spellStart"/>
+      <w:r>
+        <w:rPr>
+          <w:rFonts w:ascii="Arial" w:eastAsia="Times New Roman" w:hAnsi="Arial" w:cs="Arial"/>
+          <w:color w:val="C02424"/>
+          <w:sz w:val="32"/>
+          <w:szCs w:val="32"/>
+          <w:lang w:eastAsia="es-CO"/>
+        </w:rPr>
+        <w:t>WinAppDriver</w:t>
+      </w:r>
+      <w:proofErr w:type="spellEnd"/>
+    </w:p>
+    <w:p>
+      <w:pPr>
+        <w:pStyle w:val="Prrafodelista"/>
+        <w:numPr>
+          <w:ilvl w:val="0"/>
+          <w:numId w:val="3"/>
+        </w:numPr>
+        <w:shd w:val="clear" w:color="auto" w:fill="FFFFFF"/>
+        <w:spacing w:after="100" w:afterAutospacing="1" w:line="240" w:lineRule="auto"/>
+        <w:outlineLvl w:val="3"/>
+        <w:rPr>
+          <w:rFonts w:ascii="Arial" w:eastAsia="Times New Roman" w:hAnsi="Arial" w:cs="Arial"/>
+          <w:color w:val="C02424"/>
+          <w:sz w:val="32"/>
+          <w:szCs w:val="32"/>
+          <w:lang w:eastAsia="es-CO"/>
+        </w:rPr>
+      </w:pPr>
+      <w:r>
+        <w:rPr>
+          <w:rFonts w:ascii="Arial" w:eastAsia="Times New Roman" w:hAnsi="Arial" w:cs="Arial"/>
+          <w:color w:val="C02424"/>
+          <w:sz w:val="24"/>
+          <w:szCs w:val="32"/>
+          <w:lang w:eastAsia="es-CO"/>
+        </w:rPr>
+        <w:t>Instalar Maven</w:t>
+      </w:r>
+    </w:p>
+    <w:p>
+      <w:pPr>
+        <w:pStyle w:val="Prrafodelista"/>
+        <w:shd w:val="clear" w:color="auto" w:fill="FFFFFF"/>
+        <w:spacing w:after="100" w:afterAutospacing="1" w:line="240" w:lineRule="auto"/>
+        <w:outlineLvl w:val="3"/>
+        <w:rPr>
+          <w:rFonts w:ascii="Segoe UI" w:eastAsia="Times New Roman" w:hAnsi="Segoe UI" w:cs="Segoe UI"/>
+          <w:sz w:val="23"/>
+          <w:szCs w:val="23"/>
+          <w:lang w:eastAsia="es-CO"/>
+        </w:rPr>
+      </w:pPr>
+      <w:r>
+        <w:rPr>
+          <w:rFonts w:ascii="Segoe UI" w:eastAsia="Times New Roman" w:hAnsi="Segoe UI" w:cs="Segoe UI"/>
+          <w:sz w:val="23"/>
+          <w:szCs w:val="23"/>
+          <w:lang w:eastAsia="es-CO"/>
+        </w:rPr>
+        <w:t>Para instalar maven hay que entrar a eclipse, e instalar dicha dependencia, ingresando a esta como se muestra en la siguiente imagen.</w:t>
+      </w:r>
+    </w:p>
+    <w:p>
+      <w:pPr>
+        <w:pStyle w:val="Prrafodelista"/>
+        <w:shd w:val="clear" w:color="auto" w:fill="FFFFFF"/>
+        <w:spacing w:after="100" w:afterAutospacing="1" w:line="240" w:lineRule="auto"/>
+        <w:ind w:left="284"/>
+        <w:outlineLvl w:val="3"/>
+        <w:rPr>
+          <w:rFonts w:ascii="Segoe UI" w:eastAsia="Times New Roman" w:hAnsi="Segoe UI" w:cs="Segoe UI"/>
+          <w:sz w:val="23"/>
+          <w:szCs w:val="23"/>
+          <w:lang w:eastAsia="es-CO"/>
+        </w:rPr>
+      </w:pPr>
+      <w:r>
+        <w:rPr>
+          <w:rFonts w:ascii="Segoe UI" w:eastAsia="Times New Roman" w:hAnsi="Segoe UI" w:cs="Segoe UI"/>
+          <w:noProof/>
+          <w:sz w:val="23"/>
+          <w:szCs w:val="23"/>
+          <w:lang w:eastAsia="es-CO"/>
+        </w:rPr>
+        <w:drawing>
+          <wp:inline distT="0" distB="0" distL="0" distR="0">
+            <wp:extent cx="5614035" cy="4093845"/>
+            <wp:effectExtent l="0" t="0" r="5715" b="1905"/>
+            <wp:docPr id="11" name="Imagen 11"/>
+            <wp:cNvGraphicFramePr>
+              <a:graphicFrameLocks xmlns:a="http://schemas.openxmlformats.org/drawingml/2006/main" noChangeAspect="1"/>
+            </wp:cNvGraphicFramePr>
+            <a:graphic xmlns:a="http://schemas.openxmlformats.org/drawingml/2006/main">
+              <a:graphicData uri="http://schemas.openxmlformats.org/drawingml/2006/picture">
+                <pic:pic xmlns:pic="http://schemas.openxmlformats.org/drawingml/2006/picture">
+                  <pic:nvPicPr>
+                    <pic:cNvPr id="0" name="Picture 7"/>
+                    <pic:cNvPicPr>
+                      <a:picLocks noChangeAspect="1" noChangeArrowheads="1"/>
+                    </pic:cNvPicPr>
+                  </pic:nvPicPr>
+                  <pic:blipFill>
+                    <a:blip r:embed="rId9">
+                      <a:extLst>
+                        <a:ext uri="{28A0092B-C50C-407E-A947-70E740481C1C}">
+                          <a14:useLocalDpi xmlns:a14="http://schemas.microsoft.com/office/drawing/2010/main" val="0"/>
+                        </a:ext>
+                      </a:extLst>
+                    </a:blip>
+                    <a:srcRect/>
+                    <a:stretch>
+                      <a:fillRect/>
+                    </a:stretch>
+                  </pic:blipFill>
+                  <pic:spPr bwMode="auto">
+                    <a:xfrm>
+                      <a:off x="0" y="0"/>
+                      <a:ext cx="5614035" cy="4093845"/>
+                    </a:xfrm>
+                    <a:prstGeom prst="rect">
+                      <a:avLst/>
+                    </a:prstGeom>
+                    <a:noFill/>
+                    <a:ln>
+                      <a:noFill/>
+                    </a:ln>
+                  </pic:spPr>
+                </pic:pic>
+              </a:graphicData>
+            </a:graphic>
+          </wp:inline>
+        </w:drawing>
+      </w:r>
+    </w:p>
+    <w:p>
+      <w:pPr>
+        <w:pStyle w:val="Prrafodelista"/>
+        <w:shd w:val="clear" w:color="auto" w:fill="FFFFFF"/>
+        <w:spacing w:after="100" w:afterAutospacing="1" w:line="240" w:lineRule="auto"/>
+        <w:ind w:left="284"/>
+        <w:outlineLvl w:val="3"/>
+        <w:rPr>
+          <w:rFonts w:ascii="Segoe UI" w:eastAsia="Times New Roman" w:hAnsi="Segoe UI" w:cs="Segoe UI"/>
+          <w:sz w:val="23"/>
+          <w:szCs w:val="23"/>
+          <w:lang w:eastAsia="es-CO"/>
+        </w:rPr>
+      </w:pPr>
+    </w:p>
+    <w:p>
+      <w:pPr>
+        <w:pStyle w:val="Prrafodelista"/>
+        <w:shd w:val="clear" w:color="auto" w:fill="FFFFFF"/>
+        <w:spacing w:after="100" w:afterAutospacing="1" w:line="240" w:lineRule="auto"/>
+        <w:ind w:left="708"/>
+        <w:jc w:val="both"/>
+        <w:outlineLvl w:val="3"/>
+        <w:rPr>
+          <w:rFonts w:ascii="Segoe UI" w:eastAsia="Times New Roman" w:hAnsi="Segoe UI" w:cs="Segoe UI"/>
+          <w:sz w:val="23"/>
+          <w:szCs w:val="23"/>
+          <w:lang w:eastAsia="es-CO"/>
+        </w:rPr>
+      </w:pPr>
+      <w:r>
+        <w:rPr>
+          <w:rFonts w:ascii="Segoe UI" w:eastAsia="Times New Roman" w:hAnsi="Segoe UI" w:cs="Segoe UI"/>
+          <w:sz w:val="23"/>
+          <w:szCs w:val="23"/>
+          <w:lang w:eastAsia="es-CO"/>
+        </w:rPr>
+        <w:t xml:space="preserve">Posterior a esto, </w:t>
+      </w:r>
+      <w:r>
+        <w:rPr>
+          <w:rFonts w:ascii="Segoe UI" w:eastAsia="Times New Roman" w:hAnsi="Segoe UI" w:cs="Segoe UI"/>
+          <w:sz w:val="23"/>
+          <w:szCs w:val="23"/>
+          <w:lang w:eastAsia="es-CO"/>
+        </w:rPr>
+        <w:t>se abrirá la ventana para hacer instalaciones, entonces en la caja que dice “</w:t>
+      </w:r>
+      <w:proofErr w:type="spellStart"/>
+      <w:r>
+        <w:rPr>
+          <w:rFonts w:ascii="Segoe UI" w:eastAsia="Times New Roman" w:hAnsi="Segoe UI" w:cs="Segoe UI"/>
+          <w:sz w:val="23"/>
+          <w:szCs w:val="23"/>
+          <w:lang w:eastAsia="es-CO"/>
+        </w:rPr>
+        <w:t>Work</w:t>
+      </w:r>
+      <w:proofErr w:type="spellEnd"/>
+      <w:r>
+        <w:rPr>
+          <w:rFonts w:ascii="Segoe UI" w:eastAsia="Times New Roman" w:hAnsi="Segoe UI" w:cs="Segoe UI"/>
+          <w:sz w:val="23"/>
+          <w:szCs w:val="23"/>
+          <w:lang w:eastAsia="es-CO"/>
+        </w:rPr>
+        <w:t xml:space="preserve"> </w:t>
+      </w:r>
+      <w:proofErr w:type="spellStart"/>
+      <w:r>
+        <w:rPr>
+          <w:rFonts w:ascii="Segoe UI" w:eastAsia="Times New Roman" w:hAnsi="Segoe UI" w:cs="Segoe UI"/>
+          <w:sz w:val="23"/>
+          <w:szCs w:val="23"/>
+          <w:lang w:eastAsia="es-CO"/>
+        </w:rPr>
+        <w:t>with</w:t>
+      </w:r>
+      <w:proofErr w:type="spellEnd"/>
+      <w:r>
+        <w:rPr>
+          <w:rFonts w:ascii="Segoe UI" w:eastAsia="Times New Roman" w:hAnsi="Segoe UI" w:cs="Segoe UI"/>
+          <w:sz w:val="23"/>
+          <w:szCs w:val="23"/>
+          <w:lang w:eastAsia="es-CO"/>
+        </w:rPr>
+        <w:t xml:space="preserve">”, se selecciona la opción </w:t>
+      </w:r>
+      <w:proofErr w:type="spellStart"/>
+      <w:r>
+        <w:rPr>
+          <w:rFonts w:ascii="Segoe UI" w:eastAsia="Times New Roman" w:hAnsi="Segoe UI" w:cs="Segoe UI"/>
+          <w:sz w:val="23"/>
+          <w:szCs w:val="23"/>
+          <w:lang w:eastAsia="es-CO"/>
+        </w:rPr>
+        <w:t>All</w:t>
+      </w:r>
+      <w:proofErr w:type="spellEnd"/>
+      <w:r>
+        <w:rPr>
+          <w:rFonts w:ascii="Segoe UI" w:eastAsia="Times New Roman" w:hAnsi="Segoe UI" w:cs="Segoe UI"/>
+          <w:sz w:val="23"/>
+          <w:szCs w:val="23"/>
+          <w:lang w:eastAsia="es-CO"/>
+        </w:rPr>
+        <w:t xml:space="preserve"> </w:t>
+      </w:r>
+      <w:proofErr w:type="spellStart"/>
+      <w:r>
+        <w:rPr>
+          <w:rFonts w:ascii="Segoe UI" w:eastAsia="Times New Roman" w:hAnsi="Segoe UI" w:cs="Segoe UI"/>
+          <w:sz w:val="23"/>
+          <w:szCs w:val="23"/>
+          <w:lang w:eastAsia="es-CO"/>
+        </w:rPr>
+        <w:t>Available</w:t>
+      </w:r>
+      <w:proofErr w:type="spellEnd"/>
+      <w:r>
+        <w:rPr>
+          <w:rFonts w:ascii="Segoe UI" w:eastAsia="Times New Roman" w:hAnsi="Segoe UI" w:cs="Segoe UI"/>
+          <w:sz w:val="23"/>
+          <w:szCs w:val="23"/>
+          <w:lang w:eastAsia="es-CO"/>
+        </w:rPr>
+        <w:t xml:space="preserve"> </w:t>
+      </w:r>
+      <w:proofErr w:type="spellStart"/>
+      <w:r>
+        <w:rPr>
+          <w:rFonts w:ascii="Segoe UI" w:eastAsia="Times New Roman" w:hAnsi="Segoe UI" w:cs="Segoe UI"/>
+          <w:sz w:val="23"/>
+          <w:szCs w:val="23"/>
+          <w:lang w:eastAsia="es-CO"/>
+        </w:rPr>
+        <w:t>Sites</w:t>
+      </w:r>
+      <w:proofErr w:type="spellEnd"/>
+      <w:r>
+        <w:rPr>
+          <w:rFonts w:ascii="Segoe UI" w:eastAsia="Times New Roman" w:hAnsi="Segoe UI" w:cs="Segoe UI"/>
+          <w:sz w:val="23"/>
+          <w:szCs w:val="23"/>
+          <w:lang w:eastAsia="es-CO"/>
+        </w:rPr>
+        <w:t>..</w:t>
+      </w:r>
+      <w:proofErr w:type="gramStart"/>
+      <w:r>
+        <w:rPr>
+          <w:rFonts w:ascii="Segoe UI" w:eastAsia="Times New Roman" w:hAnsi="Segoe UI" w:cs="Segoe UI"/>
+          <w:sz w:val="23"/>
+          <w:szCs w:val="23"/>
+          <w:lang w:eastAsia="es-CO"/>
+        </w:rPr>
+        <w:t>,</w:t>
+      </w:r>
+      <w:proofErr w:type="gramEnd"/>
+      <w:r>
+        <w:rPr>
+          <w:rFonts w:ascii="Segoe UI" w:eastAsia="Times New Roman" w:hAnsi="Segoe UI" w:cs="Segoe UI"/>
+          <w:sz w:val="23"/>
+          <w:szCs w:val="23"/>
+          <w:lang w:eastAsia="es-CO"/>
+        </w:rPr>
+        <w:t xml:space="preserve"> y hecho esto, </w:t>
+      </w:r>
+      <w:proofErr w:type="spellStart"/>
+      <w:r>
+        <w:rPr>
+          <w:rFonts w:ascii="Segoe UI" w:eastAsia="Times New Roman" w:hAnsi="Segoe UI" w:cs="Segoe UI"/>
+          <w:sz w:val="23"/>
+          <w:szCs w:val="23"/>
+          <w:lang w:eastAsia="es-CO"/>
+        </w:rPr>
+        <w:t>inmediatamebte</w:t>
+      </w:r>
+      <w:proofErr w:type="spellEnd"/>
+      <w:r>
+        <w:rPr>
+          <w:rFonts w:ascii="Segoe UI" w:eastAsia="Times New Roman" w:hAnsi="Segoe UI" w:cs="Segoe UI"/>
+          <w:sz w:val="23"/>
+          <w:szCs w:val="23"/>
+          <w:lang w:eastAsia="es-CO"/>
+        </w:rPr>
+        <w:t xml:space="preserve"> abajo hay un cuadro de texto en blanco, en el cual se </w:t>
+      </w:r>
+      <w:r>
+        <w:rPr>
+          <w:rFonts w:ascii="Segoe UI" w:eastAsia="Times New Roman" w:hAnsi="Segoe UI" w:cs="Segoe UI"/>
+          <w:sz w:val="23"/>
+          <w:szCs w:val="23"/>
+          <w:lang w:eastAsia="es-CO"/>
+        </w:rPr>
+        <w:lastRenderedPageBreak/>
+        <w:t>deberá de escribir “maven” para buscar esta herramienta. Una vez encontrada la herramienta aparecerá abajo del cuadro de texto donde se podrá apreciar la el nombre del módulo de maven y sus versiones al lado del nombre, esto significa que el módulo fue encontrado y procedemos a seleccionar todas sus dependencias. Hecho esto, hacemos clic a next.</w:t>
+      </w:r>
+    </w:p>
+    <w:p>
+      <w:pPr>
+        <w:pStyle w:val="Prrafodelista"/>
+        <w:shd w:val="clear" w:color="auto" w:fill="FFFFFF"/>
+        <w:spacing w:after="100" w:afterAutospacing="1" w:line="240" w:lineRule="auto"/>
+        <w:ind w:left="426"/>
+        <w:outlineLvl w:val="3"/>
+        <w:rPr>
+          <w:rFonts w:ascii="Segoe UI" w:eastAsia="Times New Roman" w:hAnsi="Segoe UI" w:cs="Segoe UI"/>
+          <w:sz w:val="23"/>
+          <w:szCs w:val="23"/>
+          <w:lang w:eastAsia="es-CO"/>
+        </w:rPr>
+      </w:pPr>
+      <w:r>
+        <w:rPr>
+          <w:rFonts w:ascii="Segoe UI" w:eastAsia="Times New Roman" w:hAnsi="Segoe UI" w:cs="Segoe UI"/>
+          <w:noProof/>
+          <w:sz w:val="23"/>
+          <w:szCs w:val="23"/>
+          <w:lang w:eastAsia="es-CO"/>
+        </w:rPr>
+        <mc:AlternateContent>
+          <mc:Choice Requires="wps">
+            <w:drawing>
+              <wp:anchor distT="0" distB="0" distL="114300" distR="114300" simplePos="0" relativeHeight="251659264" behindDoc="0" locked="0" layoutInCell="1" allowOverlap="1">
+                <wp:simplePos x="0" y="0"/>
+                <wp:positionH relativeFrom="column">
+                  <wp:posOffset>3513130</wp:posOffset>
+                </wp:positionH>
+                <wp:positionV relativeFrom="paragraph">
+                  <wp:posOffset>4497556</wp:posOffset>
+                </wp:positionV>
+                <wp:extent cx="786278" cy="255196"/>
+                <wp:effectExtent l="0" t="0" r="0" b="0"/>
+                <wp:wrapNone/>
+                <wp:docPr id="15" name="15 Marco"/>
+                <wp:cNvGraphicFramePr/>
+                <a:graphic xmlns:a="http://schemas.openxmlformats.org/drawingml/2006/main">
+                  <a:graphicData uri="http://schemas.microsoft.com/office/word/2010/wordprocessingShape">
+                    <wps:wsp>
+                      <wps:cNvSpPr/>
+                      <wps:spPr>
+                        <a:xfrm flipV="1">
+                          <a:off x="0" y="0"/>
+                          <a:ext cx="786278" cy="255196"/>
+                        </a:xfrm>
+                        <a:prstGeom prst="frame">
+                          <a:avLst/>
+                        </a:prstGeom>
+                        <a:solidFill>
+                          <a:srgbClr val="FF0000"/>
+                        </a:solidFill>
+                        <a:ln>
+                          <a:noFill/>
+                        </a:ln>
+                      </wps:spPr>
+                      <wps:style>
+                        <a:lnRef idx="2">
+                          <a:schemeClr val="accent1">
+                            <a:shade val="50000"/>
+                          </a:schemeClr>
+                        </a:lnRef>
+                        <a:fillRef idx="1">
+                          <a:schemeClr val="accent1"/>
+                        </a:fillRef>
+                        <a:effectRef idx="0">
+                          <a:schemeClr val="accent1"/>
+                        </a:effectRef>
+                        <a:fontRef idx="minor">
+                          <a:schemeClr val="lt1"/>
+                        </a:fontRef>
+                      </wps:style>
+                      <wps:bodyPr rot="0" spcFirstLastPara="0" vertOverflow="overflow" horzOverflow="overflow" vert="horz" wrap="square" lIns="91440" tIns="45720" rIns="91440" bIns="45720" numCol="1" spcCol="0" rtlCol="0" fromWordArt="0" anchor="ctr" anchorCtr="0" forceAA="0" compatLnSpc="1">
+                        <a:prstTxWarp prst="textNoShape">
+                          <a:avLst/>
+                        </a:prstTxWarp>
+                        <a:noAutofit/>
+                      </wps:bodyPr>
+                    </wps:wsp>
+                  </a:graphicData>
+                </a:graphic>
+                <wp14:sizeRelH relativeFrom="margin">
+                  <wp14:pctWidth>0</wp14:pctWidth>
+                </wp14:sizeRelH>
+                <wp14:sizeRelV relativeFrom="margin">
+                  <wp14:pctHeight>0</wp14:pctHeight>
+                </wp14:sizeRelV>
+              </wp:anchor>
+            </w:drawing>
+          </mc:Choice>
+          <mc:Fallback>
+            <w:pict>
+              <v:shape id="15 Marco" o:spid="_x0000_s1026" style="position:absolute;margin-left:276.6pt;margin-top:354.15pt;width:61.9pt;height:20.1pt;flip:y;z-index:251659264;visibility:visible;mso-wrap-style:square;mso-width-percent:0;mso-height-percent:0;mso-wrap-distance-left:9pt;mso-wrap-distance-top:0;mso-wrap-distance-right:9pt;mso-wrap-distance-bottom:0;mso-position-horizontal:absolute;mso-position-horizontal-relative:text;mso-position-vertical:absolute;mso-position-vertical-relative:text;mso-width-percent:0;mso-height-percent:0;mso-width-relative:margin;mso-height-relative:margin;v-text-anchor:middle" coordsize="786278,255196" o:gfxdata="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" path="m,l786278,r,255196l,255196,,xm31900,31900r,191397l754379,223297r,-191397l31900,31900xe" fillcolor="red" stroked="f" strokeweight="2pt">
+                <v:path arrowok="t" o:connecttype="custom" o:connectlocs="0,0;786278,0;786278,255196;0,255196;0,0;31900,31900;31900,223297;754379,223297;754379,31900;31900,31900" o:connectangles="0,0,0,0,0,0,0,0,0,0"/>
+              </v:shape>
+            </w:pict>
+          </mc:Fallback>
+        </mc:AlternateContent>
+      </w:r>
+      <w:r>
+        <w:rPr>
+          <w:rFonts w:ascii="Segoe UI" w:eastAsia="Times New Roman" w:hAnsi="Segoe UI" w:cs="Segoe UI"/>
+          <w:noProof/>
+          <w:sz w:val="23"/>
+          <w:szCs w:val="23"/>
+          <w:lang w:eastAsia="es-CO"/>
+        </w:rPr>
+        <w:drawing>
+          <wp:inline distT="0" distB="0" distL="0" distR="0">
+            <wp:extent cx="5614035" cy="4827270"/>
+            <wp:effectExtent l="0" t="0" r="5715" b="0"/>
+            <wp:docPr id="13" name="Imagen 13"/>
+            <wp:cNvGraphicFramePr>
+              <a:graphicFrameLocks xmlns:a="http://schemas.openxmlformats.org/drawingml/2006/main" noChangeAspect="1"/>
+            </wp:cNvGraphicFramePr>
+            <a:graphic xmlns:a="http://schemas.openxmlformats.org/drawingml/2006/main">
+              <a:graphicData uri="http://schemas.openxmlformats.org/drawingml/2006/picture">
+                <pic:pic xmlns:pic="http://schemas.openxmlformats.org/drawingml/2006/picture">
+                  <pic:nvPicPr>
+                    <pic:cNvPr id="0" name="Picture 8"/>
+                    <pic:cNvPicPr>
+                      <a:picLocks noChangeAspect="1" noChangeArrowheads="1"/>
+                    </pic:cNvPicPr>
+                  </pic:nvPicPr>
+                  <pic:blipFill>
+                    <a:blip r:embed="rId10">
+                      <a:extLst>
+                        <a:ext uri="{28A0092B-C50C-407E-A947-70E740481C1C}">
+                          <a14:useLocalDpi xmlns:a14="http://schemas.microsoft.com/office/drawing/2010/main" val="0"/>
+                        </a:ext>
+                      </a:extLst>
+                    </a:blip>
+                    <a:srcRect/>
+                    <a:stretch>
+                      <a:fillRect/>
+                    </a:stretch>
+                  </pic:blipFill>
+                  <pic:spPr bwMode="auto">
+                    <a:xfrm>
+                      <a:off x="0" y="0"/>
+                      <a:ext cx="5614035" cy="4827270"/>
+                    </a:xfrm>
+                    <a:prstGeom prst="rect">
+                      <a:avLst/>
+                    </a:prstGeom>
+                    <a:noFill/>
+                    <a:ln>
+                      <a:noFill/>
+                    </a:ln>
+                  </pic:spPr>
+                </pic:pic>
+              </a:graphicData>
+            </a:graphic>
+          </wp:inline>
+        </w:drawing>
+      </w:r>
+    </w:p>
+    <w:p>
+      <w:pPr>
+        <w:pStyle w:val="Prrafodelista"/>
+        <w:shd w:val="clear" w:color="auto" w:fill="FFFFFF"/>
+        <w:spacing w:after="100" w:afterAutospacing="1" w:line="240" w:lineRule="auto"/>
+        <w:ind w:left="426"/>
+        <w:outlineLvl w:val="3"/>
+        <w:rPr>
+          <w:rFonts w:ascii="Segoe UI" w:eastAsia="Times New Roman" w:hAnsi="Segoe UI" w:cs="Segoe UI"/>
+          <w:sz w:val="23"/>
+          <w:szCs w:val="23"/>
+          <w:lang w:eastAsia="es-CO"/>
+        </w:rPr>
+      </w:pPr>
+      <w:r>
+        <w:rPr>
+          <w:rFonts w:ascii="Segoe UI" w:eastAsia="Times New Roman" w:hAnsi="Segoe UI" w:cs="Segoe UI"/>
+          <w:sz w:val="23"/>
+          <w:szCs w:val="23"/>
+          <w:lang w:eastAsia="es-CO"/>
+        </w:rPr>
+        <w:tab/>
+      </w:r>
+    </w:p>
+    <w:p>
+      <w:pPr>
+        <w:pStyle w:val="Prrafodelista"/>
+        <w:shd w:val="clear" w:color="auto" w:fill="FFFFFF"/>
+        <w:spacing w:after="100" w:afterAutospacing="1" w:line="240" w:lineRule="auto"/>
+        <w:ind w:left="708"/>
+        <w:outlineLvl w:val="3"/>
+        <w:rPr>
+          <w:rFonts w:ascii="Segoe UI" w:eastAsia="Times New Roman" w:hAnsi="Segoe UI" w:cs="Segoe UI"/>
+          <w:sz w:val="23"/>
+          <w:szCs w:val="23"/>
+          <w:lang w:eastAsia="es-CO"/>
+        </w:rPr>
+      </w:pPr>
+      <w:r>
+        <w:rPr>
+          <w:rFonts w:ascii="Segoe UI" w:eastAsia="Times New Roman" w:hAnsi="Segoe UI" w:cs="Segoe UI"/>
+          <w:sz w:val="23"/>
+          <w:szCs w:val="23"/>
+          <w:lang w:eastAsia="es-CO"/>
+        </w:rPr>
+        <w:t>Después de esto, se nos dirige a una pantalla donde notifica los de talles, de la instalación</w:t>
+      </w:r>
+      <w:r>
+        <w:rPr>
+          <w:rFonts w:ascii="Segoe UI" w:eastAsia="Times New Roman" w:hAnsi="Segoe UI" w:cs="Segoe UI"/>
+          <w:sz w:val="23"/>
+          <w:szCs w:val="23"/>
+          <w:lang w:eastAsia="es-CO"/>
+        </w:rPr>
+        <w:t xml:space="preserve"> que se va a hacer.</w:t>
+      </w:r>
+    </w:p>
+    <w:p>
+      <w:pPr>
+        <w:pStyle w:val="Prrafodelista"/>
+        <w:shd w:val="clear" w:color="auto" w:fill="FFFFFF"/>
+        <w:spacing w:after="100" w:afterAutospacing="1" w:line="240" w:lineRule="auto"/>
+        <w:ind w:left="426"/>
+        <w:jc w:val="center"/>
+        <w:outlineLvl w:val="3"/>
+        <w:rPr>
+          <w:rFonts w:ascii="Segoe UI" w:eastAsia="Times New Roman" w:hAnsi="Segoe UI" w:cs="Segoe UI"/>
+          <w:sz w:val="23"/>
+          <w:szCs w:val="23"/>
+          <w:lang w:eastAsia="es-CO"/>
+        </w:rPr>
+      </w:pPr>
+      <w:r>
+        <w:rPr>
+          <w:rFonts w:ascii="Segoe UI" w:eastAsia="Times New Roman" w:hAnsi="Segoe UI" w:cs="Segoe UI"/>
+          <w:noProof/>
+          <w:sz w:val="23"/>
+          <w:szCs w:val="23"/>
+          <w:lang w:eastAsia="es-CO"/>
+        </w:rPr>
+        <w:lastRenderedPageBreak/>
+        <w:drawing>
+          <wp:inline distT="0" distB="0" distL="0" distR="0">
+            <wp:extent cx="5614035" cy="2945130"/>
+            <wp:effectExtent l="0" t="0" r="5715" b="7620"/>
+            <wp:docPr id="16" name="Imagen 16"/>
+            <wp:cNvGraphicFramePr>
+              <a:graphicFrameLocks xmlns:a="http://schemas.openxmlformats.org/drawingml/2006/main" noChangeAspect="1"/>
+            </wp:cNvGraphicFramePr>
+            <a:graphic xmlns:a="http://schemas.openxmlformats.org/drawingml/2006/main">
+              <a:graphicData uri="http://schemas.openxmlformats.org/drawingml/2006/picture">
+                <pic:pic xmlns:pic="http://schemas.openxmlformats.org/drawingml/2006/picture">
+                  <pic:nvPicPr>
+                    <pic:cNvPr id="0" name="Picture 9"/>
+                    <pic:cNvPicPr>
+                      <a:picLocks noChangeAspect="1" noChangeArrowheads="1"/>
+                    </pic:cNvPicPr>
+                  </pic:nvPicPr>
+                  <pic:blipFill>
+                    <a:blip r:embed="rId11">
+                      <a:extLst>
+                        <a:ext uri="{28A0092B-C50C-407E-A947-70E740481C1C}">
+                          <a14:useLocalDpi xmlns:a14="http://schemas.microsoft.com/office/drawing/2010/main" val="0"/>
+                        </a:ext>
+                      </a:extLst>
+                    </a:blip>
+                    <a:srcRect/>
+                    <a:stretch>
+                      <a:fillRect/>
+                    </a:stretch>
+                  </pic:blipFill>
+                  <pic:spPr bwMode="auto">
+                    <a:xfrm>
+                      <a:off x="0" y="0"/>
+                      <a:ext cx="5614035" cy="2945130"/>
+                    </a:xfrm>
+                    <a:prstGeom prst="rect">
+                      <a:avLst/>
+                    </a:prstGeom>
+                    <a:noFill/>
+                    <a:ln>
+                      <a:noFill/>
+                    </a:ln>
+                  </pic:spPr>
+                </pic:pic>
+              </a:graphicData>
+            </a:graphic>
+          </wp:inline>
+        </w:drawing>
+      </w:r>
+    </w:p>
+    <w:p>
+      <w:pPr>
+        <w:pStyle w:val="Prrafodelista"/>
+        <w:shd w:val="clear" w:color="auto" w:fill="FFFFFF"/>
+        <w:spacing w:after="100" w:afterAutospacing="1" w:line="240" w:lineRule="auto"/>
+        <w:ind w:left="426"/>
+        <w:outlineLvl w:val="3"/>
+        <w:rPr>
+          <w:rFonts w:ascii="Segoe UI" w:eastAsia="Times New Roman" w:hAnsi="Segoe UI" w:cs="Segoe UI"/>
+          <w:sz w:val="23"/>
+          <w:szCs w:val="23"/>
+          <w:lang w:eastAsia="es-CO"/>
+        </w:rPr>
+      </w:pPr>
+    </w:p>
+    <w:p>
+      <w:pPr>
+        <w:pStyle w:val="Prrafodelista"/>
+        <w:shd w:val="clear" w:color="auto" w:fill="FFFFFF"/>
+        <w:spacing w:after="100" w:afterAutospacing="1" w:line="240" w:lineRule="auto"/>
+        <w:ind w:left="708"/>
+        <w:outlineLvl w:val="3"/>
+        <w:rPr>
+          <w:rFonts w:ascii="Segoe UI" w:eastAsia="Times New Roman" w:hAnsi="Segoe UI" w:cs="Segoe UI"/>
+          <w:sz w:val="23"/>
+          <w:szCs w:val="23"/>
+          <w:lang w:eastAsia="es-CO"/>
+        </w:rPr>
+      </w:pPr>
+      <w:r>
+        <w:rPr>
+          <w:rFonts w:ascii="Segoe UI" w:eastAsia="Times New Roman" w:hAnsi="Segoe UI" w:cs="Segoe UI"/>
+          <w:sz w:val="23"/>
+          <w:szCs w:val="23"/>
+          <w:lang w:eastAsia="es-CO"/>
+        </w:rPr>
+        <w:t>Para empezar la instalación, se aceptan términos y condiciones y oprimimos finalizar.</w:t>
+      </w:r>
+    </w:p>
+    <w:p>
+      <w:pPr>
+        <w:pStyle w:val="Prrafodelista"/>
+        <w:shd w:val="clear" w:color="auto" w:fill="FFFFFF"/>
+        <w:spacing w:after="100" w:afterAutospacing="1" w:line="240" w:lineRule="auto"/>
+        <w:ind w:left="426"/>
+        <w:outlineLvl w:val="3"/>
+        <w:rPr>
+          <w:rFonts w:ascii="Segoe UI" w:eastAsia="Times New Roman" w:hAnsi="Segoe UI" w:cs="Segoe UI"/>
+          <w:sz w:val="23"/>
+          <w:szCs w:val="23"/>
+          <w:lang w:eastAsia="es-CO"/>
+        </w:rPr>
+      </w:pPr>
+    </w:p>
+    <w:p>
+      <w:pPr>
+        <w:pStyle w:val="Prrafodelista"/>
+        <w:shd w:val="clear" w:color="auto" w:fill="FFFFFF"/>
+        <w:spacing w:after="100" w:afterAutospacing="1" w:line="240" w:lineRule="auto"/>
+        <w:ind w:left="426"/>
+        <w:jc w:val="center"/>
+        <w:outlineLvl w:val="3"/>
+        <w:rPr>
+          <w:rFonts w:ascii="Segoe UI" w:eastAsia="Times New Roman" w:hAnsi="Segoe UI" w:cs="Segoe UI"/>
+          <w:sz w:val="23"/>
+          <w:szCs w:val="23"/>
+          <w:lang w:eastAsia="es-CO"/>
+        </w:rPr>
+      </w:pPr>
+      <w:r>
+        <w:rPr>
+          <w:rFonts w:ascii="Segoe UI" w:eastAsia="Times New Roman" w:hAnsi="Segoe UI" w:cs="Segoe UI"/>
+          <w:noProof/>
+          <w:sz w:val="23"/>
+          <w:szCs w:val="23"/>
+          <w:lang w:eastAsia="es-CO"/>
+        </w:rPr>
+        <w:drawing>
+          <wp:inline distT="0" distB="0" distL="0" distR="0">
+            <wp:extent cx="5603240" cy="2934335"/>
+            <wp:effectExtent l="0" t="0" r="0" b="0"/>
+            <wp:docPr id="17" name="Imagen 17"/>
+            <wp:cNvGraphicFramePr>
+              <a:graphicFrameLocks xmlns:a="http://schemas.openxmlformats.org/drawingml/2006/main" noChangeAspect="1"/>
+            </wp:cNvGraphicFramePr>
+            <a:graphic xmlns:a="http://schemas.openxmlformats.org/drawingml/2006/main">
+              <a:graphicData uri="http://schemas.openxmlformats.org/drawingml/2006/picture">
+                <pic:pic xmlns:pic="http://schemas.openxmlformats.org/drawingml/2006/picture">
+                  <pic:nvPicPr>
+                    <pic:cNvPr id="0" name="Picture 10"/>
+                    <pic:cNvPicPr>
+                      <a:picLocks noChangeAspect="1" noChangeArrowheads="1"/>
+                    </pic:cNvPicPr>
+                  </pic:nvPicPr>
+                  <pic:blipFill>
+                    <a:blip r:embed="rId12">
+                      <a:extLst>
+                        <a:ext uri="{28A0092B-C50C-407E-A947-70E740481C1C}">
+                          <a14:useLocalDpi xmlns:a14="http://schemas.microsoft.com/office/drawing/2010/main" val="0"/>
+                        </a:ext>
+                      </a:extLst>
+                    </a:blip>
+                    <a:srcRect/>
+                    <a:stretch>
+                      <a:fillRect/>
+                    </a:stretch>
+                  </pic:blipFill>
+                  <pic:spPr bwMode="auto">
+                    <a:xfrm>
+                      <a:off x="0" y="0"/>
+                      <a:ext cx="5603240" cy="2934335"/>
+                    </a:xfrm>
+                    <a:prstGeom prst="rect">
+                      <a:avLst/>
+                    </a:prstGeom>
+                    <a:noFill/>
+                    <a:ln>
+                      <a:noFill/>
+                    </a:ln>
+                  </pic:spPr>
+                </pic:pic>
+              </a:graphicData>
+            </a:graphic>
+          </wp:inline>
+        </w:drawing>
+      </w:r>
+    </w:p>
+    <w:p>
+      <w:pPr>
+        <w:pStyle w:val="Prrafodelista"/>
+        <w:shd w:val="clear" w:color="auto" w:fill="FFFFFF"/>
+        <w:spacing w:after="100" w:afterAutospacing="1" w:line="240" w:lineRule="auto"/>
+        <w:ind w:left="426"/>
+        <w:outlineLvl w:val="3"/>
+        <w:rPr>
+          <w:rFonts w:ascii="Segoe UI" w:eastAsia="Times New Roman" w:hAnsi="Segoe UI" w:cs="Segoe UI"/>
+          <w:sz w:val="23"/>
+          <w:szCs w:val="23"/>
+          <w:lang w:eastAsia="es-CO"/>
+        </w:rPr>
+      </w:pPr>
+    </w:p>
+    <w:p>
+      <w:pPr>
+        <w:pStyle w:val="Prrafodelista"/>
+        <w:shd w:val="clear" w:color="auto" w:fill="FFFFFF"/>
+        <w:spacing w:after="100" w:afterAutospacing="1" w:line="240" w:lineRule="auto"/>
+        <w:ind w:left="708"/>
+        <w:outlineLvl w:val="3"/>
+        <w:rPr>
+          <w:rFonts w:ascii="Segoe UI" w:eastAsia="Times New Roman" w:hAnsi="Segoe UI" w:cs="Segoe UI"/>
+          <w:sz w:val="23"/>
+          <w:szCs w:val="23"/>
+          <w:lang w:eastAsia="es-CO"/>
+        </w:rPr>
+      </w:pPr>
+      <w:r>
+        <w:rPr>
+          <w:rFonts w:ascii="Segoe UI" w:eastAsia="Times New Roman" w:hAnsi="Segoe UI" w:cs="Segoe UI"/>
+          <w:sz w:val="23"/>
+          <w:szCs w:val="23"/>
+          <w:lang w:eastAsia="es-CO"/>
+        </w:rPr>
+        <w:t>Esperamos a que la barra de carga del lado inferior derecho</w:t>
+      </w:r>
+      <w:r>
+        <w:rPr>
+          <w:rFonts w:ascii="Segoe UI" w:eastAsia="Times New Roman" w:hAnsi="Segoe UI" w:cs="Segoe UI"/>
+          <w:sz w:val="23"/>
+          <w:szCs w:val="23"/>
+          <w:lang w:eastAsia="es-CO"/>
+        </w:rPr>
+        <w:t xml:space="preserve"> de eclipse </w:t>
+      </w:r>
+      <w:r>
+        <w:rPr>
+          <w:rFonts w:ascii="Segoe UI" w:eastAsia="Times New Roman" w:hAnsi="Segoe UI" w:cs="Segoe UI"/>
+          <w:sz w:val="23"/>
+          <w:szCs w:val="23"/>
+          <w:lang w:eastAsia="es-CO"/>
+        </w:rPr>
+        <w:t>cargue, lo que nos indicara que maven fue instalado</w:t>
+      </w:r>
+    </w:p>
+    <w:p>
+      <w:pPr>
+        <w:pStyle w:val="Prrafodelista"/>
+        <w:shd w:val="clear" w:color="auto" w:fill="FFFFFF"/>
+        <w:spacing w:after="100" w:afterAutospacing="1" w:line="240" w:lineRule="auto"/>
+        <w:ind w:left="708"/>
+        <w:jc w:val="center"/>
+        <w:outlineLvl w:val="3"/>
+        <w:rPr>
+          <w:rFonts w:ascii="Segoe UI" w:eastAsia="Times New Roman" w:hAnsi="Segoe UI" w:cs="Segoe UI"/>
+          <w:sz w:val="23"/>
+          <w:szCs w:val="23"/>
+          <w:lang w:eastAsia="es-CO"/>
+        </w:rPr>
+      </w:pPr>
+      <w:r>
+        <w:rPr>
+          <w:noProof/>
+          <w:lang w:eastAsia="es-CO"/>
+        </w:rPr>
+        <w:drawing>
+          <wp:inline distT="0" distB="0" distL="0" distR="0" wp14:anchorId="417015B7" wp14:editId="03FDEB4B">
+            <wp:extent cx="2895600" cy="742950"/>
+            <wp:effectExtent l="0" t="0" r="0" b="0"/>
+            <wp:docPr id="18" name="Imagen 18"/>
+            <wp:cNvGraphicFramePr>
+              <a:graphicFrameLocks xmlns:a="http://schemas.openxmlformats.org/drawingml/2006/main" noChangeAspect="1"/>
+            </wp:cNvGraphicFramePr>
+            <a:graphic xmlns:a="http://schemas.openxmlformats.org/drawingml/2006/main">
+              <a:graphicData uri="http://schemas.openxmlformats.org/drawingml/2006/picture">
+                <pic:pic xmlns:pic="http://schemas.openxmlformats.org/drawingml/2006/picture">
+                  <pic:nvPicPr>
+                    <pic:cNvPr id="0" name=""/>
+                    <pic:cNvPicPr/>
+                  </pic:nvPicPr>
+                  <pic:blipFill>
+                    <a:blip r:embed="rId13"/>
+                    <a:stretch>
+                      <a:fillRect/>
+                    </a:stretch>
+                  </pic:blipFill>
+                  <pic:spPr>
+                    <a:xfrm>
+                      <a:off x="0" y="0"/>
+                      <a:ext cx="2895600" cy="742950"/>
+                    </a:xfrm>
+                    <a:prstGeom prst="rect">
+                      <a:avLst/>
+                    </a:prstGeom>
+                  </pic:spPr>
+                </pic:pic>
+              </a:graphicData>
+            </a:graphic>
+          </wp:inline>
+        </w:drawing>
+      </w:r>
+    </w:p>
+    <w:p>
+      <w:pPr>
+        <w:pStyle w:val="Prrafodelista"/>
+        <w:shd w:val="clear" w:color="auto" w:fill="FFFFFF"/>
+        <w:spacing w:after="100" w:afterAutospacing="1" w:line="240" w:lineRule="auto"/>
+        <w:ind w:left="708"/>
+        <w:jc w:val="center"/>
+        <w:outlineLvl w:val="3"/>
+        <w:rPr>
+          <w:rFonts w:ascii="Segoe UI" w:eastAsia="Times New Roman" w:hAnsi="Segoe UI" w:cs="Segoe UI"/>
+          <w:sz w:val="23"/>
+          <w:szCs w:val="23"/>
+          <w:lang w:eastAsia="es-CO"/>
+        </w:rPr>
+      </w:pPr>
+    </w:p>
+    <w:p>
+      <w:pPr>
+        <w:pStyle w:val="Prrafodelista"/>
+        <w:shd w:val="clear" w:color="auto" w:fill="FFFFFF"/>
+        <w:spacing w:after="100" w:afterAutospacing="1" w:line="240" w:lineRule="auto"/>
+        <w:ind w:left="708"/>
+        <w:outlineLvl w:val="3"/>
+        <w:rPr>
+          <w:rFonts w:ascii="Segoe UI" w:eastAsia="Times New Roman" w:hAnsi="Segoe UI" w:cs="Segoe UI"/>
+          <w:sz w:val="23"/>
+          <w:szCs w:val="23"/>
+          <w:lang w:eastAsia="es-CO"/>
+        </w:rPr>
+      </w:pPr>
+      <w:r>
+        <w:rPr>
+          <w:rFonts w:ascii="Segoe UI" w:eastAsia="Times New Roman" w:hAnsi="Segoe UI" w:cs="Segoe UI"/>
+          <w:sz w:val="23"/>
+          <w:szCs w:val="23"/>
+          <w:lang w:eastAsia="es-CO"/>
+        </w:rPr>
+        <w:lastRenderedPageBreak/>
+        <w:t xml:space="preserve">Una vez instalado maven, eclipse pedirá reiniciado, a lo que responderemos oprimiendo el botón </w:t>
+      </w:r>
+      <w:proofErr w:type="spellStart"/>
+      <w:r>
+        <w:rPr>
+          <w:rFonts w:ascii="Segoe UI" w:eastAsia="Times New Roman" w:hAnsi="Segoe UI" w:cs="Segoe UI"/>
+          <w:sz w:val="23"/>
+          <w:szCs w:val="23"/>
+          <w:lang w:eastAsia="es-CO"/>
+        </w:rPr>
+        <w:t>restart</w:t>
+      </w:r>
+      <w:proofErr w:type="spellEnd"/>
+      <w:r>
+        <w:rPr>
+          <w:rFonts w:ascii="Segoe UI" w:eastAsia="Times New Roman" w:hAnsi="Segoe UI" w:cs="Segoe UI"/>
+          <w:sz w:val="23"/>
+          <w:szCs w:val="23"/>
+          <w:lang w:eastAsia="es-CO"/>
+        </w:rPr>
+        <w:t xml:space="preserve"> </w:t>
+      </w:r>
+      <w:proofErr w:type="spellStart"/>
+      <w:r>
+        <w:rPr>
+          <w:rFonts w:ascii="Segoe UI" w:eastAsia="Times New Roman" w:hAnsi="Segoe UI" w:cs="Segoe UI"/>
+          <w:sz w:val="23"/>
+          <w:szCs w:val="23"/>
+          <w:lang w:eastAsia="es-CO"/>
+        </w:rPr>
+        <w:t>now</w:t>
+      </w:r>
+      <w:proofErr w:type="spellEnd"/>
+      <w:r>
+        <w:rPr>
+          <w:rFonts w:ascii="Segoe UI" w:eastAsia="Times New Roman" w:hAnsi="Segoe UI" w:cs="Segoe UI"/>
+          <w:sz w:val="23"/>
+          <w:szCs w:val="23"/>
+          <w:lang w:eastAsia="es-CO"/>
+        </w:rPr>
+        <w:t>.</w:t>
+      </w:r>
+    </w:p>
+    <w:p>
+      <w:pPr>
+        <w:pStyle w:val="Prrafodelista"/>
+        <w:shd w:val="clear" w:color="auto" w:fill="FFFFFF"/>
+        <w:spacing w:after="100" w:afterAutospacing="1" w:line="240" w:lineRule="auto"/>
+        <w:ind w:left="284"/>
+        <w:outlineLvl w:val="3"/>
+        <w:rPr>
+          <w:rFonts w:ascii="Segoe UI" w:eastAsia="Times New Roman" w:hAnsi="Segoe UI" w:cs="Segoe UI"/>
+          <w:sz w:val="23"/>
+          <w:szCs w:val="23"/>
+          <w:lang w:eastAsia="es-CO"/>
+        </w:rPr>
+      </w:pPr>
+      <w:r>
+        <w:rPr>
+          <w:rFonts w:ascii="Segoe UI" w:eastAsia="Times New Roman" w:hAnsi="Segoe UI" w:cs="Segoe UI"/>
+          <w:noProof/>
+          <w:sz w:val="23"/>
+          <w:szCs w:val="23"/>
+          <w:lang w:eastAsia="es-CO"/>
+        </w:rPr>
+        <w:drawing>
+          <wp:inline distT="0" distB="0" distL="0" distR="0">
+            <wp:extent cx="5614035" cy="2445385"/>
+            <wp:effectExtent l="0" t="0" r="5715" b="0"/>
+            <wp:docPr id="20" name="Imagen 20"/>
+            <wp:cNvGraphicFramePr>
+              <a:graphicFrameLocks xmlns:a="http://schemas.openxmlformats.org/drawingml/2006/main" noChangeAspect="1"/>
+            </wp:cNvGraphicFramePr>
+            <a:graphic xmlns:a="http://schemas.openxmlformats.org/drawingml/2006/main">
+              <a:graphicData uri="http://schemas.openxmlformats.org/drawingml/2006/picture">
+                <pic:pic xmlns:pic="http://schemas.openxmlformats.org/drawingml/2006/picture">
+                  <pic:nvPicPr>
+                    <pic:cNvPr id="0" name="Picture 11"/>
+                    <pic:cNvPicPr>
+                      <a:picLocks noChangeAspect="1" noChangeArrowheads="1"/>
+                    </pic:cNvPicPr>
+                  </pic:nvPicPr>
+                  <pic:blipFill>
+                    <a:blip r:embed="rId14">
+                      <a:extLst>
+                        <a:ext uri="{28A0092B-C50C-407E-A947-70E740481C1C}">
+                          <a14:useLocalDpi xmlns:a14="http://schemas.microsoft.com/office/drawing/2010/main" val="0"/>
+                        </a:ext>
+                      </a:extLst>
+                    </a:blip>
+                    <a:srcRect/>
+                    <a:stretch>
+                      <a:fillRect/>
+                    </a:stretch>
+                  </pic:blipFill>
+                  <pic:spPr bwMode="auto">
+                    <a:xfrm>
+                      <a:off x="0" y="0"/>
+                      <a:ext cx="5614035" cy="2445385"/>
+                    </a:xfrm>
+                    <a:prstGeom prst="rect">
+                      <a:avLst/>
+                    </a:prstGeom>
+                    <a:noFill/>
+                    <a:ln>
+                      <a:noFill/>
+                    </a:ln>
+                  </pic:spPr>
+                </pic:pic>
+              </a:graphicData>
+            </a:graphic>
+          </wp:inline>
+        </w:drawing>
+      </w:r>
+    </w:p>
+    <w:p>
+      <w:pPr>
+        <w:pStyle w:val="Prrafodelista"/>
+        <w:shd w:val="clear" w:color="auto" w:fill="FFFFFF"/>
+        <w:spacing w:after="100" w:afterAutospacing="1" w:line="240" w:lineRule="auto"/>
+        <w:ind w:left="284"/>
+        <w:outlineLvl w:val="3"/>
+        <w:rPr>
+          <w:rFonts w:ascii="Segoe UI" w:eastAsia="Times New Roman" w:hAnsi="Segoe UI" w:cs="Segoe UI"/>
+          <w:sz w:val="23"/>
+          <w:szCs w:val="23"/>
+          <w:lang w:eastAsia="es-CO"/>
+        </w:rPr>
+      </w:pPr>
+    </w:p>
+    <w:p>
+      <w:pPr>
+        <w:pStyle w:val="Prrafodelista"/>
+        <w:shd w:val="clear" w:color="auto" w:fill="FFFFFF"/>
+        <w:spacing w:after="100" w:afterAutospacing="1" w:line="240" w:lineRule="auto"/>
+        <w:ind w:left="708"/>
+        <w:outlineLvl w:val="3"/>
+        <w:rPr>
+          <w:rFonts w:ascii="Segoe UI" w:eastAsia="Times New Roman" w:hAnsi="Segoe UI" w:cs="Segoe UI"/>
+          <w:sz w:val="23"/>
+          <w:szCs w:val="23"/>
+          <w:lang w:eastAsia="es-CO"/>
+        </w:rPr>
+      </w:pPr>
+      <w:r>
+        <w:rPr>
+          <w:rFonts w:ascii="Segoe UI" w:eastAsia="Times New Roman" w:hAnsi="Segoe UI" w:cs="Segoe UI"/>
+          <w:sz w:val="23"/>
+          <w:szCs w:val="23"/>
+          <w:lang w:eastAsia="es-CO"/>
+        </w:rPr>
+        <w:t>Para probar que haya quedado instalado este programa ingresamos a la siguiente ruta…</w:t>
+      </w:r>
+    </w:p>
+    <w:p>
+      <w:pPr>
+        <w:pStyle w:val="Prrafodelista"/>
+        <w:shd w:val="clear" w:color="auto" w:fill="FFFFFF"/>
+        <w:spacing w:after="100" w:afterAutospacing="1" w:line="240" w:lineRule="auto"/>
+        <w:ind w:left="284"/>
+        <w:outlineLvl w:val="3"/>
+        <w:rPr>
+          <w:rFonts w:ascii="Segoe UI" w:eastAsia="Times New Roman" w:hAnsi="Segoe UI" w:cs="Segoe UI"/>
+          <w:sz w:val="23"/>
+          <w:szCs w:val="23"/>
+          <w:lang w:eastAsia="es-CO"/>
+        </w:rPr>
+      </w:pPr>
+      <w:r>
+        <w:rPr>
+          <w:rFonts w:ascii="Segoe UI" w:eastAsia="Times New Roman" w:hAnsi="Segoe UI" w:cs="Segoe UI"/>
+          <w:noProof/>
+          <w:sz w:val="23"/>
+          <w:szCs w:val="23"/>
+          <w:lang w:eastAsia="es-CO"/>
+        </w:rPr>
+        <w:drawing>
+          <wp:inline distT="0" distB="0" distL="0" distR="0">
+            <wp:extent cx="5614035" cy="4433570"/>
+            <wp:effectExtent l="0" t="0" r="5715" b="5080"/>
+            <wp:docPr id="21" name="Imagen 21"/>
+            <wp:cNvGraphicFramePr>
+              <a:graphicFrameLocks xmlns:a="http://schemas.openxmlformats.org/drawingml/2006/main" noChangeAspect="1"/>
+            </wp:cNvGraphicFramePr>
+            <a:graphic xmlns:a="http://schemas.openxmlformats.org/drawingml/2006/main">
+              <a:graphicData uri="http://schemas.openxmlformats.org/drawingml/2006/picture">
+                <pic:pic xmlns:pic="http://schemas.openxmlformats.org/drawingml/2006/picture">
+                  <pic:nvPicPr>
+                    <pic:cNvPr id="0" name="Picture 12"/>
+                    <pic:cNvPicPr>
+                      <a:picLocks noChangeAspect="1" noChangeArrowheads="1"/>
+                    </pic:cNvPicPr>
+                  </pic:nvPicPr>
+                  <pic:blipFill>
+                    <a:blip r:embed="rId15">
+                      <a:extLst>
+                        <a:ext uri="{28A0092B-C50C-407E-A947-70E740481C1C}">
+                          <a14:useLocalDpi xmlns:a14="http://schemas.microsoft.com/office/drawing/2010/main" val="0"/>
+                        </a:ext>
+                      </a:extLst>
+                    </a:blip>
+                    <a:srcRect/>
+                    <a:stretch>
+                      <a:fillRect/>
+                    </a:stretch>
+                  </pic:blipFill>
+                  <pic:spPr bwMode="auto">
+                    <a:xfrm>
+                      <a:off x="0" y="0"/>
+                      <a:ext cx="5614035" cy="4433570"/>
+                    </a:xfrm>
+                    <a:prstGeom prst="rect">
+                      <a:avLst/>
+                    </a:prstGeom>
+                    <a:noFill/>
+                    <a:ln>
+                      <a:noFill/>
+                    </a:ln>
+                  </pic:spPr>
+                </pic:pic>
+              </a:graphicData>
+            </a:graphic>
+          </wp:inline>
+        </w:drawing>
+      </w:r>
+    </w:p>
+    <w:p>
+      <w:pPr>
+        <w:pStyle w:val="Prrafodelista"/>
+        <w:shd w:val="clear" w:color="auto" w:fill="FFFFFF"/>
+        <w:spacing w:after="100" w:afterAutospacing="1" w:line="240" w:lineRule="auto"/>
+        <w:ind w:left="284"/>
+        <w:outlineLvl w:val="3"/>
+        <w:rPr>
+          <w:rFonts w:ascii="Segoe UI" w:eastAsia="Times New Roman" w:hAnsi="Segoe UI" w:cs="Segoe UI"/>
+          <w:sz w:val="23"/>
+          <w:szCs w:val="23"/>
+          <w:lang w:eastAsia="es-CO"/>
+        </w:rPr>
+      </w:pPr>
+    </w:p>
+    <w:p>
+      <w:pPr>
+        <w:pStyle w:val="Prrafodelista"/>
+        <w:shd w:val="clear" w:color="auto" w:fill="FFFFFF"/>
+        <w:spacing w:after="100" w:afterAutospacing="1" w:line="240" w:lineRule="auto"/>
+        <w:ind w:left="708"/>
+        <w:jc w:val="both"/>
+        <w:outlineLvl w:val="3"/>
+        <w:rPr>
+          <w:rFonts w:ascii="Segoe UI" w:eastAsia="Times New Roman" w:hAnsi="Segoe UI" w:cs="Segoe UI"/>
+          <w:sz w:val="23"/>
+          <w:szCs w:val="23"/>
+          <w:lang w:eastAsia="es-CO"/>
+        </w:rPr>
+      </w:pPr>
+      <w:r>
+        <w:rPr>
+          <w:rFonts w:ascii="Segoe UI" w:eastAsia="Times New Roman" w:hAnsi="Segoe UI" w:cs="Segoe UI"/>
+          <w:sz w:val="23"/>
+          <w:szCs w:val="23"/>
+          <w:lang w:eastAsia="es-CO"/>
+        </w:rPr>
+        <w:lastRenderedPageBreak/>
+        <w:t>Como se puede apreciar en el siguiente cuadro, maven quedó instalada correctamente,</w:t>
+      </w:r>
+    </w:p>
+    <w:p>
+      <w:pPr>
+        <w:pStyle w:val="Prrafodelista"/>
+        <w:shd w:val="clear" w:color="auto" w:fill="FFFFFF"/>
+        <w:spacing w:after="100" w:afterAutospacing="1" w:line="240" w:lineRule="auto"/>
+        <w:ind w:left="284"/>
+        <w:jc w:val="center"/>
+        <w:outlineLvl w:val="3"/>
+        <w:rPr>
+          <w:rFonts w:ascii="Segoe UI" w:eastAsia="Times New Roman" w:hAnsi="Segoe UI" w:cs="Segoe UI"/>
+          <w:sz w:val="23"/>
+          <w:szCs w:val="23"/>
+          <w:lang w:eastAsia="es-CO"/>
+        </w:rPr>
+      </w:pPr>
+      <w:r>
+        <w:rPr>
+          <w:rFonts w:ascii="Segoe UI" w:eastAsia="Times New Roman" w:hAnsi="Segoe UI" w:cs="Segoe UI"/>
+          <w:noProof/>
+          <w:sz w:val="23"/>
+          <w:szCs w:val="23"/>
+          <w:lang w:eastAsia="es-CO"/>
+        </w:rPr>
+        <w:drawing>
+          <wp:inline distT="0" distB="0" distL="0" distR="0">
+            <wp:extent cx="3348990" cy="4210685"/>
+            <wp:effectExtent l="0" t="0" r="3810" b="0"/>
+            <wp:docPr id="22" name="Imagen 22"/>
+            <wp:cNvGraphicFramePr>
+              <a:graphicFrameLocks xmlns:a="http://schemas.openxmlformats.org/drawingml/2006/main" noChangeAspect="1"/>
+            </wp:cNvGraphicFramePr>
+            <a:graphic xmlns:a="http://schemas.openxmlformats.org/drawingml/2006/main">
+              <a:graphicData uri="http://schemas.openxmlformats.org/drawingml/2006/picture">
+                <pic:pic xmlns:pic="http://schemas.openxmlformats.org/drawingml/2006/picture">
+                  <pic:nvPicPr>
+                    <pic:cNvPr id="0" name="Picture 13"/>
+                    <pic:cNvPicPr>
+                      <a:picLocks noChangeAspect="1" noChangeArrowheads="1"/>
+                    </pic:cNvPicPr>
+                  </pic:nvPicPr>
+                  <pic:blipFill>
+                    <a:blip r:embed="rId16">
+                      <a:extLst>
+                        <a:ext uri="{28A0092B-C50C-407E-A947-70E740481C1C}">
+                          <a14:useLocalDpi xmlns:a14="http://schemas.microsoft.com/office/drawing/2010/main" val="0"/>
+                        </a:ext>
+                      </a:extLst>
+                    </a:blip>
+                    <a:srcRect/>
+                    <a:stretch>
+                      <a:fillRect/>
+                    </a:stretch>
+                  </pic:blipFill>
+                  <pic:spPr bwMode="auto">
+                    <a:xfrm>
+                      <a:off x="0" y="0"/>
+                      <a:ext cx="3348990" cy="4210685"/>
+                    </a:xfrm>
+                    <a:prstGeom prst="rect">
+                      <a:avLst/>
+                    </a:prstGeom>
+                    <a:noFill/>
+                    <a:ln>
+                      <a:noFill/>
+                    </a:ln>
+                  </pic:spPr>
+                </pic:pic>
+              </a:graphicData>
+            </a:graphic>
+          </wp:inline>
+        </w:drawing>
+      </w:r>
+    </w:p>
+    <w:p>
+      <w:pPr>
+        <w:pStyle w:val="Prrafodelista"/>
+        <w:shd w:val="clear" w:color="auto" w:fill="FFFFFF"/>
+        <w:spacing w:after="100" w:afterAutospacing="1" w:line="240" w:lineRule="auto"/>
+        <w:ind w:left="284"/>
+        <w:jc w:val="center"/>
+        <w:outlineLvl w:val="3"/>
+        <w:rPr>
+          <w:rFonts w:ascii="Segoe UI" w:eastAsia="Times New Roman" w:hAnsi="Segoe UI" w:cs="Segoe UI"/>
+          <w:sz w:val="23"/>
+          <w:szCs w:val="23"/>
+          <w:lang w:eastAsia="es-CO"/>
+        </w:rPr>
+      </w:pPr>
+    </w:p>
+    <w:p>
+      <w:pPr>
+        <w:pStyle w:val="Prrafodelista"/>
+        <w:shd w:val="clear" w:color="auto" w:fill="FFFFFF"/>
+        <w:spacing w:after="100" w:afterAutospacing="1" w:line="240" w:lineRule="auto"/>
+        <w:ind w:left="284"/>
+        <w:jc w:val="center"/>
+        <w:outlineLvl w:val="3"/>
+        <w:rPr>
+          <w:rFonts w:ascii="Segoe UI" w:eastAsia="Times New Roman" w:hAnsi="Segoe UI" w:cs="Segoe UI"/>
+          <w:sz w:val="23"/>
+          <w:szCs w:val="23"/>
+          <w:lang w:eastAsia="es-CO"/>
+        </w:rPr>
+      </w:pPr>
+    </w:p>
+    <w:p>
+      <w:pPr>
+        <w:pStyle w:val="Prrafodelista"/>
+        <w:numPr>
+          <w:ilvl w:val="0"/>
+          <w:numId w:val="3"/>
+        </w:numPr>
+        <w:shd w:val="clear" w:color="auto" w:fill="FFFFFF"/>
+        <w:spacing w:after="100" w:afterAutospacing="1" w:line="240" w:lineRule="auto"/>
+        <w:outlineLvl w:val="3"/>
+        <w:rPr>
+          <w:rFonts w:ascii="Arial" w:eastAsia="Times New Roman" w:hAnsi="Arial" w:cs="Arial"/>
+          <w:color w:val="C02424"/>
+          <w:sz w:val="24"/>
+          <w:szCs w:val="32"/>
+          <w:lang w:eastAsia="es-CO"/>
+        </w:rPr>
+      </w:pPr>
+      <w:r>
+        <w:rPr>
+          <w:rFonts w:ascii="Arial" w:eastAsia="Times New Roman" w:hAnsi="Arial" w:cs="Arial"/>
+          <w:color w:val="C02424"/>
+          <w:sz w:val="24"/>
+          <w:szCs w:val="32"/>
+          <w:lang w:eastAsia="es-CO"/>
+        </w:rPr>
+        <w:t>A</w:t>
+      </w:r>
+      <w:r>
+        <w:rPr>
+          <w:rFonts w:ascii="Arial" w:eastAsia="Times New Roman" w:hAnsi="Arial" w:cs="Arial"/>
+          <w:color w:val="C02424"/>
+          <w:sz w:val="24"/>
+          <w:szCs w:val="32"/>
+          <w:lang w:eastAsia="es-CO"/>
+        </w:rPr>
+        <w:t>ctivar modo desarrollador en Windows 10</w:t>
+      </w:r>
+    </w:p>
+    <w:p>
+      <w:pPr>
+        <w:pStyle w:val="Prrafodelista"/>
+        <w:shd w:val="clear" w:color="auto" w:fill="FFFFFF"/>
+        <w:spacing w:after="100" w:afterAutospacing="1" w:line="240" w:lineRule="auto"/>
+        <w:outlineLvl w:val="3"/>
+        <w:rPr>
+          <w:rFonts w:ascii="Arial" w:eastAsia="Times New Roman" w:hAnsi="Arial" w:cs="Arial"/>
+          <w:color w:val="C02424"/>
+          <w:sz w:val="24"/>
+          <w:szCs w:val="32"/>
+          <w:lang w:eastAsia="es-CO"/>
+        </w:rPr>
+      </w:pPr>
+    </w:p>
+    <w:p>
+      <w:pPr>
+        <w:pStyle w:val="Prrafodelista"/>
+        <w:shd w:val="clear" w:color="auto" w:fill="FFFFFF"/>
+        <w:spacing w:after="100" w:afterAutospacing="1" w:line="240" w:lineRule="auto"/>
+        <w:outlineLvl w:val="3"/>
+        <w:rPr>
+          <w:rFonts w:ascii="Segoe UI" w:eastAsia="Times New Roman" w:hAnsi="Segoe UI" w:cs="Segoe UI"/>
+          <w:sz w:val="23"/>
+          <w:szCs w:val="23"/>
+          <w:lang w:eastAsia="es-CO"/>
+        </w:rPr>
+      </w:pPr>
+      <w:r>
+        <w:rPr>
+          <w:rFonts w:ascii="Segoe UI" w:eastAsia="Times New Roman" w:hAnsi="Segoe UI" w:cs="Segoe UI"/>
+          <w:sz w:val="23"/>
+          <w:szCs w:val="23"/>
+          <w:lang w:eastAsia="es-CO"/>
+        </w:rPr>
+        <w:t xml:space="preserve">Para activar el modo desarrollador de </w:t>
+      </w:r>
+      <w:r>
+        <w:rPr>
+          <w:rFonts w:ascii="Segoe UI" w:eastAsia="Times New Roman" w:hAnsi="Segoe UI" w:cs="Segoe UI"/>
+          <w:sz w:val="23"/>
+          <w:szCs w:val="23"/>
+          <w:lang w:eastAsia="es-CO"/>
+        </w:rPr>
+        <w:t>Windows 10, escribimos en  la barra de búsqueda de Windows 10 “Configuración del desarrollador”</w:t>
+      </w:r>
+      <w:r>
+        <w:rPr>
+          <w:rFonts w:ascii="Segoe UI" w:eastAsia="Times New Roman" w:hAnsi="Segoe UI" w:cs="Segoe UI"/>
+          <w:sz w:val="23"/>
+          <w:szCs w:val="23"/>
+          <w:lang w:eastAsia="es-CO"/>
+        </w:rPr>
+        <w:t>.</w:t>
+      </w:r>
+    </w:p>
+    <w:p>
+      <w:pPr>
+        <w:pStyle w:val="Prrafodelista"/>
+        <w:shd w:val="clear" w:color="auto" w:fill="FFFFFF"/>
+        <w:spacing w:after="100" w:afterAutospacing="1" w:line="240" w:lineRule="auto"/>
+        <w:outlineLvl w:val="3"/>
+        <w:rPr>
+          <w:rFonts w:ascii="Segoe UI" w:eastAsia="Times New Roman" w:hAnsi="Segoe UI" w:cs="Segoe UI"/>
+          <w:sz w:val="23"/>
+          <w:szCs w:val="23"/>
+          <w:lang w:eastAsia="es-CO"/>
+        </w:rPr>
+      </w:pPr>
+    </w:p>
+    <w:p>
+      <w:pPr>
+        <w:pStyle w:val="Prrafodelista"/>
+        <w:shd w:val="clear" w:color="auto" w:fill="FFFFFF"/>
+        <w:spacing w:after="100" w:afterAutospacing="1" w:line="240" w:lineRule="auto"/>
+        <w:ind w:left="284"/>
+        <w:outlineLvl w:val="3"/>
+        <w:rPr>
+          <w:rFonts w:ascii="Segoe UI" w:eastAsia="Times New Roman" w:hAnsi="Segoe UI" w:cs="Segoe UI"/>
+          <w:sz w:val="23"/>
+          <w:szCs w:val="23"/>
+          <w:lang w:eastAsia="es-CO"/>
+        </w:rPr>
+      </w:pPr>
+      <w:r>
+        <w:rPr>
+          <w:rFonts w:ascii="Segoe UI" w:eastAsia="Times New Roman" w:hAnsi="Segoe UI" w:cs="Segoe UI"/>
+          <w:noProof/>
+          <w:sz w:val="23"/>
+          <w:szCs w:val="23"/>
+          <w:lang w:eastAsia="es-CO"/>
+        </w:rPr>
+        <w:lastRenderedPageBreak/>
+        <w:drawing>
+          <wp:inline distT="0" distB="0" distL="0" distR="0">
+            <wp:extent cx="5610225" cy="4562475"/>
+            <wp:effectExtent l="0" t="0" r="9525" b="9525"/>
+            <wp:docPr id="23" name="Imagen 23"/>
+            <wp:cNvGraphicFramePr>
+              <a:graphicFrameLocks xmlns:a="http://schemas.openxmlformats.org/drawingml/2006/main" noChangeAspect="1"/>
+            </wp:cNvGraphicFramePr>
+            <a:graphic xmlns:a="http://schemas.openxmlformats.org/drawingml/2006/main">
+              <a:graphicData uri="http://schemas.openxmlformats.org/drawingml/2006/picture">
+                <pic:pic xmlns:pic="http://schemas.openxmlformats.org/drawingml/2006/picture">
+                  <pic:nvPicPr>
+                    <pic:cNvPr id="0" name="Picture 14"/>
+                    <pic:cNvPicPr>
+                      <a:picLocks noChangeAspect="1" noChangeArrowheads="1"/>
+                    </pic:cNvPicPr>
+                  </pic:nvPicPr>
+                  <pic:blipFill>
+                    <a:blip r:embed="rId17">
+                      <a:extLst>
+                        <a:ext uri="{28A0092B-C50C-407E-A947-70E740481C1C}">
+                          <a14:useLocalDpi xmlns:a14="http://schemas.microsoft.com/office/drawing/2010/main" val="0"/>
+                        </a:ext>
+                      </a:extLst>
+                    </a:blip>
+                    <a:srcRect/>
+                    <a:stretch>
+                      <a:fillRect/>
+                    </a:stretch>
+                  </pic:blipFill>
+                  <pic:spPr bwMode="auto">
+                    <a:xfrm>
+                      <a:off x="0" y="0"/>
+                      <a:ext cx="5610225" cy="4562475"/>
+                    </a:xfrm>
+                    <a:prstGeom prst="rect">
+                      <a:avLst/>
+                    </a:prstGeom>
+                    <a:noFill/>
+                    <a:ln>
+                      <a:noFill/>
+                    </a:ln>
+                  </pic:spPr>
+                </pic:pic>
+              </a:graphicData>
+            </a:graphic>
+          </wp:inline>
+        </w:drawing>
+      </w:r>
+    </w:p>
+    <w:p>
+      <w:pPr>
+        <w:pStyle w:val="Prrafodelista"/>
+        <w:shd w:val="clear" w:color="auto" w:fill="FFFFFF"/>
+        <w:spacing w:after="100" w:afterAutospacing="1" w:line="240" w:lineRule="auto"/>
+        <w:ind w:left="284"/>
+        <w:outlineLvl w:val="3"/>
+        <w:rPr>
+          <w:rFonts w:ascii="Segoe UI" w:eastAsia="Times New Roman" w:hAnsi="Segoe UI" w:cs="Segoe UI"/>
+          <w:sz w:val="23"/>
+          <w:szCs w:val="23"/>
+          <w:lang w:eastAsia="es-CO"/>
+        </w:rPr>
+      </w:pPr>
+    </w:p>
+    <w:p>
+      <w:pPr>
+        <w:pStyle w:val="Prrafodelista"/>
+        <w:shd w:val="clear" w:color="auto" w:fill="FFFFFF"/>
+        <w:spacing w:after="100" w:afterAutospacing="1" w:line="240" w:lineRule="auto"/>
+        <w:ind w:left="708"/>
+        <w:jc w:val="both"/>
+        <w:outlineLvl w:val="3"/>
+        <w:rPr>
+          <w:rFonts w:ascii="Segoe UI" w:eastAsia="Times New Roman" w:hAnsi="Segoe UI" w:cs="Segoe UI"/>
+          <w:sz w:val="23"/>
+          <w:szCs w:val="23"/>
+          <w:lang w:eastAsia="es-CO"/>
+        </w:rPr>
+      </w:pPr>
+      <w:r>
+        <w:rPr>
+          <w:rFonts w:ascii="Segoe UI" w:eastAsia="Times New Roman" w:hAnsi="Segoe UI" w:cs="Segoe UI"/>
+          <w:sz w:val="23"/>
+          <w:szCs w:val="23"/>
+          <w:lang w:eastAsia="es-CO"/>
+        </w:rPr>
+        <w:t>Una vez hagamos clic en esas configuraciones, se nos deberá abrir el siguiente panel…</w:t>
+      </w:r>
+    </w:p>
+    <w:p>
+      <w:pPr>
+        <w:pStyle w:val="Prrafodelista"/>
+        <w:shd w:val="clear" w:color="auto" w:fill="FFFFFF"/>
+        <w:spacing w:after="100" w:afterAutospacing="1" w:line="240" w:lineRule="auto"/>
+        <w:ind w:left="284"/>
+        <w:jc w:val="center"/>
+        <w:outlineLvl w:val="3"/>
+        <w:rPr>
+          <w:rFonts w:ascii="Segoe UI" w:eastAsia="Times New Roman" w:hAnsi="Segoe UI" w:cs="Segoe UI"/>
+          <w:sz w:val="23"/>
+          <w:szCs w:val="23"/>
+          <w:lang w:eastAsia="es-CO"/>
+        </w:rPr>
+      </w:pPr>
+      <w:r>
+        <w:rPr>
+          <w:noProof/>
+          <w:lang w:eastAsia="es-CO"/>
+        </w:rPr>
+        <w:lastRenderedPageBreak/>
+        <w:drawing>
+          <wp:inline distT="0" distB="0" distL="0" distR="0" wp14:anchorId="1365D921" wp14:editId="166E1074">
+            <wp:extent cx="5167424" cy="3239141"/>
+            <wp:effectExtent l="0" t="0" r="0" b="0"/>
+            <wp:docPr id="25" name="Imagen 25"/>
+            <wp:cNvGraphicFramePr>
+              <a:graphicFrameLocks xmlns:a="http://schemas.openxmlformats.org/drawingml/2006/main" noChangeAspect="1"/>
+            </wp:cNvGraphicFramePr>
+            <a:graphic xmlns:a="http://schemas.openxmlformats.org/drawingml/2006/main">
+              <a:graphicData uri="http://schemas.openxmlformats.org/drawingml/2006/picture">
+                <pic:pic xmlns:pic="http://schemas.openxmlformats.org/drawingml/2006/picture">
+                  <pic:nvPicPr>
+                    <pic:cNvPr id="0" name=""/>
+                    <pic:cNvPicPr/>
+                  </pic:nvPicPr>
+                  <pic:blipFill>
+                    <a:blip r:embed="rId18"/>
+                    <a:stretch>
+                      <a:fillRect/>
+                    </a:stretch>
+                  </pic:blipFill>
+                  <pic:spPr>
+                    <a:xfrm>
+                      <a:off x="0" y="0"/>
+                      <a:ext cx="5180908" cy="3247593"/>
+                    </a:xfrm>
+                    <a:prstGeom prst="rect">
+                      <a:avLst/>
+                    </a:prstGeom>
+                  </pic:spPr>
+                </pic:pic>
+              </a:graphicData>
+            </a:graphic>
+          </wp:inline>
+        </w:drawing>
+      </w:r>
+    </w:p>
+    <w:p>
+      <w:pPr>
+        <w:pStyle w:val="Prrafodelista"/>
+        <w:shd w:val="clear" w:color="auto" w:fill="FFFFFF"/>
+        <w:spacing w:after="100" w:afterAutospacing="1" w:line="240" w:lineRule="auto"/>
+        <w:ind w:left="284"/>
+        <w:jc w:val="both"/>
+        <w:outlineLvl w:val="3"/>
+        <w:rPr>
+          <w:rFonts w:ascii="Segoe UI" w:eastAsia="Times New Roman" w:hAnsi="Segoe UI" w:cs="Segoe UI"/>
+          <w:sz w:val="23"/>
+          <w:szCs w:val="23"/>
+          <w:lang w:eastAsia="es-CO"/>
+        </w:rPr>
+      </w:pPr>
+    </w:p>
+    <w:p>
+      <w:pPr>
+        <w:shd w:val="clear" w:color="auto" w:fill="FFFFFF"/>
+        <w:spacing w:after="100" w:afterAutospacing="1" w:line="240" w:lineRule="auto"/>
+        <w:ind w:left="708"/>
+        <w:jc w:val="both"/>
+        <w:outlineLvl w:val="3"/>
+        <w:rPr>
+          <w:rFonts w:ascii="Segoe UI" w:eastAsia="Times New Roman" w:hAnsi="Segoe UI" w:cs="Segoe UI"/>
+          <w:sz w:val="23"/>
+          <w:szCs w:val="23"/>
+          <w:lang w:eastAsia="es-CO"/>
+        </w:rPr>
+      </w:pPr>
+      <w:r>
+        <w:rPr>
+          <w:rFonts w:ascii="Segoe UI" w:eastAsia="Times New Roman" w:hAnsi="Segoe UI" w:cs="Segoe UI"/>
+          <w:sz w:val="23"/>
+          <w:szCs w:val="23"/>
+          <w:lang w:eastAsia="es-CO"/>
+        </w:rPr>
+        <w:t>A continuación, se seleccio</w:t>
+      </w:r>
+      <w:r>
+        <w:rPr>
+          <w:rFonts w:ascii="Segoe UI" w:eastAsia="Times New Roman" w:hAnsi="Segoe UI" w:cs="Segoe UI"/>
+          <w:sz w:val="23"/>
+          <w:szCs w:val="23"/>
+          <w:lang w:eastAsia="es-CO"/>
+        </w:rPr>
+        <w:t>na la opci</w:t>
+      </w:r>
+      <w:bookmarkStart w:id="1" w:name="_GoBack"/>
+      <w:bookmarkEnd w:id="1"/>
+      <w:r>
+        <w:rPr>
+          <w:rFonts w:ascii="Segoe UI" w:eastAsia="Times New Roman" w:hAnsi="Segoe UI" w:cs="Segoe UI"/>
+          <w:sz w:val="23"/>
+          <w:szCs w:val="23"/>
+          <w:lang w:eastAsia="es-CO"/>
+        </w:rPr>
+        <w:t xml:space="preserve">ón de Modo de Programador, </w:t>
+      </w:r>
+      <w:r>
+        <w:rPr>
+          <w:rFonts w:ascii="Segoe UI" w:eastAsia="Times New Roman" w:hAnsi="Segoe UI" w:cs="Segoe UI"/>
+          <w:sz w:val="23"/>
+          <w:szCs w:val="23"/>
+          <w:lang w:eastAsia="es-CO"/>
+        </w:rPr>
+        <w:t>lo cual abrirá una ventana donde mostrará una advertencia de lo que implica usar el modo programador, después de leer esto, oprimimos sí para activar esta opción.</w:t>
+      </w:r>
+    </w:p>
+    <w:p>
+      <w:pPr>
+        <w:pStyle w:val="Prrafodelista"/>
+        <w:shd w:val="clear" w:color="auto" w:fill="FFFFFF"/>
+        <w:spacing w:after="100" w:afterAutospacing="1" w:line="240" w:lineRule="auto"/>
+        <w:ind w:left="284"/>
+        <w:jc w:val="center"/>
+        <w:outlineLvl w:val="3"/>
+        <w:rPr>
+          <w:rFonts w:ascii="Segoe UI" w:eastAsia="Times New Roman" w:hAnsi="Segoe UI" w:cs="Segoe UI"/>
+          <w:sz w:val="23"/>
+          <w:szCs w:val="23"/>
+          <w:lang w:eastAsia="es-CO"/>
+        </w:rPr>
+      </w:pPr>
+    </w:p>
+    <w:p>
+      <w:pPr>
+        <w:pStyle w:val="Prrafodelista"/>
+        <w:shd w:val="clear" w:color="auto" w:fill="FFFFFF"/>
+        <w:spacing w:after="100" w:afterAutospacing="1" w:line="240" w:lineRule="auto"/>
+        <w:ind w:left="284"/>
+        <w:outlineLvl w:val="3"/>
+        <w:rPr>
+          <w:rFonts w:ascii="Segoe UI" w:eastAsia="Times New Roman" w:hAnsi="Segoe UI" w:cs="Segoe UI"/>
+          <w:sz w:val="23"/>
+          <w:szCs w:val="23"/>
+          <w:lang w:eastAsia="es-CO"/>
+        </w:rPr>
+      </w:pPr>
+      <w:r>
+        <w:rPr>
+          <w:rFonts w:ascii="Segoe UI" w:eastAsia="Times New Roman" w:hAnsi="Segoe UI" w:cs="Segoe UI"/>
+          <w:noProof/>
+          <w:sz w:val="23"/>
+          <w:szCs w:val="23"/>
+          <w:lang w:eastAsia="es-CO"/>
+        </w:rPr>
+        <w:drawing>
+          <wp:inline distT="0" distB="0" distL="0" distR="0">
+            <wp:extent cx="5614035" cy="3519170"/>
+            <wp:effectExtent l="0" t="0" r="5715" b="5080"/>
+            <wp:docPr id="24" name="Imagen 24"/>
+            <wp:cNvGraphicFramePr>
+              <a:graphicFrameLocks xmlns:a="http://schemas.openxmlformats.org/drawingml/2006/main" noChangeAspect="1"/>
+            </wp:cNvGraphicFramePr>
+            <a:graphic xmlns:a="http://schemas.openxmlformats.org/drawingml/2006/main">
+              <a:graphicData uri="http://schemas.openxmlformats.org/drawingml/2006/picture">
+                <pic:pic xmlns:pic="http://schemas.openxmlformats.org/drawingml/2006/picture">
+                  <pic:nvPicPr>
+                    <pic:cNvPr id="0" name="Picture 15"/>
+                    <pic:cNvPicPr>
+                      <a:picLocks noChangeAspect="1" noChangeArrowheads="1"/>
+                    </pic:cNvPicPr>
+                  </pic:nvPicPr>
+                  <pic:blipFill>
+                    <a:blip r:embed="rId19">
+                      <a:extLst>
+                        <a:ext uri="{28A0092B-C50C-407E-A947-70E740481C1C}">
+                          <a14:useLocalDpi xmlns:a14="http://schemas.microsoft.com/office/drawing/2010/main" val="0"/>
+                        </a:ext>
+                      </a:extLst>
+                    </a:blip>
+                    <a:srcRect/>
+                    <a:stretch>
+                      <a:fillRect/>
+                    </a:stretch>
+                  </pic:blipFill>
+                  <pic:spPr bwMode="auto">
+                    <a:xfrm>
+                      <a:off x="0" y="0"/>
+                      <a:ext cx="5614035" cy="3519170"/>
+                    </a:xfrm>
+                    <a:prstGeom prst="rect">
+                      <a:avLst/>
+                    </a:prstGeom>
+                    <a:noFill/>
+                    <a:ln>
+                      <a:noFill/>
+                    </a:ln>
+                  </pic:spPr>
+                </pic:pic>
+              </a:graphicData>
+            </a:graphic>
+          </wp:inline>
+        </w:drawing>
+      </w:r>
+    </w:p>
+    <w:p>
+      <w:pPr>
+        <w:shd w:val="clear" w:color="auto" w:fill="FFFFFF"/>
+        <w:spacing w:after="100" w:afterAutospacing="1" w:line="240" w:lineRule="auto"/>
+        <w:outlineLvl w:val="3"/>
+        <w:rPr>
+          <w:rFonts w:ascii="Arial" w:eastAsia="Times New Roman" w:hAnsi="Arial" w:cs="Arial"/>
+          <w:color w:val="C02424"/>
+          <w:sz w:val="32"/>
+          <w:szCs w:val="32"/>
+          <w:lang w:eastAsia="es-CO"/>
+        </w:rPr>
+      </w:pPr>
+    </w:p>
+    <w:p>
+      <w:pPr>
+        <w:shd w:val="clear" w:color="auto" w:fill="FFFFFF"/>
+        <w:spacing w:after="100" w:afterAutospacing="1" w:line="240" w:lineRule="auto"/>
+        <w:outlineLvl w:val="3"/>
+        <w:rPr>
+          <w:rFonts w:ascii="Arial" w:eastAsia="Times New Roman" w:hAnsi="Arial" w:cs="Arial"/>
+          <w:color w:val="C02424"/>
+          <w:sz w:val="32"/>
+          <w:szCs w:val="32"/>
+          <w:lang w:eastAsia="es-CO"/>
+        </w:rPr>
+      </w:pPr>
+      <w:r>
+        <w:rPr>
+          <w:rFonts w:ascii="Arial" w:eastAsia="Times New Roman" w:hAnsi="Arial" w:cs="Arial"/>
+          <w:color w:val="C02424"/>
+          <w:sz w:val="32"/>
+          <w:szCs w:val="32"/>
+          <w:lang w:eastAsia="es-CO"/>
+        </w:rPr>
+        <w:t>Como descargar e instalar</w:t>
+      </w:r>
+      <w:r>
+        <w:t xml:space="preserve"> </w:t>
+      </w:r>
+      <w:proofErr w:type="spellStart"/>
+      <w:r>
+        <w:rPr>
+          <w:rFonts w:ascii="Arial" w:eastAsia="Times New Roman" w:hAnsi="Arial" w:cs="Arial"/>
+          <w:color w:val="C02424"/>
+          <w:sz w:val="32"/>
+          <w:szCs w:val="32"/>
+          <w:lang w:eastAsia="es-CO"/>
+        </w:rPr>
+        <w:t>WinAppDriver</w:t>
+      </w:r>
+      <w:proofErr w:type="spellEnd"/>
+    </w:p>
+    <w:p>
+      <w:pPr>
+        <w:jc w:val="both"/>
+        <w:rPr>
+          <w:rFonts w:ascii="Segoe UI" w:hAnsi="Segoe UI" w:cs="Segoe UI"/>
+          <w:sz w:val="23"/>
+          <w:szCs w:val="23"/>
+          <w:shd w:val="clear" w:color="auto" w:fill="FFFFFF"/>
+        </w:rPr>
+      </w:pPr>
+      <w:r>
+        <w:rPr>
+          <w:rFonts w:ascii="Segoe UI" w:hAnsi="Segoe UI" w:cs="Segoe UI"/>
+          <w:sz w:val="23"/>
+          <w:szCs w:val="23"/>
+          <w:shd w:val="clear" w:color="auto" w:fill="FFFFFF"/>
+        </w:rPr>
+        <w:t xml:space="preserve">Como WinAppDriver es un servicio, inicialmente debe de ser descargado el servidor, por tanto se procede a buscar el repositorio de los instaladores de </w:t>
+      </w:r>
+      <w:hyperlink r:id="rId20" w:history="1">
+        <w:proofErr w:type="spellStart"/>
+        <w:r>
+          <w:rPr>
+            <w:rStyle w:val="Hipervnculo"/>
+            <w:rFonts w:ascii="Segoe UI" w:hAnsi="Segoe UI" w:cs="Segoe UI"/>
+            <w:sz w:val="23"/>
+            <w:szCs w:val="23"/>
+            <w:shd w:val="clear" w:color="auto" w:fill="FFFFFF"/>
+          </w:rPr>
+          <w:t>WinA</w:t>
         </w:r>
         <w:r>
           <w:rPr>
@@ -922,7 +3363,7 @@
             <w:szCs w:val="23"/>
             <w:shd w:val="clear" w:color="auto" w:fill="FFFFFF"/>
           </w:rPr>
-          <w:t>Driver</w:t>
+          <w:t>pDriver</w:t>
         </w:r>
         <w:proofErr w:type="spellEnd"/>
       </w:hyperlink>
@@ -956,7 +3397,6 @@
           <w:shd w:val="clear" w:color="auto" w:fill="FFFFFF"/>
           <w:lang w:eastAsia="es-CO"/>
         </w:rPr>
-        <w:lastRenderedPageBreak/>
         <w:drawing>
           <wp:inline distT="0" distB="0" distL="0" distR="0">
             <wp:extent cx="8591550" cy="4568720"/>
@@ -975,7 +3415,7 @@
                     </pic:cNvPicPr>
                   </pic:nvPicPr>
                   <pic:blipFill>
-                    <a:blip r:embed="rId7">
+                    <a:blip r:embed="rId21">
                       <a:extLst>
                         <a:ext uri="{28A0092B-C50C-407E-A947-70E740481C1C}">
                           <a14:useLocalDpi xmlns:a14="http://schemas.microsoft.com/office/drawing/2010/main" val="0"/>
@@ -1078,7 +3518,7 @@
                     </pic:cNvPicPr>
                   </pic:nvPicPr>
                   <pic:blipFill>
-                    <a:blip r:embed="rId8">
+                    <a:blip r:embed="rId22">
                       <a:extLst>
                         <a:ext uri="{28A0092B-C50C-407E-A947-70E740481C1C}">
                           <a14:useLocalDpi xmlns:a14="http://schemas.microsoft.com/office/drawing/2010/main" val="0"/>
@@ -1134,7 +3574,7 @@
     <w:p>
       <w:pPr>
         <w:ind w:left="-567"/>
-        <w:jc w:val="both"/>
+        <w:jc w:val="center"/>
         <w:rPr>
           <w:rFonts w:ascii="Segoe UI" w:hAnsi="Segoe UI" w:cs="Segoe UI"/>
           <w:sz w:val="23"/>
@@ -1169,7 +3609,7 @@
                     </pic:cNvPicPr>
                   </pic:nvPicPr>
                   <pic:blipFill>
-                    <a:blip r:embed="rId9">
+                    <a:blip r:embed="rId23">
                       <a:extLst>
                         <a:ext uri="{28A0092B-C50C-407E-A947-70E740481C1C}">
                           <a14:useLocalDpi xmlns:a14="http://schemas.microsoft.com/office/drawing/2010/main" val="0"/>
@@ -1220,10 +3660,498 @@
           <w:shd w:val="clear" w:color="auto" w:fill="FFFFFF"/>
         </w:rPr>
         <w:lastRenderedPageBreak/>
-        <w:t>Con el instalador descargado, solo</w:t>
-      </w:r>
-      <w:bookmarkStart w:id="0" w:name="_GoBack"/>
-      <w:bookmarkEnd w:id="0"/>
+        <w:t xml:space="preserve">Cuando el instalador sea ejecutado, se le </w:t>
+      </w:r>
+      <w:r>
+        <w:rPr>
+          <w:rFonts w:ascii="Segoe UI" w:hAnsi="Segoe UI" w:cs="Segoe UI"/>
+          <w:sz w:val="23"/>
+          <w:szCs w:val="23"/>
+          <w:shd w:val="clear" w:color="auto" w:fill="FFFFFF"/>
+        </w:rPr>
+        <w:t>oprime a</w:t>
+      </w:r>
+      <w:r>
+        <w:rPr>
+          <w:rFonts w:ascii="Segoe UI" w:hAnsi="Segoe UI" w:cs="Segoe UI"/>
+          <w:sz w:val="23"/>
+          <w:szCs w:val="23"/>
+          <w:shd w:val="clear" w:color="auto" w:fill="FFFFFF"/>
+        </w:rPr>
+        <w:t xml:space="preserve"> next</w:t>
+      </w:r>
+      <w:r>
+        <w:rPr>
+          <w:rFonts w:ascii="Segoe UI" w:hAnsi="Segoe UI" w:cs="Segoe UI"/>
+          <w:sz w:val="23"/>
+          <w:szCs w:val="23"/>
+          <w:shd w:val="clear" w:color="auto" w:fill="FFFFFF"/>
+        </w:rPr>
+        <w:t xml:space="preserve"> para iniciar la instalación.</w:t>
+      </w:r>
+    </w:p>
+    <w:p>
+      <w:pPr>
+        <w:ind w:left="-567"/>
+        <w:jc w:val="center"/>
+        <w:rPr>
+          <w:rFonts w:ascii="Segoe UI" w:hAnsi="Segoe UI" w:cs="Segoe UI"/>
+          <w:sz w:val="23"/>
+          <w:szCs w:val="23"/>
+          <w:shd w:val="clear" w:color="auto" w:fill="FFFFFF"/>
+        </w:rPr>
+      </w:pPr>
+      <w:r>
+        <w:rPr>
+          <w:rFonts w:ascii="Segoe UI" w:hAnsi="Segoe UI" w:cs="Segoe UI"/>
+          <w:noProof/>
+          <w:sz w:val="23"/>
+          <w:szCs w:val="23"/>
+          <w:shd w:val="clear" w:color="auto" w:fill="FFFFFF"/>
+          <w:lang w:eastAsia="es-CO"/>
+        </w:rPr>
+        <w:drawing>
+          <wp:inline distT="0" distB="0" distL="0" distR="0">
+            <wp:extent cx="4714875" cy="3686175"/>
+            <wp:effectExtent l="0" t="0" r="9525" b="9525"/>
+            <wp:docPr id="2" name="Imagen 2"/>
+            <wp:cNvGraphicFramePr>
+              <a:graphicFrameLocks xmlns:a="http://schemas.openxmlformats.org/drawingml/2006/main" noChangeAspect="1"/>
+            </wp:cNvGraphicFramePr>
+            <a:graphic xmlns:a="http://schemas.openxmlformats.org/drawingml/2006/main">
+              <a:graphicData uri="http://schemas.openxmlformats.org/drawingml/2006/picture">
+                <pic:pic xmlns:pic="http://schemas.openxmlformats.org/drawingml/2006/picture">
+                  <pic:nvPicPr>
+                    <pic:cNvPr id="0" name="Picture 1"/>
+                    <pic:cNvPicPr>
+                      <a:picLocks noChangeAspect="1" noChangeArrowheads="1"/>
+                    </pic:cNvPicPr>
+                  </pic:nvPicPr>
+                  <pic:blipFill>
+                    <a:blip r:embed="rId24">
+                      <a:extLst>
+                        <a:ext uri="{28A0092B-C50C-407E-A947-70E740481C1C}">
+                          <a14:useLocalDpi xmlns:a14="http://schemas.microsoft.com/office/drawing/2010/main" val="0"/>
+                        </a:ext>
+                      </a:extLst>
+                    </a:blip>
+                    <a:srcRect/>
+                    <a:stretch>
+                      <a:fillRect/>
+                    </a:stretch>
+                  </pic:blipFill>
+                  <pic:spPr bwMode="auto">
+                    <a:xfrm>
+                      <a:off x="0" y="0"/>
+                      <a:ext cx="4714875" cy="3686175"/>
+                    </a:xfrm>
+                    <a:prstGeom prst="rect">
+                      <a:avLst/>
+                    </a:prstGeom>
+                    <a:noFill/>
+                    <a:ln>
+                      <a:noFill/>
+                    </a:ln>
+                  </pic:spPr>
+                </pic:pic>
+              </a:graphicData>
+            </a:graphic>
+          </wp:inline>
+        </w:drawing>
+      </w:r>
+    </w:p>
+    <w:p>
+      <w:pPr>
+        <w:ind w:left="-567"/>
+        <w:jc w:val="both"/>
+        <w:rPr>
+          <w:rFonts w:ascii="Segoe UI" w:hAnsi="Segoe UI" w:cs="Segoe UI"/>
+          <w:sz w:val="23"/>
+          <w:szCs w:val="23"/>
+          <w:shd w:val="clear" w:color="auto" w:fill="FFFFFF"/>
+        </w:rPr>
+      </w:pPr>
+      <w:r>
+        <w:rPr>
+          <w:rFonts w:ascii="Segoe UI" w:hAnsi="Segoe UI" w:cs="Segoe UI"/>
+          <w:sz w:val="23"/>
+          <w:szCs w:val="23"/>
+          <w:shd w:val="clear" w:color="auto" w:fill="FFFFFF"/>
+        </w:rPr>
+        <w:t>L</w:t>
+      </w:r>
+      <w:r>
+        <w:rPr>
+          <w:rFonts w:ascii="Segoe UI" w:hAnsi="Segoe UI" w:cs="Segoe UI"/>
+          <w:sz w:val="23"/>
+          <w:szCs w:val="23"/>
+          <w:shd w:val="clear" w:color="auto" w:fill="FFFFFF"/>
+        </w:rPr>
+        <w:t xml:space="preserve">uego se aceptan términos y condiciones para poder clicar el siguiente </w:t>
+      </w:r>
+      <w:r>
+        <w:rPr>
+          <w:rFonts w:ascii="Segoe UI" w:hAnsi="Segoe UI" w:cs="Segoe UI"/>
+          <w:sz w:val="23"/>
+          <w:szCs w:val="23"/>
+          <w:shd w:val="clear" w:color="auto" w:fill="FFFFFF"/>
+        </w:rPr>
+        <w:t>next.</w:t>
+      </w:r>
+    </w:p>
+    <w:p>
+      <w:pPr>
+        <w:ind w:left="-567"/>
+        <w:jc w:val="center"/>
+        <w:rPr>
+          <w:rFonts w:ascii="Segoe UI" w:hAnsi="Segoe UI" w:cs="Segoe UI"/>
+          <w:sz w:val="23"/>
+          <w:szCs w:val="23"/>
+          <w:shd w:val="clear" w:color="auto" w:fill="FFFFFF"/>
+        </w:rPr>
+      </w:pPr>
+      <w:r>
+        <w:rPr>
+          <w:rFonts w:ascii="Segoe UI" w:hAnsi="Segoe UI" w:cs="Segoe UI"/>
+          <w:noProof/>
+          <w:sz w:val="23"/>
+          <w:szCs w:val="23"/>
+          <w:shd w:val="clear" w:color="auto" w:fill="FFFFFF"/>
+          <w:lang w:eastAsia="es-CO"/>
+        </w:rPr>
+        <w:drawing>
+          <wp:inline distT="0" distB="0" distL="0" distR="0">
+            <wp:extent cx="4710430" cy="3689350"/>
+            <wp:effectExtent l="0" t="0" r="0" b="6350"/>
+            <wp:docPr id="5" name="Imagen 5" descr="C:\Users\QV-3219\Desktop\Cursos\winappdriver_course\imagenes\img5.png"/>
+            <wp:cNvGraphicFramePr>
+              <a:graphicFrameLocks xmlns:a="http://schemas.openxmlformats.org/drawingml/2006/main" noChangeAspect="1"/>
+            </wp:cNvGraphicFramePr>
+            <a:graphic xmlns:a="http://schemas.openxmlformats.org/drawingml/2006/main">
+              <a:graphicData uri="http://schemas.openxmlformats.org/drawingml/2006/picture">
+                <pic:pic xmlns:pic="http://schemas.openxmlformats.org/drawingml/2006/picture">
+                  <pic:nvPicPr>
+                    <pic:cNvPr id="0" name="Picture 2" descr="C:\Users\QV-3219\Desktop\Cursos\winappdriver_course\imagenes\img5.png"/>
+                    <pic:cNvPicPr>
+                      <a:picLocks noChangeAspect="1" noChangeArrowheads="1"/>
+                    </pic:cNvPicPr>
+                  </pic:nvPicPr>
+                  <pic:blipFill>
+                    <a:blip r:embed="rId25">
+                      <a:extLst>
+                        <a:ext uri="{28A0092B-C50C-407E-A947-70E740481C1C}">
+                          <a14:useLocalDpi xmlns:a14="http://schemas.microsoft.com/office/drawing/2010/main" val="0"/>
+                        </a:ext>
+                      </a:extLst>
+                    </a:blip>
+                    <a:srcRect/>
+                    <a:stretch>
+                      <a:fillRect/>
+                    </a:stretch>
+                  </pic:blipFill>
+                  <pic:spPr bwMode="auto">
+                    <a:xfrm>
+                      <a:off x="0" y="0"/>
+                      <a:ext cx="4710430" cy="3689350"/>
+                    </a:xfrm>
+                    <a:prstGeom prst="rect">
+                      <a:avLst/>
+                    </a:prstGeom>
+                    <a:noFill/>
+                    <a:ln>
+                      <a:noFill/>
+                    </a:ln>
+                  </pic:spPr>
+                </pic:pic>
+              </a:graphicData>
+            </a:graphic>
+          </wp:inline>
+        </w:drawing>
+      </w:r>
+    </w:p>
+    <w:p>
+      <w:pPr>
+        <w:ind w:left="-567"/>
+        <w:jc w:val="both"/>
+        <w:rPr>
+          <w:rFonts w:ascii="Segoe UI" w:hAnsi="Segoe UI" w:cs="Segoe UI"/>
+          <w:sz w:val="23"/>
+          <w:szCs w:val="23"/>
+          <w:shd w:val="clear" w:color="auto" w:fill="FFFFFF"/>
+        </w:rPr>
+      </w:pPr>
+      <w:r>
+        <w:rPr>
+          <w:rFonts w:ascii="Segoe UI" w:hAnsi="Segoe UI" w:cs="Segoe UI"/>
+          <w:sz w:val="23"/>
+          <w:szCs w:val="23"/>
+          <w:shd w:val="clear" w:color="auto" w:fill="FFFFFF"/>
+        </w:rPr>
+        <w:lastRenderedPageBreak/>
+        <w:t>Para continuar</w:t>
+      </w:r>
+      <w:r>
+        <w:rPr>
+          <w:rFonts w:ascii="Segoe UI" w:hAnsi="Segoe UI" w:cs="Segoe UI"/>
+          <w:sz w:val="23"/>
+          <w:szCs w:val="23"/>
+          <w:shd w:val="clear" w:color="auto" w:fill="FFFFFF"/>
+        </w:rPr>
+        <w:t xml:space="preserve"> se escoge la ruta de instalación del programa (que para este ejemplo se utilizará la que trae predeterminada)</w:t>
+      </w:r>
+    </w:p>
+    <w:p>
+      <w:pPr>
+        <w:ind w:left="-567"/>
+        <w:jc w:val="center"/>
+        <w:rPr>
+          <w:rFonts w:ascii="Segoe UI" w:hAnsi="Segoe UI" w:cs="Segoe UI"/>
+          <w:sz w:val="23"/>
+          <w:szCs w:val="23"/>
+          <w:shd w:val="clear" w:color="auto" w:fill="FFFFFF"/>
+        </w:rPr>
+      </w:pPr>
+      <w:r>
+        <w:rPr>
+          <w:rFonts w:ascii="Segoe UI" w:hAnsi="Segoe UI" w:cs="Segoe UI"/>
+          <w:noProof/>
+          <w:sz w:val="23"/>
+          <w:szCs w:val="23"/>
+          <w:shd w:val="clear" w:color="auto" w:fill="FFFFFF"/>
+          <w:lang w:eastAsia="es-CO"/>
+        </w:rPr>
+        <w:drawing>
+          <wp:inline distT="0" distB="0" distL="0" distR="0">
+            <wp:extent cx="4710430" cy="3689350"/>
+            <wp:effectExtent l="0" t="0" r="0" b="6350"/>
+            <wp:docPr id="6" name="Imagen 6" descr="C:\Users\QV-3219\Desktop\Cursos\winappdriver_course\imagenes\img6.png"/>
+            <wp:cNvGraphicFramePr>
+              <a:graphicFrameLocks xmlns:a="http://schemas.openxmlformats.org/drawingml/2006/main" noChangeAspect="1"/>
+            </wp:cNvGraphicFramePr>
+            <a:graphic xmlns:a="http://schemas.openxmlformats.org/drawingml/2006/main">
+              <a:graphicData uri="http://schemas.openxmlformats.org/drawingml/2006/picture">
+                <pic:pic xmlns:pic="http://schemas.openxmlformats.org/drawingml/2006/picture">
+                  <pic:nvPicPr>
+                    <pic:cNvPr id="0" name="Picture 3" descr="C:\Users\QV-3219\Desktop\Cursos\winappdriver_course\imagenes\img6.png"/>
+                    <pic:cNvPicPr>
+                      <a:picLocks noChangeAspect="1" noChangeArrowheads="1"/>
+                    </pic:cNvPicPr>
+                  </pic:nvPicPr>
+                  <pic:blipFill>
+                    <a:blip r:embed="rId26">
+                      <a:extLst>
+                        <a:ext uri="{28A0092B-C50C-407E-A947-70E740481C1C}">
+                          <a14:useLocalDpi xmlns:a14="http://schemas.microsoft.com/office/drawing/2010/main" val="0"/>
+                        </a:ext>
+                      </a:extLst>
+                    </a:blip>
+                    <a:srcRect/>
+                    <a:stretch>
+                      <a:fillRect/>
+                    </a:stretch>
+                  </pic:blipFill>
+                  <pic:spPr bwMode="auto">
+                    <a:xfrm>
+                      <a:off x="0" y="0"/>
+                      <a:ext cx="4710430" cy="3689350"/>
+                    </a:xfrm>
+                    <a:prstGeom prst="rect">
+                      <a:avLst/>
+                    </a:prstGeom>
+                    <a:noFill/>
+                    <a:ln>
+                      <a:noFill/>
+                    </a:ln>
+                  </pic:spPr>
+                </pic:pic>
+              </a:graphicData>
+            </a:graphic>
+          </wp:inline>
+        </w:drawing>
+      </w:r>
+    </w:p>
+    <w:p>
+      <w:pPr>
+        <w:ind w:left="-567"/>
+        <w:jc w:val="both"/>
+        <w:rPr>
+          <w:rFonts w:ascii="Segoe UI" w:hAnsi="Segoe UI" w:cs="Segoe UI"/>
+          <w:sz w:val="23"/>
+          <w:szCs w:val="23"/>
+          <w:shd w:val="clear" w:color="auto" w:fill="FFFFFF"/>
+        </w:rPr>
+      </w:pPr>
+      <w:r>
+        <w:rPr>
+          <w:rFonts w:ascii="Segoe UI" w:hAnsi="Segoe UI" w:cs="Segoe UI"/>
+          <w:sz w:val="23"/>
+          <w:szCs w:val="23"/>
+          <w:shd w:val="clear" w:color="auto" w:fill="FFFFFF"/>
+        </w:rPr>
+        <w:t>Finalmente se selecciona instalar.</w:t>
+      </w:r>
+    </w:p>
+    <w:p>
+      <w:pPr>
+        <w:ind w:left="-567"/>
+        <w:jc w:val="center"/>
+        <w:rPr>
+          <w:rFonts w:ascii="Segoe UI" w:hAnsi="Segoe UI" w:cs="Segoe UI"/>
+          <w:sz w:val="23"/>
+          <w:szCs w:val="23"/>
+          <w:shd w:val="clear" w:color="auto" w:fill="FFFFFF"/>
+        </w:rPr>
+      </w:pPr>
+      <w:r>
+        <w:rPr>
+          <w:rFonts w:ascii="Segoe UI" w:hAnsi="Segoe UI" w:cs="Segoe UI"/>
+          <w:noProof/>
+          <w:sz w:val="23"/>
+          <w:szCs w:val="23"/>
+          <w:shd w:val="clear" w:color="auto" w:fill="FFFFFF"/>
+          <w:lang w:eastAsia="es-CO"/>
+        </w:rPr>
+        <w:lastRenderedPageBreak/>
+        <w:drawing>
+          <wp:inline distT="0" distB="0" distL="0" distR="0">
+            <wp:extent cx="4710430" cy="3689350"/>
+            <wp:effectExtent l="0" t="0" r="0" b="6350"/>
+            <wp:docPr id="7" name="Imagen 7" descr="C:\Users\QV-3219\Desktop\Cursos\winappdriver_course\imagenes\img7.png"/>
+            <wp:cNvGraphicFramePr>
+              <a:graphicFrameLocks xmlns:a="http://schemas.openxmlformats.org/drawingml/2006/main" noChangeAspect="1"/>
+            </wp:cNvGraphicFramePr>
+            <a:graphic xmlns:a="http://schemas.openxmlformats.org/drawingml/2006/main">
+              <a:graphicData uri="http://schemas.openxmlformats.org/drawingml/2006/picture">
+                <pic:pic xmlns:pic="http://schemas.openxmlformats.org/drawingml/2006/picture">
+                  <pic:nvPicPr>
+                    <pic:cNvPr id="0" name="Picture 4" descr="C:\Users\QV-3219\Desktop\Cursos\winappdriver_course\imagenes\img7.png"/>
+                    <pic:cNvPicPr>
+                      <a:picLocks noChangeAspect="1" noChangeArrowheads="1"/>
+                    </pic:cNvPicPr>
+                  </pic:nvPicPr>
+                  <pic:blipFill>
+                    <a:blip r:embed="rId27">
+                      <a:extLst>
+                        <a:ext uri="{28A0092B-C50C-407E-A947-70E740481C1C}">
+                          <a14:useLocalDpi xmlns:a14="http://schemas.microsoft.com/office/drawing/2010/main" val="0"/>
+                        </a:ext>
+                      </a:extLst>
+                    </a:blip>
+                    <a:srcRect/>
+                    <a:stretch>
+                      <a:fillRect/>
+                    </a:stretch>
+                  </pic:blipFill>
+                  <pic:spPr bwMode="auto">
+                    <a:xfrm>
+                      <a:off x="0" y="0"/>
+                      <a:ext cx="4710430" cy="3689350"/>
+                    </a:xfrm>
+                    <a:prstGeom prst="rect">
+                      <a:avLst/>
+                    </a:prstGeom>
+                    <a:noFill/>
+                    <a:ln>
+                      <a:noFill/>
+                    </a:ln>
+                  </pic:spPr>
+                </pic:pic>
+              </a:graphicData>
+            </a:graphic>
+          </wp:inline>
+        </w:drawing>
+      </w:r>
+    </w:p>
+    <w:p>
+      <w:pPr>
+        <w:ind w:left="-567"/>
+        <w:jc w:val="both"/>
+        <w:rPr>
+          <w:rFonts w:ascii="Segoe UI" w:hAnsi="Segoe UI" w:cs="Segoe UI"/>
+          <w:sz w:val="23"/>
+          <w:szCs w:val="23"/>
+          <w:shd w:val="clear" w:color="auto" w:fill="FFFFFF"/>
+        </w:rPr>
+      </w:pPr>
+      <w:r>
+        <w:rPr>
+          <w:rFonts w:ascii="Segoe UI" w:hAnsi="Segoe UI" w:cs="Segoe UI"/>
+          <w:sz w:val="23"/>
+          <w:szCs w:val="23"/>
+          <w:shd w:val="clear" w:color="auto" w:fill="FFFFFF"/>
+        </w:rPr>
+        <w:t>Y ya en esta pantalla se cierra el menú de instalación con el botón finish.</w:t>
+      </w:r>
+    </w:p>
+    <w:p>
+      <w:pPr>
+        <w:ind w:left="-567"/>
+        <w:jc w:val="center"/>
+        <w:rPr>
+          <w:rFonts w:ascii="Segoe UI" w:hAnsi="Segoe UI" w:cs="Segoe UI"/>
+          <w:sz w:val="23"/>
+          <w:szCs w:val="23"/>
+          <w:shd w:val="clear" w:color="auto" w:fill="FFFFFF"/>
+        </w:rPr>
+      </w:pPr>
+      <w:r>
+        <w:rPr>
+          <w:rFonts w:ascii="Segoe UI" w:hAnsi="Segoe UI" w:cs="Segoe UI"/>
+          <w:noProof/>
+          <w:sz w:val="23"/>
+          <w:szCs w:val="23"/>
+          <w:shd w:val="clear" w:color="auto" w:fill="FFFFFF"/>
+          <w:lang w:eastAsia="es-CO"/>
+        </w:rPr>
+        <w:drawing>
+          <wp:inline distT="0" distB="0" distL="0" distR="0">
+            <wp:extent cx="4710430" cy="3689350"/>
+            <wp:effectExtent l="0" t="0" r="0" b="6350"/>
+            <wp:docPr id="8" name="Imagen 8" descr="C:\Users\QV-3219\Desktop\Cursos\winappdriver_course\imagenes\img8.png"/>
+            <wp:cNvGraphicFramePr>
+              <a:graphicFrameLocks xmlns:a="http://schemas.openxmlformats.org/drawingml/2006/main" noChangeAspect="1"/>
+            </wp:cNvGraphicFramePr>
+            <a:graphic xmlns:a="http://schemas.openxmlformats.org/drawingml/2006/main">
+              <a:graphicData uri="http://schemas.openxmlformats.org/drawingml/2006/picture">
+                <pic:pic xmlns:pic="http://schemas.openxmlformats.org/drawingml/2006/picture">
+                  <pic:nvPicPr>
+                    <pic:cNvPr id="0" name="Picture 5" descr="C:\Users\QV-3219\Desktop\Cursos\winappdriver_course\imagenes\img8.png"/>
+                    <pic:cNvPicPr>
+                      <a:picLocks noChangeAspect="1" noChangeArrowheads="1"/>
+                    </pic:cNvPicPr>
+                  </pic:nvPicPr>
+                  <pic:blipFill>
+                    <a:blip r:embed="rId28">
+                      <a:extLst>
+                        <a:ext uri="{28A0092B-C50C-407E-A947-70E740481C1C}">
+                          <a14:useLocalDpi xmlns:a14="http://schemas.microsoft.com/office/drawing/2010/main" val="0"/>
+                        </a:ext>
+                      </a:extLst>
+                    </a:blip>
+                    <a:srcRect/>
+                    <a:stretch>
+                      <a:fillRect/>
+                    </a:stretch>
+                  </pic:blipFill>
+                  <pic:spPr bwMode="auto">
+                    <a:xfrm>
+                      <a:off x="0" y="0"/>
+                      <a:ext cx="4710430" cy="3689350"/>
+                    </a:xfrm>
+                    <a:prstGeom prst="rect">
+                      <a:avLst/>
+                    </a:prstGeom>
+                    <a:noFill/>
+                    <a:ln>
+                      <a:noFill/>
+                    </a:ln>
+                  </pic:spPr>
+                </pic:pic>
+              </a:graphicData>
+            </a:graphic>
+          </wp:inline>
+        </w:drawing>
+      </w:r>
     </w:p>
     <w:sectPr>
       <w:pgSz w:w="12240" w:h="15840"/>
@@ -1386,8 +4314,240 @@
       </w:rPr>
     </w:lvl>
   </w:abstractNum>
+  <w:abstractNum w:abstractNumId="1">
+    <w:nsid w:val="4E6E0D61"/>
+    <w:multiLevelType w:val="hybridMultilevel"/>
+    <w:tmpl w:val="CDD84D6A"/>
+    <w:lvl w:ilvl="0" w:tplc="240A0001">
+      <w:start w:val="1"/>
+      <w:numFmt w:val="bullet"/>
+      <w:lvlText w:val=""/>
+      <w:lvlJc w:val="left"/>
+      <w:pPr>
+        <w:ind w:left="720" w:hanging="360"/>
+      </w:pPr>
+      <w:rPr>
+        <w:rFonts w:ascii="Symbol" w:hAnsi="Symbol" w:hint="default"/>
+      </w:rPr>
+    </w:lvl>
+    <w:lvl w:ilvl="1" w:tplc="240A0003" w:tentative="1">
+      <w:start w:val="1"/>
+      <w:numFmt w:val="bullet"/>
+      <w:lvlText w:val="o"/>
+      <w:lvlJc w:val="left"/>
+      <w:pPr>
+        <w:ind w:left="1440" w:hanging="360"/>
+      </w:pPr>
+      <w:rPr>
+        <w:rFonts w:ascii="Courier New" w:hAnsi="Courier New" w:cs="Courier New" w:hint="default"/>
+      </w:rPr>
+    </w:lvl>
+    <w:lvl w:ilvl="2" w:tplc="240A0005" w:tentative="1">
+      <w:start w:val="1"/>
+      <w:numFmt w:val="bullet"/>
+      <w:lvlText w:val=""/>
+      <w:lvlJc w:val="left"/>
+      <w:pPr>
+        <w:ind w:left="2160" w:hanging="360"/>
+      </w:pPr>
+      <w:rPr>
+        <w:rFonts w:ascii="Wingdings" w:hAnsi="Wingdings" w:hint="default"/>
+      </w:rPr>
+    </w:lvl>
+    <w:lvl w:ilvl="3" w:tplc="240A0001" w:tentative="1">
+      <w:start w:val="1"/>
+      <w:numFmt w:val="bullet"/>
+      <w:lvlText w:val=""/>
+      <w:lvlJc w:val="left"/>
+      <w:pPr>
+        <w:ind w:left="2880" w:hanging="360"/>
+      </w:pPr>
+      <w:rPr>
+        <w:rFonts w:ascii="Symbol" w:hAnsi="Symbol" w:hint="default"/>
+      </w:rPr>
+    </w:lvl>
+    <w:lvl w:ilvl="4" w:tplc="240A0003" w:tentative="1">
+      <w:start w:val="1"/>
+      <w:numFmt w:val="bullet"/>
+      <w:lvlText w:val="o"/>
+      <w:lvlJc w:val="left"/>
+      <w:pPr>
+        <w:ind w:left="3600" w:hanging="360"/>
+      </w:pPr>
+      <w:rPr>
+        <w:rFonts w:ascii="Courier New" w:hAnsi="Courier New" w:cs="Courier New" w:hint="default"/>
+      </w:rPr>
+    </w:lvl>
+    <w:lvl w:ilvl="5" w:tplc="240A0005" w:tentative="1">
+      <w:start w:val="1"/>
+      <w:numFmt w:val="bullet"/>
+      <w:lvlText w:val=""/>
+      <w:lvlJc w:val="left"/>
+      <w:pPr>
+        <w:ind w:left="4320" w:hanging="360"/>
+      </w:pPr>
+      <w:rPr>
+        <w:rFonts w:ascii="Wingdings" w:hAnsi="Wingdings" w:hint="default"/>
+      </w:rPr>
+    </w:lvl>
+    <w:lvl w:ilvl="6" w:tplc="240A0001" w:tentative="1">
+      <w:start w:val="1"/>
+      <w:numFmt w:val="bullet"/>
+      <w:lvlText w:val=""/>
+      <w:lvlJc w:val="left"/>
+      <w:pPr>
+        <w:ind w:left="5040" w:hanging="360"/>
+      </w:pPr>
+      <w:rPr>
+        <w:rFonts w:ascii="Symbol" w:hAnsi="Symbol" w:hint="default"/>
+      </w:rPr>
+    </w:lvl>
+    <w:lvl w:ilvl="7" w:tplc="240A0003" w:tentative="1">
+      <w:start w:val="1"/>
+      <w:numFmt w:val="bullet"/>
+      <w:lvlText w:val="o"/>
+      <w:lvlJc w:val="left"/>
+      <w:pPr>
+        <w:ind w:left="5760" w:hanging="360"/>
+      </w:pPr>
+      <w:rPr>
+        <w:rFonts w:ascii="Courier New" w:hAnsi="Courier New" w:cs="Courier New" w:hint="default"/>
+      </w:rPr>
+    </w:lvl>
+    <w:lvl w:ilvl="8" w:tplc="240A0005" w:tentative="1">
+      <w:start w:val="1"/>
+      <w:numFmt w:val="bullet"/>
+      <w:lvlText w:val=""/>
+      <w:lvlJc w:val="left"/>
+      <w:pPr>
+        <w:ind w:left="6480" w:hanging="360"/>
+      </w:pPr>
+      <w:rPr>
+        <w:rFonts w:ascii="Wingdings" w:hAnsi="Wingdings" w:hint="default"/>
+      </w:rPr>
+    </w:lvl>
+  </w:abstractNum>
+  <w:abstractNum w:abstractNumId="2">
+    <w:nsid w:val="646D02BD"/>
+    <w:multiLevelType w:val="hybridMultilevel"/>
+    <w:tmpl w:val="7B26D032"/>
+    <w:lvl w:ilvl="0" w:tplc="240A0001">
+      <w:start w:val="1"/>
+      <w:numFmt w:val="bullet"/>
+      <w:lvlText w:val=""/>
+      <w:lvlJc w:val="left"/>
+      <w:pPr>
+        <w:ind w:left="720" w:hanging="360"/>
+      </w:pPr>
+      <w:rPr>
+        <w:rFonts w:ascii="Symbol" w:hAnsi="Symbol" w:hint="default"/>
+      </w:rPr>
+    </w:lvl>
+    <w:lvl w:ilvl="1" w:tplc="240A0003" w:tentative="1">
+      <w:start w:val="1"/>
+      <w:numFmt w:val="bullet"/>
+      <w:lvlText w:val="o"/>
+      <w:lvlJc w:val="left"/>
+      <w:pPr>
+        <w:ind w:left="1440" w:hanging="360"/>
+      </w:pPr>
+      <w:rPr>
+        <w:rFonts w:ascii="Courier New" w:hAnsi="Courier New" w:cs="Courier New" w:hint="default"/>
+      </w:rPr>
+    </w:lvl>
+    <w:lvl w:ilvl="2" w:tplc="240A0005" w:tentative="1">
+      <w:start w:val="1"/>
+      <w:numFmt w:val="bullet"/>
+      <w:lvlText w:val=""/>
+      <w:lvlJc w:val="left"/>
+      <w:pPr>
+        <w:ind w:left="2160" w:hanging="360"/>
+      </w:pPr>
+      <w:rPr>
+        <w:rFonts w:ascii="Wingdings" w:hAnsi="Wingdings" w:hint="default"/>
+      </w:rPr>
+    </w:lvl>
+    <w:lvl w:ilvl="3" w:tplc="240A0001" w:tentative="1">
+      <w:start w:val="1"/>
+      <w:numFmt w:val="bullet"/>
+      <w:lvlText w:val=""/>
+      <w:lvlJc w:val="left"/>
+      <w:pPr>
+        <w:ind w:left="2880" w:hanging="360"/>
+      </w:pPr>
+      <w:rPr>
+        <w:rFonts w:ascii="Symbol" w:hAnsi="Symbol" w:hint="default"/>
+      </w:rPr>
+    </w:lvl>
+    <w:lvl w:ilvl="4" w:tplc="240A0003" w:tentative="1">
+      <w:start w:val="1"/>
+      <w:numFmt w:val="bullet"/>
+      <w:lvlText w:val="o"/>
+      <w:lvlJc w:val="left"/>
+      <w:pPr>
+        <w:ind w:left="3600" w:hanging="360"/>
+      </w:pPr>
+      <w:rPr>
+        <w:rFonts w:ascii="Courier New" w:hAnsi="Courier New" w:cs="Courier New" w:hint="default"/>
+      </w:rPr>
+    </w:lvl>
+    <w:lvl w:ilvl="5" w:tplc="240A0005" w:tentative="1">
+      <w:start w:val="1"/>
+      <w:numFmt w:val="bullet"/>
+      <w:lvlText w:val=""/>
+      <w:lvlJc w:val="left"/>
+      <w:pPr>
+        <w:ind w:left="4320" w:hanging="360"/>
+      </w:pPr>
+      <w:rPr>
+        <w:rFonts w:ascii="Wingdings" w:hAnsi="Wingdings" w:hint="default"/>
+      </w:rPr>
+    </w:lvl>
+    <w:lvl w:ilvl="6" w:tplc="240A0001" w:tentative="1">
+      <w:start w:val="1"/>
+      <w:numFmt w:val="bullet"/>
+      <w:lvlText w:val=""/>
+      <w:lvlJc w:val="left"/>
+      <w:pPr>
+        <w:ind w:left="5040" w:hanging="360"/>
+      </w:pPr>
+      <w:rPr>
+        <w:rFonts w:ascii="Symbol" w:hAnsi="Symbol" w:hint="default"/>
+      </w:rPr>
+    </w:lvl>
+    <w:lvl w:ilvl="7" w:tplc="240A0003" w:tentative="1">
+      <w:start w:val="1"/>
+      <w:numFmt w:val="bullet"/>
+      <w:lvlText w:val="o"/>
+      <w:lvlJc w:val="left"/>
+      <w:pPr>
+        <w:ind w:left="5760" w:hanging="360"/>
+      </w:pPr>
+      <w:rPr>
+        <w:rFonts w:ascii="Courier New" w:hAnsi="Courier New" w:cs="Courier New" w:hint="default"/>
+      </w:rPr>
+    </w:lvl>
+    <w:lvl w:ilvl="8" w:tplc="240A0005" w:tentative="1">
+      <w:start w:val="1"/>
+      <w:numFmt w:val="bullet"/>
+      <w:lvlText w:val=""/>
+      <w:lvlJc w:val="left"/>
+      <w:pPr>
+        <w:ind w:left="6480" w:hanging="360"/>
+      </w:pPr>
+      <w:rPr>
+        <w:rFonts w:ascii="Wingdings" w:hAnsi="Wingdings" w:hint="default"/>
+      </w:rPr>
+    </w:lvl>
+  </w:abstractNum>
   <w:num w:numId="1">
     <w:abstractNumId w:val="0"/>
+  </w:num>
+  <w:num w:numId="2">
+    <w:abstractNumId w:val="1"/>
+  </w:num>
+  <w:num w:numId="3">
+    <w:abstractNumId w:val="2"/>
   </w:num>
 </w:numbering>
 </file>
@@ -1708,6 +4868,17 @@
       <w:szCs w:val="16"/>
     </w:rPr>
   </w:style>
+  <w:style w:type="paragraph" w:styleId="Prrafodelista">
+    <w:name w:val="List Paragraph"/>
+    <w:basedOn w:val="Normal"/>
+    <w:uiPriority w:val="34"/>
+    <w:qFormat/>
+    <w:rsid w:val="003A693C"/>
+    <w:pPr>
+      <w:ind w:left="720"/>
+      <w:contextualSpacing/>
+    </w:pPr>
+  </w:style>
 </w:styles>
 </file>
 
@@ -2027,6 +5198,17 @@
       <w:szCs w:val="16"/>
     </w:rPr>
   </w:style>
+  <w:style w:type="paragraph" w:styleId="Prrafodelista">
+    <w:name w:val="List Paragraph"/>
+    <w:basedOn w:val="Normal"/>
+    <w:uiPriority w:val="34"/>
+    <w:qFormat/>
+    <w:rsid w:val="003A693C"/>
+    <w:pPr>
+      <w:ind w:left="720"/>
+      <w:contextualSpacing/>
+    </w:pPr>
+  </w:style>
 </w:styles>
 </file>
 
@@ -2313,4 +5495,16 @@
   <a:objectDefaults/>
   <a:extraClrSchemeLst/>
 </a:theme>
+</file>
+
+<file path=customXml/item1.xml><?xml version="1.0" encoding="utf-8"?>
+<b:Sources xmlns:b="http://schemas.openxmlformats.org/officeDocument/2006/bibliography" xmlns="http://schemas.openxmlformats.org/officeDocument/2006/bibliography" SelectedStyle="\APA.XSL" StyleName="APA"/>
+</file>
+
+<file path=customXml/itemProps1.xml><?xml version="1.0" encoding="utf-8"?>
+<ds:datastoreItem xmlns:ds="http://schemas.openxmlformats.org/officeDocument/2006/customXml" ds:itemID="{BB20D21B-668E-4998-B5F6-9574C70472E8}">
+  <ds:schemaRefs>
+    <ds:schemaRef ds:uri="http://schemas.openxmlformats.org/officeDocument/2006/bibliography"/>
+  </ds:schemaRefs>
+</ds:datastoreItem>
 </file>
--- a/Windows Application Driver.docx
+++ b/Windows Application Driver.docx
@@ -311,27 +311,7 @@
           <w:szCs w:val="23"/>
           <w:shd w:val="clear" w:color="auto" w:fill="FFFFFF"/>
         </w:rPr>
-        <w:t xml:space="preserve"> (para </w:t>
-      </w:r>
-      <w:proofErr w:type="spellStart"/>
-      <w:r>
-        <w:rPr>
-          <w:rFonts w:ascii="Segoe UI" w:hAnsi="Segoe UI" w:cs="Segoe UI"/>
-          <w:sz w:val="23"/>
-          <w:szCs w:val="23"/>
-          <w:shd w:val="clear" w:color="auto" w:fill="FFFFFF"/>
-        </w:rPr>
-        <w:t>apps</w:t>
-      </w:r>
-      <w:proofErr w:type="spellEnd"/>
-      <w:r>
-        <w:rPr>
-          <w:rFonts w:ascii="Segoe UI" w:hAnsi="Segoe UI" w:cs="Segoe UI"/>
-          <w:sz w:val="23"/>
-          <w:szCs w:val="23"/>
-          <w:shd w:val="clear" w:color="auto" w:fill="FFFFFF"/>
-        </w:rPr>
-        <w:t xml:space="preserve"> de </w:t>
+        <w:t xml:space="preserve"> (para apps de </w:t>
       </w:r>
       <w:r>
         <w:rPr>
@@ -707,7 +687,27 @@
           <w:szCs w:val="23"/>
           <w:lang w:eastAsia="es-CO"/>
         </w:rPr>
-        <w:t xml:space="preserve"> WebDriver, entonces la transición a </w:t>
+        <w:t xml:space="preserve"> </w:t>
+      </w:r>
+      <w:proofErr w:type="spellStart"/>
+      <w:r>
+        <w:rPr>
+          <w:rFonts w:ascii="Segoe UI" w:eastAsia="Times New Roman" w:hAnsi="Segoe UI" w:cs="Segoe UI"/>
+          <w:sz w:val="23"/>
+          <w:szCs w:val="23"/>
+          <w:lang w:eastAsia="es-CO"/>
+        </w:rPr>
+        <w:t>WebDriver</w:t>
+      </w:r>
+      <w:proofErr w:type="spellEnd"/>
+      <w:r>
+        <w:rPr>
+          <w:rFonts w:ascii="Segoe UI" w:eastAsia="Times New Roman" w:hAnsi="Segoe UI" w:cs="Segoe UI"/>
+          <w:sz w:val="23"/>
+          <w:szCs w:val="23"/>
+          <w:lang w:eastAsia="es-CO"/>
+        </w:rPr>
+        <w:t xml:space="preserve">, entonces la transición a </w:t>
       </w:r>
       <w:proofErr w:type="spellStart"/>
       <w:r>
@@ -819,27 +819,7 @@
           <w:szCs w:val="23"/>
           <w:lang w:eastAsia="es-CO"/>
         </w:rPr>
-        <w:t xml:space="preserve"> se pueden ejecutar con los lenguajes C#, Java, JavaScript, </w:t>
-      </w:r>
-      <w:proofErr w:type="spellStart"/>
-      <w:r>
-        <w:rPr>
-          <w:rFonts w:ascii="Segoe UI" w:eastAsia="Times New Roman" w:hAnsi="Segoe UI" w:cs="Segoe UI"/>
-          <w:sz w:val="23"/>
-          <w:szCs w:val="23"/>
-          <w:lang w:eastAsia="es-CO"/>
-        </w:rPr>
-        <w:t>Python</w:t>
-      </w:r>
-      <w:proofErr w:type="spellEnd"/>
-      <w:r>
-        <w:rPr>
-          <w:rFonts w:ascii="Segoe UI" w:eastAsia="Times New Roman" w:hAnsi="Segoe UI" w:cs="Segoe UI"/>
-          <w:sz w:val="23"/>
-          <w:szCs w:val="23"/>
-          <w:lang w:eastAsia="es-CO"/>
-        </w:rPr>
-        <w:t xml:space="preserve"> y Ruby.</w:t>
+        <w:t xml:space="preserve"> se pueden ejecutar con los lenguajes C#, Java, JavaScript, Python y Ruby.</w:t>
       </w:r>
     </w:p>
     <w:p>
@@ -1058,16 +1038,7 @@
           <w:szCs w:val="23"/>
           <w:shd w:val="clear" w:color="auto" w:fill="FFFFFF"/>
         </w:rPr>
-        <w:t>UWP</w:t>
-      </w:r>
-      <w:r>
-        <w:rPr>
-          <w:rFonts w:ascii="Segoe UI" w:hAnsi="Segoe UI" w:cs="Segoe UI"/>
-          <w:sz w:val="23"/>
-          <w:szCs w:val="23"/>
-          <w:shd w:val="clear" w:color="auto" w:fill="FFFFFF"/>
-        </w:rPr>
-        <w:t xml:space="preserve">, </w:t>
+        <w:t xml:space="preserve">UWP, </w:t>
       </w:r>
       <w:proofErr w:type="spellStart"/>
       <w:r>
@@ -1087,25 +1058,7 @@
           <w:szCs w:val="23"/>
           <w:shd w:val="clear" w:color="auto" w:fill="FFFFFF"/>
         </w:rPr>
-        <w:t xml:space="preserve">, </w:t>
-      </w:r>
-      <w:r>
-        <w:rPr>
-          <w:rFonts w:ascii="Segoe UI" w:hAnsi="Segoe UI" w:cs="Segoe UI"/>
-          <w:sz w:val="23"/>
-          <w:szCs w:val="23"/>
-          <w:shd w:val="clear" w:color="auto" w:fill="FFFFFF"/>
-        </w:rPr>
-        <w:t>WPF</w:t>
-      </w:r>
-      <w:r>
-        <w:rPr>
-          <w:rFonts w:ascii="Segoe UI" w:hAnsi="Segoe UI" w:cs="Segoe UI"/>
-          <w:sz w:val="23"/>
-          <w:szCs w:val="23"/>
-          <w:shd w:val="clear" w:color="auto" w:fill="FFFFFF"/>
-        </w:rPr>
-        <w:t xml:space="preserve"> y </w:t>
+        <w:t xml:space="preserve">, WPF y </w:t>
       </w:r>
       <w:r>
         <w:rPr>
@@ -1189,6 +1142,72 @@
     </w:p>
     <w:p>
       <w:pPr>
+        <w:numPr>
+          <w:ilvl w:val="0"/>
+          <w:numId w:val="1"/>
+        </w:numPr>
+        <w:shd w:val="clear" w:color="auto" w:fill="FFFFFF"/>
+        <w:spacing w:before="100" w:beforeAutospacing="1" w:after="100" w:afterAutospacing="1" w:line="240" w:lineRule="auto"/>
+        <w:jc w:val="both"/>
+        <w:rPr>
+          <w:rFonts w:ascii="Arial" w:eastAsia="Times New Roman" w:hAnsi="Arial" w:cs="Arial"/>
+          <w:sz w:val="32"/>
+          <w:szCs w:val="32"/>
+          <w:lang w:eastAsia="es-CO"/>
+        </w:rPr>
+      </w:pPr>
+      <w:proofErr w:type="spellStart"/>
+      <w:r>
+        <w:rPr>
+          <w:rFonts w:ascii="Segoe UI" w:hAnsi="Segoe UI" w:cs="Segoe UI"/>
+          <w:sz w:val="23"/>
+          <w:szCs w:val="23"/>
+          <w:shd w:val="clear" w:color="auto" w:fill="FFFFFF"/>
+        </w:rPr>
+        <w:t>WinAppDriver</w:t>
+      </w:r>
+      <w:proofErr w:type="spellEnd"/>
+      <w:r>
+        <w:rPr>
+          <w:rFonts w:ascii="Segoe UI" w:hAnsi="Segoe UI" w:cs="Segoe UI"/>
+          <w:sz w:val="23"/>
+          <w:szCs w:val="23"/>
+          <w:shd w:val="clear" w:color="auto" w:fill="FFFFFF"/>
+        </w:rPr>
+        <w:t xml:space="preserve"> tiene métodos muy limitados en cuanto a los lenguajes de programación a utilizar para hacer las pruebas automatizadas, el lenguaje en el </w:t>
+      </w:r>
+      <w:r>
+        <w:rPr>
+          <w:rFonts w:ascii="Segoe UI" w:hAnsi="Segoe UI" w:cs="Segoe UI"/>
+          <w:sz w:val="23"/>
+          <w:szCs w:val="23"/>
+          <w:shd w:val="clear" w:color="auto" w:fill="FFFFFF"/>
+        </w:rPr>
+        <w:lastRenderedPageBreak/>
+        <w:t xml:space="preserve">que se encuentra un mayor repertorio de métodos y funciones para realizar las automatizaciones es </w:t>
+      </w:r>
+      <w:r>
+        <w:rPr>
+          <w:rFonts w:ascii="Segoe UI" w:hAnsi="Segoe UI" w:cs="Segoe UI"/>
+          <w:b/>
+          <w:sz w:val="23"/>
+          <w:szCs w:val="23"/>
+          <w:shd w:val="clear" w:color="auto" w:fill="FFFFFF"/>
+        </w:rPr>
+        <w:t>C#</w:t>
+      </w:r>
+      <w:r>
+        <w:rPr>
+          <w:rFonts w:ascii="Segoe UI" w:hAnsi="Segoe UI" w:cs="Segoe UI"/>
+          <w:sz w:val="23"/>
+          <w:szCs w:val="23"/>
+          <w:shd w:val="clear" w:color="auto" w:fill="FFFFFF"/>
+        </w:rPr>
+        <w:t>.</w:t>
+      </w:r>
+    </w:p>
+    <w:p>
+      <w:pPr>
         <w:shd w:val="clear" w:color="auto" w:fill="FFFFFF"/>
         <w:spacing w:before="100" w:beforeAutospacing="1" w:after="100" w:afterAutospacing="1" w:line="240" w:lineRule="auto"/>
         <w:rPr>
@@ -1207,7 +1226,6 @@
           <w:szCs w:val="32"/>
           <w:lang w:eastAsia="es-CO"/>
         </w:rPr>
-        <w:lastRenderedPageBreak/>
         <w:t>Requerimientos básicos para esta sección</w:t>
       </w:r>
     </w:p>
@@ -1428,14 +1446,6 @@
           <w:szCs w:val="23"/>
           <w:shd w:val="clear" w:color="auto" w:fill="FFFFFF"/>
         </w:rPr>
-      </w:r>
-      <w:r>
-        <w:rPr>
-          <w:rFonts w:ascii="Segoe UI" w:hAnsi="Segoe UI" w:cs="Segoe UI"/>
-          <w:sz w:val="23"/>
-          <w:szCs w:val="23"/>
-          <w:shd w:val="clear" w:color="auto" w:fill="FFFFFF"/>
-        </w:rPr>
         <w:fldChar w:fldCharType="separate"/>
       </w:r>
       <w:r>
@@ -1446,7 +1456,7 @@
           <w:szCs w:val="23"/>
           <w:shd w:val="clear" w:color="auto" w:fill="FFFFFF"/>
         </w:rPr>
-        <w:t>Windows</w:t>
+        <w:t>Windo</w:t>
       </w:r>
       <w:r>
         <w:rPr>
@@ -1456,7 +1466,7 @@
           <w:szCs w:val="23"/>
           <w:shd w:val="clear" w:color="auto" w:fill="FFFFFF"/>
         </w:rPr>
-        <w:t xml:space="preserve"> </w:t>
+        <w:t>w</w:t>
       </w:r>
       <w:r>
         <w:rPr>
@@ -1466,7 +1476,7 @@
           <w:szCs w:val="23"/>
           <w:shd w:val="clear" w:color="auto" w:fill="FFFFFF"/>
         </w:rPr>
-        <w:t>Kits</w:t>
+        <w:t>s Kits</w:t>
       </w:r>
       <w:bookmarkEnd w:id="0"/>
       <w:r>
@@ -1722,6 +1732,7 @@
           <w:szCs w:val="23"/>
           <w:lang w:eastAsia="es-CO"/>
         </w:rPr>
+        <w:lastRenderedPageBreak/>
         <w:t xml:space="preserve">Posterior a esto, </w:t>
       </w:r>
       <w:r>
@@ -1871,17 +1882,7 @@
           <w:szCs w:val="23"/>
           <w:lang w:eastAsia="es-CO"/>
         </w:rPr>
-        <w:t xml:space="preserve"> abajo hay un cuadro de texto en blanco, en el cual se </w:t>
-      </w:r>
-      <w:r>
-        <w:rPr>
-          <w:rFonts w:ascii="Segoe UI" w:eastAsia="Times New Roman" w:hAnsi="Segoe UI" w:cs="Segoe UI"/>
-          <w:sz w:val="23"/>
-          <w:szCs w:val="23"/>
-          <w:lang w:eastAsia="es-CO"/>
-        </w:rPr>
-        <w:lastRenderedPageBreak/>
-        <w:t>deberá de escribir “maven” para buscar esta herramienta. Una vez encontrada la herramienta aparecerá abajo del cuadro de texto donde se podrá apreciar la el nombre del módulo de maven y sus versiones al lado del nombre, esto significa que el módulo fue encontrado y procedemos a seleccionar todas sus dependencias. Hecho esto, hacemos clic a next.</w:t>
+        <w:t xml:space="preserve"> abajo hay un cuadro de texto en blanco, en el cual se deberá de escribir “maven” para buscar esta herramienta. Una vez encontrada la herramienta aparecerá abajo del cuadro de texto donde se podrá apreciar la el nombre del módulo de maven y sus versiones al lado del nombre, esto significa que el módulo fue encontrado y procedemos a seleccionar todas sus dependencias. Hecho esto, hacemos clic a next.</w:t>
       </w:r>
     </w:p>
     <w:p>
@@ -2850,17 +2851,7 @@
           <w:szCs w:val="32"/>
           <w:lang w:eastAsia="es-CO"/>
         </w:rPr>
-        <w:t>A</w:t>
-      </w:r>
-      <w:r>
-        <w:rPr>
-          <w:rFonts w:ascii="Arial" w:eastAsia="Times New Roman" w:hAnsi="Arial" w:cs="Arial"/>
-          <w:color w:val="C02424"/>
-          <w:sz w:val="24"/>
-          <w:szCs w:val="32"/>
-          <w:lang w:eastAsia="es-CO"/>
-        </w:rPr>
-        <w:t>ctivar modo desarrollador en Windows 10</w:t>
+        <w:t>Activar modo desarrollador en Windows 10</w:t>
       </w:r>
     </w:p>
     <w:p>
@@ -3150,18 +3141,7 @@
           <w:szCs w:val="23"/>
           <w:lang w:eastAsia="es-CO"/>
         </w:rPr>
-        <w:t>na la opci</w:t>
-      </w:r>
-      <w:bookmarkStart w:id="1" w:name="_GoBack"/>
-      <w:bookmarkEnd w:id="1"/>
-      <w:r>
-        <w:rPr>
-          <w:rFonts w:ascii="Segoe UI" w:eastAsia="Times New Roman" w:hAnsi="Segoe UI" w:cs="Segoe UI"/>
-          <w:sz w:val="23"/>
-          <w:szCs w:val="23"/>
-          <w:lang w:eastAsia="es-CO"/>
-        </w:rPr>
-        <w:t xml:space="preserve">ón de Modo de Programador, </w:t>
+        <w:t xml:space="preserve">na la opción de Modo de Programador, </w:t>
       </w:r>
       <w:r>
         <w:rPr>
@@ -3267,10 +3247,156 @@
         <w:spacing w:after="100" w:afterAutospacing="1" w:line="240" w:lineRule="auto"/>
         <w:outlineLvl w:val="3"/>
         <w:rPr>
+          <w:rFonts w:ascii="Segoe UI" w:eastAsia="Times New Roman" w:hAnsi="Segoe UI" w:cs="Segoe UI"/>
+          <w:sz w:val="23"/>
+          <w:szCs w:val="23"/>
+          <w:lang w:eastAsia="es-CO"/>
+        </w:rPr>
+      </w:pPr>
+      <w:r>
+        <w:rPr>
+          <w:rFonts w:ascii="Segoe UI" w:eastAsia="Times New Roman" w:hAnsi="Segoe UI" w:cs="Segoe UI"/>
+          <w:sz w:val="23"/>
+          <w:szCs w:val="23"/>
+          <w:lang w:eastAsia="es-CO"/>
+        </w:rPr>
+        <w:lastRenderedPageBreak/>
+        <w:t>Después de oprimir si, estas opciones de desarrollador quedarán habilitadas</w:t>
+      </w:r>
+    </w:p>
+    <w:p>
+      <w:pPr>
+        <w:pStyle w:val="Prrafodelista"/>
+        <w:numPr>
+          <w:ilvl w:val="0"/>
+          <w:numId w:val="3"/>
+        </w:numPr>
+        <w:shd w:val="clear" w:color="auto" w:fill="FFFFFF"/>
+        <w:spacing w:after="100" w:afterAutospacing="1" w:line="240" w:lineRule="auto"/>
+        <w:outlineLvl w:val="3"/>
+        <w:rPr>
           <w:rFonts w:ascii="Arial" w:eastAsia="Times New Roman" w:hAnsi="Arial" w:cs="Arial"/>
           <w:color w:val="C02424"/>
           <w:sz w:val="32"/>
           <w:szCs w:val="32"/>
+          <w:lang w:eastAsia="es-CO"/>
+        </w:rPr>
+      </w:pPr>
+      <w:r>
+        <w:rPr>
+          <w:rFonts w:ascii="Arial" w:eastAsia="Times New Roman" w:hAnsi="Arial" w:cs="Arial"/>
+          <w:color w:val="C02424"/>
+          <w:sz w:val="24"/>
+          <w:szCs w:val="32"/>
+          <w:lang w:eastAsia="es-CO"/>
+        </w:rPr>
+        <w:t xml:space="preserve">Instalar Windows </w:t>
+      </w:r>
+      <w:proofErr w:type="spellStart"/>
+      <w:r>
+        <w:rPr>
+          <w:rFonts w:ascii="Arial" w:eastAsia="Times New Roman" w:hAnsi="Arial" w:cs="Arial"/>
+          <w:color w:val="C02424"/>
+          <w:sz w:val="24"/>
+          <w:szCs w:val="32"/>
+          <w:lang w:eastAsia="es-CO"/>
+        </w:rPr>
+        <w:t>Development</w:t>
+      </w:r>
+      <w:proofErr w:type="spellEnd"/>
+      <w:r>
+        <w:rPr>
+          <w:rFonts w:ascii="Arial" w:eastAsia="Times New Roman" w:hAnsi="Arial" w:cs="Arial"/>
+          <w:color w:val="C02424"/>
+          <w:sz w:val="24"/>
+          <w:szCs w:val="32"/>
+          <w:lang w:eastAsia="es-CO"/>
+        </w:rPr>
+        <w:t xml:space="preserve"> </w:t>
+      </w:r>
+      <w:r>
+        <w:rPr>
+          <w:rFonts w:ascii="Arial" w:eastAsia="Times New Roman" w:hAnsi="Arial" w:cs="Arial"/>
+          <w:color w:val="C02424"/>
+          <w:sz w:val="24"/>
+          <w:szCs w:val="32"/>
+          <w:u w:val="single"/>
+          <w:lang w:eastAsia="es-CO"/>
+        </w:rPr>
+        <w:t>Kits</w:t>
+      </w:r>
+    </w:p>
+    <w:p>
+      <w:pPr>
+        <w:pStyle w:val="Prrafodelista"/>
+        <w:shd w:val="clear" w:color="auto" w:fill="FFFFFF"/>
+        <w:spacing w:after="100" w:afterAutospacing="1" w:line="240" w:lineRule="auto"/>
+        <w:outlineLvl w:val="3"/>
+        <w:rPr>
+          <w:rFonts w:ascii="Segoe UI" w:eastAsia="Times New Roman" w:hAnsi="Segoe UI" w:cs="Segoe UI"/>
+          <w:sz w:val="23"/>
+          <w:szCs w:val="23"/>
+          <w:lang w:eastAsia="es-CO"/>
+        </w:rPr>
+      </w:pPr>
+    </w:p>
+    <w:p>
+      <w:pPr>
+        <w:pStyle w:val="Prrafodelista"/>
+        <w:shd w:val="clear" w:color="auto" w:fill="FFFFFF"/>
+        <w:spacing w:after="100" w:afterAutospacing="1" w:line="240" w:lineRule="auto"/>
+        <w:outlineLvl w:val="3"/>
+        <w:rPr>
+          <w:rFonts w:ascii="Segoe UI" w:eastAsia="Times New Roman" w:hAnsi="Segoe UI" w:cs="Segoe UI"/>
+          <w:sz w:val="23"/>
+          <w:szCs w:val="23"/>
+          <w:lang w:eastAsia="es-CO"/>
+        </w:rPr>
+      </w:pPr>
+      <w:r>
+        <w:rPr>
+          <w:rFonts w:ascii="Segoe UI" w:eastAsia="Times New Roman" w:hAnsi="Segoe UI" w:cs="Segoe UI"/>
+          <w:sz w:val="23"/>
+          <w:szCs w:val="23"/>
+          <w:lang w:eastAsia="es-CO"/>
+        </w:rPr>
+        <w:t xml:space="preserve">Como se necesita una herramienta para poder identificar los nombres de los identificadores con los cuales se realizara el mapeo de los objetos para realizar la prueba, se utilizará para este caso </w:t>
+      </w:r>
+      <w:bookmarkStart w:id="1" w:name="_GoBack"/>
+      <w:bookmarkEnd w:id="1"/>
+      <w:r>
+        <w:rPr>
+          <w:rFonts w:ascii="Segoe UI" w:eastAsia="Times New Roman" w:hAnsi="Segoe UI" w:cs="Segoe UI"/>
+          <w:sz w:val="23"/>
+          <w:szCs w:val="23"/>
+          <w:lang w:eastAsia="es-CO"/>
+        </w:rPr>
+        <w:t xml:space="preserve"> </w:t>
+      </w:r>
+    </w:p>
+    <w:p>
+      <w:pPr>
+        <w:pStyle w:val="Prrafodelista"/>
+        <w:shd w:val="clear" w:color="auto" w:fill="FFFFFF"/>
+        <w:spacing w:after="100" w:afterAutospacing="1" w:line="240" w:lineRule="auto"/>
+        <w:outlineLvl w:val="3"/>
+        <w:rPr>
+          <w:rFonts w:ascii="Segoe UI" w:eastAsia="Times New Roman" w:hAnsi="Segoe UI" w:cs="Segoe UI"/>
+          <w:sz w:val="23"/>
+          <w:szCs w:val="23"/>
+          <w:lang w:eastAsia="es-CO"/>
+        </w:rPr>
+      </w:pPr>
+    </w:p>
+    <w:p>
+      <w:pPr>
+        <w:shd w:val="clear" w:color="auto" w:fill="FFFFFF"/>
+        <w:spacing w:after="100" w:afterAutospacing="1" w:line="240" w:lineRule="auto"/>
+        <w:outlineLvl w:val="3"/>
+        <w:rPr>
+          <w:rFonts w:ascii="Segoe UI" w:eastAsia="Times New Roman" w:hAnsi="Segoe UI" w:cs="Segoe UI"/>
+          <w:sz w:val="23"/>
+          <w:szCs w:val="23"/>
           <w:lang w:eastAsia="es-CO"/>
         </w:rPr>
       </w:pPr>
@@ -3343,27 +3469,7 @@
             <w:szCs w:val="23"/>
             <w:shd w:val="clear" w:color="auto" w:fill="FFFFFF"/>
           </w:rPr>
-          <w:t>WinA</w:t>
-        </w:r>
-        <w:r>
-          <w:rPr>
-            <w:rStyle w:val="Hipervnculo"/>
-            <w:rFonts w:ascii="Segoe UI" w:hAnsi="Segoe UI" w:cs="Segoe UI"/>
-            <w:sz w:val="23"/>
-            <w:szCs w:val="23"/>
-            <w:shd w:val="clear" w:color="auto" w:fill="FFFFFF"/>
-          </w:rPr>
-          <w:t>p</w:t>
-        </w:r>
-        <w:r>
-          <w:rPr>
-            <w:rStyle w:val="Hipervnculo"/>
-            <w:rFonts w:ascii="Segoe UI" w:hAnsi="Segoe UI" w:cs="Segoe UI"/>
-            <w:sz w:val="23"/>
-            <w:szCs w:val="23"/>
-            <w:shd w:val="clear" w:color="auto" w:fill="FFFFFF"/>
-          </w:rPr>
-          <w:t>pDriver</w:t>
+          <w:t>WinAppDriver</w:t>
         </w:r>
         <w:proofErr w:type="spellEnd"/>
       </w:hyperlink>
@@ -3466,6 +3572,7 @@
           <w:szCs w:val="23"/>
           <w:shd w:val="clear" w:color="auto" w:fill="FFFFFF"/>
         </w:rPr>
+        <w:lastRenderedPageBreak/>
         <w:t xml:space="preserve">Después de encontrar la versión más reciente de WinAppDriver, lo que sigue es descender un poco en la página hasta encontrar un ítem que dice “Assets”, el cual se debe hacer clic para desplegar una lista con unos archivos asociados, hecho de esto, para descargar el instalador de WinAppDriver se hace clic el archivo que dice </w:t>
       </w:r>
       <w:r>
@@ -3499,7 +3606,6 @@
           <w:shd w:val="clear" w:color="auto" w:fill="FFFFFF"/>
           <w:lang w:eastAsia="es-CO"/>
         </w:rPr>
-        <w:lastRenderedPageBreak/>
         <w:drawing>
           <wp:inline distT="0" distB="0" distL="0" distR="0">
             <wp:extent cx="7210425" cy="5374156"/>
@@ -3591,6 +3697,7 @@
           <w:shd w:val="clear" w:color="auto" w:fill="FFFFFF"/>
           <w:lang w:eastAsia="es-CO"/>
         </w:rPr>
+        <w:lastRenderedPageBreak/>
         <w:drawing>
           <wp:inline distT="0" distB="0" distL="0" distR="0">
             <wp:extent cx="4991100" cy="2337604"/>
@@ -3659,7 +3766,6 @@
           <w:szCs w:val="23"/>
           <w:shd w:val="clear" w:color="auto" w:fill="FFFFFF"/>
         </w:rPr>
-        <w:lastRenderedPageBreak/>
         <w:t xml:space="preserve">Cuando el instalador sea ejecutado, se le </w:t>
       </w:r>
       <w:r>
@@ -3778,25 +3884,7 @@
           <w:szCs w:val="23"/>
           <w:shd w:val="clear" w:color="auto" w:fill="FFFFFF"/>
         </w:rPr>
-        <w:t>L</w:t>
-      </w:r>
-      <w:r>
-        <w:rPr>
-          <w:rFonts w:ascii="Segoe UI" w:hAnsi="Segoe UI" w:cs="Segoe UI"/>
-          <w:sz w:val="23"/>
-          <w:szCs w:val="23"/>
-          <w:shd w:val="clear" w:color="auto" w:fill="FFFFFF"/>
-        </w:rPr>
-        <w:t xml:space="preserve">uego se aceptan términos y condiciones para poder clicar el siguiente </w:t>
-      </w:r>
-      <w:r>
-        <w:rPr>
-          <w:rFonts w:ascii="Segoe UI" w:hAnsi="Segoe UI" w:cs="Segoe UI"/>
-          <w:sz w:val="23"/>
-          <w:szCs w:val="23"/>
-          <w:shd w:val="clear" w:color="auto" w:fill="FFFFFF"/>
-        </w:rPr>
-        <w:t>next.</w:t>
+        <w:t>Luego se aceptan términos y condiciones para poder clicar el siguiente next.</w:t>
       </w:r>
     </w:p>
     <w:p>
@@ -3819,6 +3907,7 @@
           <w:shd w:val="clear" w:color="auto" w:fill="FFFFFF"/>
           <w:lang w:eastAsia="es-CO"/>
         </w:rPr>
+        <w:lastRenderedPageBreak/>
         <w:drawing>
           <wp:inline distT="0" distB="0" distL="0" distR="0">
             <wp:extent cx="4710430" cy="3689350"/>
@@ -3887,17 +3976,7 @@
           <w:szCs w:val="23"/>
           <w:shd w:val="clear" w:color="auto" w:fill="FFFFFF"/>
         </w:rPr>
-        <w:lastRenderedPageBreak/>
-        <w:t>Para continuar</w:t>
-      </w:r>
-      <w:r>
-        <w:rPr>
-          <w:rFonts w:ascii="Segoe UI" w:hAnsi="Segoe UI" w:cs="Segoe UI"/>
-          <w:sz w:val="23"/>
-          <w:szCs w:val="23"/>
-          <w:shd w:val="clear" w:color="auto" w:fill="FFFFFF"/>
-        </w:rPr>
-        <w:t xml:space="preserve"> se escoge la ruta de instalación del programa (que para este ejemplo se utilizará la que trae predeterminada)</w:t>
+        <w:t>Para continuar se escoge la ruta de instalación del programa (que para este ejemplo se utilizará la que trae predeterminada)</w:t>
       </w:r>
     </w:p>
     <w:p>
@@ -3988,6 +4067,7 @@
           <w:szCs w:val="23"/>
           <w:shd w:val="clear" w:color="auto" w:fill="FFFFFF"/>
         </w:rPr>
+        <w:lastRenderedPageBreak/>
         <w:t>Finalmente se selecciona instalar.</w:t>
       </w:r>
     </w:p>
@@ -4011,7 +4091,6 @@
           <w:shd w:val="clear" w:color="auto" w:fill="FFFFFF"/>
           <w:lang w:eastAsia="es-CO"/>
         </w:rPr>
-        <w:lastRenderedPageBreak/>
         <w:drawing>
           <wp:inline distT="0" distB="0" distL="0" distR="0">
             <wp:extent cx="4710430" cy="3689350"/>
@@ -4151,6 +4230,27 @@
             </a:graphic>
           </wp:inline>
         </w:drawing>
+      </w:r>
+    </w:p>
+    <w:p>
+      <w:pPr>
+        <w:ind w:left="-567"/>
+        <w:rPr>
+          <w:rFonts w:ascii="Segoe UI" w:hAnsi="Segoe UI" w:cs="Segoe UI"/>
+          <w:sz w:val="23"/>
+          <w:szCs w:val="23"/>
+          <w:shd w:val="clear" w:color="auto" w:fill="FFFFFF"/>
+        </w:rPr>
+      </w:pPr>
+      <w:r>
+        <w:rPr>
+          <w:rFonts w:ascii="Segoe UI" w:hAnsi="Segoe UI" w:cs="Segoe UI"/>
+          <w:sz w:val="23"/>
+          <w:szCs w:val="23"/>
+          <w:shd w:val="clear" w:color="auto" w:fill="FFFFFF"/>
+        </w:rPr>
+        <w:lastRenderedPageBreak/>
+        <w:t>Hecho esto, tenemos el ejecutable del programa en la ruta establecida.</w:t>
       </w:r>
     </w:p>
     <w:sectPr>
@@ -5502,7 +5602,7 @@
 </file>
 
 <file path=customXml/itemProps1.xml><?xml version="1.0" encoding="utf-8"?>
-<ds:datastoreItem xmlns:ds="http://schemas.openxmlformats.org/officeDocument/2006/customXml" ds:itemID="{BB20D21B-668E-4998-B5F6-9574C70472E8}">
+<ds:datastoreItem xmlns:ds="http://schemas.openxmlformats.org/officeDocument/2006/customXml" ds:itemID="{EDFB09DA-E3B1-4F5D-AB16-4D87E82BEF4E}">
   <ds:schemaRefs>
     <ds:schemaRef ds:uri="http://schemas.openxmlformats.org/officeDocument/2006/bibliography"/>
   </ds:schemaRefs>

--- a/Windows Application Driver.docx
+++ b/Windows Application Driver.docx
@@ -168,7 +168,52 @@
           <w:szCs w:val="23"/>
           <w:shd w:val="clear" w:color="auto" w:fill="FFFFFF"/>
         </w:rPr>
-        <w:t xml:space="preserve"> Driver (</w:t>
+        <w:t xml:space="preserve"> Driver (WinAppDriver)</w:t>
+      </w:r>
+      <w:r>
+        <w:rPr>
+          <w:rFonts w:ascii="Segoe UI" w:hAnsi="Segoe UI" w:cs="Segoe UI"/>
+          <w:sz w:val="23"/>
+          <w:szCs w:val="23"/>
+          <w:shd w:val="clear" w:color="auto" w:fill="FFFFFF"/>
+        </w:rPr>
+        <w:t xml:space="preserve"> es una</w:t>
+      </w:r>
+      <w:r>
+        <w:rPr>
+          <w:rFonts w:ascii="Segoe UI" w:hAnsi="Segoe UI" w:cs="Segoe UI"/>
+          <w:sz w:val="23"/>
+          <w:szCs w:val="23"/>
+          <w:shd w:val="clear" w:color="auto" w:fill="FFFFFF"/>
+        </w:rPr>
+        <w:t xml:space="preserve"> herramienta</w:t>
+      </w:r>
+      <w:r>
+        <w:rPr>
+          <w:rFonts w:ascii="Segoe UI" w:hAnsi="Segoe UI" w:cs="Segoe UI"/>
+          <w:sz w:val="23"/>
+          <w:szCs w:val="23"/>
+          <w:shd w:val="clear" w:color="auto" w:fill="FFFFFF"/>
+        </w:rPr>
+        <w:t xml:space="preserve"> </w:t>
+      </w:r>
+      <w:r>
+        <w:rPr>
+          <w:rFonts w:ascii="Segoe UI" w:hAnsi="Segoe UI" w:cs="Segoe UI"/>
+          <w:sz w:val="23"/>
+          <w:szCs w:val="23"/>
+          <w:shd w:val="clear" w:color="auto" w:fill="FFFFFF"/>
+        </w:rPr>
+        <w:t xml:space="preserve">de uso gratuito </w:t>
+      </w:r>
+      <w:r>
+        <w:rPr>
+          <w:rFonts w:ascii="Segoe UI" w:hAnsi="Segoe UI" w:cs="Segoe UI"/>
+          <w:sz w:val="23"/>
+          <w:szCs w:val="23"/>
+          <w:shd w:val="clear" w:color="auto" w:fill="FFFFFF"/>
+        </w:rPr>
+        <w:t xml:space="preserve">que permite pruebas de automatización de interfaz gráfica tipo </w:t>
       </w:r>
       <w:proofErr w:type="spellStart"/>
       <w:r>
@@ -178,7 +223,16 @@
           <w:szCs w:val="23"/>
           <w:shd w:val="clear" w:color="auto" w:fill="FFFFFF"/>
         </w:rPr>
-        <w:t>WinAppDriver</w:t>
+        <w:t>S</w:t>
+      </w:r>
+      <w:r>
+        <w:rPr>
+          <w:rFonts w:ascii="Segoe UI" w:hAnsi="Segoe UI" w:cs="Segoe UI"/>
+          <w:sz w:val="23"/>
+          <w:szCs w:val="23"/>
+          <w:shd w:val="clear" w:color="auto" w:fill="FFFFFF"/>
+        </w:rPr>
+        <w:t>elenium</w:t>
       </w:r>
       <w:proofErr w:type="spellEnd"/>
       <w:r>
@@ -188,33 +242,6 @@
           <w:szCs w:val="23"/>
           <w:shd w:val="clear" w:color="auto" w:fill="FFFFFF"/>
         </w:rPr>
-        <w:t>)</w:t>
-      </w:r>
-      <w:r>
-        <w:rPr>
-          <w:rFonts w:ascii="Segoe UI" w:hAnsi="Segoe UI" w:cs="Segoe UI"/>
-          <w:sz w:val="23"/>
-          <w:szCs w:val="23"/>
-          <w:shd w:val="clear" w:color="auto" w:fill="FFFFFF"/>
-        </w:rPr>
-        <w:t xml:space="preserve"> es una</w:t>
-      </w:r>
-      <w:r>
-        <w:rPr>
-          <w:rFonts w:ascii="Segoe UI" w:hAnsi="Segoe UI" w:cs="Segoe UI"/>
-          <w:sz w:val="23"/>
-          <w:szCs w:val="23"/>
-          <w:shd w:val="clear" w:color="auto" w:fill="FFFFFF"/>
-        </w:rPr>
-        <w:t xml:space="preserve"> herramienta</w:t>
-      </w:r>
-      <w:r>
-        <w:rPr>
-          <w:rFonts w:ascii="Segoe UI" w:hAnsi="Segoe UI" w:cs="Segoe UI"/>
-          <w:sz w:val="23"/>
-          <w:szCs w:val="23"/>
-          <w:shd w:val="clear" w:color="auto" w:fill="FFFFFF"/>
-        </w:rPr>
         <w:t xml:space="preserve"> </w:t>
       </w:r>
       <w:r>
@@ -224,16 +251,7 @@
           <w:szCs w:val="23"/>
           <w:shd w:val="clear" w:color="auto" w:fill="FFFFFF"/>
         </w:rPr>
-        <w:t xml:space="preserve">de uso gratuito </w:t>
-      </w:r>
-      <w:r>
-        <w:rPr>
-          <w:rFonts w:ascii="Segoe UI" w:hAnsi="Segoe UI" w:cs="Segoe UI"/>
-          <w:sz w:val="23"/>
-          <w:szCs w:val="23"/>
-          <w:shd w:val="clear" w:color="auto" w:fill="FFFFFF"/>
-        </w:rPr>
-        <w:t xml:space="preserve">que permite pruebas de automatización de interfaz gráfica tipo </w:t>
+        <w:t xml:space="preserve">para </w:t>
       </w:r>
       <w:proofErr w:type="spellStart"/>
       <w:r>
@@ -243,16 +261,7 @@
           <w:szCs w:val="23"/>
           <w:shd w:val="clear" w:color="auto" w:fill="FFFFFF"/>
         </w:rPr>
-        <w:t>S</w:t>
-      </w:r>
-      <w:r>
-        <w:rPr>
-          <w:rFonts w:ascii="Segoe UI" w:hAnsi="Segoe UI" w:cs="Segoe UI"/>
-          <w:sz w:val="23"/>
-          <w:szCs w:val="23"/>
-          <w:shd w:val="clear" w:color="auto" w:fill="FFFFFF"/>
-        </w:rPr>
-        <w:t>elenium</w:t>
+        <w:t>windows</w:t>
       </w:r>
       <w:proofErr w:type="spellEnd"/>
       <w:r>
@@ -262,6 +271,53 @@
           <w:szCs w:val="23"/>
           <w:shd w:val="clear" w:color="auto" w:fill="FFFFFF"/>
         </w:rPr>
+        <w:t>, además, puede ejecutarse individualment</w:t>
+      </w:r>
+      <w:r>
+        <w:rPr>
+          <w:rFonts w:ascii="Segoe UI" w:hAnsi="Segoe UI" w:cs="Segoe UI"/>
+          <w:sz w:val="23"/>
+          <w:szCs w:val="23"/>
+          <w:shd w:val="clear" w:color="auto" w:fill="FFFFFF"/>
+        </w:rPr>
+        <w:t xml:space="preserve">e y como complemento para </w:t>
+      </w:r>
+      <w:proofErr w:type="spellStart"/>
+      <w:r>
+        <w:rPr>
+          <w:rFonts w:ascii="Segoe UI" w:hAnsi="Segoe UI" w:cs="Segoe UI"/>
+          <w:sz w:val="23"/>
+          <w:szCs w:val="23"/>
+          <w:shd w:val="clear" w:color="auto" w:fill="FFFFFF"/>
+        </w:rPr>
+        <w:t>Appium</w:t>
+      </w:r>
+      <w:proofErr w:type="spellEnd"/>
+      <w:r>
+        <w:rPr>
+          <w:rFonts w:ascii="Segoe UI" w:hAnsi="Segoe UI" w:cs="Segoe UI"/>
+          <w:sz w:val="23"/>
+          <w:szCs w:val="23"/>
+          <w:shd w:val="clear" w:color="auto" w:fill="FFFFFF"/>
+        </w:rPr>
+        <w:t xml:space="preserve">. </w:t>
+      </w:r>
+      <w:r>
+        <w:rPr>
+          <w:rFonts w:ascii="Segoe UI" w:hAnsi="Segoe UI" w:cs="Segoe UI"/>
+          <w:sz w:val="23"/>
+          <w:szCs w:val="23"/>
+          <w:shd w:val="clear" w:color="auto" w:fill="FFFFFF"/>
+        </w:rPr>
+        <w:t>Esta herramienta</w:t>
+      </w:r>
+      <w:r>
+        <w:rPr>
+          <w:rFonts w:ascii="Segoe UI" w:hAnsi="Segoe UI" w:cs="Segoe UI"/>
+          <w:sz w:val="23"/>
+          <w:szCs w:val="23"/>
+          <w:shd w:val="clear" w:color="auto" w:fill="FFFFFF"/>
+        </w:rPr>
         <w:t xml:space="preserve"> </w:t>
       </w:r>
       <w:r>
@@ -271,103 +327,16 @@
           <w:szCs w:val="23"/>
           <w:shd w:val="clear" w:color="auto" w:fill="FFFFFF"/>
         </w:rPr>
-        <w:t xml:space="preserve">para </w:t>
-      </w:r>
-      <w:proofErr w:type="spellStart"/>
-      <w:r>
-        <w:rPr>
-          <w:rFonts w:ascii="Segoe UI" w:hAnsi="Segoe UI" w:cs="Segoe UI"/>
-          <w:sz w:val="23"/>
-          <w:szCs w:val="23"/>
-          <w:shd w:val="clear" w:color="auto" w:fill="FFFFFF"/>
-        </w:rPr>
-        <w:t>windows</w:t>
-      </w:r>
-      <w:proofErr w:type="spellEnd"/>
-      <w:r>
-        <w:rPr>
-          <w:rFonts w:ascii="Segoe UI" w:hAnsi="Segoe UI" w:cs="Segoe UI"/>
-          <w:sz w:val="23"/>
-          <w:szCs w:val="23"/>
-          <w:shd w:val="clear" w:color="auto" w:fill="FFFFFF"/>
-        </w:rPr>
-        <w:t xml:space="preserve">, además, puede ejecutarse individualmente y como complemento para </w:t>
-      </w:r>
-      <w:proofErr w:type="spellStart"/>
-      <w:r>
-        <w:rPr>
-          <w:rFonts w:ascii="Segoe UI" w:hAnsi="Segoe UI" w:cs="Segoe UI"/>
-          <w:sz w:val="23"/>
-          <w:szCs w:val="23"/>
-          <w:shd w:val="clear" w:color="auto" w:fill="FFFFFF"/>
-        </w:rPr>
-        <w:t>Appium</w:t>
-      </w:r>
-      <w:proofErr w:type="spellEnd"/>
-      <w:r>
-        <w:rPr>
-          <w:rFonts w:ascii="Segoe UI" w:hAnsi="Segoe UI" w:cs="Segoe UI"/>
-          <w:sz w:val="23"/>
-          <w:szCs w:val="23"/>
-          <w:shd w:val="clear" w:color="auto" w:fill="FFFFFF"/>
-        </w:rPr>
-        <w:t xml:space="preserve"> (para apps de </w:t>
-      </w:r>
-      <w:r>
-        <w:rPr>
-          <w:rFonts w:ascii="Segoe UI" w:hAnsi="Segoe UI" w:cs="Segoe UI"/>
-          <w:sz w:val="23"/>
-          <w:szCs w:val="23"/>
-          <w:shd w:val="clear" w:color="auto" w:fill="FFFFFF"/>
-        </w:rPr>
-        <w:t xml:space="preserve">Windows Universal </w:t>
-      </w:r>
-      <w:proofErr w:type="spellStart"/>
-      <w:r>
-        <w:rPr>
-          <w:rFonts w:ascii="Segoe UI" w:hAnsi="Segoe UI" w:cs="Segoe UI"/>
-          <w:sz w:val="23"/>
-          <w:szCs w:val="23"/>
-          <w:shd w:val="clear" w:color="auto" w:fill="FFFFFF"/>
-        </w:rPr>
-        <w:t>Platform</w:t>
-      </w:r>
-      <w:proofErr w:type="spellEnd"/>
-      <w:r>
-        <w:rPr>
-          <w:rFonts w:ascii="Segoe UI" w:hAnsi="Segoe UI" w:cs="Segoe UI"/>
-          <w:sz w:val="23"/>
-          <w:szCs w:val="23"/>
-          <w:shd w:val="clear" w:color="auto" w:fill="FFFFFF"/>
-        </w:rPr>
-        <w:t xml:space="preserve"> que estén en dispositivos móviles</w:t>
-      </w:r>
-      <w:r>
-        <w:rPr>
-          <w:rFonts w:ascii="Segoe UI" w:hAnsi="Segoe UI" w:cs="Segoe UI"/>
-          <w:sz w:val="23"/>
-          <w:szCs w:val="23"/>
-          <w:shd w:val="clear" w:color="auto" w:fill="FFFFFF"/>
-        </w:rPr>
-        <w:t>)</w:t>
-      </w:r>
-      <w:r>
-        <w:rPr>
-          <w:rFonts w:ascii="Segoe UI" w:hAnsi="Segoe UI" w:cs="Segoe UI"/>
-          <w:sz w:val="23"/>
-          <w:szCs w:val="23"/>
-          <w:shd w:val="clear" w:color="auto" w:fill="FFFFFF"/>
-        </w:rPr>
-        <w:t xml:space="preserve">. </w:t>
-      </w:r>
-      <w:r>
-        <w:rPr>
-          <w:rFonts w:ascii="Segoe UI" w:hAnsi="Segoe UI" w:cs="Segoe UI"/>
-          <w:sz w:val="23"/>
-          <w:szCs w:val="23"/>
-          <w:shd w:val="clear" w:color="auto" w:fill="FFFFFF"/>
-        </w:rPr>
-        <w:t xml:space="preserve">Este servicio admite pruebas en aplicaciones de </w:t>
+        <w:t>solo permite</w:t>
+      </w:r>
+      <w:r>
+        <w:rPr>
+          <w:rFonts w:ascii="Segoe UI" w:hAnsi="Segoe UI" w:cs="Segoe UI"/>
+          <w:sz w:val="23"/>
+          <w:szCs w:val="23"/>
+          <w:shd w:val="clear" w:color="auto" w:fill="FFFFFF"/>
+        </w:rPr>
+        <w:t xml:space="preserve"> pruebas en aplicaciones de </w:t>
       </w:r>
       <w:r>
         <w:rPr>
@@ -565,10 +534,261 @@
           <w:szCs w:val="32"/>
           <w:lang w:eastAsia="es-CO"/>
         </w:rPr>
-        <w:t xml:space="preserve">Pros al utilizar </w:t>
+        <w:t>Pros al utilizar WinAppDriver</w:t>
+      </w:r>
+    </w:p>
+    <w:p>
+      <w:pPr>
+        <w:numPr>
+          <w:ilvl w:val="0"/>
+          <w:numId w:val="1"/>
+        </w:numPr>
+        <w:shd w:val="clear" w:color="auto" w:fill="FFFFFF"/>
+        <w:spacing w:before="100" w:beforeAutospacing="1" w:after="100" w:afterAutospacing="1" w:line="240" w:lineRule="auto"/>
+        <w:jc w:val="both"/>
+        <w:rPr>
+          <w:rFonts w:ascii="Segoe UI" w:eastAsia="Times New Roman" w:hAnsi="Segoe UI" w:cs="Segoe UI"/>
+          <w:sz w:val="23"/>
+          <w:szCs w:val="23"/>
+          <w:lang w:eastAsia="es-CO"/>
+        </w:rPr>
+      </w:pPr>
+      <w:r>
+        <w:rPr>
+          <w:rFonts w:ascii="Segoe UI" w:eastAsia="Times New Roman" w:hAnsi="Segoe UI" w:cs="Segoe UI"/>
+          <w:sz w:val="23"/>
+          <w:szCs w:val="23"/>
+          <w:lang w:eastAsia="es-CO"/>
+        </w:rPr>
+        <w:t xml:space="preserve">Es desarrollado por Microsoft, por tanto tiene mucho sentido probar aplicaciones de Windows con una herramienta de la misma compañía, además </w:t>
+      </w:r>
+      <w:r>
+        <w:rPr>
+          <w:rFonts w:ascii="Segoe UI" w:eastAsia="Times New Roman" w:hAnsi="Segoe UI" w:cs="Segoe UI"/>
+          <w:sz w:val="23"/>
+          <w:szCs w:val="23"/>
+          <w:lang w:eastAsia="es-CO"/>
+        </w:rPr>
+        <w:t xml:space="preserve">esta herramienta </w:t>
+      </w:r>
+      <w:r>
+        <w:rPr>
+          <w:rFonts w:ascii="Segoe UI" w:eastAsia="Times New Roman" w:hAnsi="Segoe UI" w:cs="Segoe UI"/>
+          <w:sz w:val="23"/>
+          <w:szCs w:val="23"/>
+          <w:lang w:eastAsia="es-CO"/>
+        </w:rPr>
+        <w:t xml:space="preserve">se actualiza por medio de un repositorio en </w:t>
       </w:r>
       <w:proofErr w:type="spellStart"/>
       <w:r>
+        <w:rPr>
+          <w:rFonts w:ascii="Segoe UI" w:eastAsia="Times New Roman" w:hAnsi="Segoe UI" w:cs="Segoe UI"/>
+          <w:sz w:val="23"/>
+          <w:szCs w:val="23"/>
+          <w:lang w:eastAsia="es-CO"/>
+        </w:rPr>
+        <w:t>GitHub</w:t>
+      </w:r>
+      <w:proofErr w:type="spellEnd"/>
+      <w:r>
+        <w:rPr>
+          <w:rFonts w:ascii="Segoe UI" w:eastAsia="Times New Roman" w:hAnsi="Segoe UI" w:cs="Segoe UI"/>
+          <w:sz w:val="23"/>
+          <w:szCs w:val="23"/>
+          <w:lang w:eastAsia="es-CO"/>
+        </w:rPr>
+        <w:t>.</w:t>
+      </w:r>
+    </w:p>
+    <w:p>
+      <w:pPr>
+        <w:numPr>
+          <w:ilvl w:val="0"/>
+          <w:numId w:val="1"/>
+        </w:numPr>
+        <w:shd w:val="clear" w:color="auto" w:fill="FFFFFF"/>
+        <w:spacing w:before="100" w:beforeAutospacing="1" w:after="100" w:afterAutospacing="1" w:line="240" w:lineRule="auto"/>
+        <w:jc w:val="both"/>
+        <w:rPr>
+          <w:rFonts w:ascii="Arial" w:eastAsia="Times New Roman" w:hAnsi="Arial" w:cs="Arial"/>
+          <w:sz w:val="32"/>
+          <w:szCs w:val="32"/>
+          <w:lang w:eastAsia="es-CO"/>
+        </w:rPr>
+      </w:pPr>
+      <w:r>
+        <w:rPr>
+          <w:rFonts w:ascii="Segoe UI" w:eastAsia="Times New Roman" w:hAnsi="Segoe UI" w:cs="Segoe UI"/>
+          <w:sz w:val="23"/>
+          <w:szCs w:val="23"/>
+          <w:lang w:eastAsia="es-CO"/>
+        </w:rPr>
+        <w:t xml:space="preserve">Utiliza el protocolo WebDriver, lo que significa que si se tienen conocimientos previos en automatización web / móvil y conoce como desarrollar usando el </w:t>
+      </w:r>
+      <w:proofErr w:type="spellStart"/>
+      <w:r>
+        <w:rPr>
+          <w:rFonts w:ascii="Segoe UI" w:eastAsia="Times New Roman" w:hAnsi="Segoe UI" w:cs="Segoe UI"/>
+          <w:sz w:val="23"/>
+          <w:szCs w:val="23"/>
+          <w:lang w:eastAsia="es-CO"/>
+        </w:rPr>
+        <w:t>framework</w:t>
+      </w:r>
+      <w:proofErr w:type="spellEnd"/>
+      <w:r>
+        <w:rPr>
+          <w:rFonts w:ascii="Segoe UI" w:eastAsia="Times New Roman" w:hAnsi="Segoe UI" w:cs="Segoe UI"/>
+          <w:sz w:val="23"/>
+          <w:szCs w:val="23"/>
+          <w:lang w:eastAsia="es-CO"/>
+        </w:rPr>
+        <w:t xml:space="preserve"> </w:t>
+      </w:r>
+      <w:proofErr w:type="spellStart"/>
+      <w:r>
+        <w:rPr>
+          <w:rFonts w:ascii="Segoe UI" w:eastAsia="Times New Roman" w:hAnsi="Segoe UI" w:cs="Segoe UI"/>
+          <w:sz w:val="23"/>
+          <w:szCs w:val="23"/>
+          <w:lang w:eastAsia="es-CO"/>
+        </w:rPr>
+        <w:t>WebDriver</w:t>
+      </w:r>
+      <w:proofErr w:type="spellEnd"/>
+      <w:r>
+        <w:rPr>
+          <w:rFonts w:ascii="Segoe UI" w:eastAsia="Times New Roman" w:hAnsi="Segoe UI" w:cs="Segoe UI"/>
+          <w:sz w:val="23"/>
+          <w:szCs w:val="23"/>
+          <w:lang w:eastAsia="es-CO"/>
+        </w:rPr>
+        <w:t>, entonces la transición a WinAppDriver será fácil, rápida y clara.</w:t>
+      </w:r>
+    </w:p>
+    <w:p>
+      <w:pPr>
+        <w:numPr>
+          <w:ilvl w:val="0"/>
+          <w:numId w:val="1"/>
+        </w:numPr>
+        <w:shd w:val="clear" w:color="auto" w:fill="FFFFFF"/>
+        <w:spacing w:before="100" w:beforeAutospacing="1" w:after="100" w:afterAutospacing="1" w:line="240" w:lineRule="auto"/>
+        <w:jc w:val="both"/>
+        <w:rPr>
+          <w:rFonts w:ascii="Arial" w:eastAsia="Times New Roman" w:hAnsi="Arial" w:cs="Arial"/>
+          <w:sz w:val="32"/>
+          <w:szCs w:val="32"/>
+          <w:lang w:eastAsia="es-CO"/>
+        </w:rPr>
+      </w:pPr>
+      <w:r>
+        <w:rPr>
+          <w:rFonts w:ascii="Segoe UI" w:eastAsia="Times New Roman" w:hAnsi="Segoe UI" w:cs="Segoe UI"/>
+          <w:sz w:val="23"/>
+          <w:szCs w:val="23"/>
+          <w:lang w:eastAsia="es-CO"/>
+        </w:rPr>
+        <w:t xml:space="preserve">Se puede usar </w:t>
+      </w:r>
+      <w:proofErr w:type="spellStart"/>
+      <w:r>
+        <w:rPr>
+          <w:rFonts w:ascii="Segoe UI" w:eastAsia="Times New Roman" w:hAnsi="Segoe UI" w:cs="Segoe UI"/>
+          <w:sz w:val="23"/>
+          <w:szCs w:val="23"/>
+          <w:lang w:eastAsia="es-CO"/>
+        </w:rPr>
+        <w:t>XPath</w:t>
+      </w:r>
+      <w:proofErr w:type="spellEnd"/>
+      <w:r>
+        <w:rPr>
+          <w:rFonts w:ascii="Segoe UI" w:eastAsia="Times New Roman" w:hAnsi="Segoe UI" w:cs="Segoe UI"/>
+          <w:sz w:val="23"/>
+          <w:szCs w:val="23"/>
+          <w:lang w:eastAsia="es-CO"/>
+        </w:rPr>
+        <w:t xml:space="preserve"> y otras propiedades para localizar elementos de la interfaz de usuario de Windows.</w:t>
+      </w:r>
+    </w:p>
+    <w:p>
+      <w:pPr>
+        <w:numPr>
+          <w:ilvl w:val="0"/>
+          <w:numId w:val="1"/>
+        </w:numPr>
+        <w:shd w:val="clear" w:color="auto" w:fill="FFFFFF"/>
+        <w:spacing w:before="100" w:beforeAutospacing="1" w:after="100" w:afterAutospacing="1" w:line="240" w:lineRule="auto"/>
+        <w:jc w:val="both"/>
+        <w:rPr>
+          <w:rFonts w:ascii="Arial" w:eastAsia="Times New Roman" w:hAnsi="Arial" w:cs="Arial"/>
+          <w:sz w:val="32"/>
+          <w:szCs w:val="32"/>
+          <w:lang w:eastAsia="es-CO"/>
+        </w:rPr>
+      </w:pPr>
+      <w:r>
+        <w:rPr>
+          <w:rFonts w:ascii="Segoe UI" w:eastAsia="Times New Roman" w:hAnsi="Segoe UI" w:cs="Segoe UI"/>
+          <w:sz w:val="23"/>
+          <w:szCs w:val="23"/>
+          <w:lang w:eastAsia="es-CO"/>
+        </w:rPr>
+        <w:t xml:space="preserve">Los </w:t>
+      </w:r>
+      <w:proofErr w:type="spellStart"/>
+      <w:r>
+        <w:rPr>
+          <w:rFonts w:ascii="Segoe UI" w:eastAsia="Times New Roman" w:hAnsi="Segoe UI" w:cs="Segoe UI"/>
+          <w:sz w:val="23"/>
+          <w:szCs w:val="23"/>
+          <w:lang w:eastAsia="es-CO"/>
+        </w:rPr>
+        <w:t>tests</w:t>
+      </w:r>
+      <w:proofErr w:type="spellEnd"/>
+      <w:r>
+        <w:rPr>
+          <w:rFonts w:ascii="Segoe UI" w:eastAsia="Times New Roman" w:hAnsi="Segoe UI" w:cs="Segoe UI"/>
+          <w:sz w:val="23"/>
+          <w:szCs w:val="23"/>
+          <w:lang w:eastAsia="es-CO"/>
+        </w:rPr>
+        <w:t xml:space="preserve"> se pueden ejecutar con los lenguajes C#, Java, JavaScript, Python y Ruby.</w:t>
+      </w:r>
+    </w:p>
+    <w:p>
+      <w:pPr>
+        <w:numPr>
+          <w:ilvl w:val="0"/>
+          <w:numId w:val="1"/>
+        </w:numPr>
+        <w:shd w:val="clear" w:color="auto" w:fill="FFFFFF"/>
+        <w:spacing w:before="100" w:beforeAutospacing="1" w:after="100" w:afterAutospacing="1" w:line="240" w:lineRule="auto"/>
+        <w:jc w:val="both"/>
+        <w:rPr>
+          <w:rFonts w:ascii="Arial" w:eastAsia="Times New Roman" w:hAnsi="Arial" w:cs="Arial"/>
+          <w:sz w:val="32"/>
+          <w:szCs w:val="32"/>
+          <w:lang w:eastAsia="es-CO"/>
+        </w:rPr>
+      </w:pPr>
+      <w:r>
+        <w:rPr>
+          <w:rFonts w:ascii="Segoe UI" w:eastAsia="Times New Roman" w:hAnsi="Segoe UI" w:cs="Segoe UI"/>
+          <w:sz w:val="23"/>
+          <w:szCs w:val="23"/>
+          <w:lang w:eastAsia="es-CO"/>
+        </w:rPr>
+        <w:t>Se puede utilizar el estándar POM.</w:t>
+      </w:r>
+    </w:p>
+    <w:p>
+      <w:pPr>
+        <w:shd w:val="clear" w:color="auto" w:fill="FFFFFF"/>
+        <w:spacing w:before="100" w:beforeAutospacing="1" w:after="100" w:afterAutospacing="1" w:line="240" w:lineRule="auto"/>
         <w:rPr>
           <w:rFonts w:ascii="Arial" w:eastAsia="Times New Roman" w:hAnsi="Arial" w:cs="Arial"/>
           <w:color w:val="C02424"/>
@@ -576,9 +796,27 @@
           <w:szCs w:val="32"/>
           <w:lang w:eastAsia="es-CO"/>
         </w:rPr>
-        <w:t>WinAppDriver</w:t>
-      </w:r>
-      <w:proofErr w:type="spellEnd"/>
+      </w:pPr>
+      <w:r>
+        <w:rPr>
+          <w:rFonts w:ascii="Arial" w:eastAsia="Times New Roman" w:hAnsi="Arial" w:cs="Arial"/>
+          <w:color w:val="C02424"/>
+          <w:sz w:val="32"/>
+          <w:szCs w:val="32"/>
+          <w:lang w:eastAsia="es-CO"/>
+        </w:rPr>
+        <w:t>Contras</w:t>
+      </w:r>
+      <w:r>
+        <w:rPr>
+          <w:rFonts w:ascii="Arial" w:eastAsia="Times New Roman" w:hAnsi="Arial" w:cs="Arial"/>
+          <w:color w:val="C02424"/>
+          <w:sz w:val="32"/>
+          <w:szCs w:val="32"/>
+          <w:lang w:eastAsia="es-CO"/>
+        </w:rPr>
+        <w:t xml:space="preserve"> al utilizar WinAppDriver</w:t>
+      </w:r>
     </w:p>
     <w:p>
       <w:pPr>
@@ -590,58 +828,38 @@
         <w:spacing w:before="100" w:beforeAutospacing="1" w:after="100" w:afterAutospacing="1" w:line="240" w:lineRule="auto"/>
         <w:jc w:val="both"/>
         <w:rPr>
-          <w:rFonts w:ascii="Segoe UI" w:eastAsia="Times New Roman" w:hAnsi="Segoe UI" w:cs="Segoe UI"/>
-          <w:sz w:val="23"/>
-          <w:szCs w:val="23"/>
-          <w:lang w:eastAsia="es-CO"/>
-        </w:rPr>
-      </w:pPr>
-      <w:r>
-        <w:rPr>
-          <w:rFonts w:ascii="Segoe UI" w:eastAsia="Times New Roman" w:hAnsi="Segoe UI" w:cs="Segoe UI"/>
-          <w:sz w:val="23"/>
-          <w:szCs w:val="23"/>
-          <w:lang w:eastAsia="es-CO"/>
-        </w:rPr>
-        <w:t xml:space="preserve">Es desarrollado por Microsoft, por tanto tiene mucho sentido probar aplicaciones de Windows con una herramienta de la misma compañía, además </w:t>
-      </w:r>
-      <w:r>
-        <w:rPr>
-          <w:rFonts w:ascii="Segoe UI" w:eastAsia="Times New Roman" w:hAnsi="Segoe UI" w:cs="Segoe UI"/>
-          <w:sz w:val="23"/>
-          <w:szCs w:val="23"/>
-          <w:lang w:eastAsia="es-CO"/>
-        </w:rPr>
-        <w:t xml:space="preserve">esta herramienta </w:t>
-      </w:r>
-      <w:r>
-        <w:rPr>
-          <w:rFonts w:ascii="Segoe UI" w:eastAsia="Times New Roman" w:hAnsi="Segoe UI" w:cs="Segoe UI"/>
-          <w:sz w:val="23"/>
-          <w:szCs w:val="23"/>
-          <w:lang w:eastAsia="es-CO"/>
-        </w:rPr>
-        <w:t xml:space="preserve">se actualiza por medio de un repositorio en </w:t>
-      </w:r>
-      <w:proofErr w:type="spellStart"/>
-      <w:r>
-        <w:rPr>
-          <w:rFonts w:ascii="Segoe UI" w:eastAsia="Times New Roman" w:hAnsi="Segoe UI" w:cs="Segoe UI"/>
-          <w:sz w:val="23"/>
-          <w:szCs w:val="23"/>
-          <w:lang w:eastAsia="es-CO"/>
-        </w:rPr>
-        <w:t>GitHub</w:t>
-      </w:r>
-      <w:proofErr w:type="spellEnd"/>
-      <w:r>
-        <w:rPr>
-          <w:rFonts w:ascii="Segoe UI" w:eastAsia="Times New Roman" w:hAnsi="Segoe UI" w:cs="Segoe UI"/>
-          <w:sz w:val="23"/>
-          <w:szCs w:val="23"/>
-          <w:lang w:eastAsia="es-CO"/>
-        </w:rPr>
-        <w:t>.</w:t>
+          <w:rFonts w:ascii="Arial" w:eastAsia="Times New Roman" w:hAnsi="Arial" w:cs="Arial"/>
+          <w:sz w:val="32"/>
+          <w:szCs w:val="32"/>
+          <w:lang w:eastAsia="es-CO"/>
+        </w:rPr>
+      </w:pPr>
+      <w:r>
+        <w:rPr>
+          <w:rFonts w:ascii="Segoe UI" w:eastAsia="Times New Roman" w:hAnsi="Segoe UI" w:cs="Segoe UI"/>
+          <w:sz w:val="23"/>
+          <w:szCs w:val="23"/>
+          <w:lang w:eastAsia="es-CO"/>
+        </w:rPr>
+        <w:t>Aunque WinAppDriver sea una herramienta de uso gratuito, ésta no es de código abierto, pues en el repositorio WinAppDriver sólo han sido publi</w:t>
+      </w:r>
+      <w:r>
+        <w:rPr>
+          <w:rFonts w:ascii="Segoe UI" w:eastAsia="Times New Roman" w:hAnsi="Segoe UI" w:cs="Segoe UI"/>
+          <w:sz w:val="23"/>
+          <w:szCs w:val="23"/>
+          <w:lang w:eastAsia="es-CO"/>
+        </w:rPr>
+        <w:t>cadas muestras y pruebas que sí son</w:t>
+      </w:r>
+      <w:r>
+        <w:rPr>
+          <w:rFonts w:ascii="Segoe UI" w:eastAsia="Times New Roman" w:hAnsi="Segoe UI" w:cs="Segoe UI"/>
+          <w:sz w:val="23"/>
+          <w:szCs w:val="23"/>
+          <w:lang w:eastAsia="es-CO"/>
+        </w:rPr>
+        <w:t xml:space="preserve"> de código abierto.</w:t>
       </w:r>
     </w:p>
     <w:p>
@@ -667,67 +885,72 @@
           <w:szCs w:val="23"/>
           <w:lang w:eastAsia="es-CO"/>
         </w:rPr>
-        <w:t xml:space="preserve">Utiliza el protocolo WebDriver, lo que significa que si se tienen conocimientos previos en automatización web / móvil y conoce como desarrollar usando el </w:t>
+        <w:t>Ya que WinAppDriver sólo funciona con aplicaciones para Windows</w:t>
+      </w:r>
+      <w:r>
+        <w:rPr>
+          <w:rFonts w:ascii="Segoe UI" w:eastAsia="Times New Roman" w:hAnsi="Segoe UI" w:cs="Segoe UI"/>
+          <w:sz w:val="23"/>
+          <w:szCs w:val="23"/>
+          <w:lang w:eastAsia="es-CO"/>
+        </w:rPr>
+        <w:t xml:space="preserve"> las cuales son de tipo </w:t>
+      </w:r>
+      <w:r>
+        <w:rPr>
+          <w:rFonts w:ascii="Segoe UI" w:hAnsi="Segoe UI" w:cs="Segoe UI"/>
+          <w:sz w:val="23"/>
+          <w:szCs w:val="23"/>
+          <w:shd w:val="clear" w:color="auto" w:fill="FFFFFF"/>
+        </w:rPr>
+        <w:t xml:space="preserve">UWP, </w:t>
       </w:r>
       <w:proofErr w:type="spellStart"/>
       <w:r>
         <w:rPr>
-          <w:rFonts w:ascii="Segoe UI" w:eastAsia="Times New Roman" w:hAnsi="Segoe UI" w:cs="Segoe UI"/>
-          <w:sz w:val="23"/>
-          <w:szCs w:val="23"/>
-          <w:lang w:eastAsia="es-CO"/>
-        </w:rPr>
-        <w:t>framework</w:t>
+          <w:rFonts w:ascii="Segoe UI" w:hAnsi="Segoe UI" w:cs="Segoe UI"/>
+          <w:sz w:val="23"/>
+          <w:szCs w:val="23"/>
+          <w:shd w:val="clear" w:color="auto" w:fill="FFFFFF"/>
+        </w:rPr>
+        <w:t>WinForms</w:t>
       </w:r>
       <w:proofErr w:type="spellEnd"/>
       <w:r>
         <w:rPr>
-          <w:rFonts w:ascii="Segoe UI" w:eastAsia="Times New Roman" w:hAnsi="Segoe UI" w:cs="Segoe UI"/>
-          <w:sz w:val="23"/>
-          <w:szCs w:val="23"/>
-          <w:lang w:eastAsia="es-CO"/>
-        </w:rPr>
-        <w:t xml:space="preserve"> </w:t>
-      </w:r>
-      <w:proofErr w:type="spellStart"/>
-      <w:r>
-        <w:rPr>
-          <w:rFonts w:ascii="Segoe UI" w:eastAsia="Times New Roman" w:hAnsi="Segoe UI" w:cs="Segoe UI"/>
-          <w:sz w:val="23"/>
-          <w:szCs w:val="23"/>
-          <w:lang w:eastAsia="es-CO"/>
-        </w:rPr>
-        <w:t>WebDriver</w:t>
-      </w:r>
-      <w:proofErr w:type="spellEnd"/>
-      <w:r>
-        <w:rPr>
-          <w:rFonts w:ascii="Segoe UI" w:eastAsia="Times New Roman" w:hAnsi="Segoe UI" w:cs="Segoe UI"/>
-          <w:sz w:val="23"/>
-          <w:szCs w:val="23"/>
-          <w:lang w:eastAsia="es-CO"/>
-        </w:rPr>
-        <w:t xml:space="preserve">, entonces la transición a </w:t>
-      </w:r>
-      <w:proofErr w:type="spellStart"/>
-      <w:r>
-        <w:rPr>
-          <w:rFonts w:ascii="Segoe UI" w:eastAsia="Times New Roman" w:hAnsi="Segoe UI" w:cs="Segoe UI"/>
-          <w:sz w:val="23"/>
-          <w:szCs w:val="23"/>
-          <w:lang w:eastAsia="es-CO"/>
-        </w:rPr>
-        <w:t>WinAppDriver</w:t>
-      </w:r>
-      <w:proofErr w:type="spellEnd"/>
-      <w:r>
-        <w:rPr>
-          <w:rFonts w:ascii="Segoe UI" w:eastAsia="Times New Roman" w:hAnsi="Segoe UI" w:cs="Segoe UI"/>
-          <w:sz w:val="23"/>
-          <w:szCs w:val="23"/>
-          <w:lang w:eastAsia="es-CO"/>
-        </w:rPr>
-        <w:t xml:space="preserve"> será fácil, rápida y clara.</w:t>
+          <w:rFonts w:ascii="Segoe UI" w:hAnsi="Segoe UI" w:cs="Segoe UI"/>
+          <w:sz w:val="23"/>
+          <w:szCs w:val="23"/>
+          <w:shd w:val="clear" w:color="auto" w:fill="FFFFFF"/>
+        </w:rPr>
+        <w:t xml:space="preserve">, WPF y </w:t>
+      </w:r>
+      <w:r>
+        <w:rPr>
+          <w:rFonts w:ascii="Segoe UI" w:hAnsi="Segoe UI" w:cs="Segoe UI"/>
+          <w:sz w:val="23"/>
+          <w:szCs w:val="23"/>
+          <w:shd w:val="clear" w:color="auto" w:fill="FFFFFF"/>
+        </w:rPr>
+        <w:t>Win32</w:t>
+      </w:r>
+      <w:r>
+        <w:rPr>
+          <w:rFonts w:ascii="Segoe UI" w:hAnsi="Segoe UI" w:cs="Segoe UI"/>
+          <w:sz w:val="23"/>
+          <w:szCs w:val="23"/>
+          <w:shd w:val="clear" w:color="auto" w:fill="FFFFFF"/>
+        </w:rPr>
+        <w:t>, significa que excluye muchas otras aplicaciones que son de otras plataformas para Windows</w:t>
+      </w:r>
+      <w:r>
+        <w:rPr>
+          <w:rFonts w:ascii="Segoe UI" w:hAnsi="Segoe UI" w:cs="Segoe UI"/>
+          <w:sz w:val="23"/>
+          <w:szCs w:val="23"/>
+          <w:shd w:val="clear" w:color="auto" w:fill="FFFFFF"/>
+        </w:rPr>
+        <w:t>.</w:t>
       </w:r>
     </w:p>
     <w:p>
@@ -748,32 +971,12 @@
       </w:pPr>
       <w:r>
         <w:rPr>
-          <w:rFonts w:ascii="Segoe UI" w:eastAsia="Times New Roman" w:hAnsi="Segoe UI" w:cs="Segoe UI"/>
-          <w:sz w:val="23"/>
-          <w:szCs w:val="23"/>
-          <w:lang w:eastAsia="es-CO"/>
-        </w:rPr>
-        <w:t xml:space="preserve">Se puede usar </w:t>
-      </w:r>
-      <w:proofErr w:type="spellStart"/>
-      <w:r>
-        <w:rPr>
-          <w:rFonts w:ascii="Segoe UI" w:eastAsia="Times New Roman" w:hAnsi="Segoe UI" w:cs="Segoe UI"/>
-          <w:sz w:val="23"/>
-          <w:szCs w:val="23"/>
-          <w:lang w:eastAsia="es-CO"/>
-        </w:rPr>
-        <w:t>XPath</w:t>
-      </w:r>
-      <w:proofErr w:type="spellEnd"/>
-      <w:r>
-        <w:rPr>
-          <w:rFonts w:ascii="Segoe UI" w:eastAsia="Times New Roman" w:hAnsi="Segoe UI" w:cs="Segoe UI"/>
-          <w:sz w:val="23"/>
-          <w:szCs w:val="23"/>
-          <w:lang w:eastAsia="es-CO"/>
-        </w:rPr>
-        <w:t xml:space="preserve"> y otras propiedades para localizar elementos de la interfaz de usuario de Windows.</w:t>
+          <w:rFonts w:ascii="Segoe UI" w:hAnsi="Segoe UI" w:cs="Segoe UI"/>
+          <w:sz w:val="23"/>
+          <w:szCs w:val="23"/>
+          <w:shd w:val="clear" w:color="auto" w:fill="FFFFFF"/>
+        </w:rPr>
+        <w:t>Solo puede ser ejecutado en el sistema operativo Windows 10.</w:t>
       </w:r>
     </w:p>
     <w:p>
@@ -794,32 +997,12 @@
       </w:pPr>
       <w:r>
         <w:rPr>
-          <w:rFonts w:ascii="Segoe UI" w:eastAsia="Times New Roman" w:hAnsi="Segoe UI" w:cs="Segoe UI"/>
-          <w:sz w:val="23"/>
-          <w:szCs w:val="23"/>
-          <w:lang w:eastAsia="es-CO"/>
-        </w:rPr>
-        <w:t xml:space="preserve">Los </w:t>
-      </w:r>
-      <w:proofErr w:type="spellStart"/>
-      <w:r>
-        <w:rPr>
-          <w:rFonts w:ascii="Segoe UI" w:eastAsia="Times New Roman" w:hAnsi="Segoe UI" w:cs="Segoe UI"/>
-          <w:sz w:val="23"/>
-          <w:szCs w:val="23"/>
-          <w:lang w:eastAsia="es-CO"/>
-        </w:rPr>
-        <w:t>tests</w:t>
-      </w:r>
-      <w:proofErr w:type="spellEnd"/>
-      <w:r>
-        <w:rPr>
-          <w:rFonts w:ascii="Segoe UI" w:eastAsia="Times New Roman" w:hAnsi="Segoe UI" w:cs="Segoe UI"/>
-          <w:sz w:val="23"/>
-          <w:szCs w:val="23"/>
-          <w:lang w:eastAsia="es-CO"/>
-        </w:rPr>
-        <w:t xml:space="preserve"> se pueden ejecutar con los lenguajes C#, Java, JavaScript, Python y Ruby.</w:t>
+          <w:rFonts w:ascii="Segoe UI" w:hAnsi="Segoe UI" w:cs="Segoe UI"/>
+          <w:sz w:val="23"/>
+          <w:szCs w:val="23"/>
+          <w:shd w:val="clear" w:color="auto" w:fill="FFFFFF"/>
+        </w:rPr>
+        <w:t>No trae incorporada alguna herramienta para buscar las propiedades de la interfaz en una aplicación, para buscar las propiedades se deben usar herramientas como inspect.exe.</w:t>
       </w:r>
     </w:p>
     <w:p>
@@ -840,341 +1023,12 @@
       </w:pPr>
       <w:r>
         <w:rPr>
-          <w:rFonts w:ascii="Segoe UI" w:eastAsia="Times New Roman" w:hAnsi="Segoe UI" w:cs="Segoe UI"/>
-          <w:sz w:val="23"/>
-          <w:szCs w:val="23"/>
-          <w:lang w:eastAsia="es-CO"/>
-        </w:rPr>
-        <w:t>Se puede utilizar el estándar POM.</w:t>
-      </w:r>
-    </w:p>
-    <w:p>
-      <w:pPr>
-        <w:shd w:val="clear" w:color="auto" w:fill="FFFFFF"/>
-        <w:spacing w:before="100" w:beforeAutospacing="1" w:after="100" w:afterAutospacing="1" w:line="240" w:lineRule="auto"/>
-        <w:rPr>
-          <w:rFonts w:ascii="Arial" w:eastAsia="Times New Roman" w:hAnsi="Arial" w:cs="Arial"/>
-          <w:color w:val="C02424"/>
-          <w:sz w:val="32"/>
-          <w:szCs w:val="32"/>
-          <w:lang w:eastAsia="es-CO"/>
-        </w:rPr>
-      </w:pPr>
-      <w:r>
-        <w:rPr>
-          <w:rFonts w:ascii="Arial" w:eastAsia="Times New Roman" w:hAnsi="Arial" w:cs="Arial"/>
-          <w:color w:val="C02424"/>
-          <w:sz w:val="32"/>
-          <w:szCs w:val="32"/>
-          <w:lang w:eastAsia="es-CO"/>
-        </w:rPr>
-        <w:t>Contras</w:t>
-      </w:r>
-      <w:r>
-        <w:rPr>
-          <w:rFonts w:ascii="Arial" w:eastAsia="Times New Roman" w:hAnsi="Arial" w:cs="Arial"/>
-          <w:color w:val="C02424"/>
-          <w:sz w:val="32"/>
-          <w:szCs w:val="32"/>
-          <w:lang w:eastAsia="es-CO"/>
-        </w:rPr>
-        <w:t xml:space="preserve"> al utilizar </w:t>
-      </w:r>
-      <w:proofErr w:type="spellStart"/>
-      <w:r>
-        <w:rPr>
-          <w:rFonts w:ascii="Arial" w:eastAsia="Times New Roman" w:hAnsi="Arial" w:cs="Arial"/>
-          <w:color w:val="C02424"/>
-          <w:sz w:val="32"/>
-          <w:szCs w:val="32"/>
-          <w:lang w:eastAsia="es-CO"/>
-        </w:rPr>
-        <w:t>WinAppDriver</w:t>
-      </w:r>
-      <w:proofErr w:type="spellEnd"/>
-    </w:p>
-    <w:p>
-      <w:pPr>
-        <w:numPr>
-          <w:ilvl w:val="0"/>
-          <w:numId w:val="1"/>
-        </w:numPr>
-        <w:shd w:val="clear" w:color="auto" w:fill="FFFFFF"/>
-        <w:spacing w:before="100" w:beforeAutospacing="1" w:after="100" w:afterAutospacing="1" w:line="240" w:lineRule="auto"/>
-        <w:jc w:val="both"/>
-        <w:rPr>
-          <w:rFonts w:ascii="Arial" w:eastAsia="Times New Roman" w:hAnsi="Arial" w:cs="Arial"/>
-          <w:sz w:val="32"/>
-          <w:szCs w:val="32"/>
-          <w:lang w:eastAsia="es-CO"/>
-        </w:rPr>
-      </w:pPr>
-      <w:r>
-        <w:rPr>
-          <w:rFonts w:ascii="Segoe UI" w:eastAsia="Times New Roman" w:hAnsi="Segoe UI" w:cs="Segoe UI"/>
-          <w:sz w:val="23"/>
-          <w:szCs w:val="23"/>
-          <w:lang w:eastAsia="es-CO"/>
-        </w:rPr>
-        <w:t xml:space="preserve">Aunque </w:t>
-      </w:r>
-      <w:proofErr w:type="spellStart"/>
-      <w:r>
-        <w:rPr>
-          <w:rFonts w:ascii="Segoe UI" w:eastAsia="Times New Roman" w:hAnsi="Segoe UI" w:cs="Segoe UI"/>
-          <w:sz w:val="23"/>
-          <w:szCs w:val="23"/>
-          <w:lang w:eastAsia="es-CO"/>
-        </w:rPr>
-        <w:t>WinAppDriver</w:t>
-      </w:r>
-      <w:proofErr w:type="spellEnd"/>
-      <w:r>
-        <w:rPr>
-          <w:rFonts w:ascii="Segoe UI" w:eastAsia="Times New Roman" w:hAnsi="Segoe UI" w:cs="Segoe UI"/>
-          <w:sz w:val="23"/>
-          <w:szCs w:val="23"/>
-          <w:lang w:eastAsia="es-CO"/>
-        </w:rPr>
-        <w:t xml:space="preserve"> sea una herramienta de uso gratuito, ésta no es de código abierto, pues en el repositorio </w:t>
-      </w:r>
-      <w:proofErr w:type="spellStart"/>
-      <w:r>
-        <w:rPr>
-          <w:rFonts w:ascii="Segoe UI" w:eastAsia="Times New Roman" w:hAnsi="Segoe UI" w:cs="Segoe UI"/>
-          <w:sz w:val="23"/>
-          <w:szCs w:val="23"/>
-          <w:lang w:eastAsia="es-CO"/>
-        </w:rPr>
-        <w:t>WinAppDriver</w:t>
-      </w:r>
-      <w:proofErr w:type="spellEnd"/>
-      <w:r>
-        <w:rPr>
-          <w:rFonts w:ascii="Segoe UI" w:eastAsia="Times New Roman" w:hAnsi="Segoe UI" w:cs="Segoe UI"/>
-          <w:sz w:val="23"/>
-          <w:szCs w:val="23"/>
-          <w:lang w:eastAsia="es-CO"/>
-        </w:rPr>
-        <w:t xml:space="preserve"> sólo han sido publi</w:t>
-      </w:r>
-      <w:r>
-        <w:rPr>
-          <w:rFonts w:ascii="Segoe UI" w:eastAsia="Times New Roman" w:hAnsi="Segoe UI" w:cs="Segoe UI"/>
-          <w:sz w:val="23"/>
-          <w:szCs w:val="23"/>
-          <w:lang w:eastAsia="es-CO"/>
-        </w:rPr>
-        <w:t>cadas muestras y pruebas que sí son</w:t>
-      </w:r>
-      <w:r>
-        <w:rPr>
-          <w:rFonts w:ascii="Segoe UI" w:eastAsia="Times New Roman" w:hAnsi="Segoe UI" w:cs="Segoe UI"/>
-          <w:sz w:val="23"/>
-          <w:szCs w:val="23"/>
-          <w:lang w:eastAsia="es-CO"/>
-        </w:rPr>
-        <w:t xml:space="preserve"> de código abierto.</w:t>
-      </w:r>
-    </w:p>
-    <w:p>
-      <w:pPr>
-        <w:numPr>
-          <w:ilvl w:val="0"/>
-          <w:numId w:val="1"/>
-        </w:numPr>
-        <w:shd w:val="clear" w:color="auto" w:fill="FFFFFF"/>
-        <w:spacing w:before="100" w:beforeAutospacing="1" w:after="100" w:afterAutospacing="1" w:line="240" w:lineRule="auto"/>
-        <w:jc w:val="both"/>
-        <w:rPr>
-          <w:rFonts w:ascii="Arial" w:eastAsia="Times New Roman" w:hAnsi="Arial" w:cs="Arial"/>
-          <w:sz w:val="32"/>
-          <w:szCs w:val="32"/>
-          <w:lang w:eastAsia="es-CO"/>
-        </w:rPr>
-      </w:pPr>
-      <w:r>
-        <w:rPr>
-          <w:rFonts w:ascii="Segoe UI" w:eastAsia="Times New Roman" w:hAnsi="Segoe UI" w:cs="Segoe UI"/>
-          <w:sz w:val="23"/>
-          <w:szCs w:val="23"/>
-          <w:lang w:eastAsia="es-CO"/>
-        </w:rPr>
-        <w:t xml:space="preserve">Ya que </w:t>
-      </w:r>
-      <w:proofErr w:type="spellStart"/>
-      <w:r>
-        <w:rPr>
-          <w:rFonts w:ascii="Segoe UI" w:eastAsia="Times New Roman" w:hAnsi="Segoe UI" w:cs="Segoe UI"/>
-          <w:sz w:val="23"/>
-          <w:szCs w:val="23"/>
-          <w:lang w:eastAsia="es-CO"/>
-        </w:rPr>
-        <w:t>WinAppDriver</w:t>
-      </w:r>
-      <w:proofErr w:type="spellEnd"/>
-      <w:r>
-        <w:rPr>
-          <w:rFonts w:ascii="Segoe UI" w:eastAsia="Times New Roman" w:hAnsi="Segoe UI" w:cs="Segoe UI"/>
-          <w:sz w:val="23"/>
-          <w:szCs w:val="23"/>
-          <w:lang w:eastAsia="es-CO"/>
-        </w:rPr>
-        <w:t xml:space="preserve"> sólo funciona con aplicaciones para Windows</w:t>
-      </w:r>
-      <w:r>
-        <w:rPr>
-          <w:rFonts w:ascii="Segoe UI" w:eastAsia="Times New Roman" w:hAnsi="Segoe UI" w:cs="Segoe UI"/>
-          <w:sz w:val="23"/>
-          <w:szCs w:val="23"/>
-          <w:lang w:eastAsia="es-CO"/>
-        </w:rPr>
-        <w:t xml:space="preserve"> las cuales son de tipo </w:t>
-      </w:r>
-      <w:r>
-        <w:rPr>
-          <w:rFonts w:ascii="Segoe UI" w:hAnsi="Segoe UI" w:cs="Segoe UI"/>
-          <w:sz w:val="23"/>
-          <w:szCs w:val="23"/>
-          <w:shd w:val="clear" w:color="auto" w:fill="FFFFFF"/>
-        </w:rPr>
-        <w:t xml:space="preserve">UWP, </w:t>
-      </w:r>
-      <w:proofErr w:type="spellStart"/>
-      <w:r>
-        <w:rPr>
-          <w:rFonts w:ascii="Segoe UI" w:hAnsi="Segoe UI" w:cs="Segoe UI"/>
-          <w:sz w:val="23"/>
-          <w:szCs w:val="23"/>
-          <w:shd w:val="clear" w:color="auto" w:fill="FFFFFF"/>
-        </w:rPr>
-        <w:t>WinForms</w:t>
-      </w:r>
-      <w:proofErr w:type="spellEnd"/>
-      <w:r>
-        <w:rPr>
-          <w:rFonts w:ascii="Segoe UI" w:hAnsi="Segoe UI" w:cs="Segoe UI"/>
-          <w:sz w:val="23"/>
-          <w:szCs w:val="23"/>
-          <w:shd w:val="clear" w:color="auto" w:fill="FFFFFF"/>
-        </w:rPr>
-        <w:t xml:space="preserve">, WPF y </w:t>
-      </w:r>
-      <w:r>
-        <w:rPr>
-          <w:rFonts w:ascii="Segoe UI" w:hAnsi="Segoe UI" w:cs="Segoe UI"/>
-          <w:sz w:val="23"/>
-          <w:szCs w:val="23"/>
-          <w:shd w:val="clear" w:color="auto" w:fill="FFFFFF"/>
-        </w:rPr>
-        <w:t>Win32</w:t>
-      </w:r>
-      <w:r>
-        <w:rPr>
-          <w:rFonts w:ascii="Segoe UI" w:hAnsi="Segoe UI" w:cs="Segoe UI"/>
-          <w:sz w:val="23"/>
-          <w:szCs w:val="23"/>
-          <w:shd w:val="clear" w:color="auto" w:fill="FFFFFF"/>
-        </w:rPr>
-        <w:t>, significa que excluye muchas otras aplicaciones que son de otras plataformas para Windows</w:t>
-      </w:r>
-      <w:r>
-        <w:rPr>
-          <w:rFonts w:ascii="Segoe UI" w:hAnsi="Segoe UI" w:cs="Segoe UI"/>
-          <w:sz w:val="23"/>
-          <w:szCs w:val="23"/>
-          <w:shd w:val="clear" w:color="auto" w:fill="FFFFFF"/>
-        </w:rPr>
-        <w:t>.</w:t>
-      </w:r>
-    </w:p>
-    <w:p>
-      <w:pPr>
-        <w:numPr>
-          <w:ilvl w:val="0"/>
-          <w:numId w:val="1"/>
-        </w:numPr>
-        <w:shd w:val="clear" w:color="auto" w:fill="FFFFFF"/>
-        <w:spacing w:before="100" w:beforeAutospacing="1" w:after="100" w:afterAutospacing="1" w:line="240" w:lineRule="auto"/>
-        <w:jc w:val="both"/>
-        <w:rPr>
-          <w:rFonts w:ascii="Arial" w:eastAsia="Times New Roman" w:hAnsi="Arial" w:cs="Arial"/>
-          <w:sz w:val="32"/>
-          <w:szCs w:val="32"/>
-          <w:lang w:eastAsia="es-CO"/>
-        </w:rPr>
-      </w:pPr>
-      <w:r>
-        <w:rPr>
-          <w:rFonts w:ascii="Segoe UI" w:hAnsi="Segoe UI" w:cs="Segoe UI"/>
-          <w:sz w:val="23"/>
-          <w:szCs w:val="23"/>
-          <w:shd w:val="clear" w:color="auto" w:fill="FFFFFF"/>
-        </w:rPr>
-        <w:t>Solo puede ser ejecutado en el sistema operativo Windows 10.</w:t>
-      </w:r>
-    </w:p>
-    <w:p>
-      <w:pPr>
-        <w:numPr>
-          <w:ilvl w:val="0"/>
-          <w:numId w:val="1"/>
-        </w:numPr>
-        <w:shd w:val="clear" w:color="auto" w:fill="FFFFFF"/>
-        <w:spacing w:before="100" w:beforeAutospacing="1" w:after="100" w:afterAutospacing="1" w:line="240" w:lineRule="auto"/>
-        <w:jc w:val="both"/>
-        <w:rPr>
-          <w:rFonts w:ascii="Arial" w:eastAsia="Times New Roman" w:hAnsi="Arial" w:cs="Arial"/>
-          <w:sz w:val="32"/>
-          <w:szCs w:val="32"/>
-          <w:lang w:eastAsia="es-CO"/>
-        </w:rPr>
-      </w:pPr>
-      <w:r>
-        <w:rPr>
-          <w:rFonts w:ascii="Segoe UI" w:hAnsi="Segoe UI" w:cs="Segoe UI"/>
-          <w:sz w:val="23"/>
-          <w:szCs w:val="23"/>
-          <w:shd w:val="clear" w:color="auto" w:fill="FFFFFF"/>
-        </w:rPr>
-        <w:t>No trae incorporada alguna herramienta para buscar las propiedades de la interfaz en una aplicación, para buscar las propiedades se deben usar herramientas como inspect.exe.</w:t>
-      </w:r>
-    </w:p>
-    <w:p>
-      <w:pPr>
-        <w:numPr>
-          <w:ilvl w:val="0"/>
-          <w:numId w:val="1"/>
-        </w:numPr>
-        <w:shd w:val="clear" w:color="auto" w:fill="FFFFFF"/>
-        <w:spacing w:before="100" w:beforeAutospacing="1" w:after="100" w:afterAutospacing="1" w:line="240" w:lineRule="auto"/>
-        <w:jc w:val="both"/>
-        <w:rPr>
-          <w:rFonts w:ascii="Arial" w:eastAsia="Times New Roman" w:hAnsi="Arial" w:cs="Arial"/>
-          <w:sz w:val="32"/>
-          <w:szCs w:val="32"/>
-          <w:lang w:eastAsia="es-CO"/>
-        </w:rPr>
-      </w:pPr>
-      <w:proofErr w:type="spellStart"/>
-      <w:r>
-        <w:rPr>
-          <w:rFonts w:ascii="Segoe UI" w:hAnsi="Segoe UI" w:cs="Segoe UI"/>
-          <w:sz w:val="23"/>
-          <w:szCs w:val="23"/>
-          <w:shd w:val="clear" w:color="auto" w:fill="FFFFFF"/>
-        </w:rPr>
-        <w:t>WinAppDriver</w:t>
-      </w:r>
-      <w:proofErr w:type="spellEnd"/>
-      <w:r>
-        <w:rPr>
-          <w:rFonts w:ascii="Segoe UI" w:hAnsi="Segoe UI" w:cs="Segoe UI"/>
-          <w:sz w:val="23"/>
-          <w:szCs w:val="23"/>
-          <w:shd w:val="clear" w:color="auto" w:fill="FFFFFF"/>
-        </w:rPr>
-        <w:t xml:space="preserve"> tiene métodos muy limitados en cuanto a los lenguajes de programación a utilizar para hacer las pruebas automatizadas, el lenguaje en el </w:t>
+          <w:rFonts w:ascii="Segoe UI" w:hAnsi="Segoe UI" w:cs="Segoe UI"/>
+          <w:sz w:val="23"/>
+          <w:szCs w:val="23"/>
+          <w:shd w:val="clear" w:color="auto" w:fill="FFFFFF"/>
+        </w:rPr>
+        <w:t xml:space="preserve">WinAppDriver tiene métodos muy limitados en cuanto a los lenguajes de programación a utilizar para hacer las pruebas automatizadas, el lenguaje en el </w:t>
       </w:r>
       <w:r>
         <w:rPr>
@@ -1289,7 +1143,7 @@
           <w:szCs w:val="23"/>
           <w:shd w:val="clear" w:color="auto" w:fill="FFFFFF"/>
         </w:rPr>
-        <w:t>indows 10.</w:t>
+        <w:t>indows 10</w:t>
       </w:r>
     </w:p>
     <w:p>
@@ -1309,14 +1163,25 @@
           <w:shd w:val="clear" w:color="auto" w:fill="FFFFFF"/>
         </w:rPr>
       </w:pPr>
-      <w:r>
-        <w:rPr>
-          <w:rFonts w:ascii="Segoe UI" w:hAnsi="Segoe UI" w:cs="Segoe UI"/>
-          <w:sz w:val="23"/>
-          <w:szCs w:val="23"/>
-          <w:shd w:val="clear" w:color="auto" w:fill="FFFFFF"/>
-        </w:rPr>
-        <w:t>Java 10 o posterior.</w:t>
+      <w:proofErr w:type="spellStart"/>
+      <w:r>
+        <w:rPr>
+          <w:rFonts w:ascii="Segoe UI" w:hAnsi="Segoe UI" w:cs="Segoe UI"/>
+          <w:sz w:val="23"/>
+          <w:szCs w:val="23"/>
+          <w:shd w:val="clear" w:color="auto" w:fill="FFFFFF"/>
+        </w:rPr>
+        <w:t>JavaSE</w:t>
+      </w:r>
+      <w:proofErr w:type="spellEnd"/>
+      <w:r>
+        <w:rPr>
+          <w:rFonts w:ascii="Segoe UI" w:hAnsi="Segoe UI" w:cs="Segoe UI"/>
+          <w:sz w:val="23"/>
+          <w:szCs w:val="23"/>
+          <w:shd w:val="clear" w:color="auto" w:fill="FFFFFF"/>
+        </w:rPr>
+        <w:t xml:space="preserve"> 1.8 o posterior</w:t>
       </w:r>
     </w:p>
     <w:p>
@@ -1456,27 +1321,7 @@
           <w:szCs w:val="23"/>
           <w:shd w:val="clear" w:color="auto" w:fill="FFFFFF"/>
         </w:rPr>
-        <w:t>Windo</w:t>
-      </w:r>
-      <w:r>
-        <w:rPr>
-          <w:rStyle w:val="Hipervnculo"/>
-          <w:rFonts w:ascii="Segoe UI" w:hAnsi="Segoe UI" w:cs="Segoe UI"/>
-          <w:sz w:val="23"/>
-          <w:szCs w:val="23"/>
-          <w:shd w:val="clear" w:color="auto" w:fill="FFFFFF"/>
-        </w:rPr>
-        <w:t>w</w:t>
-      </w:r>
-      <w:r>
-        <w:rPr>
-          <w:rStyle w:val="Hipervnculo"/>
-          <w:rFonts w:ascii="Segoe UI" w:hAnsi="Segoe UI" w:cs="Segoe UI"/>
-          <w:sz w:val="23"/>
-          <w:szCs w:val="23"/>
-          <w:shd w:val="clear" w:color="auto" w:fill="FFFFFF"/>
-        </w:rPr>
-        <w:t>s Kits</w:t>
+        <w:t>Windows Kits</w:t>
       </w:r>
       <w:bookmarkEnd w:id="0"/>
       <w:r>
@@ -1507,7 +1352,6 @@
         </w:rPr>
       </w:pPr>
       <w:hyperlink r:id="rId8" w:history="1">
-        <w:proofErr w:type="spellStart"/>
         <w:r>
           <w:rPr>
             <w:rStyle w:val="Hipervnculo"/>
@@ -1518,7 +1362,6 @@
           </w:rPr>
           <w:t>WinAppDriver</w:t>
         </w:r>
-        <w:proofErr w:type="spellEnd"/>
       </w:hyperlink>
     </w:p>
     <w:p>
@@ -1556,20 +1399,8 @@
           <w:szCs w:val="32"/>
           <w:lang w:eastAsia="es-CO"/>
         </w:rPr>
-        <w:t xml:space="preserve">Configuraciones previas a la instalación de </w:t>
-      </w:r>
-      <w:proofErr w:type="spellStart"/>
-      <w:r>
-        <w:rPr>
-          <w:rFonts w:ascii="Arial" w:eastAsia="Times New Roman" w:hAnsi="Arial" w:cs="Arial"/>
-          <w:color w:val="C02424"/>
-          <w:sz w:val="32"/>
-          <w:szCs w:val="32"/>
-          <w:lang w:eastAsia="es-CO"/>
-        </w:rPr>
-        <w:t>WinAppDriver</w:t>
-      </w:r>
-      <w:proofErr w:type="spellEnd"/>
+        <w:t>Configuraciones previas a la instalación de WinAppDriver</w:t>
+      </w:r>
     </w:p>
     <w:p>
       <w:pPr>
@@ -1620,7 +1451,65 @@
           <w:szCs w:val="23"/>
           <w:lang w:eastAsia="es-CO"/>
         </w:rPr>
-        <w:t>Para instalar maven hay que entrar a eclipse, e instalar dicha dependencia, ingresando a esta como se muestra en la siguiente imagen.</w:t>
+        <w:t xml:space="preserve">Como en este proyecto se va a trabajar </w:t>
+      </w:r>
+      <w:r>
+        <w:rPr>
+          <w:rFonts w:ascii="Segoe UI" w:eastAsia="Times New Roman" w:hAnsi="Segoe UI" w:cs="Segoe UI"/>
+          <w:sz w:val="23"/>
+          <w:szCs w:val="23"/>
+          <w:lang w:eastAsia="es-CO"/>
+        </w:rPr>
+        <w:t xml:space="preserve">con librerías provenientes de distintos repositorios, se precisa de </w:t>
+      </w:r>
+      <w:proofErr w:type="spellStart"/>
+      <w:r>
+        <w:rPr>
+          <w:rFonts w:ascii="Segoe UI" w:eastAsia="Times New Roman" w:hAnsi="Segoe UI" w:cs="Segoe UI"/>
+          <w:sz w:val="23"/>
+          <w:szCs w:val="23"/>
+          <w:lang w:eastAsia="es-CO"/>
+        </w:rPr>
+        <w:t>maven</w:t>
+      </w:r>
+      <w:proofErr w:type="spellEnd"/>
+      <w:r>
+        <w:rPr>
+          <w:rFonts w:ascii="Segoe UI" w:eastAsia="Times New Roman" w:hAnsi="Segoe UI" w:cs="Segoe UI"/>
+          <w:sz w:val="23"/>
+          <w:szCs w:val="23"/>
+          <w:lang w:eastAsia="es-CO"/>
+        </w:rPr>
+        <w:t>. P</w:t>
+      </w:r>
+      <w:r>
+        <w:rPr>
+          <w:rFonts w:ascii="Segoe UI" w:eastAsia="Times New Roman" w:hAnsi="Segoe UI" w:cs="Segoe UI"/>
+          <w:sz w:val="23"/>
+          <w:szCs w:val="23"/>
+          <w:lang w:eastAsia="es-CO"/>
+        </w:rPr>
+        <w:t xml:space="preserve">ara instalar </w:t>
+      </w:r>
+      <w:proofErr w:type="spellStart"/>
+      <w:r>
+        <w:rPr>
+          <w:rFonts w:ascii="Segoe UI" w:eastAsia="Times New Roman" w:hAnsi="Segoe UI" w:cs="Segoe UI"/>
+          <w:sz w:val="23"/>
+          <w:szCs w:val="23"/>
+          <w:lang w:eastAsia="es-CO"/>
+        </w:rPr>
+        <w:t>maven</w:t>
+      </w:r>
+      <w:proofErr w:type="spellEnd"/>
+      <w:r>
+        <w:rPr>
+          <w:rFonts w:ascii="Segoe UI" w:eastAsia="Times New Roman" w:hAnsi="Segoe UI" w:cs="Segoe UI"/>
+          <w:sz w:val="23"/>
+          <w:szCs w:val="23"/>
+          <w:lang w:eastAsia="es-CO"/>
+        </w:rPr>
+        <w:t xml:space="preserve"> hay que entrar a eclipse, e instalar dicha dependencia, ingresando a esta como se muestra en la siguiente imagen.</w:t>
       </w:r>
     </w:p>
     <w:p>
@@ -1645,6 +1534,7 @@
           <w:szCs w:val="23"/>
           <w:lang w:eastAsia="es-CO"/>
         </w:rPr>
+        <w:lastRenderedPageBreak/>
         <w:drawing>
           <wp:inline distT="0" distB="0" distL="0" distR="0">
             <wp:extent cx="5614035" cy="4093845"/>
@@ -1732,181 +1622,181 @@
           <w:szCs w:val="23"/>
           <w:lang w:eastAsia="es-CO"/>
         </w:rPr>
+        <w:t xml:space="preserve">Posterior a esto, </w:t>
+      </w:r>
+      <w:r>
+        <w:rPr>
+          <w:rFonts w:ascii="Segoe UI" w:eastAsia="Times New Roman" w:hAnsi="Segoe UI" w:cs="Segoe UI"/>
+          <w:sz w:val="23"/>
+          <w:szCs w:val="23"/>
+          <w:lang w:eastAsia="es-CO"/>
+        </w:rPr>
+        <w:t>se abrirá la ventana para hacer instalaciones, entonces en la caja que dice “</w:t>
+      </w:r>
+      <w:proofErr w:type="spellStart"/>
+      <w:r>
+        <w:rPr>
+          <w:rFonts w:ascii="Segoe UI" w:eastAsia="Times New Roman" w:hAnsi="Segoe UI" w:cs="Segoe UI"/>
+          <w:sz w:val="23"/>
+          <w:szCs w:val="23"/>
+          <w:lang w:eastAsia="es-CO"/>
+        </w:rPr>
+        <w:t>Work</w:t>
+      </w:r>
+      <w:proofErr w:type="spellEnd"/>
+      <w:r>
+        <w:rPr>
+          <w:rFonts w:ascii="Segoe UI" w:eastAsia="Times New Roman" w:hAnsi="Segoe UI" w:cs="Segoe UI"/>
+          <w:sz w:val="23"/>
+          <w:szCs w:val="23"/>
+          <w:lang w:eastAsia="es-CO"/>
+        </w:rPr>
+        <w:t xml:space="preserve"> </w:t>
+      </w:r>
+      <w:proofErr w:type="spellStart"/>
+      <w:r>
+        <w:rPr>
+          <w:rFonts w:ascii="Segoe UI" w:eastAsia="Times New Roman" w:hAnsi="Segoe UI" w:cs="Segoe UI"/>
+          <w:sz w:val="23"/>
+          <w:szCs w:val="23"/>
+          <w:lang w:eastAsia="es-CO"/>
+        </w:rPr>
+        <w:t>with</w:t>
+      </w:r>
+      <w:proofErr w:type="spellEnd"/>
+      <w:r>
+        <w:rPr>
+          <w:rFonts w:ascii="Segoe UI" w:eastAsia="Times New Roman" w:hAnsi="Segoe UI" w:cs="Segoe UI"/>
+          <w:sz w:val="23"/>
+          <w:szCs w:val="23"/>
+          <w:lang w:eastAsia="es-CO"/>
+        </w:rPr>
+        <w:t xml:space="preserve">”, se selecciona la opción </w:t>
+      </w:r>
+      <w:proofErr w:type="spellStart"/>
+      <w:r>
+        <w:rPr>
+          <w:rFonts w:ascii="Segoe UI" w:eastAsia="Times New Roman" w:hAnsi="Segoe UI" w:cs="Segoe UI"/>
+          <w:sz w:val="23"/>
+          <w:szCs w:val="23"/>
+          <w:lang w:eastAsia="es-CO"/>
+        </w:rPr>
+        <w:t>All</w:t>
+      </w:r>
+      <w:proofErr w:type="spellEnd"/>
+      <w:r>
+        <w:rPr>
+          <w:rFonts w:ascii="Segoe UI" w:eastAsia="Times New Roman" w:hAnsi="Segoe UI" w:cs="Segoe UI"/>
+          <w:sz w:val="23"/>
+          <w:szCs w:val="23"/>
+          <w:lang w:eastAsia="es-CO"/>
+        </w:rPr>
+        <w:t xml:space="preserve"> </w:t>
+      </w:r>
+      <w:proofErr w:type="spellStart"/>
+      <w:r>
+        <w:rPr>
+          <w:rFonts w:ascii="Segoe UI" w:eastAsia="Times New Roman" w:hAnsi="Segoe UI" w:cs="Segoe UI"/>
+          <w:sz w:val="23"/>
+          <w:szCs w:val="23"/>
+          <w:lang w:eastAsia="es-CO"/>
+        </w:rPr>
+        <w:t>Available</w:t>
+      </w:r>
+      <w:proofErr w:type="spellEnd"/>
+      <w:r>
+        <w:rPr>
+          <w:rFonts w:ascii="Segoe UI" w:eastAsia="Times New Roman" w:hAnsi="Segoe UI" w:cs="Segoe UI"/>
+          <w:sz w:val="23"/>
+          <w:szCs w:val="23"/>
+          <w:lang w:eastAsia="es-CO"/>
+        </w:rPr>
+        <w:t xml:space="preserve"> </w:t>
+      </w:r>
+      <w:proofErr w:type="spellStart"/>
+      <w:r>
+        <w:rPr>
+          <w:rFonts w:ascii="Segoe UI" w:eastAsia="Times New Roman" w:hAnsi="Segoe UI" w:cs="Segoe UI"/>
+          <w:sz w:val="23"/>
+          <w:szCs w:val="23"/>
+          <w:lang w:eastAsia="es-CO"/>
+        </w:rPr>
+        <w:t>Sites</w:t>
+      </w:r>
+      <w:proofErr w:type="spellEnd"/>
+      <w:r>
+        <w:rPr>
+          <w:rFonts w:ascii="Segoe UI" w:eastAsia="Times New Roman" w:hAnsi="Segoe UI" w:cs="Segoe UI"/>
+          <w:sz w:val="23"/>
+          <w:szCs w:val="23"/>
+          <w:lang w:eastAsia="es-CO"/>
+        </w:rPr>
+        <w:t>..</w:t>
+      </w:r>
+      <w:proofErr w:type="gramStart"/>
+      <w:r>
+        <w:rPr>
+          <w:rFonts w:ascii="Segoe UI" w:eastAsia="Times New Roman" w:hAnsi="Segoe UI" w:cs="Segoe UI"/>
+          <w:sz w:val="23"/>
+          <w:szCs w:val="23"/>
+          <w:lang w:eastAsia="es-CO"/>
+        </w:rPr>
+        <w:t>,</w:t>
+      </w:r>
+      <w:proofErr w:type="gramEnd"/>
+      <w:r>
+        <w:rPr>
+          <w:rFonts w:ascii="Segoe UI" w:eastAsia="Times New Roman" w:hAnsi="Segoe UI" w:cs="Segoe UI"/>
+          <w:sz w:val="23"/>
+          <w:szCs w:val="23"/>
+          <w:lang w:eastAsia="es-CO"/>
+        </w:rPr>
+        <w:t xml:space="preserve"> y hecho esto, </w:t>
+      </w:r>
+      <w:proofErr w:type="spellStart"/>
+      <w:r>
+        <w:rPr>
+          <w:rFonts w:ascii="Segoe UI" w:eastAsia="Times New Roman" w:hAnsi="Segoe UI" w:cs="Segoe UI"/>
+          <w:sz w:val="23"/>
+          <w:szCs w:val="23"/>
+          <w:lang w:eastAsia="es-CO"/>
+        </w:rPr>
+        <w:t>inmediatamebte</w:t>
+      </w:r>
+      <w:proofErr w:type="spellEnd"/>
+      <w:r>
+        <w:rPr>
+          <w:rFonts w:ascii="Segoe UI" w:eastAsia="Times New Roman" w:hAnsi="Segoe UI" w:cs="Segoe UI"/>
+          <w:sz w:val="23"/>
+          <w:szCs w:val="23"/>
+          <w:lang w:eastAsia="es-CO"/>
+        </w:rPr>
+        <w:t xml:space="preserve"> abajo hay un cuadro de texto en blanco, en el cual se deberá de escribir “maven” para buscar esta herramienta. Una vez encontrada la herramienta aparecerá abajo del cuadro de texto donde se podrá apreciar la el nombre del módulo de maven y sus versiones al lado del nombre, esto significa que el módulo fue encontrado y procedemos a seleccionar todas sus dependencias. Hecho esto, hacemos clic a next.</w:t>
+      </w:r>
+    </w:p>
+    <w:p>
+      <w:pPr>
+        <w:pStyle w:val="Prrafodelista"/>
+        <w:shd w:val="clear" w:color="auto" w:fill="FFFFFF"/>
+        <w:spacing w:after="100" w:afterAutospacing="1" w:line="240" w:lineRule="auto"/>
+        <w:ind w:left="426"/>
+        <w:outlineLvl w:val="3"/>
+        <w:rPr>
+          <w:rFonts w:ascii="Segoe UI" w:eastAsia="Times New Roman" w:hAnsi="Segoe UI" w:cs="Segoe UI"/>
+          <w:sz w:val="23"/>
+          <w:szCs w:val="23"/>
+          <w:lang w:eastAsia="es-CO"/>
+        </w:rPr>
+      </w:pPr>
+      <w:r>
+        <w:rPr>
+          <w:rFonts w:ascii="Segoe UI" w:eastAsia="Times New Roman" w:hAnsi="Segoe UI" w:cs="Segoe UI"/>
+          <w:noProof/>
+          <w:sz w:val="23"/>
+          <w:szCs w:val="23"/>
+          <w:lang w:eastAsia="es-CO"/>
+        </w:rPr>
         <w:lastRenderedPageBreak/>
-        <w:t xml:space="preserve">Posterior a esto, </w:t>
-      </w:r>
-      <w:r>
-        <w:rPr>
-          <w:rFonts w:ascii="Segoe UI" w:eastAsia="Times New Roman" w:hAnsi="Segoe UI" w:cs="Segoe UI"/>
-          <w:sz w:val="23"/>
-          <w:szCs w:val="23"/>
-          <w:lang w:eastAsia="es-CO"/>
-        </w:rPr>
-        <w:t>se abrirá la ventana para hacer instalaciones, entonces en la caja que dice “</w:t>
-      </w:r>
-      <w:proofErr w:type="spellStart"/>
-      <w:r>
-        <w:rPr>
-          <w:rFonts w:ascii="Segoe UI" w:eastAsia="Times New Roman" w:hAnsi="Segoe UI" w:cs="Segoe UI"/>
-          <w:sz w:val="23"/>
-          <w:szCs w:val="23"/>
-          <w:lang w:eastAsia="es-CO"/>
-        </w:rPr>
-        <w:t>Work</w:t>
-      </w:r>
-      <w:proofErr w:type="spellEnd"/>
-      <w:r>
-        <w:rPr>
-          <w:rFonts w:ascii="Segoe UI" w:eastAsia="Times New Roman" w:hAnsi="Segoe UI" w:cs="Segoe UI"/>
-          <w:sz w:val="23"/>
-          <w:szCs w:val="23"/>
-          <w:lang w:eastAsia="es-CO"/>
-        </w:rPr>
-        <w:t xml:space="preserve"> </w:t>
-      </w:r>
-      <w:proofErr w:type="spellStart"/>
-      <w:r>
-        <w:rPr>
-          <w:rFonts w:ascii="Segoe UI" w:eastAsia="Times New Roman" w:hAnsi="Segoe UI" w:cs="Segoe UI"/>
-          <w:sz w:val="23"/>
-          <w:szCs w:val="23"/>
-          <w:lang w:eastAsia="es-CO"/>
-        </w:rPr>
-        <w:t>with</w:t>
-      </w:r>
-      <w:proofErr w:type="spellEnd"/>
-      <w:r>
-        <w:rPr>
-          <w:rFonts w:ascii="Segoe UI" w:eastAsia="Times New Roman" w:hAnsi="Segoe UI" w:cs="Segoe UI"/>
-          <w:sz w:val="23"/>
-          <w:szCs w:val="23"/>
-          <w:lang w:eastAsia="es-CO"/>
-        </w:rPr>
-        <w:t xml:space="preserve">”, se selecciona la opción </w:t>
-      </w:r>
-      <w:proofErr w:type="spellStart"/>
-      <w:r>
-        <w:rPr>
-          <w:rFonts w:ascii="Segoe UI" w:eastAsia="Times New Roman" w:hAnsi="Segoe UI" w:cs="Segoe UI"/>
-          <w:sz w:val="23"/>
-          <w:szCs w:val="23"/>
-          <w:lang w:eastAsia="es-CO"/>
-        </w:rPr>
-        <w:t>All</w:t>
-      </w:r>
-      <w:proofErr w:type="spellEnd"/>
-      <w:r>
-        <w:rPr>
-          <w:rFonts w:ascii="Segoe UI" w:eastAsia="Times New Roman" w:hAnsi="Segoe UI" w:cs="Segoe UI"/>
-          <w:sz w:val="23"/>
-          <w:szCs w:val="23"/>
-          <w:lang w:eastAsia="es-CO"/>
-        </w:rPr>
-        <w:t xml:space="preserve"> </w:t>
-      </w:r>
-      <w:proofErr w:type="spellStart"/>
-      <w:r>
-        <w:rPr>
-          <w:rFonts w:ascii="Segoe UI" w:eastAsia="Times New Roman" w:hAnsi="Segoe UI" w:cs="Segoe UI"/>
-          <w:sz w:val="23"/>
-          <w:szCs w:val="23"/>
-          <w:lang w:eastAsia="es-CO"/>
-        </w:rPr>
-        <w:t>Available</w:t>
-      </w:r>
-      <w:proofErr w:type="spellEnd"/>
-      <w:r>
-        <w:rPr>
-          <w:rFonts w:ascii="Segoe UI" w:eastAsia="Times New Roman" w:hAnsi="Segoe UI" w:cs="Segoe UI"/>
-          <w:sz w:val="23"/>
-          <w:szCs w:val="23"/>
-          <w:lang w:eastAsia="es-CO"/>
-        </w:rPr>
-        <w:t xml:space="preserve"> </w:t>
-      </w:r>
-      <w:proofErr w:type="spellStart"/>
-      <w:r>
-        <w:rPr>
-          <w:rFonts w:ascii="Segoe UI" w:eastAsia="Times New Roman" w:hAnsi="Segoe UI" w:cs="Segoe UI"/>
-          <w:sz w:val="23"/>
-          <w:szCs w:val="23"/>
-          <w:lang w:eastAsia="es-CO"/>
-        </w:rPr>
-        <w:t>Sites</w:t>
-      </w:r>
-      <w:proofErr w:type="spellEnd"/>
-      <w:r>
-        <w:rPr>
-          <w:rFonts w:ascii="Segoe UI" w:eastAsia="Times New Roman" w:hAnsi="Segoe UI" w:cs="Segoe UI"/>
-          <w:sz w:val="23"/>
-          <w:szCs w:val="23"/>
-          <w:lang w:eastAsia="es-CO"/>
-        </w:rPr>
-        <w:t>..</w:t>
-      </w:r>
-      <w:proofErr w:type="gramStart"/>
-      <w:r>
-        <w:rPr>
-          <w:rFonts w:ascii="Segoe UI" w:eastAsia="Times New Roman" w:hAnsi="Segoe UI" w:cs="Segoe UI"/>
-          <w:sz w:val="23"/>
-          <w:szCs w:val="23"/>
-          <w:lang w:eastAsia="es-CO"/>
-        </w:rPr>
-        <w:t>,</w:t>
-      </w:r>
-      <w:proofErr w:type="gramEnd"/>
-      <w:r>
-        <w:rPr>
-          <w:rFonts w:ascii="Segoe UI" w:eastAsia="Times New Roman" w:hAnsi="Segoe UI" w:cs="Segoe UI"/>
-          <w:sz w:val="23"/>
-          <w:szCs w:val="23"/>
-          <w:lang w:eastAsia="es-CO"/>
-        </w:rPr>
-        <w:t xml:space="preserve"> y hecho esto, </w:t>
-      </w:r>
-      <w:proofErr w:type="spellStart"/>
-      <w:r>
-        <w:rPr>
-          <w:rFonts w:ascii="Segoe UI" w:eastAsia="Times New Roman" w:hAnsi="Segoe UI" w:cs="Segoe UI"/>
-          <w:sz w:val="23"/>
-          <w:szCs w:val="23"/>
-          <w:lang w:eastAsia="es-CO"/>
-        </w:rPr>
-        <w:t>inmediatamebte</w:t>
-      </w:r>
-      <w:proofErr w:type="spellEnd"/>
-      <w:r>
-        <w:rPr>
-          <w:rFonts w:ascii="Segoe UI" w:eastAsia="Times New Roman" w:hAnsi="Segoe UI" w:cs="Segoe UI"/>
-          <w:sz w:val="23"/>
-          <w:szCs w:val="23"/>
-          <w:lang w:eastAsia="es-CO"/>
-        </w:rPr>
-        <w:t xml:space="preserve"> abajo hay un cuadro de texto en blanco, en el cual se deberá de escribir “maven” para buscar esta herramienta. Una vez encontrada la herramienta aparecerá abajo del cuadro de texto donde se podrá apreciar la el nombre del módulo de maven y sus versiones al lado del nombre, esto significa que el módulo fue encontrado y procedemos a seleccionar todas sus dependencias. Hecho esto, hacemos clic a next.</w:t>
-      </w:r>
-    </w:p>
-    <w:p>
-      <w:pPr>
-        <w:pStyle w:val="Prrafodelista"/>
-        <w:shd w:val="clear" w:color="auto" w:fill="FFFFFF"/>
-        <w:spacing w:after="100" w:afterAutospacing="1" w:line="240" w:lineRule="auto"/>
-        <w:ind w:left="426"/>
-        <w:outlineLvl w:val="3"/>
-        <w:rPr>
-          <w:rFonts w:ascii="Segoe UI" w:eastAsia="Times New Roman" w:hAnsi="Segoe UI" w:cs="Segoe UI"/>
-          <w:sz w:val="23"/>
-          <w:szCs w:val="23"/>
-          <w:lang w:eastAsia="es-CO"/>
-        </w:rPr>
-      </w:pPr>
-      <w:r>
-        <w:rPr>
-          <w:rFonts w:ascii="Segoe UI" w:eastAsia="Times New Roman" w:hAnsi="Segoe UI" w:cs="Segoe UI"/>
-          <w:noProof/>
-          <w:sz w:val="23"/>
-          <w:szCs w:val="23"/>
-          <w:lang w:eastAsia="es-CO"/>
-        </w:rPr>
         <mc:AlternateContent>
           <mc:Choice Requires="wps">
             <w:drawing>
@@ -3290,9 +3180,8 @@
           <w:szCs w:val="32"/>
           <w:lang w:eastAsia="es-CO"/>
         </w:rPr>
-        <w:t xml:space="preserve">Instalar Windows </w:t>
-      </w:r>
-      <w:proofErr w:type="spellStart"/>
+        <w:t xml:space="preserve">Instalar Windows Development </w:t>
+      </w:r>
       <w:r>
         <w:rPr>
           <w:rFonts w:ascii="Arial" w:eastAsia="Times New Roman" w:hAnsi="Arial" w:cs="Arial"/>
@@ -3301,29 +3190,99 @@
           <w:szCs w:val="32"/>
           <w:lang w:eastAsia="es-CO"/>
         </w:rPr>
-        <w:t>Development</w:t>
-      </w:r>
-      <w:proofErr w:type="spellEnd"/>
-      <w:r>
-        <w:rPr>
-          <w:rFonts w:ascii="Arial" w:eastAsia="Times New Roman" w:hAnsi="Arial" w:cs="Arial"/>
-          <w:color w:val="C02424"/>
-          <w:sz w:val="24"/>
-          <w:szCs w:val="32"/>
+        <w:t>Kits</w:t>
+      </w:r>
+    </w:p>
+    <w:p>
+      <w:pPr>
+        <w:pStyle w:val="Prrafodelista"/>
+        <w:shd w:val="clear" w:color="auto" w:fill="FFFFFF"/>
+        <w:spacing w:after="100" w:afterAutospacing="1" w:line="240" w:lineRule="auto"/>
+        <w:outlineLvl w:val="3"/>
+        <w:rPr>
+          <w:rFonts w:ascii="Segoe UI" w:eastAsia="Times New Roman" w:hAnsi="Segoe UI" w:cs="Segoe UI"/>
+          <w:sz w:val="23"/>
+          <w:szCs w:val="23"/>
+          <w:lang w:eastAsia="es-CO"/>
+        </w:rPr>
+      </w:pPr>
+    </w:p>
+    <w:p>
+      <w:pPr>
+        <w:pStyle w:val="Prrafodelista"/>
+        <w:shd w:val="clear" w:color="auto" w:fill="FFFFFF"/>
+        <w:spacing w:after="100" w:afterAutospacing="1" w:line="240" w:lineRule="auto"/>
+        <w:jc w:val="both"/>
+        <w:outlineLvl w:val="3"/>
+        <w:rPr>
+          <w:rFonts w:ascii="Segoe UI" w:eastAsia="Times New Roman" w:hAnsi="Segoe UI" w:cs="Segoe UI"/>
+          <w:sz w:val="23"/>
+          <w:szCs w:val="23"/>
+          <w:lang w:eastAsia="es-CO"/>
+        </w:rPr>
+      </w:pPr>
+      <w:r>
+        <w:rPr>
+          <w:rFonts w:ascii="Segoe UI" w:eastAsia="Times New Roman" w:hAnsi="Segoe UI" w:cs="Segoe UI"/>
+          <w:sz w:val="23"/>
+          <w:szCs w:val="23"/>
+          <w:lang w:eastAsia="es-CO"/>
+        </w:rPr>
+        <w:t xml:space="preserve">Como se necesita una herramienta para poder identificar los nombres de los identificadores </w:t>
+      </w:r>
+      <w:r>
+        <w:rPr>
+          <w:rFonts w:ascii="Segoe UI" w:eastAsia="Times New Roman" w:hAnsi="Segoe UI" w:cs="Segoe UI"/>
+          <w:sz w:val="23"/>
+          <w:szCs w:val="23"/>
+          <w:lang w:eastAsia="es-CO"/>
+        </w:rPr>
+        <w:t>que se necesitan para realizar</w:t>
+      </w:r>
+      <w:r>
+        <w:rPr>
+          <w:rFonts w:ascii="Segoe UI" w:eastAsia="Times New Roman" w:hAnsi="Segoe UI" w:cs="Segoe UI"/>
+          <w:sz w:val="23"/>
+          <w:szCs w:val="23"/>
+          <w:lang w:eastAsia="es-CO"/>
+        </w:rPr>
+        <w:t xml:space="preserve"> el mapeo de los objetos para realizar la prueba, se </w:t>
+      </w:r>
+      <w:r>
+        <w:rPr>
+          <w:rFonts w:ascii="Segoe UI" w:eastAsia="Times New Roman" w:hAnsi="Segoe UI" w:cs="Segoe UI"/>
+          <w:sz w:val="23"/>
+          <w:szCs w:val="23"/>
+          <w:lang w:eastAsia="es-CO"/>
+        </w:rPr>
+        <w:t>necesita de</w:t>
+      </w:r>
+      <w:r>
+        <w:rPr>
+          <w:rFonts w:ascii="Segoe UI" w:eastAsia="Times New Roman" w:hAnsi="Segoe UI" w:cs="Segoe UI"/>
+          <w:sz w:val="23"/>
+          <w:szCs w:val="23"/>
           <w:lang w:eastAsia="es-CO"/>
         </w:rPr>
         <w:t xml:space="preserve"> </w:t>
       </w:r>
       <w:r>
         <w:rPr>
-          <w:rFonts w:ascii="Arial" w:eastAsia="Times New Roman" w:hAnsi="Arial" w:cs="Arial"/>
-          <w:color w:val="C02424"/>
-          <w:sz w:val="24"/>
-          <w:szCs w:val="32"/>
-          <w:u w:val="single"/>
-          <w:lang w:eastAsia="es-CO"/>
-        </w:rPr>
-        <w:t>Kits</w:t>
+          <w:rFonts w:ascii="Segoe UI" w:eastAsia="Times New Roman" w:hAnsi="Segoe UI" w:cs="Segoe UI"/>
+          <w:sz w:val="23"/>
+          <w:szCs w:val="23"/>
+          <w:lang w:eastAsia="es-CO"/>
+        </w:rPr>
+        <w:t>un programa llamado inspect, el cual hace parte de este paquete de herramientas.</w:t>
+      </w:r>
+      <w:r>
+        <w:rPr>
+          <w:rFonts w:ascii="Segoe UI" w:eastAsia="Times New Roman" w:hAnsi="Segoe UI" w:cs="Segoe UI"/>
+          <w:sz w:val="23"/>
+          <w:szCs w:val="23"/>
+          <w:lang w:eastAsia="es-CO"/>
+        </w:rPr>
+        <w:t xml:space="preserve"> </w:t>
       </w:r>
     </w:p>
     <w:p>
@@ -3331,6 +3290,7 @@
         <w:pStyle w:val="Prrafodelista"/>
         <w:shd w:val="clear" w:color="auto" w:fill="FFFFFF"/>
         <w:spacing w:after="100" w:afterAutospacing="1" w:line="240" w:lineRule="auto"/>
+        <w:jc w:val="both"/>
         <w:outlineLvl w:val="3"/>
         <w:rPr>
           <w:rFonts w:ascii="Segoe UI" w:eastAsia="Times New Roman" w:hAnsi="Segoe UI" w:cs="Segoe UI"/>
@@ -3345,33 +3305,84 @@
         <w:pStyle w:val="Prrafodelista"/>
         <w:shd w:val="clear" w:color="auto" w:fill="FFFFFF"/>
         <w:spacing w:after="100" w:afterAutospacing="1" w:line="240" w:lineRule="auto"/>
-        <w:outlineLvl w:val="3"/>
-        <w:rPr>
-          <w:rFonts w:ascii="Segoe UI" w:eastAsia="Times New Roman" w:hAnsi="Segoe UI" w:cs="Segoe UI"/>
-          <w:sz w:val="23"/>
-          <w:szCs w:val="23"/>
-          <w:lang w:eastAsia="es-CO"/>
-        </w:rPr>
-      </w:pPr>
-      <w:r>
-        <w:rPr>
-          <w:rFonts w:ascii="Segoe UI" w:eastAsia="Times New Roman" w:hAnsi="Segoe UI" w:cs="Segoe UI"/>
-          <w:sz w:val="23"/>
-          <w:szCs w:val="23"/>
-          <w:lang w:eastAsia="es-CO"/>
-        </w:rPr>
-        <w:t xml:space="preserve">Como se necesita una herramienta para poder identificar los nombres de los identificadores con los cuales se realizara el mapeo de los objetos para realizar la prueba, se utilizará para este caso </w:t>
-      </w:r>
-      <w:bookmarkStart w:id="1" w:name="_GoBack"/>
-      <w:bookmarkEnd w:id="1"/>
-      <w:r>
-        <w:rPr>
-          <w:rFonts w:ascii="Segoe UI" w:eastAsia="Times New Roman" w:hAnsi="Segoe UI" w:cs="Segoe UI"/>
-          <w:sz w:val="23"/>
-          <w:szCs w:val="23"/>
-          <w:lang w:eastAsia="es-CO"/>
-        </w:rPr>
-        <w:t xml:space="preserve"> </w:t>
+        <w:jc w:val="both"/>
+        <w:outlineLvl w:val="3"/>
+        <w:rPr>
+          <w:rFonts w:ascii="Segoe UI" w:hAnsi="Segoe UI" w:cs="Segoe UI"/>
+          <w:sz w:val="23"/>
+          <w:szCs w:val="23"/>
+          <w:shd w:val="clear" w:color="auto" w:fill="FFFFFF"/>
+        </w:rPr>
+      </w:pPr>
+      <w:r>
+        <w:rPr>
+          <w:rFonts w:ascii="Segoe UI" w:eastAsia="Times New Roman" w:hAnsi="Segoe UI" w:cs="Segoe UI"/>
+          <w:sz w:val="23"/>
+          <w:szCs w:val="23"/>
+          <w:lang w:eastAsia="es-CO"/>
+        </w:rPr>
+        <w:t xml:space="preserve">Para empezar, se debe entrar a la página de descarga de </w:t>
+      </w:r>
+      <w:hyperlink r:id="rId20" w:history="1">
+        <w:r>
+          <w:rPr>
+            <w:rStyle w:val="Hipervnculo"/>
+            <w:rFonts w:ascii="Segoe UI" w:hAnsi="Segoe UI" w:cs="Segoe UI"/>
+            <w:sz w:val="23"/>
+            <w:szCs w:val="23"/>
+            <w:shd w:val="clear" w:color="auto" w:fill="FFFFFF"/>
+          </w:rPr>
+          <w:t>Wi</w:t>
+        </w:r>
+        <w:r>
+          <w:rPr>
+            <w:rStyle w:val="Hipervnculo"/>
+            <w:rFonts w:ascii="Segoe UI" w:hAnsi="Segoe UI" w:cs="Segoe UI"/>
+            <w:sz w:val="23"/>
+            <w:szCs w:val="23"/>
+            <w:shd w:val="clear" w:color="auto" w:fill="FFFFFF"/>
+          </w:rPr>
+          <w:t>n</w:t>
+        </w:r>
+        <w:r>
+          <w:rPr>
+            <w:rStyle w:val="Hipervnculo"/>
+            <w:rFonts w:ascii="Segoe UI" w:hAnsi="Segoe UI" w:cs="Segoe UI"/>
+            <w:sz w:val="23"/>
+            <w:szCs w:val="23"/>
+            <w:shd w:val="clear" w:color="auto" w:fill="FFFFFF"/>
+          </w:rPr>
+          <w:t>dows</w:t>
+        </w:r>
+        <w:r>
+          <w:rPr>
+            <w:rStyle w:val="Hipervnculo"/>
+            <w:rFonts w:ascii="Segoe UI" w:hAnsi="Segoe UI" w:cs="Segoe UI"/>
+            <w:sz w:val="23"/>
+            <w:szCs w:val="23"/>
+            <w:shd w:val="clear" w:color="auto" w:fill="FFFFFF"/>
+          </w:rPr>
+          <w:t xml:space="preserve"> Development</w:t>
+        </w:r>
+        <w:r>
+          <w:rPr>
+            <w:rStyle w:val="Hipervnculo"/>
+            <w:rFonts w:ascii="Segoe UI" w:hAnsi="Segoe UI" w:cs="Segoe UI"/>
+            <w:sz w:val="23"/>
+            <w:szCs w:val="23"/>
+            <w:shd w:val="clear" w:color="auto" w:fill="FFFFFF"/>
+          </w:rPr>
+          <w:t xml:space="preserve"> Kits</w:t>
+        </w:r>
+      </w:hyperlink>
+      <w:r>
+        <w:rPr>
+          <w:rFonts w:ascii="Segoe UI" w:hAnsi="Segoe UI" w:cs="Segoe UI"/>
+          <w:sz w:val="23"/>
+          <w:szCs w:val="23"/>
+          <w:shd w:val="clear" w:color="auto" w:fill="FFFFFF"/>
+        </w:rPr>
+        <w:t xml:space="preserve"> y descargar el instalador.</w:t>
       </w:r>
     </w:p>
     <w:p>
@@ -3379,27 +3390,557 @@
         <w:pStyle w:val="Prrafodelista"/>
         <w:shd w:val="clear" w:color="auto" w:fill="FFFFFF"/>
         <w:spacing w:after="100" w:afterAutospacing="1" w:line="240" w:lineRule="auto"/>
-        <w:outlineLvl w:val="3"/>
-        <w:rPr>
-          <w:rFonts w:ascii="Segoe UI" w:eastAsia="Times New Roman" w:hAnsi="Segoe UI" w:cs="Segoe UI"/>
-          <w:sz w:val="23"/>
-          <w:szCs w:val="23"/>
-          <w:lang w:eastAsia="es-CO"/>
-        </w:rPr>
-      </w:pPr>
-    </w:p>
-    <w:p>
-      <w:pPr>
-        <w:shd w:val="clear" w:color="auto" w:fill="FFFFFF"/>
-        <w:spacing w:after="100" w:afterAutospacing="1" w:line="240" w:lineRule="auto"/>
-        <w:outlineLvl w:val="3"/>
-        <w:rPr>
-          <w:rFonts w:ascii="Segoe UI" w:eastAsia="Times New Roman" w:hAnsi="Segoe UI" w:cs="Segoe UI"/>
-          <w:sz w:val="23"/>
-          <w:szCs w:val="23"/>
-          <w:lang w:eastAsia="es-CO"/>
-        </w:rPr>
-      </w:pPr>
+        <w:jc w:val="both"/>
+        <w:outlineLvl w:val="3"/>
+        <w:rPr>
+          <w:rFonts w:ascii="Segoe UI" w:hAnsi="Segoe UI" w:cs="Segoe UI"/>
+          <w:sz w:val="23"/>
+          <w:szCs w:val="23"/>
+          <w:shd w:val="clear" w:color="auto" w:fill="FFFFFF"/>
+        </w:rPr>
+      </w:pPr>
+    </w:p>
+    <w:p>
+      <w:pPr>
+        <w:pStyle w:val="Prrafodelista"/>
+        <w:shd w:val="clear" w:color="auto" w:fill="FFFFFF"/>
+        <w:spacing w:after="100" w:afterAutospacing="1" w:line="240" w:lineRule="auto"/>
+        <w:ind w:left="-709"/>
+        <w:jc w:val="center"/>
+        <w:outlineLvl w:val="3"/>
+        <w:rPr>
+          <w:rFonts w:ascii="Segoe UI" w:eastAsia="Times New Roman" w:hAnsi="Segoe UI" w:cs="Segoe UI"/>
+          <w:sz w:val="23"/>
+          <w:szCs w:val="23"/>
+          <w:lang w:eastAsia="es-CO"/>
+        </w:rPr>
+      </w:pPr>
+      <w:r>
+        <w:rPr>
+          <w:rFonts w:ascii="Segoe UI" w:eastAsia="Times New Roman" w:hAnsi="Segoe UI" w:cs="Segoe UI"/>
+          <w:noProof/>
+          <w:sz w:val="23"/>
+          <w:szCs w:val="23"/>
+          <w:lang w:eastAsia="es-CO"/>
+        </w:rPr>
+        <w:drawing>
+          <wp:inline distT="0" distB="0" distL="0" distR="0">
+            <wp:extent cx="6520026" cy="3327991"/>
+            <wp:effectExtent l="0" t="0" r="0" b="6350"/>
+            <wp:docPr id="14" name="Imagen 14"/>
+            <wp:cNvGraphicFramePr>
+              <a:graphicFrameLocks xmlns:a="http://schemas.openxmlformats.org/drawingml/2006/main" noChangeAspect="1"/>
+            </wp:cNvGraphicFramePr>
+            <a:graphic xmlns:a="http://schemas.openxmlformats.org/drawingml/2006/main">
+              <a:graphicData uri="http://schemas.openxmlformats.org/drawingml/2006/picture">
+                <pic:pic xmlns:pic="http://schemas.openxmlformats.org/drawingml/2006/picture">
+                  <pic:nvPicPr>
+                    <pic:cNvPr id="0" name="Picture 4"/>
+                    <pic:cNvPicPr>
+                      <a:picLocks noChangeAspect="1" noChangeArrowheads="1"/>
+                    </pic:cNvPicPr>
+                  </pic:nvPicPr>
+                  <pic:blipFill>
+                    <a:blip r:embed="rId21">
+                      <a:extLst>
+                        <a:ext uri="{28A0092B-C50C-407E-A947-70E740481C1C}">
+                          <a14:useLocalDpi xmlns:a14="http://schemas.microsoft.com/office/drawing/2010/main" val="0"/>
+                        </a:ext>
+                      </a:extLst>
+                    </a:blip>
+                    <a:srcRect/>
+                    <a:stretch>
+                      <a:fillRect/>
+                    </a:stretch>
+                  </pic:blipFill>
+                  <pic:spPr bwMode="auto">
+                    <a:xfrm>
+                      <a:off x="0" y="0"/>
+                      <a:ext cx="6525321" cy="3330694"/>
+                    </a:xfrm>
+                    <a:prstGeom prst="rect">
+                      <a:avLst/>
+                    </a:prstGeom>
+                    <a:noFill/>
+                    <a:ln>
+                      <a:noFill/>
+                    </a:ln>
+                  </pic:spPr>
+                </pic:pic>
+              </a:graphicData>
+            </a:graphic>
+          </wp:inline>
+        </w:drawing>
+      </w:r>
+    </w:p>
+    <w:p>
+      <w:pPr>
+        <w:shd w:val="clear" w:color="auto" w:fill="FFFFFF"/>
+        <w:spacing w:after="100" w:afterAutospacing="1" w:line="240" w:lineRule="auto"/>
+        <w:ind w:left="708"/>
+        <w:jc w:val="both"/>
+        <w:outlineLvl w:val="3"/>
+        <w:rPr>
+          <w:rFonts w:ascii="Segoe UI" w:eastAsia="Times New Roman" w:hAnsi="Segoe UI" w:cs="Segoe UI"/>
+          <w:sz w:val="23"/>
+          <w:szCs w:val="23"/>
+          <w:lang w:eastAsia="es-CO"/>
+        </w:rPr>
+      </w:pPr>
+      <w:r>
+        <w:rPr>
+          <w:rFonts w:ascii="Segoe UI" w:eastAsia="Times New Roman" w:hAnsi="Segoe UI" w:cs="Segoe UI"/>
+          <w:sz w:val="23"/>
+          <w:szCs w:val="23"/>
+          <w:lang w:eastAsia="es-CO"/>
+        </w:rPr>
+        <w:t xml:space="preserve">Una vez descargado el instalador, cliqueamos el archivo descargado para empezar la instalación. Cuando se abra el recuadro del instalador, oprimimos </w:t>
+      </w:r>
+      <w:r>
+        <w:rPr>
+          <w:rFonts w:ascii="Segoe UI" w:eastAsia="Times New Roman" w:hAnsi="Segoe UI" w:cs="Segoe UI"/>
+          <w:sz w:val="23"/>
+          <w:szCs w:val="23"/>
+          <w:lang w:eastAsia="es-CO"/>
+        </w:rPr>
+        <w:t>continuar, y después se elige el directorio en el cual se desea almacenar el kit de herramientas, que en este caso se dejar</w:t>
+      </w:r>
+      <w:r>
+        <w:rPr>
+          <w:rFonts w:ascii="Segoe UI" w:eastAsia="Times New Roman" w:hAnsi="Segoe UI" w:cs="Segoe UI"/>
+          <w:sz w:val="23"/>
+          <w:szCs w:val="23"/>
+          <w:lang w:eastAsia="es-CO"/>
+        </w:rPr>
+        <w:t>á el directorio predeterminado</w:t>
+      </w:r>
+      <w:r>
+        <w:rPr>
+          <w:rFonts w:ascii="Segoe UI" w:eastAsia="Times New Roman" w:hAnsi="Segoe UI" w:cs="Segoe UI"/>
+          <w:sz w:val="23"/>
+          <w:szCs w:val="23"/>
+          <w:lang w:eastAsia="es-CO"/>
+        </w:rPr>
+        <w:t>.</w:t>
+      </w:r>
+    </w:p>
+    <w:p>
+      <w:pPr>
+        <w:shd w:val="clear" w:color="auto" w:fill="FFFFFF"/>
+        <w:spacing w:after="100" w:afterAutospacing="1" w:line="240" w:lineRule="auto"/>
+        <w:jc w:val="center"/>
+        <w:outlineLvl w:val="3"/>
+        <w:rPr>
+          <w:rFonts w:ascii="Segoe UI" w:eastAsia="Times New Roman" w:hAnsi="Segoe UI" w:cs="Segoe UI"/>
+          <w:sz w:val="23"/>
+          <w:szCs w:val="23"/>
+          <w:lang w:eastAsia="es-CO"/>
+        </w:rPr>
+      </w:pPr>
+      <w:r>
+        <w:rPr>
+          <w:rFonts w:ascii="Segoe UI" w:eastAsia="Times New Roman" w:hAnsi="Segoe UI" w:cs="Segoe UI"/>
+          <w:noProof/>
+          <w:sz w:val="23"/>
+          <w:szCs w:val="23"/>
+          <w:lang w:eastAsia="es-CO"/>
+        </w:rPr>
+        <w:lastRenderedPageBreak/>
+        <w:drawing>
+          <wp:inline distT="0" distB="0" distL="0" distR="0">
+            <wp:extent cx="6308255" cy="1903057"/>
+            <wp:effectExtent l="0" t="0" r="0" b="2540"/>
+            <wp:docPr id="19" name="Imagen 19"/>
+            <wp:cNvGraphicFramePr>
+              <a:graphicFrameLocks xmlns:a="http://schemas.openxmlformats.org/drawingml/2006/main" noChangeAspect="1"/>
+            </wp:cNvGraphicFramePr>
+            <a:graphic xmlns:a="http://schemas.openxmlformats.org/drawingml/2006/main">
+              <a:graphicData uri="http://schemas.openxmlformats.org/drawingml/2006/picture">
+                <pic:pic xmlns:pic="http://schemas.openxmlformats.org/drawingml/2006/picture">
+                  <pic:nvPicPr>
+                    <pic:cNvPr id="0" name="Picture 5"/>
+                    <pic:cNvPicPr>
+                      <a:picLocks noChangeAspect="1" noChangeArrowheads="1"/>
+                    </pic:cNvPicPr>
+                  </pic:nvPicPr>
+                  <pic:blipFill>
+                    <a:blip r:embed="rId22">
+                      <a:extLst>
+                        <a:ext uri="{28A0092B-C50C-407E-A947-70E740481C1C}">
+                          <a14:useLocalDpi xmlns:a14="http://schemas.microsoft.com/office/drawing/2010/main" val="0"/>
+                        </a:ext>
+                      </a:extLst>
+                    </a:blip>
+                    <a:srcRect/>
+                    <a:stretch>
+                      <a:fillRect/>
+                    </a:stretch>
+                  </pic:blipFill>
+                  <pic:spPr bwMode="auto">
+                    <a:xfrm>
+                      <a:off x="0" y="0"/>
+                      <a:ext cx="6308121" cy="1903017"/>
+                    </a:xfrm>
+                    <a:prstGeom prst="rect">
+                      <a:avLst/>
+                    </a:prstGeom>
+                    <a:noFill/>
+                    <a:ln>
+                      <a:noFill/>
+                    </a:ln>
+                  </pic:spPr>
+                </pic:pic>
+              </a:graphicData>
+            </a:graphic>
+          </wp:inline>
+        </w:drawing>
+      </w:r>
+    </w:p>
+    <w:p>
+      <w:pPr>
+        <w:shd w:val="clear" w:color="auto" w:fill="FFFFFF"/>
+        <w:spacing w:after="100" w:afterAutospacing="1" w:line="240" w:lineRule="auto"/>
+        <w:jc w:val="center"/>
+        <w:outlineLvl w:val="3"/>
+        <w:rPr>
+          <w:rFonts w:ascii="Segoe UI" w:eastAsia="Times New Roman" w:hAnsi="Segoe UI" w:cs="Segoe UI"/>
+          <w:sz w:val="23"/>
+          <w:szCs w:val="23"/>
+          <w:lang w:eastAsia="es-CO"/>
+        </w:rPr>
+      </w:pPr>
+      <w:r>
+        <w:rPr>
+          <w:rFonts w:ascii="Segoe UI" w:eastAsia="Times New Roman" w:hAnsi="Segoe UI" w:cs="Segoe UI"/>
+          <w:noProof/>
+          <w:sz w:val="23"/>
+          <w:szCs w:val="23"/>
+          <w:lang w:eastAsia="es-CO"/>
+        </w:rPr>
+        <w:drawing>
+          <wp:inline distT="0" distB="0" distL="0" distR="0">
+            <wp:extent cx="6305107" cy="2301525"/>
+            <wp:effectExtent l="0" t="0" r="635" b="3810"/>
+            <wp:docPr id="26" name="Imagen 26"/>
+            <wp:cNvGraphicFramePr>
+              <a:graphicFrameLocks xmlns:a="http://schemas.openxmlformats.org/drawingml/2006/main" noChangeAspect="1"/>
+            </wp:cNvGraphicFramePr>
+            <a:graphic xmlns:a="http://schemas.openxmlformats.org/drawingml/2006/main">
+              <a:graphicData uri="http://schemas.openxmlformats.org/drawingml/2006/picture">
+                <pic:pic xmlns:pic="http://schemas.openxmlformats.org/drawingml/2006/picture">
+                  <pic:nvPicPr>
+                    <pic:cNvPr id="0" name="Picture 6"/>
+                    <pic:cNvPicPr>
+                      <a:picLocks noChangeAspect="1" noChangeArrowheads="1"/>
+                    </pic:cNvPicPr>
+                  </pic:nvPicPr>
+                  <pic:blipFill>
+                    <a:blip r:embed="rId23">
+                      <a:extLst>
+                        <a:ext uri="{28A0092B-C50C-407E-A947-70E740481C1C}">
+                          <a14:useLocalDpi xmlns:a14="http://schemas.microsoft.com/office/drawing/2010/main" val="0"/>
+                        </a:ext>
+                      </a:extLst>
+                    </a:blip>
+                    <a:srcRect/>
+                    <a:stretch>
+                      <a:fillRect/>
+                    </a:stretch>
+                  </pic:blipFill>
+                  <pic:spPr bwMode="auto">
+                    <a:xfrm>
+                      <a:off x="0" y="0"/>
+                      <a:ext cx="6300877" cy="2299981"/>
+                    </a:xfrm>
+                    <a:prstGeom prst="rect">
+                      <a:avLst/>
+                    </a:prstGeom>
+                    <a:noFill/>
+                    <a:ln>
+                      <a:noFill/>
+                    </a:ln>
+                  </pic:spPr>
+                </pic:pic>
+              </a:graphicData>
+            </a:graphic>
+          </wp:inline>
+        </w:drawing>
+      </w:r>
+    </w:p>
+    <w:p>
+      <w:pPr>
+        <w:shd w:val="clear" w:color="auto" w:fill="FFFFFF"/>
+        <w:spacing w:after="100" w:afterAutospacing="1" w:line="240" w:lineRule="auto"/>
+        <w:ind w:left="708"/>
+        <w:jc w:val="both"/>
+        <w:outlineLvl w:val="3"/>
+        <w:rPr>
+          <w:rFonts w:ascii="Segoe UI" w:eastAsia="Times New Roman" w:hAnsi="Segoe UI" w:cs="Segoe UI"/>
+          <w:sz w:val="23"/>
+          <w:szCs w:val="23"/>
+          <w:lang w:eastAsia="es-CO"/>
+        </w:rPr>
+      </w:pPr>
+      <w:r>
+        <w:rPr>
+          <w:rFonts w:ascii="Segoe UI" w:eastAsia="Times New Roman" w:hAnsi="Segoe UI" w:cs="Segoe UI"/>
+          <w:sz w:val="23"/>
+          <w:szCs w:val="23"/>
+          <w:lang w:eastAsia="es-CO"/>
+        </w:rPr>
+        <w:t>Hecho esto, procedemos a descargar las herramientas de Windows Development Kit.</w:t>
+      </w:r>
+    </w:p>
+    <w:p>
+      <w:pPr>
+        <w:shd w:val="clear" w:color="auto" w:fill="FFFFFF"/>
+        <w:spacing w:after="100" w:afterAutospacing="1" w:line="240" w:lineRule="auto"/>
+        <w:ind w:left="-284"/>
+        <w:jc w:val="both"/>
+        <w:outlineLvl w:val="3"/>
+        <w:rPr>
+          <w:rFonts w:ascii="Segoe UI" w:eastAsia="Times New Roman" w:hAnsi="Segoe UI" w:cs="Segoe UI"/>
+          <w:sz w:val="23"/>
+          <w:szCs w:val="23"/>
+          <w:lang w:eastAsia="es-CO"/>
+        </w:rPr>
+      </w:pPr>
+      <w:r>
+        <w:rPr>
+          <w:rFonts w:ascii="Segoe UI" w:eastAsia="Times New Roman" w:hAnsi="Segoe UI" w:cs="Segoe UI"/>
+          <w:noProof/>
+          <w:sz w:val="23"/>
+          <w:szCs w:val="23"/>
+          <w:lang w:eastAsia="es-CO"/>
+        </w:rPr>
+        <w:lastRenderedPageBreak/>
+        <w:drawing>
+          <wp:inline distT="0" distB="0" distL="0" distR="0">
+            <wp:extent cx="6016132" cy="4412511"/>
+            <wp:effectExtent l="0" t="0" r="3810" b="7620"/>
+            <wp:docPr id="27" name="Imagen 27"/>
+            <wp:cNvGraphicFramePr>
+              <a:graphicFrameLocks xmlns:a="http://schemas.openxmlformats.org/drawingml/2006/main" noChangeAspect="1"/>
+            </wp:cNvGraphicFramePr>
+            <a:graphic xmlns:a="http://schemas.openxmlformats.org/drawingml/2006/main">
+              <a:graphicData uri="http://schemas.openxmlformats.org/drawingml/2006/picture">
+                <pic:pic xmlns:pic="http://schemas.openxmlformats.org/drawingml/2006/picture">
+                  <pic:nvPicPr>
+                    <pic:cNvPr id="0" name="Picture 7"/>
+                    <pic:cNvPicPr>
+                      <a:picLocks noChangeAspect="1" noChangeArrowheads="1"/>
+                    </pic:cNvPicPr>
+                  </pic:nvPicPr>
+                  <pic:blipFill>
+                    <a:blip r:embed="rId24">
+                      <a:extLst>
+                        <a:ext uri="{28A0092B-C50C-407E-A947-70E740481C1C}">
+                          <a14:useLocalDpi xmlns:a14="http://schemas.microsoft.com/office/drawing/2010/main" val="0"/>
+                        </a:ext>
+                      </a:extLst>
+                    </a:blip>
+                    <a:srcRect/>
+                    <a:stretch>
+                      <a:fillRect/>
+                    </a:stretch>
+                  </pic:blipFill>
+                  <pic:spPr bwMode="auto">
+                    <a:xfrm>
+                      <a:off x="0" y="0"/>
+                      <a:ext cx="6016132" cy="4412511"/>
+                    </a:xfrm>
+                    <a:prstGeom prst="rect">
+                      <a:avLst/>
+                    </a:prstGeom>
+                    <a:noFill/>
+                    <a:ln>
+                      <a:noFill/>
+                    </a:ln>
+                  </pic:spPr>
+                </pic:pic>
+              </a:graphicData>
+            </a:graphic>
+          </wp:inline>
+        </w:drawing>
+      </w:r>
+    </w:p>
+    <w:p>
+      <w:pPr>
+        <w:shd w:val="clear" w:color="auto" w:fill="FFFFFF"/>
+        <w:spacing w:after="100" w:afterAutospacing="1" w:line="240" w:lineRule="auto"/>
+        <w:ind w:left="-284"/>
+        <w:jc w:val="center"/>
+        <w:outlineLvl w:val="3"/>
+        <w:rPr>
+          <w:rFonts w:ascii="Segoe UI" w:eastAsia="Times New Roman" w:hAnsi="Segoe UI" w:cs="Segoe UI"/>
+          <w:sz w:val="23"/>
+          <w:szCs w:val="23"/>
+          <w:lang w:eastAsia="es-CO"/>
+        </w:rPr>
+      </w:pPr>
+      <w:r>
+        <w:rPr>
+          <w:rFonts w:ascii="Segoe UI" w:eastAsia="Times New Roman" w:hAnsi="Segoe UI" w:cs="Segoe UI"/>
+          <w:noProof/>
+          <w:sz w:val="23"/>
+          <w:szCs w:val="23"/>
+          <w:lang w:eastAsia="es-CO"/>
+        </w:rPr>
+        <w:drawing>
+          <wp:inline distT="0" distB="0" distL="0" distR="0">
+            <wp:extent cx="5603240" cy="2126615"/>
+            <wp:effectExtent l="0" t="0" r="0" b="6985"/>
+            <wp:docPr id="28" name="Imagen 28"/>
+            <wp:cNvGraphicFramePr>
+              <a:graphicFrameLocks xmlns:a="http://schemas.openxmlformats.org/drawingml/2006/main" noChangeAspect="1"/>
+            </wp:cNvGraphicFramePr>
+            <a:graphic xmlns:a="http://schemas.openxmlformats.org/drawingml/2006/main">
+              <a:graphicData uri="http://schemas.openxmlformats.org/drawingml/2006/picture">
+                <pic:pic xmlns:pic="http://schemas.openxmlformats.org/drawingml/2006/picture">
+                  <pic:nvPicPr>
+                    <pic:cNvPr id="0" name="Picture 8"/>
+                    <pic:cNvPicPr>
+                      <a:picLocks noChangeAspect="1" noChangeArrowheads="1"/>
+                    </pic:cNvPicPr>
+                  </pic:nvPicPr>
+                  <pic:blipFill>
+                    <a:blip r:embed="rId25">
+                      <a:extLst>
+                        <a:ext uri="{28A0092B-C50C-407E-A947-70E740481C1C}">
+                          <a14:useLocalDpi xmlns:a14="http://schemas.microsoft.com/office/drawing/2010/main" val="0"/>
+                        </a:ext>
+                      </a:extLst>
+                    </a:blip>
+                    <a:srcRect/>
+                    <a:stretch>
+                      <a:fillRect/>
+                    </a:stretch>
+                  </pic:blipFill>
+                  <pic:spPr bwMode="auto">
+                    <a:xfrm>
+                      <a:off x="0" y="0"/>
+                      <a:ext cx="5603240" cy="2126615"/>
+                    </a:xfrm>
+                    <a:prstGeom prst="rect">
+                      <a:avLst/>
+                    </a:prstGeom>
+                    <a:noFill/>
+                    <a:ln>
+                      <a:noFill/>
+                    </a:ln>
+                  </pic:spPr>
+                </pic:pic>
+              </a:graphicData>
+            </a:graphic>
+          </wp:inline>
+        </w:drawing>
+      </w:r>
+      <w:r>
+        <w:rPr>
+          <w:rFonts w:ascii="Segoe UI" w:eastAsia="Times New Roman" w:hAnsi="Segoe UI" w:cs="Segoe UI"/>
+          <w:sz w:val="23"/>
+          <w:szCs w:val="23"/>
+          <w:lang w:eastAsia="es-CO"/>
+        </w:rPr>
+        <w:t>.</w:t>
+      </w:r>
+    </w:p>
+    <w:p>
+      <w:pPr>
+        <w:shd w:val="clear" w:color="auto" w:fill="FFFFFF"/>
+        <w:spacing w:after="100" w:afterAutospacing="1" w:line="240" w:lineRule="auto"/>
+        <w:ind w:left="-284"/>
+        <w:jc w:val="both"/>
+        <w:outlineLvl w:val="3"/>
+        <w:rPr>
+          <w:rFonts w:ascii="Segoe UI" w:eastAsia="Times New Roman" w:hAnsi="Segoe UI" w:cs="Segoe UI"/>
+          <w:sz w:val="23"/>
+          <w:szCs w:val="23"/>
+          <w:lang w:eastAsia="es-CO"/>
+        </w:rPr>
+      </w:pPr>
+      <w:r>
+        <w:rPr>
+          <w:rFonts w:ascii="Segoe UI" w:eastAsia="Times New Roman" w:hAnsi="Segoe UI" w:cs="Segoe UI"/>
+          <w:sz w:val="23"/>
+          <w:szCs w:val="23"/>
+          <w:lang w:eastAsia="es-CO"/>
+        </w:rPr>
+        <w:t>Ya finalizada la instalación, tendríamos instalado Windows Development Kit.</w:t>
+      </w:r>
+    </w:p>
+    <w:p>
+      <w:pPr>
+        <w:shd w:val="clear" w:color="auto" w:fill="FFFFFF"/>
+        <w:spacing w:after="100" w:afterAutospacing="1" w:line="240" w:lineRule="auto"/>
+        <w:ind w:left="-284"/>
+        <w:jc w:val="center"/>
+        <w:outlineLvl w:val="3"/>
+        <w:rPr>
+          <w:rFonts w:ascii="Segoe UI" w:eastAsia="Times New Roman" w:hAnsi="Segoe UI" w:cs="Segoe UI"/>
+          <w:sz w:val="23"/>
+          <w:szCs w:val="23"/>
+          <w:lang w:eastAsia="es-CO"/>
+        </w:rPr>
+      </w:pPr>
+      <w:r>
+        <w:rPr>
+          <w:rFonts w:ascii="Segoe UI" w:eastAsia="Times New Roman" w:hAnsi="Segoe UI" w:cs="Segoe UI"/>
+          <w:noProof/>
+          <w:sz w:val="23"/>
+          <w:szCs w:val="23"/>
+          <w:lang w:eastAsia="es-CO"/>
+        </w:rPr>
+        <w:lastRenderedPageBreak/>
+        <w:drawing>
+          <wp:inline distT="0" distB="0" distL="0" distR="0">
+            <wp:extent cx="5603240" cy="1233170"/>
+            <wp:effectExtent l="0" t="0" r="0" b="5080"/>
+            <wp:docPr id="29" name="Imagen 29"/>
+            <wp:cNvGraphicFramePr>
+              <a:graphicFrameLocks xmlns:a="http://schemas.openxmlformats.org/drawingml/2006/main" noChangeAspect="1"/>
+            </wp:cNvGraphicFramePr>
+            <a:graphic xmlns:a="http://schemas.openxmlformats.org/drawingml/2006/main">
+              <a:graphicData uri="http://schemas.openxmlformats.org/drawingml/2006/picture">
+                <pic:pic xmlns:pic="http://schemas.openxmlformats.org/drawingml/2006/picture">
+                  <pic:nvPicPr>
+                    <pic:cNvPr id="0" name="Picture 9"/>
+                    <pic:cNvPicPr>
+                      <a:picLocks noChangeAspect="1" noChangeArrowheads="1"/>
+                    </pic:cNvPicPr>
+                  </pic:nvPicPr>
+                  <pic:blipFill>
+                    <a:blip r:embed="rId26">
+                      <a:extLst>
+                        <a:ext uri="{28A0092B-C50C-407E-A947-70E740481C1C}">
+                          <a14:useLocalDpi xmlns:a14="http://schemas.microsoft.com/office/drawing/2010/main" val="0"/>
+                        </a:ext>
+                      </a:extLst>
+                    </a:blip>
+                    <a:srcRect/>
+                    <a:stretch>
+                      <a:fillRect/>
+                    </a:stretch>
+                  </pic:blipFill>
+                  <pic:spPr bwMode="auto">
+                    <a:xfrm>
+                      <a:off x="0" y="0"/>
+                      <a:ext cx="5603240" cy="1233170"/>
+                    </a:xfrm>
+                    <a:prstGeom prst="rect">
+                      <a:avLst/>
+                    </a:prstGeom>
+                    <a:noFill/>
+                    <a:ln>
+                      <a:noFill/>
+                    </a:ln>
+                  </pic:spPr>
+                </pic:pic>
+              </a:graphicData>
+            </a:graphic>
+          </wp:inline>
+        </w:drawing>
+      </w:r>
     </w:p>
     <w:p>
       <w:pPr>
@@ -3427,7 +3968,6 @@
       <w:r>
         <w:t xml:space="preserve"> </w:t>
       </w:r>
-      <w:proofErr w:type="spellStart"/>
       <w:r>
         <w:rPr>
           <w:rFonts w:ascii="Arial" w:eastAsia="Times New Roman" w:hAnsi="Arial" w:cs="Arial"/>
@@ -3438,7 +3978,6 @@
         </w:rPr>
         <w:t>WinAppDriver</w:t>
       </w:r>
-      <w:proofErr w:type="spellEnd"/>
     </w:p>
     <w:p>
       <w:pPr>
@@ -3459,8 +3998,7 @@
         </w:rPr>
         <w:t xml:space="preserve">Como WinAppDriver es un servicio, inicialmente debe de ser descargado el servidor, por tanto se procede a buscar el repositorio de los instaladores de </w:t>
       </w:r>
-      <w:hyperlink r:id="rId20" w:history="1">
-        <w:proofErr w:type="spellStart"/>
+      <w:hyperlink r:id="rId27" w:history="1">
         <w:r>
           <w:rPr>
             <w:rStyle w:val="Hipervnculo"/>
@@ -3471,7 +4009,6 @@
           </w:rPr>
           <w:t>WinAppDriver</w:t>
         </w:r>
-        <w:proofErr w:type="spellEnd"/>
       </w:hyperlink>
       <w:r>
         <w:rPr>
@@ -3521,7 +4058,7 @@
                     </pic:cNvPicPr>
                   </pic:nvPicPr>
                   <pic:blipFill>
-                    <a:blip r:embed="rId21">
+                    <a:blip r:embed="rId28">
                       <a:extLst>
                         <a:ext uri="{28A0092B-C50C-407E-A947-70E740481C1C}">
                           <a14:useLocalDpi xmlns:a14="http://schemas.microsoft.com/office/drawing/2010/main" val="0"/>
@@ -3572,8 +4109,17 @@
           <w:szCs w:val="23"/>
           <w:shd w:val="clear" w:color="auto" w:fill="FFFFFF"/>
         </w:rPr>
+        <w:t xml:space="preserve">Después de encontrar la versión más reciente de WinAppDriver, lo que sigue es descender un poco en la página hasta encontrar un ítem que dice “Assets”, el cual se debe hacer clic </w:t>
+      </w:r>
+      <w:r>
+        <w:rPr>
+          <w:rFonts w:ascii="Segoe UI" w:hAnsi="Segoe UI" w:cs="Segoe UI"/>
+          <w:sz w:val="23"/>
+          <w:szCs w:val="23"/>
+          <w:shd w:val="clear" w:color="auto" w:fill="FFFFFF"/>
+        </w:rPr>
         <w:lastRenderedPageBreak/>
-        <w:t xml:space="preserve">Después de encontrar la versión más reciente de WinAppDriver, lo que sigue es descender un poco en la página hasta encontrar un ítem que dice “Assets”, el cual se debe hacer clic para desplegar una lista con unos archivos asociados, hecho de esto, para descargar el instalador de WinAppDriver se hace clic el archivo que dice </w:t>
+        <w:t xml:space="preserve">para desplegar una lista con unos archivos asociados, hecho de esto, para descargar el instalador de WinAppDriver se hace clic el archivo que dice </w:t>
       </w:r>
       <w:r>
         <w:rPr>
@@ -3624,7 +4170,7 @@
                     </pic:cNvPicPr>
                   </pic:nvPicPr>
                   <pic:blipFill>
-                    <a:blip r:embed="rId22">
+                    <a:blip r:embed="rId29">
                       <a:extLst>
                         <a:ext uri="{28A0092B-C50C-407E-A947-70E740481C1C}">
                           <a14:useLocalDpi xmlns:a14="http://schemas.microsoft.com/office/drawing/2010/main" val="0"/>
@@ -3716,7 +4262,7 @@
                     </pic:cNvPicPr>
                   </pic:nvPicPr>
                   <pic:blipFill>
-                    <a:blip r:embed="rId23">
+                    <a:blip r:embed="rId30">
                       <a:extLst>
                         <a:ext uri="{28A0092B-C50C-407E-A947-70E740481C1C}">
                           <a14:useLocalDpi xmlns:a14="http://schemas.microsoft.com/office/drawing/2010/main" val="0"/>
@@ -3834,7 +4380,7 @@
                     </pic:cNvPicPr>
                   </pic:nvPicPr>
                   <pic:blipFill>
-                    <a:blip r:embed="rId24">
+                    <a:blip r:embed="rId31">
                       <a:extLst>
                         <a:ext uri="{28A0092B-C50C-407E-A947-70E740481C1C}">
                           <a14:useLocalDpi xmlns:a14="http://schemas.microsoft.com/office/drawing/2010/main" val="0"/>
@@ -3926,7 +4472,7 @@
                     </pic:cNvPicPr>
                   </pic:nvPicPr>
                   <pic:blipFill>
-                    <a:blip r:embed="rId25">
+                    <a:blip r:embed="rId32">
                       <a:extLst>
                         <a:ext uri="{28A0092B-C50C-407E-A947-70E740481C1C}">
                           <a14:useLocalDpi xmlns:a14="http://schemas.microsoft.com/office/drawing/2010/main" val="0"/>
@@ -4017,7 +4563,7 @@
                     </pic:cNvPicPr>
                   </pic:nvPicPr>
                   <pic:blipFill>
-                    <a:blip r:embed="rId26">
+                    <a:blip r:embed="rId33">
                       <a:extLst>
                         <a:ext uri="{28A0092B-C50C-407E-A947-70E740481C1C}">
                           <a14:useLocalDpi xmlns:a14="http://schemas.microsoft.com/office/drawing/2010/main" val="0"/>
@@ -4109,7 +4655,7 @@
                     </pic:cNvPicPr>
                   </pic:nvPicPr>
                   <pic:blipFill>
-                    <a:blip r:embed="rId27">
+                    <a:blip r:embed="rId34">
                       <a:extLst>
                         <a:ext uri="{28A0092B-C50C-407E-A947-70E740481C1C}">
                           <a14:useLocalDpi xmlns:a14="http://schemas.microsoft.com/office/drawing/2010/main" val="0"/>
@@ -4200,7 +4746,7 @@
                     </pic:cNvPicPr>
                   </pic:nvPicPr>
                   <pic:blipFill>
-                    <a:blip r:embed="rId28">
+                    <a:blip r:embed="rId35">
                       <a:extLst>
                         <a:ext uri="{28A0092B-C50C-407E-A947-70E740481C1C}">
                           <a14:useLocalDpi xmlns:a14="http://schemas.microsoft.com/office/drawing/2010/main" val="0"/>
@@ -4252,6 +4798,30 @@
         <w:lastRenderedPageBreak/>
         <w:t>Hecho esto, tenemos el ejecutable del programa en la ruta establecida.</w:t>
       </w:r>
+    </w:p>
+    <w:p>
+      <w:pPr>
+        <w:ind w:left="-567"/>
+        <w:rPr>
+          <w:rFonts w:ascii="Segoe UI" w:hAnsi="Segoe UI" w:cs="Segoe UI"/>
+          <w:sz w:val="23"/>
+          <w:szCs w:val="23"/>
+          <w:shd w:val="clear" w:color="auto" w:fill="FFFFFF"/>
+        </w:rPr>
+      </w:pPr>
+    </w:p>
+    <w:p>
+      <w:pPr>
+        <w:ind w:left="-567"/>
+        <w:rPr>
+          <w:rFonts w:ascii="Segoe UI" w:hAnsi="Segoe UI" w:cs="Segoe UI"/>
+          <w:sz w:val="23"/>
+          <w:szCs w:val="23"/>
+          <w:shd w:val="clear" w:color="auto" w:fill="FFFFFF"/>
+        </w:rPr>
+      </w:pPr>
+      <w:bookmarkStart w:id="1" w:name="_GoBack"/>
+      <w:bookmarkEnd w:id="1"/>
     </w:p>
     <w:sectPr>
       <w:pgSz w:w="12240" w:h="15840"/>
@@ -5602,7 +6172,7 @@
 </file>
 
 <file path=customXml/itemProps1.xml><?xml version="1.0" encoding="utf-8"?>
-<ds:datastoreItem xmlns:ds="http://schemas.openxmlformats.org/officeDocument/2006/customXml" ds:itemID="{EDFB09DA-E3B1-4F5D-AB16-4D87E82BEF4E}">
+<ds:datastoreItem xmlns:ds="http://schemas.openxmlformats.org/officeDocument/2006/customXml" ds:itemID="{C0B76B48-B72E-4952-A01A-C7DDA8340E61}">
   <ds:schemaRefs>
     <ds:schemaRef ds:uri="http://schemas.openxmlformats.org/officeDocument/2006/bibliography"/>
   </ds:schemaRefs>

--- a/Windows Application Driver.docx
+++ b/Windows Application Driver.docx
@@ -65,6 +65,7 @@
           <w:lang w:eastAsia="es-CO"/>
         </w:rPr>
       </w:pPr>
+      <w:bookmarkStart w:id="0" w:name="_GoBack"/>
       <w:r>
         <w:rPr>
           <w:rFonts w:ascii="Arial" w:eastAsia="Times New Roman" w:hAnsi="Arial" w:cs="Arial"/>
@@ -168,7 +169,27 @@
           <w:szCs w:val="23"/>
           <w:shd w:val="clear" w:color="auto" w:fill="FFFFFF"/>
         </w:rPr>
-        <w:t xml:space="preserve"> Driver (WinAppDriver)</w:t>
+        <w:t xml:space="preserve"> Driver (</w:t>
+      </w:r>
+      <w:proofErr w:type="spellStart"/>
+      <w:r>
+        <w:rPr>
+          <w:rFonts w:ascii="Segoe UI" w:hAnsi="Segoe UI" w:cs="Segoe UI"/>
+          <w:sz w:val="23"/>
+          <w:szCs w:val="23"/>
+          <w:shd w:val="clear" w:color="auto" w:fill="FFFFFF"/>
+        </w:rPr>
+        <w:t>WinAppDriver</w:t>
+      </w:r>
+      <w:proofErr w:type="spellEnd"/>
+      <w:r>
+        <w:rPr>
+          <w:rFonts w:ascii="Segoe UI" w:hAnsi="Segoe UI" w:cs="Segoe UI"/>
+          <w:sz w:val="23"/>
+          <w:szCs w:val="23"/>
+          <w:shd w:val="clear" w:color="auto" w:fill="FFFFFF"/>
+        </w:rPr>
+        <w:t>)</w:t>
       </w:r>
       <w:r>
         <w:rPr>
@@ -513,6 +534,7 @@
         <w:t>y sólo funciona en sistemas operativos con Windows 10.</w:t>
       </w:r>
     </w:p>
+    <w:bookmarkEnd w:id="0"/>
     <w:p>
       <w:pPr>
         <w:shd w:val="clear" w:color="auto" w:fill="FFFFFF"/>
@@ -1268,7 +1290,7 @@
         <w:t>Modo desarrollador de Windows activado.</w:t>
       </w:r>
     </w:p>
-    <w:bookmarkStart w:id="0" w:name="_Hlk30681879"/>
+    <w:bookmarkStart w:id="1" w:name="_Hlk30681879"/>
     <w:p>
       <w:pPr>
         <w:pStyle w:val="Prrafodelista"/>
@@ -1323,7 +1345,7 @@
         </w:rPr>
         <w:t>Windows Kits</w:t>
       </w:r>
-      <w:bookmarkEnd w:id="0"/>
+      <w:bookmarkEnd w:id="1"/>
       <w:r>
         <w:rPr>
           <w:rFonts w:ascii="Segoe UI" w:hAnsi="Segoe UI" w:cs="Segoe UI"/>
@@ -3332,27 +3354,7 @@
             <w:szCs w:val="23"/>
             <w:shd w:val="clear" w:color="auto" w:fill="FFFFFF"/>
           </w:rPr>
-          <w:t>Wi</w:t>
-        </w:r>
-        <w:r>
-          <w:rPr>
-            <w:rStyle w:val="Hipervnculo"/>
-            <w:rFonts w:ascii="Segoe UI" w:hAnsi="Segoe UI" w:cs="Segoe UI"/>
-            <w:sz w:val="23"/>
-            <w:szCs w:val="23"/>
-            <w:shd w:val="clear" w:color="auto" w:fill="FFFFFF"/>
-          </w:rPr>
-          <w:t>n</w:t>
-        </w:r>
-        <w:r>
-          <w:rPr>
-            <w:rStyle w:val="Hipervnculo"/>
-            <w:rFonts w:ascii="Segoe UI" w:hAnsi="Segoe UI" w:cs="Segoe UI"/>
-            <w:sz w:val="23"/>
-            <w:szCs w:val="23"/>
-            <w:shd w:val="clear" w:color="auto" w:fill="FFFFFF"/>
-          </w:rPr>
-          <w:t>dows</w:t>
+          <w:t>Windows</w:t>
         </w:r>
         <w:r>
           <w:rPr>
@@ -4812,16 +4814,775 @@
     </w:p>
     <w:p>
       <w:pPr>
-        <w:ind w:left="-567"/>
-        <w:rPr>
-          <w:rFonts w:ascii="Segoe UI" w:hAnsi="Segoe UI" w:cs="Segoe UI"/>
-          <w:sz w:val="23"/>
-          <w:szCs w:val="23"/>
-          <w:shd w:val="clear" w:color="auto" w:fill="FFFFFF"/>
-        </w:rPr>
-      </w:pPr>
-      <w:bookmarkStart w:id="1" w:name="_GoBack"/>
-      <w:bookmarkEnd w:id="1"/>
+        <w:rPr>
+          <w:rFonts w:ascii="Arial" w:eastAsia="Times New Roman" w:hAnsi="Arial" w:cs="Arial"/>
+          <w:color w:val="C02424"/>
+          <w:sz w:val="32"/>
+          <w:szCs w:val="32"/>
+          <w:lang w:eastAsia="es-CO"/>
+        </w:rPr>
+      </w:pPr>
+      <w:r>
+        <w:rPr>
+          <w:rFonts w:ascii="Arial" w:eastAsia="Times New Roman" w:hAnsi="Arial" w:cs="Arial"/>
+          <w:color w:val="C02424"/>
+          <w:sz w:val="32"/>
+          <w:szCs w:val="32"/>
+          <w:lang w:eastAsia="es-CO"/>
+        </w:rPr>
+        <w:t>Localizadores para mapear objetos</w:t>
+      </w:r>
+    </w:p>
+    <w:tbl>
+      <w:tblPr>
+        <w:tblStyle w:val="Tablaconcuadrcula"/>
+        <w:tblW w:w="0" w:type="auto"/>
+        <w:tblLook w:val="04A0" w:firstRow="1" w:lastRow="0" w:firstColumn="1" w:lastColumn="0" w:noHBand="0" w:noVBand="1"/>
+      </w:tblPr>
+      <w:tblGrid>
+        <w:gridCol w:w="3132"/>
+        <w:gridCol w:w="1880"/>
+        <w:gridCol w:w="2397"/>
+        <w:gridCol w:w="1645"/>
+      </w:tblGrid>
+      <w:tr>
+        <w:tc>
+          <w:tcPr>
+            <w:tcW w:w="2244" w:type="dxa"/>
+          </w:tcPr>
+          <w:p>
+            <w:pPr>
+              <w:jc w:val="center"/>
+              <w:rPr>
+                <w:rFonts w:ascii="Segoe UI" w:hAnsi="Segoe UI" w:cs="Segoe UI"/>
+                <w:sz w:val="23"/>
+                <w:szCs w:val="23"/>
+                <w:shd w:val="clear" w:color="auto" w:fill="FFFFFF"/>
+              </w:rPr>
+            </w:pPr>
+            <w:r>
+              <w:rPr>
+                <w:rFonts w:ascii="Segoe UI" w:hAnsi="Segoe UI" w:cs="Segoe UI"/>
+                <w:sz w:val="23"/>
+                <w:szCs w:val="23"/>
+                <w:shd w:val="clear" w:color="auto" w:fill="FFFFFF"/>
+              </w:rPr>
+              <w:t>API</w:t>
+            </w:r>
+          </w:p>
+        </w:tc>
+        <w:tc>
+          <w:tcPr>
+            <w:tcW w:w="2244" w:type="dxa"/>
+          </w:tcPr>
+          <w:p>
+            <w:pPr>
+              <w:jc w:val="center"/>
+              <w:rPr>
+                <w:rFonts w:ascii="Segoe UI" w:hAnsi="Segoe UI" w:cs="Segoe UI"/>
+                <w:sz w:val="23"/>
+                <w:szCs w:val="23"/>
+                <w:shd w:val="clear" w:color="auto" w:fill="FFFFFF"/>
+              </w:rPr>
+            </w:pPr>
+            <w:r>
+              <w:rPr>
+                <w:rFonts w:ascii="Segoe UI" w:hAnsi="Segoe UI" w:cs="Segoe UI"/>
+                <w:sz w:val="23"/>
+                <w:szCs w:val="23"/>
+                <w:shd w:val="clear" w:color="auto" w:fill="FFFFFF"/>
+              </w:rPr>
+              <w:t>Localizador</w:t>
+            </w:r>
+          </w:p>
+        </w:tc>
+        <w:tc>
+          <w:tcPr>
+            <w:tcW w:w="2245" w:type="dxa"/>
+          </w:tcPr>
+          <w:p>
+            <w:pPr>
+              <w:jc w:val="center"/>
+              <w:rPr>
+                <w:rFonts w:ascii="Segoe UI" w:hAnsi="Segoe UI" w:cs="Segoe UI"/>
+                <w:sz w:val="23"/>
+                <w:szCs w:val="23"/>
+                <w:shd w:val="clear" w:color="auto" w:fill="FFFFFF"/>
+              </w:rPr>
+            </w:pPr>
+            <w:r>
+              <w:rPr>
+                <w:rFonts w:ascii="Segoe UI" w:hAnsi="Segoe UI" w:cs="Segoe UI"/>
+                <w:sz w:val="23"/>
+                <w:szCs w:val="23"/>
+                <w:shd w:val="clear" w:color="auto" w:fill="FFFFFF"/>
+              </w:rPr>
+              <w:t>Atributo en inspect.exe</w:t>
+            </w:r>
+          </w:p>
+        </w:tc>
+        <w:tc>
+          <w:tcPr>
+            <w:tcW w:w="2245" w:type="dxa"/>
+          </w:tcPr>
+          <w:p>
+            <w:pPr>
+              <w:jc w:val="center"/>
+              <w:rPr>
+                <w:rFonts w:ascii="Segoe UI" w:hAnsi="Segoe UI" w:cs="Segoe UI"/>
+                <w:sz w:val="23"/>
+                <w:szCs w:val="23"/>
+                <w:shd w:val="clear" w:color="auto" w:fill="FFFFFF"/>
+              </w:rPr>
+            </w:pPr>
+            <w:r>
+              <w:rPr>
+                <w:rFonts w:ascii="Segoe UI" w:hAnsi="Segoe UI" w:cs="Segoe UI"/>
+                <w:sz w:val="23"/>
+                <w:szCs w:val="23"/>
+                <w:shd w:val="clear" w:color="auto" w:fill="FFFFFF"/>
+              </w:rPr>
+              <w:t>Ejemplo</w:t>
+            </w:r>
+          </w:p>
+        </w:tc>
+      </w:tr>
+      <w:tr>
+        <w:tc>
+          <w:tcPr>
+            <w:tcW w:w="2244" w:type="dxa"/>
+          </w:tcPr>
+          <w:p>
+            <w:pPr>
+              <w:rPr>
+                <w:rFonts w:ascii="Segoe UI" w:hAnsi="Segoe UI" w:cs="Segoe UI"/>
+                <w:sz w:val="23"/>
+                <w:szCs w:val="23"/>
+                <w:shd w:val="clear" w:color="auto" w:fill="FFFFFF"/>
+              </w:rPr>
+            </w:pPr>
+            <w:proofErr w:type="spellStart"/>
+            <w:r>
+              <w:rPr>
+                <w:rFonts w:ascii="Segoe UI" w:hAnsi="Segoe UI" w:cs="Segoe UI"/>
+                <w:sz w:val="23"/>
+                <w:szCs w:val="23"/>
+                <w:shd w:val="clear" w:color="auto" w:fill="FFFFFF"/>
+              </w:rPr>
+              <w:t>FindElementByAccessibilityId</w:t>
+            </w:r>
+            <w:proofErr w:type="spellEnd"/>
+          </w:p>
+        </w:tc>
+        <w:tc>
+          <w:tcPr>
+            <w:tcW w:w="2244" w:type="dxa"/>
+          </w:tcPr>
+          <w:p>
+            <w:pPr>
+              <w:rPr>
+                <w:rFonts w:ascii="Segoe UI" w:hAnsi="Segoe UI" w:cs="Segoe UI"/>
+                <w:sz w:val="23"/>
+                <w:szCs w:val="23"/>
+                <w:shd w:val="clear" w:color="auto" w:fill="FFFFFF"/>
+              </w:rPr>
+            </w:pPr>
+            <w:r>
+              <w:rPr>
+                <w:rFonts w:ascii="Segoe UI" w:hAnsi="Segoe UI" w:cs="Segoe UI"/>
+                <w:sz w:val="23"/>
+                <w:szCs w:val="23"/>
+                <w:shd w:val="clear" w:color="auto" w:fill="FFFFFF"/>
+              </w:rPr>
+              <w:t>Id de accesibilidad</w:t>
+            </w:r>
+          </w:p>
+        </w:tc>
+        <w:tc>
+          <w:tcPr>
+            <w:tcW w:w="2245" w:type="dxa"/>
+          </w:tcPr>
+          <w:p>
+            <w:pPr>
+              <w:rPr>
+                <w:rFonts w:ascii="Segoe UI" w:hAnsi="Segoe UI" w:cs="Segoe UI"/>
+                <w:sz w:val="23"/>
+                <w:szCs w:val="23"/>
+                <w:shd w:val="clear" w:color="auto" w:fill="FFFFFF"/>
+              </w:rPr>
+            </w:pPr>
+            <w:proofErr w:type="spellStart"/>
+            <w:r>
+              <w:rPr>
+                <w:rFonts w:ascii="Segoe UI" w:hAnsi="Segoe UI" w:cs="Segoe UI"/>
+                <w:sz w:val="23"/>
+                <w:szCs w:val="23"/>
+                <w:shd w:val="clear" w:color="auto" w:fill="FFFFFF"/>
+              </w:rPr>
+              <w:t>AutomationId</w:t>
+            </w:r>
+            <w:proofErr w:type="spellEnd"/>
+          </w:p>
+        </w:tc>
+        <w:tc>
+          <w:tcPr>
+            <w:tcW w:w="2245" w:type="dxa"/>
+          </w:tcPr>
+          <w:p>
+            <w:pPr>
+              <w:rPr>
+                <w:rFonts w:ascii="Segoe UI" w:hAnsi="Segoe UI" w:cs="Segoe UI"/>
+                <w:sz w:val="23"/>
+                <w:szCs w:val="23"/>
+                <w:shd w:val="clear" w:color="auto" w:fill="FFFFFF"/>
+              </w:rPr>
+            </w:pPr>
+          </w:p>
+        </w:tc>
+      </w:tr>
+      <w:tr>
+        <w:tc>
+          <w:tcPr>
+            <w:tcW w:w="2244" w:type="dxa"/>
+            <w:shd w:val="clear" w:color="auto" w:fill="auto"/>
+          </w:tcPr>
+          <w:p>
+            <w:pPr>
+              <w:rPr>
+                <w:rFonts w:ascii="Segoe UI" w:hAnsi="Segoe UI" w:cs="Segoe UI"/>
+                <w:sz w:val="23"/>
+                <w:szCs w:val="23"/>
+              </w:rPr>
+            </w:pPr>
+            <w:proofErr w:type="spellStart"/>
+            <w:r>
+              <w:rPr>
+                <w:rFonts w:ascii="Segoe UI" w:hAnsi="Segoe UI" w:cs="Segoe UI"/>
+                <w:sz w:val="23"/>
+                <w:szCs w:val="23"/>
+              </w:rPr>
+              <w:t>FindElementByClassName</w:t>
+            </w:r>
+            <w:proofErr w:type="spellEnd"/>
+          </w:p>
+        </w:tc>
+        <w:tc>
+          <w:tcPr>
+            <w:tcW w:w="2244" w:type="dxa"/>
+          </w:tcPr>
+          <w:p>
+            <w:pPr>
+              <w:rPr>
+                <w:rFonts w:ascii="Segoe UI" w:hAnsi="Segoe UI" w:cs="Segoe UI"/>
+                <w:sz w:val="23"/>
+                <w:szCs w:val="23"/>
+                <w:shd w:val="clear" w:color="auto" w:fill="FFFFFF"/>
+              </w:rPr>
+            </w:pPr>
+            <w:r>
+              <w:rPr>
+                <w:rFonts w:ascii="Segoe UI" w:hAnsi="Segoe UI" w:cs="Segoe UI"/>
+                <w:sz w:val="23"/>
+                <w:szCs w:val="23"/>
+                <w:shd w:val="clear" w:color="auto" w:fill="FFFFFF"/>
+              </w:rPr>
+              <w:t>Nombre de la clase</w:t>
+            </w:r>
+          </w:p>
+        </w:tc>
+        <w:tc>
+          <w:tcPr>
+            <w:tcW w:w="2245" w:type="dxa"/>
+          </w:tcPr>
+          <w:p>
+            <w:pPr>
+              <w:rPr>
+                <w:rFonts w:ascii="Segoe UI" w:hAnsi="Segoe UI" w:cs="Segoe UI"/>
+                <w:sz w:val="23"/>
+                <w:szCs w:val="23"/>
+                <w:shd w:val="clear" w:color="auto" w:fill="FFFFFF"/>
+              </w:rPr>
+            </w:pPr>
+            <w:proofErr w:type="spellStart"/>
+            <w:r>
+              <w:rPr>
+                <w:rFonts w:ascii="Segoe UI" w:hAnsi="Segoe UI" w:cs="Segoe UI"/>
+                <w:sz w:val="23"/>
+                <w:szCs w:val="23"/>
+                <w:shd w:val="clear" w:color="auto" w:fill="FFFFFF"/>
+              </w:rPr>
+              <w:t>ClassName</w:t>
+            </w:r>
+            <w:proofErr w:type="spellEnd"/>
+          </w:p>
+        </w:tc>
+        <w:tc>
+          <w:tcPr>
+            <w:tcW w:w="2245" w:type="dxa"/>
+          </w:tcPr>
+          <w:p>
+            <w:pPr>
+              <w:rPr>
+                <w:rFonts w:ascii="Segoe UI" w:hAnsi="Segoe UI" w:cs="Segoe UI"/>
+                <w:sz w:val="23"/>
+                <w:szCs w:val="23"/>
+                <w:shd w:val="clear" w:color="auto" w:fill="FFFFFF"/>
+              </w:rPr>
+            </w:pPr>
+          </w:p>
+        </w:tc>
+      </w:tr>
+      <w:tr>
+        <w:tc>
+          <w:tcPr>
+            <w:tcW w:w="2244" w:type="dxa"/>
+          </w:tcPr>
+          <w:p>
+            <w:pPr>
+              <w:rPr>
+                <w:rFonts w:ascii="Segoe UI" w:hAnsi="Segoe UI" w:cs="Segoe UI"/>
+                <w:sz w:val="23"/>
+                <w:szCs w:val="23"/>
+                <w:shd w:val="clear" w:color="auto" w:fill="FFFFFF"/>
+              </w:rPr>
+            </w:pPr>
+            <w:proofErr w:type="spellStart"/>
+            <w:r>
+              <w:rPr>
+                <w:rFonts w:ascii="Segoe UI" w:hAnsi="Segoe UI" w:cs="Segoe UI"/>
+                <w:sz w:val="23"/>
+                <w:szCs w:val="23"/>
+                <w:shd w:val="clear" w:color="auto" w:fill="FFFFFF"/>
+              </w:rPr>
+              <w:t>FindElementById</w:t>
+            </w:r>
+            <w:proofErr w:type="spellEnd"/>
+          </w:p>
+        </w:tc>
+        <w:tc>
+          <w:tcPr>
+            <w:tcW w:w="2244" w:type="dxa"/>
+          </w:tcPr>
+          <w:p>
+            <w:pPr>
+              <w:rPr>
+                <w:rFonts w:ascii="Segoe UI" w:hAnsi="Segoe UI" w:cs="Segoe UI"/>
+                <w:sz w:val="23"/>
+                <w:szCs w:val="23"/>
+                <w:shd w:val="clear" w:color="auto" w:fill="FFFFFF"/>
+              </w:rPr>
+            </w:pPr>
+            <w:r>
+              <w:rPr>
+                <w:rFonts w:ascii="Segoe UI" w:hAnsi="Segoe UI" w:cs="Segoe UI"/>
+                <w:sz w:val="23"/>
+                <w:szCs w:val="23"/>
+                <w:shd w:val="clear" w:color="auto" w:fill="FFFFFF"/>
+              </w:rPr>
+              <w:t>Id del elemento</w:t>
+            </w:r>
+          </w:p>
+        </w:tc>
+        <w:tc>
+          <w:tcPr>
+            <w:tcW w:w="2245" w:type="dxa"/>
+          </w:tcPr>
+          <w:p>
+            <w:pPr>
+              <w:rPr>
+                <w:rFonts w:ascii="Segoe UI" w:hAnsi="Segoe UI" w:cs="Segoe UI"/>
+                <w:sz w:val="23"/>
+                <w:szCs w:val="23"/>
+                <w:shd w:val="clear" w:color="auto" w:fill="FFFFFF"/>
+              </w:rPr>
+            </w:pPr>
+            <w:proofErr w:type="spellStart"/>
+            <w:r>
+              <w:rPr>
+                <w:rFonts w:ascii="Segoe UI" w:hAnsi="Segoe UI" w:cs="Segoe UI"/>
+                <w:sz w:val="23"/>
+                <w:szCs w:val="23"/>
+                <w:shd w:val="clear" w:color="auto" w:fill="FFFFFF"/>
+              </w:rPr>
+              <w:t>RuntimeId</w:t>
+            </w:r>
+            <w:proofErr w:type="spellEnd"/>
+            <w:r>
+              <w:rPr>
+                <w:rFonts w:ascii="Segoe UI" w:hAnsi="Segoe UI" w:cs="Segoe UI"/>
+                <w:sz w:val="23"/>
+                <w:szCs w:val="23"/>
+                <w:shd w:val="clear" w:color="auto" w:fill="FFFFFF"/>
+              </w:rPr>
+              <w:t xml:space="preserve"> (decimal)</w:t>
+            </w:r>
+          </w:p>
+        </w:tc>
+        <w:tc>
+          <w:tcPr>
+            <w:tcW w:w="2245" w:type="dxa"/>
+          </w:tcPr>
+          <w:p>
+            <w:pPr>
+              <w:rPr>
+                <w:rFonts w:ascii="Segoe UI" w:hAnsi="Segoe UI" w:cs="Segoe UI"/>
+                <w:sz w:val="23"/>
+                <w:szCs w:val="23"/>
+                <w:shd w:val="clear" w:color="auto" w:fill="FFFFFF"/>
+              </w:rPr>
+            </w:pPr>
+          </w:p>
+        </w:tc>
+      </w:tr>
+      <w:tr>
+        <w:tc>
+          <w:tcPr>
+            <w:tcW w:w="2244" w:type="dxa"/>
+          </w:tcPr>
+          <w:p>
+            <w:pPr>
+              <w:rPr>
+                <w:rFonts w:ascii="Segoe UI" w:hAnsi="Segoe UI" w:cs="Segoe UI"/>
+                <w:sz w:val="23"/>
+                <w:szCs w:val="23"/>
+                <w:shd w:val="clear" w:color="auto" w:fill="FFFFFF"/>
+              </w:rPr>
+            </w:pPr>
+            <w:proofErr w:type="spellStart"/>
+            <w:r>
+              <w:rPr>
+                <w:rFonts w:ascii="Segoe UI" w:hAnsi="Segoe UI" w:cs="Segoe UI"/>
+                <w:sz w:val="23"/>
+                <w:szCs w:val="23"/>
+                <w:shd w:val="clear" w:color="auto" w:fill="FFFFFF"/>
+              </w:rPr>
+              <w:t>FindElementByName</w:t>
+            </w:r>
+            <w:proofErr w:type="spellEnd"/>
+          </w:p>
+        </w:tc>
+        <w:tc>
+          <w:tcPr>
+            <w:tcW w:w="2244" w:type="dxa"/>
+          </w:tcPr>
+          <w:p>
+            <w:pPr>
+              <w:rPr>
+                <w:rFonts w:ascii="Segoe UI" w:hAnsi="Segoe UI" w:cs="Segoe UI"/>
+                <w:sz w:val="23"/>
+                <w:szCs w:val="23"/>
+                <w:shd w:val="clear" w:color="auto" w:fill="FFFFFF"/>
+              </w:rPr>
+            </w:pPr>
+            <w:r>
+              <w:rPr>
+                <w:rFonts w:ascii="Segoe UI" w:hAnsi="Segoe UI" w:cs="Segoe UI"/>
+                <w:sz w:val="23"/>
+                <w:szCs w:val="23"/>
+                <w:shd w:val="clear" w:color="auto" w:fill="FFFFFF"/>
+              </w:rPr>
+              <w:t>Nombre</w:t>
+            </w:r>
+          </w:p>
+        </w:tc>
+        <w:tc>
+          <w:tcPr>
+            <w:tcW w:w="2245" w:type="dxa"/>
+          </w:tcPr>
+          <w:p>
+            <w:pPr>
+              <w:rPr>
+                <w:rFonts w:ascii="Segoe UI" w:hAnsi="Segoe UI" w:cs="Segoe UI"/>
+                <w:sz w:val="23"/>
+                <w:szCs w:val="23"/>
+                <w:shd w:val="clear" w:color="auto" w:fill="FFFFFF"/>
+              </w:rPr>
+            </w:pPr>
+            <w:proofErr w:type="spellStart"/>
+            <w:r>
+              <w:rPr>
+                <w:rFonts w:ascii="Segoe UI" w:hAnsi="Segoe UI" w:cs="Segoe UI"/>
+                <w:sz w:val="23"/>
+                <w:szCs w:val="23"/>
+                <w:shd w:val="clear" w:color="auto" w:fill="FFFFFF"/>
+              </w:rPr>
+              <w:t>Name</w:t>
+            </w:r>
+            <w:proofErr w:type="spellEnd"/>
+          </w:p>
+        </w:tc>
+        <w:tc>
+          <w:tcPr>
+            <w:tcW w:w="2245" w:type="dxa"/>
+          </w:tcPr>
+          <w:p>
+            <w:pPr>
+              <w:rPr>
+                <w:rFonts w:ascii="Segoe UI" w:hAnsi="Segoe UI" w:cs="Segoe UI"/>
+                <w:sz w:val="23"/>
+                <w:szCs w:val="23"/>
+                <w:shd w:val="clear" w:color="auto" w:fill="FFFFFF"/>
+              </w:rPr>
+            </w:pPr>
+          </w:p>
+        </w:tc>
+      </w:tr>
+      <w:tr>
+        <w:tc>
+          <w:tcPr>
+            <w:tcW w:w="2244" w:type="dxa"/>
+          </w:tcPr>
+          <w:p>
+            <w:pPr>
+              <w:rPr>
+                <w:rFonts w:ascii="Segoe UI" w:hAnsi="Segoe UI" w:cs="Segoe UI"/>
+                <w:sz w:val="23"/>
+                <w:szCs w:val="23"/>
+                <w:shd w:val="clear" w:color="auto" w:fill="FFFFFF"/>
+              </w:rPr>
+            </w:pPr>
+            <w:proofErr w:type="spellStart"/>
+            <w:r>
+              <w:rPr>
+                <w:rFonts w:ascii="Segoe UI" w:hAnsi="Segoe UI" w:cs="Segoe UI"/>
+                <w:sz w:val="23"/>
+                <w:szCs w:val="23"/>
+                <w:shd w:val="clear" w:color="auto" w:fill="FFFFFF"/>
+              </w:rPr>
+              <w:t>FindElementByTagName</w:t>
+            </w:r>
+            <w:proofErr w:type="spellEnd"/>
+          </w:p>
+        </w:tc>
+        <w:tc>
+          <w:tcPr>
+            <w:tcW w:w="2244" w:type="dxa"/>
+          </w:tcPr>
+          <w:p>
+            <w:pPr>
+              <w:rPr>
+                <w:rFonts w:ascii="Segoe UI" w:hAnsi="Segoe UI" w:cs="Segoe UI"/>
+                <w:sz w:val="23"/>
+                <w:szCs w:val="23"/>
+                <w:shd w:val="clear" w:color="auto" w:fill="FFFFFF"/>
+              </w:rPr>
+            </w:pPr>
+            <w:r>
+              <w:rPr>
+                <w:rFonts w:ascii="Segoe UI" w:hAnsi="Segoe UI" w:cs="Segoe UI"/>
+                <w:sz w:val="23"/>
+                <w:szCs w:val="23"/>
+                <w:shd w:val="clear" w:color="auto" w:fill="FFFFFF"/>
+              </w:rPr>
+              <w:t>Nombre de etiqueta</w:t>
+            </w:r>
+          </w:p>
+        </w:tc>
+        <w:tc>
+          <w:tcPr>
+            <w:tcW w:w="2245" w:type="dxa"/>
+          </w:tcPr>
+          <w:p>
+            <w:pPr>
+              <w:rPr>
+                <w:rFonts w:ascii="Segoe UI" w:hAnsi="Segoe UI" w:cs="Segoe UI"/>
+                <w:sz w:val="23"/>
+                <w:szCs w:val="23"/>
+                <w:shd w:val="clear" w:color="auto" w:fill="FFFFFF"/>
+              </w:rPr>
+            </w:pPr>
+            <w:proofErr w:type="spellStart"/>
+            <w:r>
+              <w:rPr>
+                <w:rFonts w:ascii="Segoe UI" w:hAnsi="Segoe UI" w:cs="Segoe UI"/>
+                <w:sz w:val="23"/>
+                <w:szCs w:val="23"/>
+                <w:shd w:val="clear" w:color="auto" w:fill="FFFFFF"/>
+              </w:rPr>
+              <w:t>LocalizedControlType</w:t>
+            </w:r>
+            <w:proofErr w:type="spellEnd"/>
+            <w:r>
+              <w:rPr>
+                <w:rFonts w:ascii="Segoe UI" w:hAnsi="Segoe UI" w:cs="Segoe UI"/>
+                <w:sz w:val="23"/>
+                <w:szCs w:val="23"/>
+                <w:shd w:val="clear" w:color="auto" w:fill="FFFFFF"/>
+              </w:rPr>
+              <w:t xml:space="preserve"> (</w:t>
+            </w:r>
+            <w:proofErr w:type="spellStart"/>
+            <w:r>
+              <w:rPr>
+                <w:rFonts w:ascii="Segoe UI" w:hAnsi="Segoe UI" w:cs="Segoe UI"/>
+                <w:sz w:val="23"/>
+                <w:szCs w:val="23"/>
+                <w:shd w:val="clear" w:color="auto" w:fill="FFFFFF"/>
+              </w:rPr>
+              <w:t>upper</w:t>
+            </w:r>
+            <w:proofErr w:type="spellEnd"/>
+            <w:r>
+              <w:rPr>
+                <w:rFonts w:ascii="Segoe UI" w:hAnsi="Segoe UI" w:cs="Segoe UI"/>
+                <w:sz w:val="23"/>
+                <w:szCs w:val="23"/>
+                <w:shd w:val="clear" w:color="auto" w:fill="FFFFFF"/>
+              </w:rPr>
+              <w:t xml:space="preserve"> </w:t>
+            </w:r>
+            <w:proofErr w:type="spellStart"/>
+            <w:r>
+              <w:rPr>
+                <w:rFonts w:ascii="Segoe UI" w:hAnsi="Segoe UI" w:cs="Segoe UI"/>
+                <w:sz w:val="23"/>
+                <w:szCs w:val="23"/>
+                <w:shd w:val="clear" w:color="auto" w:fill="FFFFFF"/>
+              </w:rPr>
+              <w:t>camel</w:t>
+            </w:r>
+            <w:proofErr w:type="spellEnd"/>
+            <w:r>
+              <w:rPr>
+                <w:rFonts w:ascii="Segoe UI" w:hAnsi="Segoe UI" w:cs="Segoe UI"/>
+                <w:sz w:val="23"/>
+                <w:szCs w:val="23"/>
+                <w:shd w:val="clear" w:color="auto" w:fill="FFFFFF"/>
+              </w:rPr>
+              <w:t xml:space="preserve"> case)</w:t>
+            </w:r>
+            <w:r>
+              <w:rPr>
+                <w:rFonts w:ascii="Segoe UI" w:hAnsi="Segoe UI" w:cs="Segoe UI"/>
+                <w:sz w:val="23"/>
+                <w:szCs w:val="23"/>
+                <w:shd w:val="clear" w:color="auto" w:fill="FFFFFF"/>
+              </w:rPr>
+              <w:tab/>
+            </w:r>
+          </w:p>
+        </w:tc>
+        <w:tc>
+          <w:tcPr>
+            <w:tcW w:w="2245" w:type="dxa"/>
+          </w:tcPr>
+          <w:p>
+            <w:pPr>
+              <w:rPr>
+                <w:rFonts w:ascii="Segoe UI" w:hAnsi="Segoe UI" w:cs="Segoe UI"/>
+                <w:sz w:val="23"/>
+                <w:szCs w:val="23"/>
+                <w:shd w:val="clear" w:color="auto" w:fill="FFFFFF"/>
+              </w:rPr>
+            </w:pPr>
+          </w:p>
+        </w:tc>
+      </w:tr>
+      <w:tr>
+        <w:tc>
+          <w:tcPr>
+            <w:tcW w:w="2244" w:type="dxa"/>
+          </w:tcPr>
+          <w:p>
+            <w:pPr>
+              <w:rPr>
+                <w:rFonts w:ascii="Segoe UI" w:hAnsi="Segoe UI" w:cs="Segoe UI"/>
+                <w:sz w:val="23"/>
+                <w:szCs w:val="23"/>
+                <w:shd w:val="clear" w:color="auto" w:fill="FFFFFF"/>
+              </w:rPr>
+            </w:pPr>
+            <w:proofErr w:type="spellStart"/>
+            <w:r>
+              <w:rPr>
+                <w:rFonts w:ascii="Segoe UI" w:hAnsi="Segoe UI" w:cs="Segoe UI"/>
+                <w:sz w:val="23"/>
+                <w:szCs w:val="23"/>
+                <w:shd w:val="clear" w:color="auto" w:fill="FFFFFF"/>
+              </w:rPr>
+              <w:t>FindElementByXPath</w:t>
+            </w:r>
+            <w:proofErr w:type="spellEnd"/>
+          </w:p>
+        </w:tc>
+        <w:tc>
+          <w:tcPr>
+            <w:tcW w:w="2244" w:type="dxa"/>
+          </w:tcPr>
+          <w:p>
+            <w:pPr>
+              <w:rPr>
+                <w:rFonts w:ascii="Segoe UI" w:hAnsi="Segoe UI" w:cs="Segoe UI"/>
+                <w:sz w:val="23"/>
+                <w:szCs w:val="23"/>
+                <w:shd w:val="clear" w:color="auto" w:fill="FFFFFF"/>
+              </w:rPr>
+            </w:pPr>
+            <w:proofErr w:type="spellStart"/>
+            <w:r>
+              <w:rPr>
+                <w:rFonts w:ascii="Segoe UI" w:hAnsi="Segoe UI" w:cs="Segoe UI"/>
+                <w:sz w:val="23"/>
+                <w:szCs w:val="23"/>
+                <w:shd w:val="clear" w:color="auto" w:fill="FFFFFF"/>
+              </w:rPr>
+              <w:t>xpath</w:t>
+            </w:r>
+            <w:proofErr w:type="spellEnd"/>
+          </w:p>
+        </w:tc>
+        <w:tc>
+          <w:tcPr>
+            <w:tcW w:w="2245" w:type="dxa"/>
+          </w:tcPr>
+          <w:p>
+            <w:pPr>
+              <w:rPr>
+                <w:rFonts w:ascii="Segoe UI" w:hAnsi="Segoe UI" w:cs="Segoe UI"/>
+                <w:sz w:val="23"/>
+                <w:szCs w:val="23"/>
+                <w:shd w:val="clear" w:color="auto" w:fill="FFFFFF"/>
+              </w:rPr>
+            </w:pPr>
+            <w:proofErr w:type="spellStart"/>
+            <w:r>
+              <w:rPr>
+                <w:rFonts w:ascii="Segoe UI" w:hAnsi="Segoe UI" w:cs="Segoe UI"/>
+                <w:sz w:val="23"/>
+                <w:szCs w:val="23"/>
+                <w:shd w:val="clear" w:color="auto" w:fill="FFFFFF"/>
+              </w:rPr>
+              <w:t>Any</w:t>
+            </w:r>
+            <w:proofErr w:type="spellEnd"/>
+          </w:p>
+        </w:tc>
+        <w:tc>
+          <w:tcPr>
+            <w:tcW w:w="2245" w:type="dxa"/>
+          </w:tcPr>
+          <w:p>
+            <w:pPr>
+              <w:rPr>
+                <w:rFonts w:ascii="Segoe UI" w:hAnsi="Segoe UI" w:cs="Segoe UI"/>
+                <w:sz w:val="23"/>
+                <w:szCs w:val="23"/>
+                <w:shd w:val="clear" w:color="auto" w:fill="FFFFFF"/>
+              </w:rPr>
+            </w:pPr>
+          </w:p>
+        </w:tc>
+      </w:tr>
+    </w:tbl>
+    <w:p>
+      <w:pPr>
+        <w:rPr>
+          <w:rFonts w:ascii="Segoe UI" w:hAnsi="Segoe UI" w:cs="Segoe UI"/>
+          <w:sz w:val="23"/>
+          <w:szCs w:val="23"/>
+          <w:shd w:val="clear" w:color="auto" w:fill="FFFFFF"/>
+        </w:rPr>
+      </w:pPr>
     </w:p>
     <w:sectPr>
       <w:pgSz w:w="12240" w:h="15840"/>
@@ -5549,6 +6310,25 @@
       <w:contextualSpacing/>
     </w:pPr>
   </w:style>
+  <w:style w:type="table" w:styleId="Tablaconcuadrcula">
+    <w:name w:val="Table Grid"/>
+    <w:basedOn w:val="Tablanormal"/>
+    <w:uiPriority w:val="59"/>
+    <w:rsid w:val="00371EA3"/>
+    <w:pPr>
+      <w:spacing w:after="0" w:line="240" w:lineRule="auto"/>
+    </w:pPr>
+    <w:tblPr>
+      <w:tblBorders>
+        <w:top w:val="single" w:sz="4" w:space="0" w:color="auto"/>
+        <w:left w:val="single" w:sz="4" w:space="0" w:color="auto"/>
+        <w:bottom w:val="single" w:sz="4" w:space="0" w:color="auto"/>
+        <w:right w:val="single" w:sz="4" w:space="0" w:color="auto"/>
+        <w:insideH w:val="single" w:sz="4" w:space="0" w:color="auto"/>
+        <w:insideV w:val="single" w:sz="4" w:space="0" w:color="auto"/>
+      </w:tblBorders>
+    </w:tblPr>
+  </w:style>
 </w:styles>
 </file>
 
@@ -5879,6 +6659,25 @@
       <w:contextualSpacing/>
     </w:pPr>
   </w:style>
+  <w:style w:type="table" w:styleId="Tablaconcuadrcula">
+    <w:name w:val="Table Grid"/>
+    <w:basedOn w:val="Tablanormal"/>
+    <w:uiPriority w:val="59"/>
+    <w:rsid w:val="00371EA3"/>
+    <w:pPr>
+      <w:spacing w:after="0" w:line="240" w:lineRule="auto"/>
+    </w:pPr>
+    <w:tblPr>
+      <w:tblBorders>
+        <w:top w:val="single" w:sz="4" w:space="0" w:color="auto"/>
+        <w:left w:val="single" w:sz="4" w:space="0" w:color="auto"/>
+        <w:bottom w:val="single" w:sz="4" w:space="0" w:color="auto"/>
+        <w:right w:val="single" w:sz="4" w:space="0" w:color="auto"/>
+        <w:insideH w:val="single" w:sz="4" w:space="0" w:color="auto"/>
+        <w:insideV w:val="single" w:sz="4" w:space="0" w:color="auto"/>
+      </w:tblBorders>
+    </w:tblPr>
+  </w:style>
 </w:styles>
 </file>
 
@@ -6172,7 +6971,7 @@
 </file>
 
 <file path=customXml/itemProps1.xml><?xml version="1.0" encoding="utf-8"?>
-<ds:datastoreItem xmlns:ds="http://schemas.openxmlformats.org/officeDocument/2006/customXml" ds:itemID="{C0B76B48-B72E-4952-A01A-C7DDA8340E61}">
+<ds:datastoreItem xmlns:ds="http://schemas.openxmlformats.org/officeDocument/2006/customXml" ds:itemID="{F2A7D87C-1B28-498E-8739-F67584A2D253}">
   <ds:schemaRefs>
     <ds:schemaRef ds:uri="http://schemas.openxmlformats.org/officeDocument/2006/bibliography"/>
   </ds:schemaRefs>

--- a/Windows Application Driver.docx
+++ b/Windows Application Driver.docx
@@ -65,7 +65,6 @@
           <w:lang w:eastAsia="es-CO"/>
         </w:rPr>
       </w:pPr>
-      <w:bookmarkStart w:id="0" w:name="_GoBack"/>
       <w:r>
         <w:rPr>
           <w:rFonts w:ascii="Arial" w:eastAsia="Times New Roman" w:hAnsi="Arial" w:cs="Arial"/>
@@ -134,6 +133,7 @@
     </w:p>
     <w:p>
       <w:pPr>
+        <w:spacing w:after="0" w:line="240" w:lineRule="auto"/>
         <w:jc w:val="both"/>
         <w:rPr>
           <w:rFonts w:ascii="Segoe UI" w:hAnsi="Segoe UI" w:cs="Segoe UI"/>
@@ -534,7 +534,18 @@
         <w:t>y sólo funciona en sistemas operativos con Windows 10.</w:t>
       </w:r>
     </w:p>
-    <w:bookmarkEnd w:id="0"/>
+    <w:p>
+      <w:pPr>
+        <w:spacing w:after="0" w:line="240" w:lineRule="auto"/>
+        <w:jc w:val="both"/>
+        <w:rPr>
+          <w:rFonts w:ascii="Segoe UI" w:hAnsi="Segoe UI" w:cs="Segoe UI"/>
+          <w:sz w:val="23"/>
+          <w:szCs w:val="23"/>
+          <w:shd w:val="clear" w:color="auto" w:fill="FFFFFF"/>
+        </w:rPr>
+      </w:pPr>
+    </w:p>
     <w:p>
       <w:pPr>
         <w:shd w:val="clear" w:color="auto" w:fill="FFFFFF"/>
@@ -863,7 +874,27 @@
           <w:szCs w:val="23"/>
           <w:lang w:eastAsia="es-CO"/>
         </w:rPr>
-        <w:t>Aunque WinAppDriver sea una herramienta de uso gratuito, ésta no es de código abierto, pues en el repositorio WinAppDriver sólo han sido publi</w:t>
+        <w:t xml:space="preserve">Aunque </w:t>
+      </w:r>
+      <w:proofErr w:type="spellStart"/>
+      <w:r>
+        <w:rPr>
+          <w:rFonts w:ascii="Segoe UI" w:eastAsia="Times New Roman" w:hAnsi="Segoe UI" w:cs="Segoe UI"/>
+          <w:sz w:val="23"/>
+          <w:szCs w:val="23"/>
+          <w:lang w:eastAsia="es-CO"/>
+        </w:rPr>
+        <w:t>WinAppDriver</w:t>
+      </w:r>
+      <w:proofErr w:type="spellEnd"/>
+      <w:r>
+        <w:rPr>
+          <w:rFonts w:ascii="Segoe UI" w:eastAsia="Times New Roman" w:hAnsi="Segoe UI" w:cs="Segoe UI"/>
+          <w:sz w:val="23"/>
+          <w:szCs w:val="23"/>
+          <w:lang w:eastAsia="es-CO"/>
+        </w:rPr>
+        <w:t xml:space="preserve"> sea una herramienta de uso gratuito, ésta no es de código abierto, pues en el repositorio WinAppDriver sólo han sido publi</w:t>
       </w:r>
       <w:r>
         <w:rPr>
@@ -1290,7 +1321,7 @@
         <w:t>Modo desarrollador de Windows activado.</w:t>
       </w:r>
     </w:p>
-    <w:bookmarkStart w:id="1" w:name="_Hlk30681879"/>
+    <w:bookmarkStart w:id="0" w:name="_Hlk30681879"/>
     <w:p>
       <w:pPr>
         <w:pStyle w:val="Prrafodelista"/>
@@ -1345,7 +1376,7 @@
         </w:rPr>
         <w:t>Windows Kits</w:t>
       </w:r>
-      <w:bookmarkEnd w:id="1"/>
+      <w:bookmarkEnd w:id="0"/>
       <w:r>
         <w:rPr>
           <w:rFonts w:ascii="Segoe UI" w:hAnsi="Segoe UI" w:cs="Segoe UI"/>
@@ -4841,9 +4872,9 @@
       </w:tblPr>
       <w:tblGrid>
         <w:gridCol w:w="3132"/>
-        <w:gridCol w:w="1880"/>
+        <w:gridCol w:w="1723"/>
         <w:gridCol w:w="2397"/>
-        <w:gridCol w:w="1645"/>
+        <w:gridCol w:w="1802"/>
       </w:tblGrid>
       <w:tr>
         <w:tc>
@@ -4917,7 +4948,16 @@
                 <w:szCs w:val="23"/>
                 <w:shd w:val="clear" w:color="auto" w:fill="FFFFFF"/>
               </w:rPr>
-              <w:t>Atributo en inspect.exe</w:t>
+              <w:t>Nombre del a</w:t>
+            </w:r>
+            <w:r>
+              <w:rPr>
+                <w:rFonts w:ascii="Segoe UI" w:hAnsi="Segoe UI" w:cs="Segoe UI"/>
+                <w:sz w:val="23"/>
+                <w:szCs w:val="23"/>
+                <w:shd w:val="clear" w:color="auto" w:fill="FFFFFF"/>
+              </w:rPr>
+              <w:t>tributo en inspect.exe</w:t>
             </w:r>
           </w:p>
         </w:tc>
@@ -4994,7 +5034,16 @@
                 <w:szCs w:val="23"/>
                 <w:shd w:val="clear" w:color="auto" w:fill="FFFFFF"/>
               </w:rPr>
-              <w:t>Id de accesibilidad</w:t>
+              <w:t>Id</w:t>
+            </w:r>
+            <w:r>
+              <w:rPr>
+                <w:rFonts w:ascii="Segoe UI" w:hAnsi="Segoe UI" w:cs="Segoe UI"/>
+                <w:sz w:val="23"/>
+                <w:szCs w:val="23"/>
+                <w:shd w:val="clear" w:color="auto" w:fill="FFFFFF"/>
+              </w:rPr>
+              <w:t>entificador único para elementos hermanos en un mismo contenedor</w:t>
             </w:r>
           </w:p>
         </w:tc>
@@ -5037,6 +5086,16 @@
                 <w:shd w:val="clear" w:color="auto" w:fill="FFFFFF"/>
               </w:rPr>
             </w:pPr>
+            <w:proofErr w:type="spellStart"/>
+            <w:r>
+              <w:rPr>
+                <w:rFonts w:ascii="Segoe UI" w:hAnsi="Segoe UI" w:cs="Segoe UI"/>
+                <w:color w:val="24292E"/>
+                <w:shd w:val="clear" w:color="auto" w:fill="FFFFFF"/>
+              </w:rPr>
+              <w:t>AppNameTitle</w:t>
+            </w:r>
+            <w:proofErr w:type="spellEnd"/>
           </w:p>
         </w:tc>
       </w:tr>
@@ -5088,6 +5147,15 @@
               </w:rPr>
               <w:t>Nombre de la clase</w:t>
             </w:r>
+            <w:r>
+              <w:rPr>
+                <w:rFonts w:ascii="Segoe UI" w:hAnsi="Segoe UI" w:cs="Segoe UI"/>
+                <w:sz w:val="23"/>
+                <w:szCs w:val="23"/>
+                <w:shd w:val="clear" w:color="auto" w:fill="FFFFFF"/>
+              </w:rPr>
+              <w:t xml:space="preserve"> de un elemento</w:t>
+            </w:r>
           </w:p>
         </w:tc>
         <w:tc>
@@ -5129,6 +5197,16 @@
                 <w:shd w:val="clear" w:color="auto" w:fill="FFFFFF"/>
               </w:rPr>
             </w:pPr>
+            <w:proofErr w:type="spellStart"/>
+            <w:r>
+              <w:rPr>
+                <w:rFonts w:ascii="Segoe UI" w:hAnsi="Segoe UI" w:cs="Segoe UI"/>
+                <w:color w:val="24292E"/>
+                <w:shd w:val="clear" w:color="auto" w:fill="F6F8FA"/>
+              </w:rPr>
+              <w:t>TextBlock</w:t>
+            </w:r>
+            <w:proofErr w:type="spellEnd"/>
           </w:p>
         </w:tc>
       </w:tr>
@@ -5179,7 +5257,25 @@
                 <w:szCs w:val="23"/>
                 <w:shd w:val="clear" w:color="auto" w:fill="FFFFFF"/>
               </w:rPr>
-              <w:t>Id del elemento</w:t>
+              <w:t>Id</w:t>
+            </w:r>
+            <w:r>
+              <w:rPr>
+                <w:rFonts w:ascii="Segoe UI" w:hAnsi="Segoe UI" w:cs="Segoe UI"/>
+                <w:sz w:val="23"/>
+                <w:szCs w:val="23"/>
+                <w:shd w:val="clear" w:color="auto" w:fill="FFFFFF"/>
+              </w:rPr>
+              <w:t>entificador único</w:t>
+            </w:r>
+            <w:r>
+              <w:rPr>
+                <w:rFonts w:ascii="Segoe UI" w:hAnsi="Segoe UI" w:cs="Segoe UI"/>
+                <w:sz w:val="23"/>
+                <w:szCs w:val="23"/>
+                <w:shd w:val="clear" w:color="auto" w:fill="FFFFFF"/>
+              </w:rPr>
+              <w:t xml:space="preserve"> del elemento</w:t>
             </w:r>
           </w:p>
         </w:tc>
@@ -5231,6 +5327,14 @@
                 <w:shd w:val="clear" w:color="auto" w:fill="FFFFFF"/>
               </w:rPr>
             </w:pPr>
+            <w:r>
+              <w:rPr>
+                <w:rFonts w:ascii="Segoe UI" w:hAnsi="Segoe UI" w:cs="Segoe UI"/>
+                <w:color w:val="24292E"/>
+                <w:shd w:val="clear" w:color="auto" w:fill="FFFFFF"/>
+              </w:rPr>
+              <w:t>42.333896.3.1</w:t>
+            </w:r>
           </w:p>
         </w:tc>
       </w:tr>
@@ -5324,6 +5428,16 @@
                 <w:shd w:val="clear" w:color="auto" w:fill="FFFFFF"/>
               </w:rPr>
             </w:pPr>
+            <w:proofErr w:type="spellStart"/>
+            <w:r>
+              <w:rPr>
+                <w:rFonts w:ascii="Segoe UI" w:hAnsi="Segoe UI" w:cs="Segoe UI"/>
+                <w:color w:val="24292E"/>
+                <w:shd w:val="clear" w:color="auto" w:fill="F6F8FA"/>
+              </w:rPr>
+              <w:t>Calculator</w:t>
+            </w:r>
+            <w:proofErr w:type="spellEnd"/>
           </w:p>
         </w:tc>
       </w:tr>
@@ -5475,6 +5589,14 @@
                 <w:shd w:val="clear" w:color="auto" w:fill="FFFFFF"/>
               </w:rPr>
             </w:pPr>
+            <w:r>
+              <w:rPr>
+                <w:rFonts w:ascii="Segoe UI" w:hAnsi="Segoe UI" w:cs="Segoe UI"/>
+                <w:color w:val="24292E"/>
+                <w:shd w:val="clear" w:color="auto" w:fill="FFFFFF"/>
+              </w:rPr>
+              <w:t>Text</w:t>
+            </w:r>
           </w:p>
         </w:tc>
       </w:tr>
@@ -5563,11 +5685,7877 @@
           </w:tcPr>
           <w:p>
             <w:pPr>
+              <w:spacing w:after="240"/>
+              <w:rPr>
+                <w:rFonts w:ascii="Segoe UI" w:hAnsi="Segoe UI" w:cs="Segoe UI"/>
+                <w:color w:val="24292E"/>
+                <w:sz w:val="24"/>
+                <w:szCs w:val="24"/>
+              </w:rPr>
+            </w:pPr>
+            <w:r>
+              <w:rPr>
+                <w:rFonts w:ascii="Segoe UI" w:hAnsi="Segoe UI" w:cs="Segoe UI"/>
+                <w:color w:val="24292E"/>
+              </w:rPr>
+              <w:t>//</w:t>
+            </w:r>
+            <w:proofErr w:type="spellStart"/>
+            <w:r>
+              <w:rPr>
+                <w:rFonts w:ascii="Segoe UI" w:hAnsi="Segoe UI" w:cs="Segoe UI"/>
+                <w:color w:val="24292E"/>
+              </w:rPr>
+              <w:t>Button</w:t>
+            </w:r>
+            <w:proofErr w:type="spellEnd"/>
+            <w:r>
+              <w:rPr>
+                <w:rFonts w:ascii="Segoe UI" w:hAnsi="Segoe UI" w:cs="Segoe UI"/>
+                <w:color w:val="24292E"/>
+              </w:rPr>
+              <w:t>[0]</w:t>
+            </w:r>
+          </w:p>
+        </w:tc>
+      </w:tr>
+    </w:tbl>
+    <w:p>
+      <w:pPr>
+        <w:rPr>
+          <w:rFonts w:ascii="Segoe UI" w:hAnsi="Segoe UI" w:cs="Segoe UI"/>
+          <w:sz w:val="23"/>
+          <w:szCs w:val="23"/>
+          <w:shd w:val="clear" w:color="auto" w:fill="FFFFFF"/>
+        </w:rPr>
+      </w:pPr>
+    </w:p>
+    <w:p>
+      <w:pPr>
+        <w:rPr>
+          <w:rFonts w:ascii="Arial" w:eastAsia="Times New Roman" w:hAnsi="Arial" w:cs="Arial"/>
+          <w:color w:val="C02424"/>
+          <w:sz w:val="32"/>
+          <w:szCs w:val="32"/>
+          <w:lang w:eastAsia="es-CO"/>
+        </w:rPr>
+      </w:pPr>
+      <w:r>
+        <w:rPr>
+          <w:rFonts w:ascii="Arial" w:eastAsia="Times New Roman" w:hAnsi="Arial" w:cs="Arial"/>
+          <w:color w:val="C02424"/>
+          <w:sz w:val="32"/>
+          <w:szCs w:val="32"/>
+          <w:lang w:eastAsia="es-CO"/>
+        </w:rPr>
+        <w:t>Capacidades</w:t>
+      </w:r>
+    </w:p>
+    <w:tbl>
+      <w:tblPr>
+        <w:tblStyle w:val="Tablaconcuadrcula"/>
+        <w:tblW w:w="0" w:type="auto"/>
+        <w:tblLook w:val="04A0" w:firstRow="1" w:lastRow="0" w:firstColumn="1" w:lastColumn="0" w:noHBand="0" w:noVBand="1"/>
+      </w:tblPr>
+      <w:tblGrid>
+        <w:gridCol w:w="2098"/>
+        <w:gridCol w:w="1350"/>
+        <w:gridCol w:w="5606"/>
+      </w:tblGrid>
+      <w:tr>
+        <w:tc>
+          <w:tcPr>
+            <w:tcW w:w="1235" w:type="dxa"/>
+          </w:tcPr>
+          <w:p>
+            <w:pPr>
+              <w:rPr>
+                <w:rFonts w:ascii="Segoe UI" w:hAnsi="Segoe UI" w:cs="Segoe UI"/>
+                <w:b/>
+                <w:bCs/>
+                <w:color w:val="24292E"/>
+                <w:sz w:val="24"/>
+                <w:szCs w:val="24"/>
+              </w:rPr>
+            </w:pPr>
+            <w:r>
+              <w:rPr>
+                <w:rFonts w:ascii="Segoe UI" w:hAnsi="Segoe UI" w:cs="Segoe UI"/>
+                <w:b/>
+                <w:bCs/>
+                <w:color w:val="24292E"/>
+              </w:rPr>
+              <w:t>Capacidad</w:t>
+            </w:r>
+          </w:p>
+          <w:p>
+            <w:pPr>
+              <w:rPr>
+                <w:rFonts w:ascii="Segoe UI" w:hAnsi="Segoe UI" w:cs="Segoe UI"/>
+                <w:color w:val="24292E"/>
+                <w:shd w:val="clear" w:color="auto" w:fill="FFFFFF"/>
+              </w:rPr>
+            </w:pPr>
+          </w:p>
+        </w:tc>
+        <w:tc>
+          <w:tcPr>
+            <w:tcW w:w="1769" w:type="dxa"/>
+          </w:tcPr>
+          <w:p>
+            <w:pPr>
+              <w:rPr>
+                <w:rFonts w:ascii="Segoe UI" w:hAnsi="Segoe UI" w:cs="Segoe UI"/>
+                <w:color w:val="24292E"/>
+              </w:rPr>
+            </w:pPr>
+            <w:r>
+              <w:rPr>
+                <w:rFonts w:ascii="Segoe UI" w:hAnsi="Segoe UI" w:cs="Segoe UI"/>
+                <w:b/>
+                <w:bCs/>
+                <w:color w:val="24292E"/>
+                <w:shd w:val="clear" w:color="auto" w:fill="FFFFFF"/>
+              </w:rPr>
+              <w:t>Descripción</w:t>
+            </w:r>
+          </w:p>
+        </w:tc>
+        <w:tc>
+          <w:tcPr>
+            <w:tcW w:w="6050" w:type="dxa"/>
+          </w:tcPr>
+          <w:p>
+            <w:pPr>
               <w:rPr>
                 <w:rFonts w:ascii="Segoe UI" w:hAnsi="Segoe UI" w:cs="Segoe UI"/>
                 <w:sz w:val="23"/>
                 <w:szCs w:val="23"/>
                 <w:shd w:val="clear" w:color="auto" w:fill="FFFFFF"/>
+              </w:rPr>
+            </w:pPr>
+            <w:r>
+              <w:rPr>
+                <w:rFonts w:ascii="Segoe UI" w:hAnsi="Segoe UI" w:cs="Segoe UI"/>
+                <w:b/>
+                <w:bCs/>
+                <w:color w:val="24292E"/>
+                <w:shd w:val="clear" w:color="auto" w:fill="FFFFFF"/>
+              </w:rPr>
+              <w:t>Ejemplo</w:t>
+            </w:r>
+          </w:p>
+        </w:tc>
+      </w:tr>
+      <w:tr>
+        <w:tc>
+          <w:tcPr>
+            <w:tcW w:w="1235" w:type="dxa"/>
+          </w:tcPr>
+          <w:p>
+            <w:pPr>
+              <w:rPr>
+                <w:rFonts w:ascii="Segoe UI" w:hAnsi="Segoe UI" w:cs="Segoe UI"/>
+                <w:sz w:val="23"/>
+                <w:szCs w:val="23"/>
+                <w:shd w:val="clear" w:color="auto" w:fill="FFFFFF"/>
+              </w:rPr>
+            </w:pPr>
+            <w:r>
+              <w:rPr>
+                <w:rFonts w:ascii="Segoe UI" w:hAnsi="Segoe UI" w:cs="Segoe UI"/>
+                <w:color w:val="24292E"/>
+                <w:shd w:val="clear" w:color="auto" w:fill="FFFFFF"/>
+              </w:rPr>
+              <w:t>app</w:t>
+            </w:r>
+          </w:p>
+        </w:tc>
+        <w:tc>
+          <w:tcPr>
+            <w:tcW w:w="1769" w:type="dxa"/>
+          </w:tcPr>
+          <w:p>
+            <w:pPr>
+              <w:rPr>
+                <w:rFonts w:ascii="Segoe UI" w:hAnsi="Segoe UI" w:cs="Segoe UI"/>
+                <w:sz w:val="23"/>
+                <w:szCs w:val="23"/>
+                <w:shd w:val="clear" w:color="auto" w:fill="FFFFFF"/>
+              </w:rPr>
+            </w:pPr>
+            <w:r>
+              <w:rPr>
+                <w:rFonts w:ascii="Segoe UI" w:hAnsi="Segoe UI" w:cs="Segoe UI"/>
+                <w:color w:val="24292E"/>
+              </w:rPr>
+              <w:t>Identificador de la aplicación o directorio del ejecutable</w:t>
+            </w:r>
+          </w:p>
+        </w:tc>
+        <w:tc>
+          <w:tcPr>
+            <w:tcW w:w="6050" w:type="dxa"/>
+          </w:tcPr>
+          <w:p>
+            <w:pPr>
+              <w:rPr>
+                <w:rFonts w:ascii="Segoe UI" w:hAnsi="Segoe UI" w:cs="Segoe UI"/>
+                <w:sz w:val="23"/>
+                <w:szCs w:val="23"/>
+                <w:shd w:val="clear" w:color="auto" w:fill="FFFFFF"/>
+              </w:rPr>
+            </w:pPr>
+            <w:r>
+              <w:rPr>
+                <w:rFonts w:ascii="Segoe UI" w:hAnsi="Segoe UI" w:cs="Segoe UI"/>
+                <w:sz w:val="23"/>
+                <w:szCs w:val="23"/>
+                <w:shd w:val="clear" w:color="auto" w:fill="FFFFFF"/>
+              </w:rPr>
+              <w:t>Microsoft.MicrosoftEdge_8wekyb3d8bbwe!MicrosoftEdge</w:t>
+            </w:r>
+          </w:p>
+        </w:tc>
+      </w:tr>
+      <w:tr>
+        <w:tc>
+          <w:tcPr>
+            <w:tcW w:w="1235" w:type="dxa"/>
+          </w:tcPr>
+          <w:p>
+            <w:pPr>
+              <w:rPr>
+                <w:rFonts w:ascii="Segoe UI" w:hAnsi="Segoe UI" w:cs="Segoe UI"/>
+                <w:sz w:val="23"/>
+                <w:szCs w:val="23"/>
+                <w:shd w:val="clear" w:color="auto" w:fill="FFFFFF"/>
+              </w:rPr>
+            </w:pPr>
+            <w:proofErr w:type="spellStart"/>
+            <w:r>
+              <w:rPr>
+                <w:rFonts w:ascii="Segoe UI" w:hAnsi="Segoe UI" w:cs="Segoe UI"/>
+                <w:color w:val="24292E"/>
+                <w:shd w:val="clear" w:color="auto" w:fill="F6F8FA"/>
+              </w:rPr>
+              <w:t>appArguments</w:t>
+            </w:r>
+            <w:proofErr w:type="spellEnd"/>
+          </w:p>
+        </w:tc>
+        <w:tc>
+          <w:tcPr>
+            <w:tcW w:w="1769" w:type="dxa"/>
+          </w:tcPr>
+          <w:p>
+            <w:pPr>
+              <w:rPr>
+                <w:rFonts w:ascii="Segoe UI" w:hAnsi="Segoe UI" w:cs="Segoe UI"/>
+                <w:color w:val="24292E"/>
+                <w:sz w:val="24"/>
+                <w:szCs w:val="24"/>
+              </w:rPr>
+            </w:pPr>
+            <w:r>
+              <w:rPr>
+                <w:rFonts w:ascii="Segoe UI" w:hAnsi="Segoe UI" w:cs="Segoe UI"/>
+                <w:color w:val="24292E"/>
+              </w:rPr>
+              <w:t>Argumentos para iniciar la aplicación</w:t>
+            </w:r>
+          </w:p>
+          <w:p>
+            <w:pPr>
+              <w:rPr>
+                <w:rFonts w:ascii="Segoe UI" w:hAnsi="Segoe UI" w:cs="Segoe UI"/>
+                <w:sz w:val="23"/>
+                <w:szCs w:val="23"/>
+                <w:shd w:val="clear" w:color="auto" w:fill="FFFFFF"/>
+              </w:rPr>
+            </w:pPr>
+          </w:p>
+        </w:tc>
+        <w:tc>
+          <w:tcPr>
+            <w:tcW w:w="6050" w:type="dxa"/>
+          </w:tcPr>
+          <w:p>
+            <w:pPr>
+              <w:rPr>
+                <w:rFonts w:ascii="Segoe UI" w:hAnsi="Segoe UI" w:cs="Segoe UI"/>
+                <w:sz w:val="23"/>
+                <w:szCs w:val="23"/>
+                <w:shd w:val="clear" w:color="auto" w:fill="FFFFFF"/>
+              </w:rPr>
+            </w:pPr>
+            <w:r>
+              <w:rPr>
+                <w:rFonts w:ascii="Segoe UI" w:hAnsi="Segoe UI" w:cs="Segoe UI"/>
+                <w:sz w:val="23"/>
+                <w:szCs w:val="23"/>
+                <w:shd w:val="clear" w:color="auto" w:fill="FFFFFF"/>
+              </w:rPr>
+              <w:t>https://github.com/Microsoft/WinAppDriver</w:t>
+            </w:r>
+          </w:p>
+        </w:tc>
+      </w:tr>
+      <w:tr>
+        <w:tc>
+          <w:tcPr>
+            <w:tcW w:w="1235" w:type="dxa"/>
+          </w:tcPr>
+          <w:p>
+            <w:pPr>
+              <w:rPr>
+                <w:rFonts w:ascii="Segoe UI" w:hAnsi="Segoe UI" w:cs="Segoe UI"/>
+                <w:sz w:val="23"/>
+                <w:szCs w:val="23"/>
+                <w:shd w:val="clear" w:color="auto" w:fill="FFFFFF"/>
+              </w:rPr>
+            </w:pPr>
+            <w:proofErr w:type="spellStart"/>
+            <w:r>
+              <w:rPr>
+                <w:rFonts w:ascii="Segoe UI" w:hAnsi="Segoe UI" w:cs="Segoe UI"/>
+                <w:color w:val="24292E"/>
+                <w:shd w:val="clear" w:color="auto" w:fill="FFFFFF"/>
+              </w:rPr>
+              <w:t>appTopLevelWindo</w:t>
+            </w:r>
+            <w:r>
+              <w:rPr>
+                <w:rFonts w:ascii="Segoe UI" w:hAnsi="Segoe UI" w:cs="Segoe UI"/>
+                <w:color w:val="24292E"/>
+                <w:shd w:val="clear" w:color="auto" w:fill="FFFFFF"/>
+              </w:rPr>
+              <w:lastRenderedPageBreak/>
+              <w:t>w</w:t>
+            </w:r>
+            <w:proofErr w:type="spellEnd"/>
+          </w:p>
+        </w:tc>
+        <w:tc>
+          <w:tcPr>
+            <w:tcW w:w="1769" w:type="dxa"/>
+          </w:tcPr>
+          <w:p>
+            <w:pPr>
+              <w:rPr>
+                <w:rFonts w:ascii="Segoe UI" w:hAnsi="Segoe UI" w:cs="Segoe UI"/>
+                <w:color w:val="24292E"/>
+                <w:sz w:val="24"/>
+                <w:szCs w:val="24"/>
+              </w:rPr>
+            </w:pPr>
+            <w:r>
+              <w:rPr>
+                <w:rFonts w:ascii="Segoe UI" w:hAnsi="Segoe UI" w:cs="Segoe UI"/>
+                <w:color w:val="24292E"/>
+              </w:rPr>
+              <w:lastRenderedPageBreak/>
+              <w:t xml:space="preserve">Argumento </w:t>
+            </w:r>
+            <w:r>
+              <w:rPr>
+                <w:rFonts w:ascii="Segoe UI" w:hAnsi="Segoe UI" w:cs="Segoe UI"/>
+                <w:color w:val="24292E"/>
+              </w:rPr>
+              <w:lastRenderedPageBreak/>
+              <w:t>para crear una nueva sesión para una aplicación que tiene otra sesión existente</w:t>
+            </w:r>
+          </w:p>
+          <w:p>
+            <w:pPr>
+              <w:rPr>
+                <w:rFonts w:ascii="Segoe UI" w:hAnsi="Segoe UI" w:cs="Segoe UI"/>
+                <w:sz w:val="23"/>
+                <w:szCs w:val="23"/>
+                <w:shd w:val="clear" w:color="auto" w:fill="FFFFFF"/>
+              </w:rPr>
+            </w:pPr>
+          </w:p>
+        </w:tc>
+        <w:tc>
+          <w:tcPr>
+            <w:tcW w:w="6050" w:type="dxa"/>
+          </w:tcPr>
+          <w:p>
+            <w:pPr>
+              <w:rPr>
+                <w:rFonts w:ascii="Segoe UI" w:hAnsi="Segoe UI" w:cs="Segoe UI"/>
+                <w:sz w:val="23"/>
+                <w:szCs w:val="23"/>
+                <w:shd w:val="clear" w:color="auto" w:fill="FFFFFF"/>
+              </w:rPr>
+            </w:pPr>
+            <w:r>
+              <w:rPr>
+                <w:rFonts w:ascii="Consolas" w:hAnsi="Consolas"/>
+                <w:color w:val="24292E"/>
+                <w:sz w:val="20"/>
+                <w:szCs w:val="20"/>
+              </w:rPr>
+              <w:lastRenderedPageBreak/>
+              <w:t>0xB822E2</w:t>
+            </w:r>
+          </w:p>
+        </w:tc>
+      </w:tr>
+      <w:tr>
+        <w:tc>
+          <w:tcPr>
+            <w:tcW w:w="1235" w:type="dxa"/>
+          </w:tcPr>
+          <w:p>
+            <w:pPr>
+              <w:rPr>
+                <w:rFonts w:ascii="Segoe UI" w:hAnsi="Segoe UI" w:cs="Segoe UI"/>
+                <w:sz w:val="23"/>
+                <w:szCs w:val="23"/>
+                <w:shd w:val="clear" w:color="auto" w:fill="FFFFFF"/>
+              </w:rPr>
+            </w:pPr>
+            <w:proofErr w:type="spellStart"/>
+            <w:r>
+              <w:rPr>
+                <w:rFonts w:ascii="Segoe UI" w:hAnsi="Segoe UI" w:cs="Segoe UI"/>
+                <w:color w:val="24292E"/>
+                <w:shd w:val="clear" w:color="auto" w:fill="F6F8FA"/>
+              </w:rPr>
+              <w:lastRenderedPageBreak/>
+              <w:t>appWorkingDir</w:t>
+            </w:r>
+            <w:proofErr w:type="spellEnd"/>
+          </w:p>
+        </w:tc>
+        <w:tc>
+          <w:tcPr>
+            <w:tcW w:w="1769" w:type="dxa"/>
+          </w:tcPr>
+          <w:p>
+            <w:pPr>
+              <w:rPr>
+                <w:rFonts w:ascii="Segoe UI" w:hAnsi="Segoe UI" w:cs="Segoe UI"/>
+                <w:color w:val="24292E"/>
+                <w:sz w:val="24"/>
+                <w:szCs w:val="24"/>
+              </w:rPr>
+            </w:pPr>
+            <w:r>
+              <w:rPr>
+                <w:rFonts w:ascii="Segoe UI" w:hAnsi="Segoe UI" w:cs="Segoe UI"/>
+                <w:color w:val="24292E"/>
+              </w:rPr>
+              <w:t>Directorio donde la aplicación va a trabajar</w:t>
+            </w:r>
+            <w:r>
+              <w:rPr>
+                <w:rFonts w:ascii="Segoe UI" w:hAnsi="Segoe UI" w:cs="Segoe UI"/>
+                <w:color w:val="24292E"/>
+              </w:rPr>
+              <w:t xml:space="preserve"> (</w:t>
+            </w:r>
+            <w:r>
+              <w:rPr>
+                <w:rFonts w:ascii="Segoe UI" w:hAnsi="Segoe UI" w:cs="Segoe UI"/>
+                <w:color w:val="24292E"/>
+              </w:rPr>
+              <w:t xml:space="preserve">Solo aplicaciones </w:t>
+            </w:r>
+            <w:proofErr w:type="spellStart"/>
+            <w:r>
+              <w:rPr>
+                <w:rFonts w:ascii="Segoe UI" w:hAnsi="Segoe UI" w:cs="Segoe UI"/>
+                <w:color w:val="24292E"/>
+              </w:rPr>
+              <w:t>clasicas</w:t>
+            </w:r>
+            <w:proofErr w:type="spellEnd"/>
+            <w:r>
+              <w:rPr>
+                <w:rFonts w:ascii="Segoe UI" w:hAnsi="Segoe UI" w:cs="Segoe UI"/>
+                <w:color w:val="24292E"/>
+              </w:rPr>
+              <w:t>)</w:t>
+            </w:r>
+          </w:p>
+          <w:p>
+            <w:pPr>
+              <w:rPr>
+                <w:rFonts w:ascii="Segoe UI" w:hAnsi="Segoe UI" w:cs="Segoe UI"/>
+                <w:sz w:val="23"/>
+                <w:szCs w:val="23"/>
+                <w:shd w:val="clear" w:color="auto" w:fill="FFFFFF"/>
+              </w:rPr>
+            </w:pPr>
+          </w:p>
+        </w:tc>
+        <w:tc>
+          <w:tcPr>
+            <w:tcW w:w="6050" w:type="dxa"/>
+          </w:tcPr>
+          <w:p>
+            <w:pPr>
+              <w:rPr>
+                <w:rFonts w:ascii="Segoe UI" w:hAnsi="Segoe UI" w:cs="Segoe UI"/>
+                <w:sz w:val="23"/>
+                <w:szCs w:val="23"/>
+                <w:shd w:val="clear" w:color="auto" w:fill="FFFFFF"/>
+              </w:rPr>
+            </w:pPr>
+            <w:r>
+              <w:rPr>
+                <w:rFonts w:ascii="Segoe UI" w:hAnsi="Segoe UI" w:cs="Segoe UI"/>
+                <w:sz w:val="23"/>
+                <w:szCs w:val="23"/>
+                <w:shd w:val="clear" w:color="auto" w:fill="FFFFFF"/>
+              </w:rPr>
+              <w:t>C:\Temp</w:t>
+            </w:r>
+          </w:p>
+        </w:tc>
+      </w:tr>
+      <w:tr>
+        <w:tc>
+          <w:tcPr>
+            <w:tcW w:w="1235" w:type="dxa"/>
+          </w:tcPr>
+          <w:p>
+            <w:pPr>
+              <w:rPr>
+                <w:rFonts w:ascii="Segoe UI" w:hAnsi="Segoe UI" w:cs="Segoe UI"/>
+                <w:sz w:val="23"/>
+                <w:szCs w:val="23"/>
+                <w:shd w:val="clear" w:color="auto" w:fill="FFFFFF"/>
+              </w:rPr>
+            </w:pPr>
+            <w:proofErr w:type="spellStart"/>
+            <w:r>
+              <w:rPr>
+                <w:rFonts w:ascii="Segoe UI" w:hAnsi="Segoe UI" w:cs="Segoe UI"/>
+                <w:color w:val="24292E"/>
+                <w:shd w:val="clear" w:color="auto" w:fill="FFFFFF"/>
+              </w:rPr>
+              <w:t>platformName</w:t>
+            </w:r>
+            <w:proofErr w:type="spellEnd"/>
+          </w:p>
+        </w:tc>
+        <w:tc>
+          <w:tcPr>
+            <w:tcW w:w="1769" w:type="dxa"/>
+          </w:tcPr>
+          <w:p>
+            <w:pPr>
+              <w:rPr>
+                <w:rFonts w:ascii="Segoe UI" w:hAnsi="Segoe UI" w:cs="Segoe UI"/>
+                <w:color w:val="24292E"/>
+                <w:sz w:val="24"/>
+                <w:szCs w:val="24"/>
+              </w:rPr>
+            </w:pPr>
+            <w:r>
+              <w:rPr>
+                <w:rFonts w:ascii="Segoe UI" w:hAnsi="Segoe UI" w:cs="Segoe UI"/>
+                <w:color w:val="24292E"/>
+              </w:rPr>
+              <w:t xml:space="preserve">Nombre de la </w:t>
+            </w:r>
+            <w:proofErr w:type="spellStart"/>
+            <w:r>
+              <w:rPr>
+                <w:rFonts w:ascii="Segoe UI" w:hAnsi="Segoe UI" w:cs="Segoe UI"/>
+                <w:color w:val="24292E"/>
+              </w:rPr>
+              <w:t>platadorma</w:t>
+            </w:r>
+            <w:proofErr w:type="spellEnd"/>
+          </w:p>
+          <w:p>
+            <w:pPr>
+              <w:rPr>
+                <w:rFonts w:ascii="Segoe UI" w:hAnsi="Segoe UI" w:cs="Segoe UI"/>
+                <w:sz w:val="23"/>
+                <w:szCs w:val="23"/>
+                <w:shd w:val="clear" w:color="auto" w:fill="FFFFFF"/>
+              </w:rPr>
+            </w:pPr>
+          </w:p>
+        </w:tc>
+        <w:tc>
+          <w:tcPr>
+            <w:tcW w:w="6050" w:type="dxa"/>
+          </w:tcPr>
+          <w:p>
+            <w:pPr>
+              <w:rPr>
+                <w:rFonts w:ascii="Segoe UI" w:hAnsi="Segoe UI" w:cs="Segoe UI"/>
+                <w:sz w:val="23"/>
+                <w:szCs w:val="23"/>
+                <w:shd w:val="clear" w:color="auto" w:fill="FFFFFF"/>
+              </w:rPr>
+            </w:pPr>
+            <w:r>
+              <w:rPr>
+                <w:rFonts w:ascii="Segoe UI" w:hAnsi="Segoe UI" w:cs="Segoe UI"/>
+                <w:color w:val="24292E"/>
+                <w:shd w:val="clear" w:color="auto" w:fill="FFFFFF"/>
+              </w:rPr>
+              <w:t>Windows</w:t>
+            </w:r>
+          </w:p>
+        </w:tc>
+      </w:tr>
+      <w:tr>
+        <w:tc>
+          <w:tcPr>
+            <w:tcW w:w="1235" w:type="dxa"/>
+          </w:tcPr>
+          <w:p>
+            <w:pPr>
+              <w:rPr>
+                <w:rFonts w:ascii="Segoe UI" w:hAnsi="Segoe UI" w:cs="Segoe UI"/>
+                <w:sz w:val="23"/>
+                <w:szCs w:val="23"/>
+                <w:shd w:val="clear" w:color="auto" w:fill="FFFFFF"/>
+              </w:rPr>
+            </w:pPr>
+            <w:proofErr w:type="spellStart"/>
+            <w:r>
+              <w:rPr>
+                <w:rFonts w:ascii="Segoe UI" w:hAnsi="Segoe UI" w:cs="Segoe UI"/>
+                <w:color w:val="24292E"/>
+                <w:shd w:val="clear" w:color="auto" w:fill="F6F8FA"/>
+              </w:rPr>
+              <w:t>platformVersion</w:t>
+            </w:r>
+            <w:proofErr w:type="spellEnd"/>
+          </w:p>
+        </w:tc>
+        <w:tc>
+          <w:tcPr>
+            <w:tcW w:w="1769" w:type="dxa"/>
+          </w:tcPr>
+          <w:p>
+            <w:pPr>
+              <w:rPr>
+                <w:rFonts w:ascii="Segoe UI" w:hAnsi="Segoe UI" w:cs="Segoe UI"/>
+                <w:color w:val="24292E"/>
+                <w:sz w:val="24"/>
+                <w:szCs w:val="24"/>
+              </w:rPr>
+            </w:pPr>
+            <w:proofErr w:type="spellStart"/>
+            <w:r>
+              <w:rPr>
+                <w:rFonts w:ascii="Segoe UI" w:hAnsi="Segoe UI" w:cs="Segoe UI"/>
+                <w:color w:val="24292E"/>
+              </w:rPr>
+              <w:t>Version</w:t>
+            </w:r>
+            <w:proofErr w:type="spellEnd"/>
+            <w:r>
+              <w:rPr>
+                <w:rFonts w:ascii="Segoe UI" w:hAnsi="Segoe UI" w:cs="Segoe UI"/>
+                <w:color w:val="24292E"/>
+              </w:rPr>
+              <w:t xml:space="preserve"> de la plataforma</w:t>
+            </w:r>
+          </w:p>
+          <w:p>
+            <w:pPr>
+              <w:rPr>
+                <w:rFonts w:ascii="Segoe UI" w:hAnsi="Segoe UI" w:cs="Segoe UI"/>
+                <w:sz w:val="23"/>
+                <w:szCs w:val="23"/>
+                <w:shd w:val="clear" w:color="auto" w:fill="FFFFFF"/>
+              </w:rPr>
+            </w:pPr>
+          </w:p>
+        </w:tc>
+        <w:tc>
+          <w:tcPr>
+            <w:tcW w:w="6050" w:type="dxa"/>
+          </w:tcPr>
+          <w:p>
+            <w:pPr>
+              <w:rPr>
+                <w:rFonts w:ascii="Segoe UI" w:hAnsi="Segoe UI" w:cs="Segoe UI"/>
+                <w:sz w:val="23"/>
+                <w:szCs w:val="23"/>
+                <w:shd w:val="clear" w:color="auto" w:fill="FFFFFF"/>
+              </w:rPr>
+            </w:pPr>
+            <w:r>
+              <w:rPr>
+                <w:rFonts w:ascii="Segoe UI" w:hAnsi="Segoe UI" w:cs="Segoe UI"/>
+                <w:sz w:val="23"/>
+                <w:szCs w:val="23"/>
+                <w:shd w:val="clear" w:color="auto" w:fill="FFFFFF"/>
+              </w:rPr>
+              <w:t>1.0</w:t>
+            </w:r>
+          </w:p>
+        </w:tc>
+      </w:tr>
+    </w:tbl>
+    <w:p>
+      <w:pPr>
+        <w:rPr>
+          <w:rFonts w:ascii="Segoe UI" w:hAnsi="Segoe UI" w:cs="Segoe UI"/>
+          <w:sz w:val="23"/>
+          <w:szCs w:val="23"/>
+          <w:shd w:val="clear" w:color="auto" w:fill="FFFFFF"/>
+        </w:rPr>
+      </w:pPr>
+    </w:p>
+    <w:p>
+      <w:pPr>
+        <w:rPr>
+          <w:rFonts w:ascii="Arial" w:eastAsia="Times New Roman" w:hAnsi="Arial" w:cs="Arial"/>
+          <w:color w:val="C02424"/>
+          <w:sz w:val="32"/>
+          <w:szCs w:val="32"/>
+          <w:lang w:eastAsia="es-CO"/>
+        </w:rPr>
+      </w:pPr>
+      <w:r>
+        <w:rPr>
+          <w:rFonts w:ascii="Arial" w:eastAsia="Times New Roman" w:hAnsi="Arial" w:cs="Arial"/>
+          <w:color w:val="C02424"/>
+          <w:sz w:val="32"/>
+          <w:szCs w:val="32"/>
+          <w:lang w:eastAsia="es-CO"/>
+        </w:rPr>
+        <w:t>Métodos</w:t>
+      </w:r>
+      <w:r>
+        <w:rPr>
+          <w:rFonts w:ascii="Arial" w:eastAsia="Times New Roman" w:hAnsi="Arial" w:cs="Arial"/>
+          <w:color w:val="C02424"/>
+          <w:sz w:val="32"/>
+          <w:szCs w:val="32"/>
+          <w:lang w:eastAsia="es-CO"/>
+        </w:rPr>
+        <w:t xml:space="preserve"> para el manejo de ventana y sesiones</w:t>
+      </w:r>
+    </w:p>
+    <w:p>
+      <w:pPr>
+        <w:rPr>
+          <w:rFonts w:ascii="Segoe UI" w:hAnsi="Segoe UI" w:cs="Segoe UI"/>
+          <w:sz w:val="23"/>
+          <w:szCs w:val="23"/>
+          <w:shd w:val="clear" w:color="auto" w:fill="FFFFFF"/>
+        </w:rPr>
+      </w:pPr>
+      <w:proofErr w:type="spellStart"/>
+      <w:proofErr w:type="gramStart"/>
+      <w:r>
+        <w:rPr>
+          <w:rFonts w:ascii="Segoe UI" w:hAnsi="Segoe UI" w:cs="Segoe UI"/>
+          <w:sz w:val="23"/>
+          <w:szCs w:val="23"/>
+          <w:shd w:val="clear" w:color="auto" w:fill="FFFFFF"/>
+        </w:rPr>
+        <w:t>quit</w:t>
+      </w:r>
+      <w:proofErr w:type="spellEnd"/>
+      <w:proofErr w:type="gramEnd"/>
+      <w:r>
+        <w:rPr>
+          <w:rFonts w:ascii="Segoe UI" w:hAnsi="Segoe UI" w:cs="Segoe UI"/>
+          <w:sz w:val="23"/>
+          <w:szCs w:val="23"/>
+          <w:shd w:val="clear" w:color="auto" w:fill="FFFFFF"/>
+        </w:rPr>
+        <w:t>(): Método para cerrar y terminar una sesión con todas sus ventadas asociadas.</w:t>
+      </w:r>
+    </w:p>
+    <w:p>
+      <w:pPr>
+        <w:rPr>
+          <w:rFonts w:ascii="Segoe UI" w:hAnsi="Segoe UI" w:cs="Segoe UI"/>
+          <w:sz w:val="23"/>
+          <w:szCs w:val="23"/>
+          <w:shd w:val="clear" w:color="auto" w:fill="FFFFFF"/>
+        </w:rPr>
+      </w:pPr>
+      <w:proofErr w:type="spellStart"/>
+      <w:proofErr w:type="gramStart"/>
+      <w:r>
+        <w:rPr>
+          <w:rFonts w:ascii="Segoe UI" w:hAnsi="Segoe UI" w:cs="Segoe UI"/>
+          <w:sz w:val="23"/>
+          <w:szCs w:val="23"/>
+          <w:shd w:val="clear" w:color="auto" w:fill="FFFFFF"/>
+        </w:rPr>
+        <w:t>close</w:t>
+      </w:r>
+      <w:proofErr w:type="spellEnd"/>
+      <w:proofErr w:type="gramEnd"/>
+      <w:r>
+        <w:rPr>
+          <w:rFonts w:ascii="Segoe UI" w:hAnsi="Segoe UI" w:cs="Segoe UI"/>
+          <w:sz w:val="23"/>
+          <w:szCs w:val="23"/>
+          <w:shd w:val="clear" w:color="auto" w:fill="FFFFFF"/>
+        </w:rPr>
+        <w:t>(): Método para cerrar una sesión.</w:t>
+      </w:r>
+    </w:p>
+    <w:p>
+      <w:pPr>
+        <w:rPr>
+          <w:rFonts w:ascii="Segoe UI" w:hAnsi="Segoe UI" w:cs="Segoe UI"/>
+          <w:sz w:val="23"/>
+          <w:szCs w:val="23"/>
+          <w:shd w:val="clear" w:color="auto" w:fill="FFFFFF"/>
+        </w:rPr>
+      </w:pPr>
+      <w:proofErr w:type="spellStart"/>
+      <w:proofErr w:type="gramStart"/>
+      <w:r>
+        <w:rPr>
+          <w:rFonts w:ascii="Segoe UI" w:hAnsi="Segoe UI" w:cs="Segoe UI"/>
+          <w:sz w:val="23"/>
+          <w:szCs w:val="23"/>
+          <w:shd w:val="clear" w:color="auto" w:fill="FFFFFF"/>
+        </w:rPr>
+        <w:t>getTitle</w:t>
+      </w:r>
+      <w:proofErr w:type="spellEnd"/>
+      <w:proofErr w:type="gramEnd"/>
+      <w:r>
+        <w:rPr>
+          <w:rFonts w:ascii="Segoe UI" w:hAnsi="Segoe UI" w:cs="Segoe UI"/>
+          <w:sz w:val="23"/>
+          <w:szCs w:val="23"/>
+          <w:shd w:val="clear" w:color="auto" w:fill="FFFFFF"/>
+        </w:rPr>
+        <w:t>(): Obtiene el título de la ventana de la sesión (el título que está en la parte superior de toda ventana)</w:t>
+      </w:r>
+    </w:p>
+    <w:p>
+      <w:pPr>
+        <w:rPr>
+          <w:rFonts w:ascii="Segoe UI" w:hAnsi="Segoe UI" w:cs="Segoe UI"/>
+          <w:sz w:val="23"/>
+          <w:szCs w:val="23"/>
+          <w:shd w:val="clear" w:color="auto" w:fill="FFFFFF"/>
+        </w:rPr>
+      </w:pPr>
+      <w:r>
+        <w:rPr>
+          <w:rFonts w:ascii="Segoe UI" w:hAnsi="Segoe UI" w:cs="Segoe UI"/>
+          <w:noProof/>
+          <w:sz w:val="23"/>
+          <w:szCs w:val="23"/>
+          <w:shd w:val="clear" w:color="auto" w:fill="FFFFFF"/>
+          <w:lang w:eastAsia="es-CO"/>
+        </w:rPr>
+        <w:lastRenderedPageBreak/>
+        <w:drawing>
+          <wp:inline distT="0" distB="0" distL="0" distR="0">
+            <wp:extent cx="2344242" cy="3648269"/>
+            <wp:effectExtent l="0" t="0" r="0" b="0"/>
+            <wp:docPr id="9" name="Imagen 9"/>
+            <wp:cNvGraphicFramePr>
+              <a:graphicFrameLocks xmlns:a="http://schemas.openxmlformats.org/drawingml/2006/main" noChangeAspect="1"/>
+            </wp:cNvGraphicFramePr>
+            <a:graphic xmlns:a="http://schemas.openxmlformats.org/drawingml/2006/main">
+              <a:graphicData uri="http://schemas.openxmlformats.org/drawingml/2006/picture">
+                <pic:pic xmlns:pic="http://schemas.openxmlformats.org/drawingml/2006/picture">
+                  <pic:nvPicPr>
+                    <pic:cNvPr id="0" name="Picture 1"/>
+                    <pic:cNvPicPr>
+                      <a:picLocks noChangeAspect="1" noChangeArrowheads="1"/>
+                    </pic:cNvPicPr>
+                  </pic:nvPicPr>
+                  <pic:blipFill>
+                    <a:blip r:embed="rId36">
+                      <a:extLst>
+                        <a:ext uri="{28A0092B-C50C-407E-A947-70E740481C1C}">
+                          <a14:useLocalDpi xmlns:a14="http://schemas.microsoft.com/office/drawing/2010/main" val="0"/>
+                        </a:ext>
+                      </a:extLst>
+                    </a:blip>
+                    <a:srcRect/>
+                    <a:stretch>
+                      <a:fillRect/>
+                    </a:stretch>
+                  </pic:blipFill>
+                  <pic:spPr bwMode="auto">
+                    <a:xfrm>
+                      <a:off x="0" y="0"/>
+                      <a:ext cx="2348152" cy="3654354"/>
+                    </a:xfrm>
+                    <a:prstGeom prst="rect">
+                      <a:avLst/>
+                    </a:prstGeom>
+                    <a:noFill/>
+                    <a:ln>
+                      <a:noFill/>
+                    </a:ln>
+                  </pic:spPr>
+                </pic:pic>
+              </a:graphicData>
+            </a:graphic>
+          </wp:inline>
+        </w:drawing>
+      </w:r>
+    </w:p>
+    <w:p>
+      <w:pPr>
+        <w:rPr>
+          <w:rFonts w:ascii="Segoe UI" w:hAnsi="Segoe UI" w:cs="Segoe UI"/>
+          <w:sz w:val="23"/>
+          <w:szCs w:val="23"/>
+          <w:shd w:val="clear" w:color="auto" w:fill="FFFFFF"/>
+        </w:rPr>
+      </w:pPr>
+      <w:proofErr w:type="spellStart"/>
+      <w:proofErr w:type="gramStart"/>
+      <w:r>
+        <w:rPr>
+          <w:rFonts w:ascii="Segoe UI" w:hAnsi="Segoe UI" w:cs="Segoe UI"/>
+          <w:sz w:val="23"/>
+          <w:szCs w:val="23"/>
+          <w:shd w:val="clear" w:color="auto" w:fill="FFFFFF"/>
+        </w:rPr>
+        <w:t>manage</w:t>
+      </w:r>
+      <w:proofErr w:type="spellEnd"/>
+      <w:proofErr w:type="gramEnd"/>
+      <w:r>
+        <w:rPr>
+          <w:rFonts w:ascii="Segoe UI" w:hAnsi="Segoe UI" w:cs="Segoe UI"/>
+          <w:sz w:val="23"/>
+          <w:szCs w:val="23"/>
+          <w:shd w:val="clear" w:color="auto" w:fill="FFFFFF"/>
+        </w:rPr>
+        <w:t>(): interfaz de opciones para usar métodos para controlar la ventana de un programa.</w:t>
+      </w:r>
+    </w:p>
+    <w:p>
+      <w:pPr>
+        <w:pStyle w:val="Prrafodelista"/>
+        <w:numPr>
+          <w:ilvl w:val="0"/>
+          <w:numId w:val="3"/>
+        </w:numPr>
+        <w:rPr>
+          <w:rFonts w:ascii="Segoe UI" w:hAnsi="Segoe UI" w:cs="Segoe UI"/>
+          <w:sz w:val="23"/>
+          <w:szCs w:val="23"/>
+          <w:shd w:val="clear" w:color="auto" w:fill="FFFFFF"/>
+        </w:rPr>
+      </w:pPr>
+      <w:proofErr w:type="spellStart"/>
+      <w:proofErr w:type="gramStart"/>
+      <w:r>
+        <w:rPr>
+          <w:rFonts w:ascii="Segoe UI" w:hAnsi="Segoe UI" w:cs="Segoe UI"/>
+          <w:sz w:val="23"/>
+          <w:szCs w:val="23"/>
+          <w:shd w:val="clear" w:color="auto" w:fill="FFFFFF"/>
+        </w:rPr>
+        <w:t>window</w:t>
+      </w:r>
+      <w:proofErr w:type="spellEnd"/>
+      <w:r>
+        <w:rPr>
+          <w:rFonts w:ascii="Segoe UI" w:hAnsi="Segoe UI" w:cs="Segoe UI"/>
+          <w:sz w:val="23"/>
+          <w:szCs w:val="23"/>
+          <w:shd w:val="clear" w:color="auto" w:fill="FFFFFF"/>
+        </w:rPr>
+        <w:t>(</w:t>
+      </w:r>
+      <w:proofErr w:type="gramEnd"/>
+      <w:r>
+        <w:rPr>
+          <w:rFonts w:ascii="Segoe UI" w:hAnsi="Segoe UI" w:cs="Segoe UI"/>
+          <w:sz w:val="23"/>
+          <w:szCs w:val="23"/>
+          <w:shd w:val="clear" w:color="auto" w:fill="FFFFFF"/>
+        </w:rPr>
+        <w:t>): interfaz para controlar métodos de la ventana actual.</w:t>
+      </w:r>
+    </w:p>
+    <w:p>
+      <w:pPr>
+        <w:pStyle w:val="Prrafodelista"/>
+        <w:numPr>
+          <w:ilvl w:val="1"/>
+          <w:numId w:val="3"/>
+        </w:numPr>
+        <w:rPr>
+          <w:rFonts w:ascii="Segoe UI" w:hAnsi="Segoe UI" w:cs="Segoe UI"/>
+          <w:sz w:val="23"/>
+          <w:szCs w:val="23"/>
+          <w:shd w:val="clear" w:color="auto" w:fill="FFFFFF"/>
+        </w:rPr>
+      </w:pPr>
+      <w:proofErr w:type="spellStart"/>
+      <w:proofErr w:type="gramStart"/>
+      <w:r>
+        <w:rPr>
+          <w:rFonts w:ascii="Segoe UI" w:hAnsi="Segoe UI" w:cs="Segoe UI"/>
+          <w:sz w:val="23"/>
+          <w:szCs w:val="23"/>
+          <w:shd w:val="clear" w:color="auto" w:fill="FFFFFF"/>
+        </w:rPr>
+        <w:t>maximize</w:t>
+      </w:r>
+      <w:proofErr w:type="spellEnd"/>
+      <w:r>
+        <w:rPr>
+          <w:rFonts w:ascii="Segoe UI" w:hAnsi="Segoe UI" w:cs="Segoe UI"/>
+          <w:sz w:val="23"/>
+          <w:szCs w:val="23"/>
+          <w:shd w:val="clear" w:color="auto" w:fill="FFFFFF"/>
+        </w:rPr>
+        <w:t>(</w:t>
+      </w:r>
+      <w:proofErr w:type="gramEnd"/>
+      <w:r>
+        <w:rPr>
+          <w:rFonts w:ascii="Segoe UI" w:hAnsi="Segoe UI" w:cs="Segoe UI"/>
+          <w:sz w:val="23"/>
+          <w:szCs w:val="23"/>
+          <w:shd w:val="clear" w:color="auto" w:fill="FFFFFF"/>
+        </w:rPr>
+        <w:t>): método para maximizar una ventana.</w:t>
+      </w:r>
+    </w:p>
+    <w:p>
+      <w:pPr>
+        <w:pStyle w:val="Prrafodelista"/>
+        <w:numPr>
+          <w:ilvl w:val="1"/>
+          <w:numId w:val="3"/>
+        </w:numPr>
+        <w:rPr>
+          <w:rFonts w:ascii="Segoe UI" w:hAnsi="Segoe UI" w:cs="Segoe UI"/>
+          <w:sz w:val="23"/>
+          <w:szCs w:val="23"/>
+          <w:shd w:val="clear" w:color="auto" w:fill="FFFFFF"/>
+        </w:rPr>
+      </w:pPr>
+      <w:proofErr w:type="spellStart"/>
+      <w:r>
+        <w:rPr>
+          <w:rFonts w:ascii="Segoe UI" w:hAnsi="Segoe UI" w:cs="Segoe UI"/>
+          <w:sz w:val="23"/>
+          <w:szCs w:val="23"/>
+          <w:shd w:val="clear" w:color="auto" w:fill="FFFFFF"/>
+        </w:rPr>
+        <w:t>size</w:t>
+      </w:r>
+      <w:proofErr w:type="spellEnd"/>
+      <w:r>
+        <w:rPr>
+          <w:rFonts w:ascii="Segoe UI" w:hAnsi="Segoe UI" w:cs="Segoe UI"/>
+          <w:sz w:val="23"/>
+          <w:szCs w:val="23"/>
+          <w:shd w:val="clear" w:color="auto" w:fill="FFFFFF"/>
+        </w:rPr>
+        <w:t>(): sin argumentos, retorna las dimensiones de una ventana, con argumentos (ancho, alto) cambia el tamaño de una ventana</w:t>
+      </w:r>
+    </w:p>
+    <w:p>
+      <w:pPr>
+        <w:pStyle w:val="Prrafodelista"/>
+        <w:numPr>
+          <w:ilvl w:val="1"/>
+          <w:numId w:val="3"/>
+        </w:numPr>
+        <w:rPr>
+          <w:rFonts w:ascii="Segoe UI" w:hAnsi="Segoe UI" w:cs="Segoe UI"/>
+          <w:sz w:val="23"/>
+          <w:szCs w:val="23"/>
+          <w:shd w:val="clear" w:color="auto" w:fill="FFFFFF"/>
+        </w:rPr>
+      </w:pPr>
+      <w:proofErr w:type="spellStart"/>
+      <w:r>
+        <w:rPr>
+          <w:rFonts w:ascii="Segoe UI" w:hAnsi="Segoe UI" w:cs="Segoe UI"/>
+          <w:sz w:val="23"/>
+          <w:szCs w:val="23"/>
+          <w:shd w:val="clear" w:color="auto" w:fill="FFFFFF"/>
+        </w:rPr>
+        <w:t>getP</w:t>
+      </w:r>
+      <w:r>
+        <w:rPr>
+          <w:rFonts w:ascii="Segoe UI" w:hAnsi="Segoe UI" w:cs="Segoe UI"/>
+          <w:sz w:val="23"/>
+          <w:szCs w:val="23"/>
+          <w:shd w:val="clear" w:color="auto" w:fill="FFFFFF"/>
+        </w:rPr>
+        <w:t>osition</w:t>
+      </w:r>
+      <w:proofErr w:type="spellEnd"/>
+      <w:r>
+        <w:rPr>
+          <w:rFonts w:ascii="Segoe UI" w:hAnsi="Segoe UI" w:cs="Segoe UI"/>
+          <w:sz w:val="23"/>
+          <w:szCs w:val="23"/>
+          <w:shd w:val="clear" w:color="auto" w:fill="FFFFFF"/>
+        </w:rPr>
+        <w:t>(): obtiene la posición inmediata de la ventana de un programa</w:t>
+      </w:r>
+    </w:p>
+    <w:p>
+      <w:pPr>
+        <w:pStyle w:val="Prrafodelista"/>
+        <w:numPr>
+          <w:ilvl w:val="1"/>
+          <w:numId w:val="3"/>
+        </w:numPr>
+        <w:rPr>
+          <w:rFonts w:ascii="Segoe UI" w:hAnsi="Segoe UI" w:cs="Segoe UI"/>
+          <w:sz w:val="23"/>
+          <w:szCs w:val="23"/>
+          <w:shd w:val="clear" w:color="auto" w:fill="FFFFFF"/>
+        </w:rPr>
+      </w:pPr>
+      <w:proofErr w:type="spellStart"/>
+      <w:proofErr w:type="gramStart"/>
+      <w:r>
+        <w:rPr>
+          <w:rFonts w:ascii="Segoe UI" w:hAnsi="Segoe UI" w:cs="Segoe UI"/>
+          <w:sz w:val="23"/>
+          <w:szCs w:val="23"/>
+          <w:shd w:val="clear" w:color="auto" w:fill="FFFFFF"/>
+        </w:rPr>
+        <w:t>setPosition</w:t>
+      </w:r>
+      <w:proofErr w:type="spellEnd"/>
+      <w:r>
+        <w:rPr>
+          <w:rFonts w:ascii="Segoe UI" w:hAnsi="Segoe UI" w:cs="Segoe UI"/>
+          <w:sz w:val="23"/>
+          <w:szCs w:val="23"/>
+          <w:shd w:val="clear" w:color="auto" w:fill="FFFFFF"/>
+        </w:rPr>
+        <w:t>(</w:t>
+      </w:r>
+      <w:proofErr w:type="gramEnd"/>
+      <w:r>
+        <w:rPr>
+          <w:rFonts w:ascii="Segoe UI" w:hAnsi="Segoe UI" w:cs="Segoe UI"/>
+          <w:sz w:val="23"/>
+          <w:szCs w:val="23"/>
+          <w:shd w:val="clear" w:color="auto" w:fill="FFFFFF"/>
+        </w:rPr>
+        <w:t>): recibe como argumento un objeto tipo Point, el cual define una posición en pantalla para ubicar la interfaz gráfica del programa.</w:t>
+      </w:r>
+      <w:r>
+        <w:rPr>
+          <w:rFonts w:ascii="Segoe UI" w:hAnsi="Segoe UI" w:cs="Segoe UI"/>
+          <w:sz w:val="23"/>
+          <w:szCs w:val="23"/>
+          <w:shd w:val="clear" w:color="auto" w:fill="FFFFFF"/>
+        </w:rPr>
+        <w:t xml:space="preserve"> </w:t>
+      </w:r>
+    </w:p>
+    <w:p>
+      <w:pPr>
+        <w:pStyle w:val="Prrafodelista"/>
+        <w:numPr>
+          <w:ilvl w:val="0"/>
+          <w:numId w:val="3"/>
+        </w:numPr>
+        <w:rPr>
+          <w:rFonts w:ascii="Segoe UI" w:hAnsi="Segoe UI" w:cs="Segoe UI"/>
+          <w:sz w:val="23"/>
+          <w:szCs w:val="23"/>
+          <w:shd w:val="clear" w:color="auto" w:fill="FFFFFF"/>
+        </w:rPr>
+      </w:pPr>
+      <w:proofErr w:type="spellStart"/>
+      <w:r>
+        <w:rPr>
+          <w:rFonts w:ascii="Segoe UI" w:hAnsi="Segoe UI" w:cs="Segoe UI"/>
+          <w:sz w:val="23"/>
+          <w:szCs w:val="23"/>
+          <w:shd w:val="clear" w:color="auto" w:fill="FFFFFF"/>
+        </w:rPr>
+        <w:t>Timeouts</w:t>
+      </w:r>
+      <w:proofErr w:type="spellEnd"/>
+      <w:r>
+        <w:rPr>
+          <w:rFonts w:ascii="Segoe UI" w:hAnsi="Segoe UI" w:cs="Segoe UI"/>
+          <w:sz w:val="23"/>
+          <w:szCs w:val="23"/>
+          <w:shd w:val="clear" w:color="auto" w:fill="FFFFFF"/>
+        </w:rPr>
+        <w:t>(): Interfaz que controla los métodos de espera</w:t>
+      </w:r>
+    </w:p>
+    <w:p>
+      <w:pPr>
+        <w:pStyle w:val="Prrafodelista"/>
+        <w:numPr>
+          <w:ilvl w:val="1"/>
+          <w:numId w:val="3"/>
+        </w:numPr>
+        <w:rPr>
+          <w:rFonts w:ascii="Segoe UI" w:hAnsi="Segoe UI" w:cs="Segoe UI"/>
+          <w:sz w:val="23"/>
+          <w:szCs w:val="23"/>
+          <w:shd w:val="clear" w:color="auto" w:fill="FFFFFF"/>
+        </w:rPr>
+      </w:pPr>
+      <w:proofErr w:type="spellStart"/>
+      <w:proofErr w:type="gramStart"/>
+      <w:r>
+        <w:rPr>
+          <w:rFonts w:ascii="Segoe UI" w:hAnsi="Segoe UI" w:cs="Segoe UI"/>
+          <w:sz w:val="23"/>
+          <w:szCs w:val="23"/>
+          <w:shd w:val="clear" w:color="auto" w:fill="FFFFFF"/>
+        </w:rPr>
+        <w:t>implicitlyWait</w:t>
+      </w:r>
+      <w:proofErr w:type="spellEnd"/>
+      <w:r>
+        <w:rPr>
+          <w:rFonts w:ascii="Segoe UI" w:hAnsi="Segoe UI" w:cs="Segoe UI"/>
+          <w:sz w:val="23"/>
+          <w:szCs w:val="23"/>
+          <w:shd w:val="clear" w:color="auto" w:fill="FFFFFF"/>
+        </w:rPr>
+        <w:t>(</w:t>
+      </w:r>
+      <w:proofErr w:type="gramEnd"/>
+      <w:r>
+        <w:rPr>
+          <w:rFonts w:ascii="Segoe UI" w:hAnsi="Segoe UI" w:cs="Segoe UI"/>
+          <w:sz w:val="23"/>
+          <w:szCs w:val="23"/>
+          <w:shd w:val="clear" w:color="auto" w:fill="FFFFFF"/>
+        </w:rPr>
+        <w:t xml:space="preserve">): recibe como parámetro un entero y una unidad de tiempo dada por </w:t>
+      </w:r>
+      <w:proofErr w:type="spellStart"/>
+      <w:r>
+        <w:rPr>
+          <w:rFonts w:ascii="Segoe UI" w:hAnsi="Segoe UI" w:cs="Segoe UI"/>
+          <w:sz w:val="23"/>
+          <w:szCs w:val="23"/>
+          <w:shd w:val="clear" w:color="auto" w:fill="FFFFFF"/>
+        </w:rPr>
+        <w:t>TimeUnit</w:t>
+      </w:r>
+      <w:proofErr w:type="spellEnd"/>
+      <w:r>
+        <w:rPr>
+          <w:rFonts w:ascii="Segoe UI" w:hAnsi="Segoe UI" w:cs="Segoe UI"/>
+          <w:sz w:val="23"/>
+          <w:szCs w:val="23"/>
+          <w:shd w:val="clear" w:color="auto" w:fill="FFFFFF"/>
+        </w:rPr>
+        <w:t xml:space="preserve">, este método sirve para que el driver espere una cierta cantidad de tiempo antes de determinar </w:t>
+      </w:r>
+      <w:r>
+        <w:rPr>
+          <w:rFonts w:ascii="Segoe UI" w:hAnsi="Segoe UI" w:cs="Segoe UI"/>
+          <w:sz w:val="23"/>
+          <w:szCs w:val="23"/>
+          <w:shd w:val="clear" w:color="auto" w:fill="FFFFFF"/>
+        </w:rPr>
+        <w:t>que no se encuentra un elemento.</w:t>
+      </w:r>
+    </w:p>
+    <w:p>
+      <w:pPr>
+        <w:pStyle w:val="Prrafodelista"/>
+        <w:numPr>
+          <w:ilvl w:val="1"/>
+          <w:numId w:val="3"/>
+        </w:numPr>
+        <w:rPr>
+          <w:rFonts w:ascii="Segoe UI" w:hAnsi="Segoe UI" w:cs="Segoe UI"/>
+          <w:sz w:val="23"/>
+          <w:szCs w:val="23"/>
+          <w:shd w:val="clear" w:color="auto" w:fill="FFFFFF"/>
+        </w:rPr>
+      </w:pPr>
+      <w:proofErr w:type="spellStart"/>
+      <w:proofErr w:type="gramStart"/>
+      <w:r>
+        <w:rPr>
+          <w:rFonts w:ascii="Segoe UI" w:hAnsi="Segoe UI" w:cs="Segoe UI"/>
+          <w:sz w:val="23"/>
+          <w:szCs w:val="23"/>
+          <w:shd w:val="clear" w:color="auto" w:fill="FFFFFF"/>
+        </w:rPr>
+        <w:t>pageLoadTimeout</w:t>
+      </w:r>
+      <w:proofErr w:type="spellEnd"/>
+      <w:r>
+        <w:rPr>
+          <w:rFonts w:ascii="Segoe UI" w:hAnsi="Segoe UI" w:cs="Segoe UI"/>
+          <w:sz w:val="23"/>
+          <w:szCs w:val="23"/>
+          <w:shd w:val="clear" w:color="auto" w:fill="FFFFFF"/>
+        </w:rPr>
+        <w:t>(</w:t>
+      </w:r>
+      <w:proofErr w:type="gramEnd"/>
+      <w:r>
+        <w:rPr>
+          <w:rFonts w:ascii="Segoe UI" w:hAnsi="Segoe UI" w:cs="Segoe UI"/>
+          <w:sz w:val="23"/>
+          <w:szCs w:val="23"/>
+          <w:shd w:val="clear" w:color="auto" w:fill="FFFFFF"/>
+        </w:rPr>
+        <w:t>);</w:t>
+      </w:r>
+      <w:r>
+        <w:rPr>
+          <w:rFonts w:ascii="Segoe UI" w:hAnsi="Segoe UI" w:cs="Segoe UI"/>
+          <w:sz w:val="23"/>
+          <w:szCs w:val="23"/>
+          <w:shd w:val="clear" w:color="auto" w:fill="FFFFFF"/>
+        </w:rPr>
+        <w:t xml:space="preserve">recibe como parámetro un entero y una unidad de tiempo dada por </w:t>
+      </w:r>
+      <w:proofErr w:type="spellStart"/>
+      <w:r>
+        <w:rPr>
+          <w:rFonts w:ascii="Segoe UI" w:hAnsi="Segoe UI" w:cs="Segoe UI"/>
+          <w:sz w:val="23"/>
+          <w:szCs w:val="23"/>
+          <w:shd w:val="clear" w:color="auto" w:fill="FFFFFF"/>
+        </w:rPr>
+        <w:t>TimeUnit</w:t>
+      </w:r>
+      <w:proofErr w:type="spellEnd"/>
+      <w:r>
+        <w:rPr>
+          <w:rFonts w:ascii="Segoe UI" w:hAnsi="Segoe UI" w:cs="Segoe UI"/>
+          <w:sz w:val="23"/>
+          <w:szCs w:val="23"/>
+          <w:shd w:val="clear" w:color="auto" w:fill="FFFFFF"/>
+        </w:rPr>
+        <w:t>, este método sirve para que el driver espere un tiempo determinado a que c</w:t>
+      </w:r>
+      <w:r>
+        <w:rPr>
+          <w:rFonts w:ascii="Segoe UI" w:hAnsi="Segoe UI" w:cs="Segoe UI"/>
+          <w:sz w:val="23"/>
+          <w:szCs w:val="23"/>
+          <w:shd w:val="clear" w:color="auto" w:fill="FFFFFF"/>
+        </w:rPr>
+        <w:t>argue la página de un programa antes de determinar de que no se encuentra.</w:t>
+      </w:r>
+    </w:p>
+    <w:p>
+      <w:pPr>
+        <w:rPr>
+          <w:rFonts w:ascii="Segoe UI" w:hAnsi="Segoe UI" w:cs="Segoe UI"/>
+          <w:sz w:val="23"/>
+          <w:szCs w:val="23"/>
+          <w:shd w:val="clear" w:color="auto" w:fill="FFFFFF"/>
+        </w:rPr>
+      </w:pPr>
+      <w:proofErr w:type="spellStart"/>
+      <w:proofErr w:type="gramStart"/>
+      <w:r>
+        <w:rPr>
+          <w:rFonts w:ascii="Segoe UI" w:hAnsi="Segoe UI" w:cs="Segoe UI"/>
+          <w:sz w:val="23"/>
+          <w:szCs w:val="23"/>
+          <w:shd w:val="clear" w:color="auto" w:fill="FFFFFF"/>
+        </w:rPr>
+        <w:lastRenderedPageBreak/>
+        <w:t>getWindowHandle</w:t>
+      </w:r>
+      <w:proofErr w:type="spellEnd"/>
+      <w:proofErr w:type="gramEnd"/>
+      <w:r>
+        <w:rPr>
+          <w:rFonts w:ascii="Segoe UI" w:hAnsi="Segoe UI" w:cs="Segoe UI"/>
+          <w:sz w:val="23"/>
+          <w:szCs w:val="23"/>
+          <w:shd w:val="clear" w:color="auto" w:fill="FFFFFF"/>
+        </w:rPr>
+        <w:t>(): Obtiene un identificador único de la ventana del programa que está abierto</w:t>
+      </w:r>
+    </w:p>
+    <w:p>
+      <w:pPr>
+        <w:rPr>
+          <w:rFonts w:ascii="Segoe UI" w:hAnsi="Segoe UI" w:cs="Segoe UI"/>
+          <w:sz w:val="23"/>
+          <w:szCs w:val="23"/>
+          <w:shd w:val="clear" w:color="auto" w:fill="FFFFFF"/>
+        </w:rPr>
+      </w:pPr>
+      <w:proofErr w:type="spellStart"/>
+      <w:proofErr w:type="gramStart"/>
+      <w:r>
+        <w:rPr>
+          <w:rFonts w:ascii="Segoe UI" w:hAnsi="Segoe UI" w:cs="Segoe UI"/>
+          <w:sz w:val="23"/>
+          <w:szCs w:val="23"/>
+          <w:shd w:val="clear" w:color="auto" w:fill="FFFFFF"/>
+        </w:rPr>
+        <w:t>getWindowHandle</w:t>
+      </w:r>
+      <w:r>
+        <w:rPr>
+          <w:rFonts w:ascii="Segoe UI" w:hAnsi="Segoe UI" w:cs="Segoe UI"/>
+          <w:sz w:val="23"/>
+          <w:szCs w:val="23"/>
+          <w:shd w:val="clear" w:color="auto" w:fill="FFFFFF"/>
+        </w:rPr>
+        <w:t>s</w:t>
+      </w:r>
+      <w:proofErr w:type="spellEnd"/>
+      <w:proofErr w:type="gramEnd"/>
+      <w:r>
+        <w:rPr>
+          <w:rFonts w:ascii="Segoe UI" w:hAnsi="Segoe UI" w:cs="Segoe UI"/>
+          <w:sz w:val="23"/>
+          <w:szCs w:val="23"/>
+          <w:shd w:val="clear" w:color="auto" w:fill="FFFFFF"/>
+        </w:rPr>
+        <w:t>(): Obtiene los identificadores de ventanas de un mismo programa que estén abiertas.</w:t>
+      </w:r>
+    </w:p>
+    <w:p>
+      <w:pPr>
+        <w:rPr>
+          <w:rFonts w:ascii="Segoe UI" w:hAnsi="Segoe UI" w:cs="Segoe UI"/>
+          <w:sz w:val="23"/>
+          <w:szCs w:val="23"/>
+          <w:shd w:val="clear" w:color="auto" w:fill="FFFFFF"/>
+        </w:rPr>
+      </w:pPr>
+      <w:proofErr w:type="spellStart"/>
+      <w:proofErr w:type="gramStart"/>
+      <w:r>
+        <w:rPr>
+          <w:rFonts w:ascii="Segoe UI" w:hAnsi="Segoe UI" w:cs="Segoe UI"/>
+          <w:sz w:val="23"/>
+          <w:szCs w:val="23"/>
+          <w:shd w:val="clear" w:color="auto" w:fill="FFFFFF"/>
+        </w:rPr>
+        <w:t>getOrientation</w:t>
+      </w:r>
+      <w:proofErr w:type="spellEnd"/>
+      <w:proofErr w:type="gramEnd"/>
+      <w:r>
+        <w:rPr>
+          <w:rFonts w:ascii="Segoe UI" w:hAnsi="Segoe UI" w:cs="Segoe UI"/>
+          <w:sz w:val="23"/>
+          <w:szCs w:val="23"/>
+          <w:shd w:val="clear" w:color="auto" w:fill="FFFFFF"/>
+        </w:rPr>
+        <w:t>()</w:t>
+      </w:r>
+      <w:r>
+        <w:rPr>
+          <w:rFonts w:ascii="Segoe UI" w:hAnsi="Segoe UI" w:cs="Segoe UI"/>
+          <w:sz w:val="23"/>
+          <w:szCs w:val="23"/>
+          <w:shd w:val="clear" w:color="auto" w:fill="FFFFFF"/>
+        </w:rPr>
+        <w:t>:Obtiene la orientación de la pantalla.</w:t>
+      </w:r>
+    </w:p>
+    <w:p>
+      <w:pPr>
+        <w:rPr>
+          <w:rFonts w:ascii="Segoe UI" w:hAnsi="Segoe UI" w:cs="Segoe UI"/>
+          <w:sz w:val="23"/>
+          <w:szCs w:val="23"/>
+          <w:shd w:val="clear" w:color="auto" w:fill="FFFFFF"/>
+        </w:rPr>
+      </w:pPr>
+      <w:proofErr w:type="spellStart"/>
+      <w:proofErr w:type="gramStart"/>
+      <w:r>
+        <w:rPr>
+          <w:rFonts w:ascii="Segoe UI" w:hAnsi="Segoe UI" w:cs="Segoe UI"/>
+          <w:sz w:val="23"/>
+          <w:szCs w:val="23"/>
+          <w:shd w:val="clear" w:color="auto" w:fill="FFFFFF"/>
+        </w:rPr>
+        <w:t>getSessionId</w:t>
+      </w:r>
+      <w:proofErr w:type="spellEnd"/>
+      <w:proofErr w:type="gramEnd"/>
+      <w:r>
+        <w:rPr>
+          <w:rFonts w:ascii="Segoe UI" w:hAnsi="Segoe UI" w:cs="Segoe UI"/>
+          <w:sz w:val="23"/>
+          <w:szCs w:val="23"/>
+          <w:shd w:val="clear" w:color="auto" w:fill="FFFFFF"/>
+        </w:rPr>
+        <w:t>(): Retorna el Id de una sesión instanciada</w:t>
+      </w:r>
+    </w:p>
+    <w:p>
+      <w:pPr>
+        <w:rPr>
+          <w:rFonts w:ascii="Arial" w:eastAsia="Times New Roman" w:hAnsi="Arial" w:cs="Arial"/>
+          <w:color w:val="C02424"/>
+          <w:sz w:val="32"/>
+          <w:szCs w:val="32"/>
+          <w:lang w:eastAsia="es-CO"/>
+        </w:rPr>
+      </w:pPr>
+      <w:r>
+        <w:rPr>
+          <w:rFonts w:ascii="Arial" w:eastAsia="Times New Roman" w:hAnsi="Arial" w:cs="Arial"/>
+          <w:color w:val="C02424"/>
+          <w:sz w:val="32"/>
+          <w:szCs w:val="32"/>
+          <w:lang w:eastAsia="es-CO"/>
+        </w:rPr>
+        <w:t xml:space="preserve">Métodos </w:t>
+      </w:r>
+      <w:r>
+        <w:rPr>
+          <w:rFonts w:ascii="Arial" w:eastAsia="Times New Roman" w:hAnsi="Arial" w:cs="Arial"/>
+          <w:color w:val="C02424"/>
+          <w:sz w:val="32"/>
+          <w:szCs w:val="32"/>
+          <w:lang w:eastAsia="es-CO"/>
+        </w:rPr>
+        <w:t>de entrada</w:t>
+      </w:r>
+    </w:p>
+    <w:p>
+      <w:pPr>
+        <w:rPr>
+          <w:rFonts w:ascii="Segoe UI" w:hAnsi="Segoe UI" w:cs="Segoe UI"/>
+          <w:sz w:val="23"/>
+          <w:szCs w:val="23"/>
+          <w:shd w:val="clear" w:color="auto" w:fill="FFFFFF"/>
+        </w:rPr>
+      </w:pPr>
+      <w:proofErr w:type="spellStart"/>
+      <w:proofErr w:type="gramStart"/>
+      <w:r>
+        <w:rPr>
+          <w:rFonts w:ascii="Segoe UI" w:hAnsi="Segoe UI" w:cs="Segoe UI"/>
+          <w:sz w:val="23"/>
+          <w:szCs w:val="23"/>
+          <w:shd w:val="clear" w:color="auto" w:fill="FFFFFF"/>
+        </w:rPr>
+        <w:t>getKeyboard</w:t>
+      </w:r>
+      <w:proofErr w:type="spellEnd"/>
+      <w:proofErr w:type="gramEnd"/>
+      <w:r>
+        <w:rPr>
+          <w:rFonts w:ascii="Segoe UI" w:hAnsi="Segoe UI" w:cs="Segoe UI"/>
+          <w:sz w:val="23"/>
+          <w:szCs w:val="23"/>
+          <w:shd w:val="clear" w:color="auto" w:fill="FFFFFF"/>
+        </w:rPr>
+        <w:t>(): Es una interfaz de métodos para el teclado</w:t>
+      </w:r>
+    </w:p>
+    <w:p>
+      <w:pPr>
+        <w:pStyle w:val="Prrafodelista"/>
+        <w:numPr>
+          <w:ilvl w:val="0"/>
+          <w:numId w:val="4"/>
+        </w:numPr>
+        <w:rPr>
+          <w:rFonts w:ascii="Segoe UI" w:hAnsi="Segoe UI" w:cs="Segoe UI"/>
+          <w:sz w:val="23"/>
+          <w:szCs w:val="23"/>
+          <w:shd w:val="clear" w:color="auto" w:fill="FFFFFF"/>
+        </w:rPr>
+      </w:pPr>
+      <w:proofErr w:type="spellStart"/>
+      <w:proofErr w:type="gramStart"/>
+      <w:r>
+        <w:rPr>
+          <w:rFonts w:ascii="Segoe UI" w:hAnsi="Segoe UI" w:cs="Segoe UI"/>
+          <w:sz w:val="23"/>
+          <w:szCs w:val="23"/>
+          <w:shd w:val="clear" w:color="auto" w:fill="FFFFFF"/>
+        </w:rPr>
+        <w:t>sendKeys</w:t>
+      </w:r>
+      <w:proofErr w:type="spellEnd"/>
+      <w:r>
+        <w:rPr>
+          <w:rFonts w:ascii="Segoe UI" w:hAnsi="Segoe UI" w:cs="Segoe UI"/>
+          <w:sz w:val="23"/>
+          <w:szCs w:val="23"/>
+          <w:shd w:val="clear" w:color="auto" w:fill="FFFFFF"/>
+        </w:rPr>
+        <w:t>(</w:t>
+      </w:r>
+      <w:proofErr w:type="gramEnd"/>
+      <w:r>
+        <w:rPr>
+          <w:rFonts w:ascii="Segoe UI" w:hAnsi="Segoe UI" w:cs="Segoe UI"/>
+          <w:sz w:val="23"/>
+          <w:szCs w:val="23"/>
+          <w:shd w:val="clear" w:color="auto" w:fill="FFFFFF"/>
+        </w:rPr>
+        <w:t>): Recibe como argumento una secuencia de caracteres (letras, números o caracteres especiales) y la ejecuta sobre un elemento dado.</w:t>
+      </w:r>
+    </w:p>
+    <w:p>
+      <w:pPr>
+        <w:pStyle w:val="Prrafodelista"/>
+        <w:numPr>
+          <w:ilvl w:val="0"/>
+          <w:numId w:val="4"/>
+        </w:numPr>
+        <w:rPr>
+          <w:rFonts w:ascii="Segoe UI" w:hAnsi="Segoe UI" w:cs="Segoe UI"/>
+          <w:sz w:val="23"/>
+          <w:szCs w:val="23"/>
+          <w:shd w:val="clear" w:color="auto" w:fill="FFFFFF"/>
+        </w:rPr>
+      </w:pPr>
+      <w:proofErr w:type="spellStart"/>
+      <w:r>
+        <w:rPr>
+          <w:rFonts w:ascii="Segoe UI" w:hAnsi="Segoe UI" w:cs="Segoe UI"/>
+          <w:sz w:val="23"/>
+          <w:szCs w:val="23"/>
+          <w:shd w:val="clear" w:color="auto" w:fill="FFFFFF"/>
+        </w:rPr>
+        <w:t>pressKey</w:t>
+      </w:r>
+      <w:proofErr w:type="spellEnd"/>
+      <w:r>
+        <w:rPr>
+          <w:rFonts w:ascii="Segoe UI" w:hAnsi="Segoe UI" w:cs="Segoe UI"/>
+          <w:sz w:val="23"/>
+          <w:szCs w:val="23"/>
+          <w:shd w:val="clear" w:color="auto" w:fill="FFFFFF"/>
+        </w:rPr>
+        <w:t xml:space="preserve">(): recibe como argumento una secuencia de caracteres de tipo </w:t>
+      </w:r>
+      <w:proofErr w:type="spellStart"/>
+      <w:r>
+        <w:rPr>
+          <w:rFonts w:ascii="Segoe UI" w:hAnsi="Segoe UI" w:cs="Segoe UI"/>
+          <w:sz w:val="23"/>
+          <w:szCs w:val="23"/>
+          <w:shd w:val="clear" w:color="auto" w:fill="FFFFFF"/>
+        </w:rPr>
+        <w:t>Keys</w:t>
+      </w:r>
+      <w:proofErr w:type="spellEnd"/>
+      <w:r>
+        <w:rPr>
+          <w:rFonts w:ascii="Segoe UI" w:hAnsi="Segoe UI" w:cs="Segoe UI"/>
+          <w:sz w:val="23"/>
+          <w:szCs w:val="23"/>
+          <w:shd w:val="clear" w:color="auto" w:fill="FFFFFF"/>
+        </w:rPr>
+        <w:t xml:space="preserve"> (</w:t>
+      </w:r>
+      <w:proofErr w:type="spellStart"/>
+      <w:r>
+        <w:rPr>
+          <w:rFonts w:ascii="Segoe UI" w:hAnsi="Segoe UI" w:cs="Segoe UI"/>
+          <w:sz w:val="23"/>
+          <w:szCs w:val="23"/>
+          <w:shd w:val="clear" w:color="auto" w:fill="FFFFFF"/>
+        </w:rPr>
+        <w:t>ej</w:t>
+      </w:r>
+      <w:proofErr w:type="spellEnd"/>
+      <w:r>
+        <w:rPr>
+          <w:rFonts w:ascii="Segoe UI" w:hAnsi="Segoe UI" w:cs="Segoe UI"/>
+          <w:sz w:val="23"/>
+          <w:szCs w:val="23"/>
+          <w:shd w:val="clear" w:color="auto" w:fill="FFFFFF"/>
+        </w:rPr>
+        <w:t xml:space="preserve">: </w:t>
+      </w:r>
+      <w:proofErr w:type="spellStart"/>
+      <w:r>
+        <w:rPr>
+          <w:rFonts w:ascii="Segoe UI" w:hAnsi="Segoe UI" w:cs="Segoe UI"/>
+          <w:sz w:val="23"/>
+          <w:szCs w:val="23"/>
+          <w:shd w:val="clear" w:color="auto" w:fill="FFFFFF"/>
+        </w:rPr>
+        <w:t>Keys.ENTER</w:t>
+      </w:r>
+      <w:proofErr w:type="spellEnd"/>
+      <w:r>
+        <w:rPr>
+          <w:rFonts w:ascii="Segoe UI" w:hAnsi="Segoe UI" w:cs="Segoe UI"/>
+          <w:sz w:val="23"/>
+          <w:szCs w:val="23"/>
+          <w:shd w:val="clear" w:color="auto" w:fill="FFFFFF"/>
+        </w:rPr>
+        <w:t>) y ejecuta esta secuencia sobre un elemento dado</w:t>
+      </w:r>
+    </w:p>
+    <w:p>
+      <w:pPr>
+        <w:rPr>
+          <w:rFonts w:ascii="Segoe UI" w:hAnsi="Segoe UI" w:cs="Segoe UI"/>
+          <w:sz w:val="23"/>
+          <w:szCs w:val="23"/>
+          <w:shd w:val="clear" w:color="auto" w:fill="FFFFFF"/>
+        </w:rPr>
+      </w:pPr>
+    </w:p>
+    <w:p>
+      <w:pPr>
+        <w:rPr>
+          <w:rFonts w:ascii="Arial" w:eastAsia="Times New Roman" w:hAnsi="Arial" w:cs="Arial"/>
+          <w:color w:val="C02424"/>
+          <w:sz w:val="32"/>
+          <w:szCs w:val="32"/>
+          <w:lang w:eastAsia="es-CO"/>
+        </w:rPr>
+      </w:pPr>
+      <w:r>
+        <w:rPr>
+          <w:rFonts w:ascii="Arial" w:eastAsia="Times New Roman" w:hAnsi="Arial" w:cs="Arial"/>
+          <w:color w:val="C02424"/>
+          <w:sz w:val="32"/>
+          <w:szCs w:val="32"/>
+          <w:lang w:eastAsia="es-CO"/>
+        </w:rPr>
+        <w:t xml:space="preserve">Métodos de </w:t>
+      </w:r>
+      <w:r>
+        <w:rPr>
+          <w:rFonts w:ascii="Arial" w:eastAsia="Times New Roman" w:hAnsi="Arial" w:cs="Arial"/>
+          <w:color w:val="C02424"/>
+          <w:sz w:val="32"/>
+          <w:szCs w:val="32"/>
+          <w:lang w:eastAsia="es-CO"/>
+        </w:rPr>
+        <w:t>interacción con elementos</w:t>
+      </w:r>
+      <w:bookmarkStart w:id="1" w:name="_GoBack"/>
+      <w:bookmarkEnd w:id="1"/>
+    </w:p>
+    <w:p>
+      <w:pPr>
+        <w:rPr>
+          <w:rFonts w:ascii="Segoe UI" w:hAnsi="Segoe UI" w:cs="Segoe UI"/>
+          <w:sz w:val="23"/>
+          <w:szCs w:val="23"/>
+          <w:shd w:val="clear" w:color="auto" w:fill="FFFFFF"/>
+        </w:rPr>
+      </w:pPr>
+    </w:p>
+    <w:p>
+      <w:pPr>
+        <w:rPr>
+          <w:rFonts w:ascii="Segoe UI" w:hAnsi="Segoe UI" w:cs="Segoe UI"/>
+          <w:sz w:val="23"/>
+          <w:szCs w:val="23"/>
+          <w:shd w:val="clear" w:color="auto" w:fill="FFFFFF"/>
+        </w:rPr>
+      </w:pPr>
+    </w:p>
+    <w:p>
+      <w:pPr>
+        <w:rPr>
+          <w:rFonts w:ascii="Segoe UI" w:hAnsi="Segoe UI" w:cs="Segoe UI"/>
+          <w:sz w:val="23"/>
+          <w:szCs w:val="23"/>
+          <w:shd w:val="clear" w:color="auto" w:fill="FFFFFF"/>
+        </w:rPr>
+      </w:pPr>
+    </w:p>
+    <w:p>
+      <w:pPr>
+        <w:rPr>
+          <w:rFonts w:ascii="Segoe UI" w:hAnsi="Segoe UI" w:cs="Segoe UI"/>
+          <w:sz w:val="23"/>
+          <w:szCs w:val="23"/>
+          <w:shd w:val="clear" w:color="auto" w:fill="FFFFFF"/>
+        </w:rPr>
+      </w:pPr>
+    </w:p>
+    <w:p>
+      <w:pPr>
+        <w:rPr>
+          <w:rFonts w:ascii="Segoe UI" w:hAnsi="Segoe UI" w:cs="Segoe UI"/>
+          <w:sz w:val="23"/>
+          <w:szCs w:val="23"/>
+          <w:shd w:val="clear" w:color="auto" w:fill="FFFFFF"/>
+        </w:rPr>
+      </w:pPr>
+    </w:p>
+    <w:p>
+      <w:pPr>
+        <w:rPr>
+          <w:rFonts w:ascii="Segoe UI" w:hAnsi="Segoe UI" w:cs="Segoe UI"/>
+          <w:sz w:val="23"/>
+          <w:szCs w:val="23"/>
+          <w:shd w:val="clear" w:color="auto" w:fill="FFFFFF"/>
+        </w:rPr>
+      </w:pPr>
+    </w:p>
+    <w:p>
+      <w:pPr>
+        <w:rPr>
+          <w:rFonts w:ascii="Segoe UI" w:hAnsi="Segoe UI" w:cs="Segoe UI"/>
+          <w:sz w:val="23"/>
+          <w:szCs w:val="23"/>
+          <w:shd w:val="clear" w:color="auto" w:fill="FFFFFF"/>
+        </w:rPr>
+      </w:pPr>
+    </w:p>
+    <w:p>
+      <w:pPr>
+        <w:rPr>
+          <w:rFonts w:ascii="Segoe UI" w:hAnsi="Segoe UI" w:cs="Segoe UI"/>
+          <w:sz w:val="23"/>
+          <w:szCs w:val="23"/>
+          <w:shd w:val="clear" w:color="auto" w:fill="FFFFFF"/>
+        </w:rPr>
+      </w:pPr>
+    </w:p>
+    <w:p>
+      <w:pPr>
+        <w:rPr>
+          <w:rFonts w:ascii="Segoe UI" w:hAnsi="Segoe UI" w:cs="Segoe UI"/>
+          <w:sz w:val="23"/>
+          <w:szCs w:val="23"/>
+          <w:shd w:val="clear" w:color="auto" w:fill="FFFFFF"/>
+        </w:rPr>
+      </w:pPr>
+    </w:p>
+    <w:p>
+      <w:pPr>
+        <w:rPr>
+          <w:rFonts w:ascii="Segoe UI" w:hAnsi="Segoe UI" w:cs="Segoe UI"/>
+          <w:sz w:val="23"/>
+          <w:szCs w:val="23"/>
+          <w:shd w:val="clear" w:color="auto" w:fill="FFFFFF"/>
+        </w:rPr>
+      </w:pPr>
+    </w:p>
+    <w:p>
+      <w:pPr>
+        <w:rPr>
+          <w:rFonts w:ascii="Segoe UI" w:hAnsi="Segoe UI" w:cs="Segoe UI"/>
+          <w:sz w:val="23"/>
+          <w:szCs w:val="23"/>
+          <w:shd w:val="clear" w:color="auto" w:fill="FFFFFF"/>
+        </w:rPr>
+      </w:pPr>
+    </w:p>
+    <w:p>
+      <w:pPr>
+        <w:rPr>
+          <w:rFonts w:ascii="Segoe UI" w:hAnsi="Segoe UI" w:cs="Segoe UI"/>
+          <w:sz w:val="23"/>
+          <w:szCs w:val="23"/>
+          <w:shd w:val="clear" w:color="auto" w:fill="FFFFFF"/>
+        </w:rPr>
+      </w:pPr>
+    </w:p>
+    <w:p>
+      <w:pPr>
+        <w:rPr>
+          <w:rFonts w:ascii="Segoe UI" w:hAnsi="Segoe UI" w:cs="Segoe UI"/>
+          <w:sz w:val="23"/>
+          <w:szCs w:val="23"/>
+          <w:shd w:val="clear" w:color="auto" w:fill="FFFFFF"/>
+        </w:rPr>
+      </w:pPr>
+    </w:p>
+    <w:p>
+      <w:pPr>
+        <w:rPr>
+          <w:rFonts w:ascii="Segoe UI" w:hAnsi="Segoe UI" w:cs="Segoe UI"/>
+          <w:sz w:val="23"/>
+          <w:szCs w:val="23"/>
+          <w:shd w:val="clear" w:color="auto" w:fill="FFFFFF"/>
+        </w:rPr>
+      </w:pPr>
+    </w:p>
+    <w:p>
+      <w:pPr>
+        <w:rPr>
+          <w:rFonts w:ascii="Segoe UI" w:hAnsi="Segoe UI" w:cs="Segoe UI"/>
+          <w:sz w:val="23"/>
+          <w:szCs w:val="23"/>
+          <w:shd w:val="clear" w:color="auto" w:fill="FFFFFF"/>
+        </w:rPr>
+      </w:pPr>
+    </w:p>
+    <w:p>
+      <w:pPr>
+        <w:rPr>
+          <w:rFonts w:ascii="Segoe UI" w:hAnsi="Segoe UI" w:cs="Segoe UI"/>
+          <w:sz w:val="23"/>
+          <w:szCs w:val="23"/>
+          <w:shd w:val="clear" w:color="auto" w:fill="FFFFFF"/>
+        </w:rPr>
+      </w:pPr>
+    </w:p>
+    <w:tbl>
+      <w:tblPr>
+        <w:tblW w:w="12990" w:type="dxa"/>
+        <w:shd w:val="clear" w:color="auto" w:fill="FFFFFF"/>
+        <w:tblCellMar>
+          <w:top w:w="15" w:type="dxa"/>
+          <w:left w:w="15" w:type="dxa"/>
+          <w:bottom w:w="15" w:type="dxa"/>
+          <w:right w:w="15" w:type="dxa"/>
+        </w:tblCellMar>
+        <w:tblLook w:val="04A0" w:firstRow="1" w:lastRow="0" w:firstColumn="1" w:lastColumn="0" w:noHBand="0" w:noVBand="1"/>
+      </w:tblPr>
+      <w:tblGrid>
+        <w:gridCol w:w="1988"/>
+        <w:gridCol w:w="11002"/>
+      </w:tblGrid>
+      <w:tr>
+        <w:tc>
+          <w:tcPr>
+            <w:tcW w:w="0" w:type="auto"/>
+            <w:tcBorders>
+              <w:top w:val="single" w:sz="6" w:space="0" w:color="DFE2E5"/>
+              <w:left w:val="single" w:sz="6" w:space="0" w:color="DFE2E5"/>
+              <w:bottom w:val="single" w:sz="6" w:space="0" w:color="DFE2E5"/>
+              <w:right w:val="single" w:sz="6" w:space="0" w:color="DFE2E5"/>
+            </w:tcBorders>
+            <w:shd w:val="clear" w:color="auto" w:fill="FFFFFF"/>
+            <w:tcMar>
+              <w:top w:w="90" w:type="dxa"/>
+              <w:left w:w="195" w:type="dxa"/>
+              <w:bottom w:w="90" w:type="dxa"/>
+              <w:right w:w="195" w:type="dxa"/>
+            </w:tcMar>
+            <w:vAlign w:val="center"/>
+            <w:hideMark/>
+          </w:tcPr>
+          <w:p>
+            <w:pPr>
+              <w:rPr>
+                <w:rFonts w:ascii="Segoe UI" w:hAnsi="Segoe UI" w:cs="Segoe UI"/>
+                <w:color w:val="24292E"/>
+                <w:sz w:val="24"/>
+                <w:szCs w:val="24"/>
+              </w:rPr>
+            </w:pPr>
+            <w:r>
+              <w:rPr>
+                <w:rFonts w:ascii="Segoe UI" w:hAnsi="Segoe UI" w:cs="Segoe UI"/>
+                <w:color w:val="24292E"/>
+              </w:rPr>
+              <w:t>GET</w:t>
+            </w:r>
+          </w:p>
+        </w:tc>
+        <w:tc>
+          <w:tcPr>
+            <w:tcW w:w="0" w:type="auto"/>
+            <w:tcBorders>
+              <w:top w:val="single" w:sz="6" w:space="0" w:color="DFE2E5"/>
+              <w:left w:val="single" w:sz="6" w:space="0" w:color="DFE2E5"/>
+              <w:bottom w:val="single" w:sz="6" w:space="0" w:color="DFE2E5"/>
+              <w:right w:val="single" w:sz="6" w:space="0" w:color="DFE2E5"/>
+            </w:tcBorders>
+            <w:shd w:val="clear" w:color="auto" w:fill="FFFFFF"/>
+            <w:tcMar>
+              <w:top w:w="90" w:type="dxa"/>
+              <w:left w:w="195" w:type="dxa"/>
+              <w:bottom w:w="90" w:type="dxa"/>
+              <w:right w:w="195" w:type="dxa"/>
+            </w:tcMar>
+            <w:vAlign w:val="center"/>
+            <w:hideMark/>
+          </w:tcPr>
+          <w:p>
+            <w:pPr>
+              <w:rPr>
+                <w:rFonts w:ascii="Segoe UI" w:hAnsi="Segoe UI" w:cs="Segoe UI"/>
+                <w:color w:val="24292E"/>
+                <w:sz w:val="24"/>
+                <w:szCs w:val="24"/>
+              </w:rPr>
+            </w:pPr>
+            <w:hyperlink r:id="rId37" w:history="1">
+              <w:r>
+                <w:rPr>
+                  <w:rStyle w:val="Hipervnculo"/>
+                  <w:rFonts w:ascii="Segoe UI" w:hAnsi="Segoe UI" w:cs="Segoe UI"/>
+                  <w:color w:val="0366D6"/>
+                </w:rPr>
+                <w:t>/status</w:t>
+              </w:r>
+            </w:hyperlink>
+          </w:p>
+        </w:tc>
+      </w:tr>
+      <w:tr>
+        <w:tc>
+          <w:tcPr>
+            <w:tcW w:w="0" w:type="auto"/>
+            <w:tcBorders>
+              <w:top w:val="single" w:sz="6" w:space="0" w:color="DFE2E5"/>
+              <w:left w:val="single" w:sz="6" w:space="0" w:color="DFE2E5"/>
+              <w:bottom w:val="single" w:sz="6" w:space="0" w:color="DFE2E5"/>
+              <w:right w:val="single" w:sz="6" w:space="0" w:color="DFE2E5"/>
+            </w:tcBorders>
+            <w:shd w:val="clear" w:color="auto" w:fill="F6F8FA"/>
+            <w:tcMar>
+              <w:top w:w="90" w:type="dxa"/>
+              <w:left w:w="195" w:type="dxa"/>
+              <w:bottom w:w="90" w:type="dxa"/>
+              <w:right w:w="195" w:type="dxa"/>
+            </w:tcMar>
+            <w:vAlign w:val="center"/>
+            <w:hideMark/>
+          </w:tcPr>
+          <w:p>
+            <w:pPr>
+              <w:rPr>
+                <w:rFonts w:ascii="Segoe UI" w:hAnsi="Segoe UI" w:cs="Segoe UI"/>
+                <w:color w:val="24292E"/>
+                <w:sz w:val="24"/>
+                <w:szCs w:val="24"/>
+              </w:rPr>
+            </w:pPr>
+            <w:r>
+              <w:rPr>
+                <w:rFonts w:ascii="Segoe UI" w:hAnsi="Segoe UI" w:cs="Segoe UI"/>
+                <w:color w:val="24292E"/>
+              </w:rPr>
+              <w:t>POST</w:t>
+            </w:r>
+          </w:p>
+        </w:tc>
+        <w:tc>
+          <w:tcPr>
+            <w:tcW w:w="0" w:type="auto"/>
+            <w:tcBorders>
+              <w:top w:val="single" w:sz="6" w:space="0" w:color="DFE2E5"/>
+              <w:left w:val="single" w:sz="6" w:space="0" w:color="DFE2E5"/>
+              <w:bottom w:val="single" w:sz="6" w:space="0" w:color="DFE2E5"/>
+              <w:right w:val="single" w:sz="6" w:space="0" w:color="DFE2E5"/>
+            </w:tcBorders>
+            <w:shd w:val="clear" w:color="auto" w:fill="F6F8FA"/>
+            <w:tcMar>
+              <w:top w:w="90" w:type="dxa"/>
+              <w:left w:w="195" w:type="dxa"/>
+              <w:bottom w:w="90" w:type="dxa"/>
+              <w:right w:w="195" w:type="dxa"/>
+            </w:tcMar>
+            <w:vAlign w:val="center"/>
+            <w:hideMark/>
+          </w:tcPr>
+          <w:p>
+            <w:pPr>
+              <w:rPr>
+                <w:rFonts w:ascii="Segoe UI" w:hAnsi="Segoe UI" w:cs="Segoe UI"/>
+                <w:color w:val="24292E"/>
+                <w:sz w:val="24"/>
+                <w:szCs w:val="24"/>
+              </w:rPr>
+            </w:pPr>
+            <w:hyperlink r:id="rId38" w:history="1">
+              <w:r>
+                <w:rPr>
+                  <w:rStyle w:val="Hipervnculo"/>
+                  <w:rFonts w:ascii="Segoe UI" w:hAnsi="Segoe UI" w:cs="Segoe UI"/>
+                  <w:color w:val="0366D6"/>
+                </w:rPr>
+                <w:t>/</w:t>
+              </w:r>
+              <w:proofErr w:type="spellStart"/>
+              <w:r>
+                <w:rPr>
+                  <w:rStyle w:val="Hipervnculo"/>
+                  <w:rFonts w:ascii="Segoe UI" w:hAnsi="Segoe UI" w:cs="Segoe UI"/>
+                  <w:color w:val="0366D6"/>
+                </w:rPr>
+                <w:t>session</w:t>
+              </w:r>
+              <w:proofErr w:type="spellEnd"/>
+            </w:hyperlink>
+          </w:p>
+        </w:tc>
+      </w:tr>
+      <w:tr>
+        <w:tc>
+          <w:tcPr>
+            <w:tcW w:w="0" w:type="auto"/>
+            <w:tcBorders>
+              <w:top w:val="single" w:sz="6" w:space="0" w:color="DFE2E5"/>
+              <w:left w:val="single" w:sz="6" w:space="0" w:color="DFE2E5"/>
+              <w:bottom w:val="single" w:sz="6" w:space="0" w:color="DFE2E5"/>
+              <w:right w:val="single" w:sz="6" w:space="0" w:color="DFE2E5"/>
+            </w:tcBorders>
+            <w:shd w:val="clear" w:color="auto" w:fill="FFFFFF"/>
+            <w:tcMar>
+              <w:top w:w="90" w:type="dxa"/>
+              <w:left w:w="195" w:type="dxa"/>
+              <w:bottom w:w="90" w:type="dxa"/>
+              <w:right w:w="195" w:type="dxa"/>
+            </w:tcMar>
+            <w:vAlign w:val="center"/>
+            <w:hideMark/>
+          </w:tcPr>
+          <w:p>
+            <w:pPr>
+              <w:rPr>
+                <w:rFonts w:ascii="Segoe UI" w:hAnsi="Segoe UI" w:cs="Segoe UI"/>
+                <w:color w:val="24292E"/>
+                <w:sz w:val="24"/>
+                <w:szCs w:val="24"/>
+              </w:rPr>
+            </w:pPr>
+            <w:r>
+              <w:rPr>
+                <w:rFonts w:ascii="Segoe UI" w:hAnsi="Segoe UI" w:cs="Segoe UI"/>
+                <w:color w:val="24292E"/>
+              </w:rPr>
+              <w:t>GET</w:t>
+            </w:r>
+          </w:p>
+        </w:tc>
+        <w:tc>
+          <w:tcPr>
+            <w:tcW w:w="0" w:type="auto"/>
+            <w:tcBorders>
+              <w:top w:val="single" w:sz="6" w:space="0" w:color="DFE2E5"/>
+              <w:left w:val="single" w:sz="6" w:space="0" w:color="DFE2E5"/>
+              <w:bottom w:val="single" w:sz="6" w:space="0" w:color="DFE2E5"/>
+              <w:right w:val="single" w:sz="6" w:space="0" w:color="DFE2E5"/>
+            </w:tcBorders>
+            <w:shd w:val="clear" w:color="auto" w:fill="FFFFFF"/>
+            <w:tcMar>
+              <w:top w:w="90" w:type="dxa"/>
+              <w:left w:w="195" w:type="dxa"/>
+              <w:bottom w:w="90" w:type="dxa"/>
+              <w:right w:w="195" w:type="dxa"/>
+            </w:tcMar>
+            <w:vAlign w:val="center"/>
+            <w:hideMark/>
+          </w:tcPr>
+          <w:p>
+            <w:pPr>
+              <w:rPr>
+                <w:rFonts w:ascii="Segoe UI" w:hAnsi="Segoe UI" w:cs="Segoe UI"/>
+                <w:color w:val="24292E"/>
+                <w:sz w:val="24"/>
+                <w:szCs w:val="24"/>
+              </w:rPr>
+            </w:pPr>
+            <w:hyperlink r:id="rId39" w:history="1">
+              <w:r>
+                <w:rPr>
+                  <w:rStyle w:val="Hipervnculo"/>
+                  <w:rFonts w:ascii="Segoe UI" w:hAnsi="Segoe UI" w:cs="Segoe UI"/>
+                  <w:color w:val="0366D6"/>
+                </w:rPr>
+                <w:t>/</w:t>
+              </w:r>
+              <w:proofErr w:type="spellStart"/>
+              <w:r>
+                <w:rPr>
+                  <w:rStyle w:val="Hipervnculo"/>
+                  <w:rFonts w:ascii="Segoe UI" w:hAnsi="Segoe UI" w:cs="Segoe UI"/>
+                  <w:color w:val="0366D6"/>
+                </w:rPr>
+                <w:t>sessions</w:t>
+              </w:r>
+              <w:proofErr w:type="spellEnd"/>
+            </w:hyperlink>
+          </w:p>
+        </w:tc>
+      </w:tr>
+      <w:tr>
+        <w:tc>
+          <w:tcPr>
+            <w:tcW w:w="0" w:type="auto"/>
+            <w:tcBorders>
+              <w:top w:val="single" w:sz="6" w:space="0" w:color="DFE2E5"/>
+              <w:left w:val="single" w:sz="6" w:space="0" w:color="DFE2E5"/>
+              <w:bottom w:val="single" w:sz="6" w:space="0" w:color="DFE2E5"/>
+              <w:right w:val="single" w:sz="6" w:space="0" w:color="DFE2E5"/>
+            </w:tcBorders>
+            <w:shd w:val="clear" w:color="auto" w:fill="FFFFFF"/>
+            <w:tcMar>
+              <w:top w:w="90" w:type="dxa"/>
+              <w:left w:w="195" w:type="dxa"/>
+              <w:bottom w:w="90" w:type="dxa"/>
+              <w:right w:w="195" w:type="dxa"/>
+            </w:tcMar>
+            <w:vAlign w:val="center"/>
+            <w:hideMark/>
+          </w:tcPr>
+          <w:p>
+            <w:pPr>
+              <w:rPr>
+                <w:rFonts w:ascii="Segoe UI" w:hAnsi="Segoe UI" w:cs="Segoe UI"/>
+                <w:color w:val="24292E"/>
+                <w:sz w:val="24"/>
+                <w:szCs w:val="24"/>
+              </w:rPr>
+            </w:pPr>
+            <w:r>
+              <w:rPr>
+                <w:rFonts w:ascii="Segoe UI" w:hAnsi="Segoe UI" w:cs="Segoe UI"/>
+                <w:color w:val="24292E"/>
+              </w:rPr>
+              <w:t>POST</w:t>
+            </w:r>
+          </w:p>
+        </w:tc>
+        <w:tc>
+          <w:tcPr>
+            <w:tcW w:w="0" w:type="auto"/>
+            <w:tcBorders>
+              <w:top w:val="single" w:sz="6" w:space="0" w:color="DFE2E5"/>
+              <w:left w:val="single" w:sz="6" w:space="0" w:color="DFE2E5"/>
+              <w:bottom w:val="single" w:sz="6" w:space="0" w:color="DFE2E5"/>
+              <w:right w:val="single" w:sz="6" w:space="0" w:color="DFE2E5"/>
+            </w:tcBorders>
+            <w:shd w:val="clear" w:color="auto" w:fill="FFFFFF"/>
+            <w:tcMar>
+              <w:top w:w="90" w:type="dxa"/>
+              <w:left w:w="195" w:type="dxa"/>
+              <w:bottom w:w="90" w:type="dxa"/>
+              <w:right w:w="195" w:type="dxa"/>
+            </w:tcMar>
+            <w:vAlign w:val="center"/>
+            <w:hideMark/>
+          </w:tcPr>
+          <w:p>
+            <w:pPr>
+              <w:rPr>
+                <w:rFonts w:ascii="Segoe UI" w:hAnsi="Segoe UI" w:cs="Segoe UI"/>
+                <w:color w:val="24292E"/>
+                <w:sz w:val="24"/>
+                <w:szCs w:val="24"/>
+              </w:rPr>
+            </w:pPr>
+            <w:hyperlink r:id="rId40" w:history="1">
+              <w:r>
+                <w:rPr>
+                  <w:rStyle w:val="Hipervnculo"/>
+                  <w:rFonts w:ascii="Segoe UI" w:hAnsi="Segoe UI" w:cs="Segoe UI"/>
+                  <w:color w:val="0366D6"/>
+                </w:rPr>
+                <w:t>/</w:t>
+              </w:r>
+              <w:proofErr w:type="spellStart"/>
+              <w:r>
+                <w:rPr>
+                  <w:rStyle w:val="Hipervnculo"/>
+                  <w:rFonts w:ascii="Segoe UI" w:hAnsi="Segoe UI" w:cs="Segoe UI"/>
+                  <w:color w:val="0366D6"/>
+                </w:rPr>
+                <w:t>session</w:t>
+              </w:r>
+              <w:proofErr w:type="spellEnd"/>
+              <w:r>
+                <w:rPr>
+                  <w:rStyle w:val="Hipervnculo"/>
+                  <w:rFonts w:ascii="Segoe UI" w:hAnsi="Segoe UI" w:cs="Segoe UI"/>
+                  <w:color w:val="0366D6"/>
+                </w:rPr>
+                <w:t>/:</w:t>
+              </w:r>
+              <w:proofErr w:type="spellStart"/>
+              <w:r>
+                <w:rPr>
+                  <w:rStyle w:val="Hipervnculo"/>
+                  <w:rFonts w:ascii="Segoe UI" w:hAnsi="Segoe UI" w:cs="Segoe UI"/>
+                  <w:color w:val="0366D6"/>
+                </w:rPr>
+                <w:t>sessionId</w:t>
+              </w:r>
+              <w:proofErr w:type="spellEnd"/>
+              <w:r>
+                <w:rPr>
+                  <w:rStyle w:val="Hipervnculo"/>
+                  <w:rFonts w:ascii="Segoe UI" w:hAnsi="Segoe UI" w:cs="Segoe UI"/>
+                  <w:color w:val="0366D6"/>
+                </w:rPr>
+                <w:t>/</w:t>
+              </w:r>
+              <w:proofErr w:type="spellStart"/>
+              <w:r>
+                <w:rPr>
+                  <w:rStyle w:val="Hipervnculo"/>
+                  <w:rFonts w:ascii="Segoe UI" w:hAnsi="Segoe UI" w:cs="Segoe UI"/>
+                  <w:color w:val="0366D6"/>
+                </w:rPr>
+                <w:t>appium</w:t>
+              </w:r>
+              <w:proofErr w:type="spellEnd"/>
+              <w:r>
+                <w:rPr>
+                  <w:rStyle w:val="Hipervnculo"/>
+                  <w:rFonts w:ascii="Segoe UI" w:hAnsi="Segoe UI" w:cs="Segoe UI"/>
+                  <w:color w:val="0366D6"/>
+                </w:rPr>
+                <w:t>/app/</w:t>
+              </w:r>
+              <w:proofErr w:type="spellStart"/>
+              <w:r>
+                <w:rPr>
+                  <w:rStyle w:val="Hipervnculo"/>
+                  <w:rFonts w:ascii="Segoe UI" w:hAnsi="Segoe UI" w:cs="Segoe UI"/>
+                  <w:color w:val="0366D6"/>
+                </w:rPr>
+                <w:t>launch</w:t>
+              </w:r>
+              <w:proofErr w:type="spellEnd"/>
+            </w:hyperlink>
+          </w:p>
+        </w:tc>
+      </w:tr>
+      <w:tr>
+        <w:tc>
+          <w:tcPr>
+            <w:tcW w:w="0" w:type="auto"/>
+            <w:tcBorders>
+              <w:top w:val="single" w:sz="6" w:space="0" w:color="DFE2E5"/>
+              <w:left w:val="single" w:sz="6" w:space="0" w:color="DFE2E5"/>
+              <w:bottom w:val="single" w:sz="6" w:space="0" w:color="DFE2E5"/>
+              <w:right w:val="single" w:sz="6" w:space="0" w:color="DFE2E5"/>
+            </w:tcBorders>
+            <w:shd w:val="clear" w:color="auto" w:fill="F6F8FA"/>
+            <w:tcMar>
+              <w:top w:w="90" w:type="dxa"/>
+              <w:left w:w="195" w:type="dxa"/>
+              <w:bottom w:w="90" w:type="dxa"/>
+              <w:right w:w="195" w:type="dxa"/>
+            </w:tcMar>
+            <w:vAlign w:val="center"/>
+            <w:hideMark/>
+          </w:tcPr>
+          <w:p>
+            <w:pPr>
+              <w:rPr>
+                <w:rFonts w:ascii="Segoe UI" w:hAnsi="Segoe UI" w:cs="Segoe UI"/>
+                <w:color w:val="24292E"/>
+                <w:sz w:val="24"/>
+                <w:szCs w:val="24"/>
+              </w:rPr>
+            </w:pPr>
+            <w:r>
+              <w:rPr>
+                <w:rFonts w:ascii="Segoe UI" w:hAnsi="Segoe UI" w:cs="Segoe UI"/>
+                <w:color w:val="24292E"/>
+              </w:rPr>
+              <w:t>POST</w:t>
+            </w:r>
+          </w:p>
+        </w:tc>
+        <w:tc>
+          <w:tcPr>
+            <w:tcW w:w="0" w:type="auto"/>
+            <w:tcBorders>
+              <w:top w:val="single" w:sz="6" w:space="0" w:color="DFE2E5"/>
+              <w:left w:val="single" w:sz="6" w:space="0" w:color="DFE2E5"/>
+              <w:bottom w:val="single" w:sz="6" w:space="0" w:color="DFE2E5"/>
+              <w:right w:val="single" w:sz="6" w:space="0" w:color="DFE2E5"/>
+            </w:tcBorders>
+            <w:shd w:val="clear" w:color="auto" w:fill="F6F8FA"/>
+            <w:tcMar>
+              <w:top w:w="90" w:type="dxa"/>
+              <w:left w:w="195" w:type="dxa"/>
+              <w:bottom w:w="90" w:type="dxa"/>
+              <w:right w:w="195" w:type="dxa"/>
+            </w:tcMar>
+            <w:vAlign w:val="center"/>
+            <w:hideMark/>
+          </w:tcPr>
+          <w:p>
+            <w:pPr>
+              <w:rPr>
+                <w:rFonts w:ascii="Segoe UI" w:hAnsi="Segoe UI" w:cs="Segoe UI"/>
+                <w:color w:val="24292E"/>
+                <w:sz w:val="24"/>
+                <w:szCs w:val="24"/>
+              </w:rPr>
+            </w:pPr>
+            <w:hyperlink r:id="rId41" w:history="1">
+              <w:r>
+                <w:rPr>
+                  <w:rStyle w:val="Hipervnculo"/>
+                  <w:rFonts w:ascii="Segoe UI" w:hAnsi="Segoe UI" w:cs="Segoe UI"/>
+                  <w:color w:val="0366D6"/>
+                </w:rPr>
+                <w:t>/</w:t>
+              </w:r>
+              <w:proofErr w:type="spellStart"/>
+              <w:r>
+                <w:rPr>
+                  <w:rStyle w:val="Hipervnculo"/>
+                  <w:rFonts w:ascii="Segoe UI" w:hAnsi="Segoe UI" w:cs="Segoe UI"/>
+                  <w:color w:val="0366D6"/>
+                </w:rPr>
+                <w:t>session</w:t>
+              </w:r>
+              <w:proofErr w:type="spellEnd"/>
+              <w:r>
+                <w:rPr>
+                  <w:rStyle w:val="Hipervnculo"/>
+                  <w:rFonts w:ascii="Segoe UI" w:hAnsi="Segoe UI" w:cs="Segoe UI"/>
+                  <w:color w:val="0366D6"/>
+                </w:rPr>
+                <w:t>/:</w:t>
+              </w:r>
+              <w:proofErr w:type="spellStart"/>
+              <w:r>
+                <w:rPr>
+                  <w:rStyle w:val="Hipervnculo"/>
+                  <w:rFonts w:ascii="Segoe UI" w:hAnsi="Segoe UI" w:cs="Segoe UI"/>
+                  <w:color w:val="0366D6"/>
+                </w:rPr>
+                <w:t>sessionId</w:t>
+              </w:r>
+              <w:proofErr w:type="spellEnd"/>
+              <w:r>
+                <w:rPr>
+                  <w:rStyle w:val="Hipervnculo"/>
+                  <w:rFonts w:ascii="Segoe UI" w:hAnsi="Segoe UI" w:cs="Segoe UI"/>
+                  <w:color w:val="0366D6"/>
+                </w:rPr>
+                <w:t>/</w:t>
+              </w:r>
+              <w:proofErr w:type="spellStart"/>
+              <w:r>
+                <w:rPr>
+                  <w:rStyle w:val="Hipervnculo"/>
+                  <w:rFonts w:ascii="Segoe UI" w:hAnsi="Segoe UI" w:cs="Segoe UI"/>
+                  <w:color w:val="0366D6"/>
+                </w:rPr>
+                <w:t>appium</w:t>
+              </w:r>
+              <w:proofErr w:type="spellEnd"/>
+              <w:r>
+                <w:rPr>
+                  <w:rStyle w:val="Hipervnculo"/>
+                  <w:rFonts w:ascii="Segoe UI" w:hAnsi="Segoe UI" w:cs="Segoe UI"/>
+                  <w:color w:val="0366D6"/>
+                </w:rPr>
+                <w:t>/app</w:t>
+              </w:r>
+              <w:r>
+                <w:rPr>
+                  <w:rStyle w:val="Hipervnculo"/>
+                  <w:rFonts w:ascii="Segoe UI" w:hAnsi="Segoe UI" w:cs="Segoe UI"/>
+                  <w:color w:val="0366D6"/>
+                </w:rPr>
+                <w:t>/</w:t>
+              </w:r>
+              <w:proofErr w:type="spellStart"/>
+              <w:r>
+                <w:rPr>
+                  <w:rStyle w:val="Hipervnculo"/>
+                  <w:rFonts w:ascii="Segoe UI" w:hAnsi="Segoe UI" w:cs="Segoe UI"/>
+                  <w:color w:val="0366D6"/>
+                </w:rPr>
+                <w:t>close</w:t>
+              </w:r>
+              <w:proofErr w:type="spellEnd"/>
+            </w:hyperlink>
+          </w:p>
+        </w:tc>
+      </w:tr>
+      <w:tr>
+        <w:tc>
+          <w:tcPr>
+            <w:tcW w:w="0" w:type="auto"/>
+            <w:tcBorders>
+              <w:top w:val="single" w:sz="6" w:space="0" w:color="DFE2E5"/>
+              <w:left w:val="single" w:sz="6" w:space="0" w:color="DFE2E5"/>
+              <w:bottom w:val="single" w:sz="6" w:space="0" w:color="DFE2E5"/>
+              <w:right w:val="single" w:sz="6" w:space="0" w:color="DFE2E5"/>
+            </w:tcBorders>
+            <w:shd w:val="clear" w:color="auto" w:fill="FFFFFF"/>
+            <w:tcMar>
+              <w:top w:w="90" w:type="dxa"/>
+              <w:left w:w="195" w:type="dxa"/>
+              <w:bottom w:w="90" w:type="dxa"/>
+              <w:right w:w="195" w:type="dxa"/>
+            </w:tcMar>
+            <w:vAlign w:val="center"/>
+            <w:hideMark/>
+          </w:tcPr>
+          <w:p>
+            <w:pPr>
+              <w:rPr>
+                <w:rFonts w:ascii="Segoe UI" w:hAnsi="Segoe UI" w:cs="Segoe UI"/>
+                <w:color w:val="24292E"/>
+                <w:sz w:val="24"/>
+                <w:szCs w:val="24"/>
+              </w:rPr>
+            </w:pPr>
+            <w:r>
+              <w:rPr>
+                <w:rFonts w:ascii="Segoe UI" w:hAnsi="Segoe UI" w:cs="Segoe UI"/>
+                <w:color w:val="24292E"/>
+              </w:rPr>
+              <w:t>POST</w:t>
+            </w:r>
+          </w:p>
+        </w:tc>
+        <w:tc>
+          <w:tcPr>
+            <w:tcW w:w="0" w:type="auto"/>
+            <w:tcBorders>
+              <w:top w:val="single" w:sz="6" w:space="0" w:color="DFE2E5"/>
+              <w:left w:val="single" w:sz="6" w:space="0" w:color="DFE2E5"/>
+              <w:bottom w:val="single" w:sz="6" w:space="0" w:color="DFE2E5"/>
+              <w:right w:val="single" w:sz="6" w:space="0" w:color="DFE2E5"/>
+            </w:tcBorders>
+            <w:shd w:val="clear" w:color="auto" w:fill="FFFFFF"/>
+            <w:tcMar>
+              <w:top w:w="90" w:type="dxa"/>
+              <w:left w:w="195" w:type="dxa"/>
+              <w:bottom w:w="90" w:type="dxa"/>
+              <w:right w:w="195" w:type="dxa"/>
+            </w:tcMar>
+            <w:vAlign w:val="center"/>
+            <w:hideMark/>
+          </w:tcPr>
+          <w:p>
+            <w:pPr>
+              <w:rPr>
+                <w:rFonts w:ascii="Segoe UI" w:hAnsi="Segoe UI" w:cs="Segoe UI"/>
+                <w:color w:val="24292E"/>
+                <w:sz w:val="24"/>
+                <w:szCs w:val="24"/>
+              </w:rPr>
+            </w:pPr>
+            <w:hyperlink r:id="rId42" w:history="1">
+              <w:r>
+                <w:rPr>
+                  <w:rStyle w:val="Hipervnculo"/>
+                  <w:rFonts w:ascii="Segoe UI" w:hAnsi="Segoe UI" w:cs="Segoe UI"/>
+                  <w:color w:val="0366D6"/>
+                </w:rPr>
+                <w:t>/</w:t>
+              </w:r>
+              <w:proofErr w:type="spellStart"/>
+              <w:r>
+                <w:rPr>
+                  <w:rStyle w:val="Hipervnculo"/>
+                  <w:rFonts w:ascii="Segoe UI" w:hAnsi="Segoe UI" w:cs="Segoe UI"/>
+                  <w:color w:val="0366D6"/>
+                </w:rPr>
+                <w:t>session</w:t>
+              </w:r>
+              <w:proofErr w:type="spellEnd"/>
+              <w:r>
+                <w:rPr>
+                  <w:rStyle w:val="Hipervnculo"/>
+                  <w:rFonts w:ascii="Segoe UI" w:hAnsi="Segoe UI" w:cs="Segoe UI"/>
+                  <w:color w:val="0366D6"/>
+                </w:rPr>
+                <w:t>/:</w:t>
+              </w:r>
+              <w:proofErr w:type="spellStart"/>
+              <w:r>
+                <w:rPr>
+                  <w:rStyle w:val="Hipervnculo"/>
+                  <w:rFonts w:ascii="Segoe UI" w:hAnsi="Segoe UI" w:cs="Segoe UI"/>
+                  <w:color w:val="0366D6"/>
+                </w:rPr>
+                <w:t>sessionId</w:t>
+              </w:r>
+              <w:proofErr w:type="spellEnd"/>
+              <w:r>
+                <w:rPr>
+                  <w:rStyle w:val="Hipervnculo"/>
+                  <w:rFonts w:ascii="Segoe UI" w:hAnsi="Segoe UI" w:cs="Segoe UI"/>
+                  <w:color w:val="0366D6"/>
+                </w:rPr>
+                <w:t>/back</w:t>
+              </w:r>
+            </w:hyperlink>
+          </w:p>
+        </w:tc>
+      </w:tr>
+      <w:tr>
+        <w:tc>
+          <w:tcPr>
+            <w:tcW w:w="0" w:type="auto"/>
+            <w:tcBorders>
+              <w:top w:val="single" w:sz="6" w:space="0" w:color="DFE2E5"/>
+              <w:left w:val="single" w:sz="6" w:space="0" w:color="DFE2E5"/>
+              <w:bottom w:val="single" w:sz="6" w:space="0" w:color="DFE2E5"/>
+              <w:right w:val="single" w:sz="6" w:space="0" w:color="DFE2E5"/>
+            </w:tcBorders>
+            <w:shd w:val="clear" w:color="auto" w:fill="F6F8FA"/>
+            <w:tcMar>
+              <w:top w:w="90" w:type="dxa"/>
+              <w:left w:w="195" w:type="dxa"/>
+              <w:bottom w:w="90" w:type="dxa"/>
+              <w:right w:w="195" w:type="dxa"/>
+            </w:tcMar>
+            <w:vAlign w:val="center"/>
+            <w:hideMark/>
+          </w:tcPr>
+          <w:p>
+            <w:pPr>
+              <w:rPr>
+                <w:rFonts w:ascii="Segoe UI" w:hAnsi="Segoe UI" w:cs="Segoe UI"/>
+                <w:color w:val="24292E"/>
+                <w:sz w:val="24"/>
+                <w:szCs w:val="24"/>
+              </w:rPr>
+            </w:pPr>
+            <w:r>
+              <w:rPr>
+                <w:rFonts w:ascii="Segoe UI" w:hAnsi="Segoe UI" w:cs="Segoe UI"/>
+                <w:color w:val="24292E"/>
+              </w:rPr>
+              <w:t>POST</w:t>
+            </w:r>
+          </w:p>
+        </w:tc>
+        <w:tc>
+          <w:tcPr>
+            <w:tcW w:w="0" w:type="auto"/>
+            <w:tcBorders>
+              <w:top w:val="single" w:sz="6" w:space="0" w:color="DFE2E5"/>
+              <w:left w:val="single" w:sz="6" w:space="0" w:color="DFE2E5"/>
+              <w:bottom w:val="single" w:sz="6" w:space="0" w:color="DFE2E5"/>
+              <w:right w:val="single" w:sz="6" w:space="0" w:color="DFE2E5"/>
+            </w:tcBorders>
+            <w:shd w:val="clear" w:color="auto" w:fill="F6F8FA"/>
+            <w:tcMar>
+              <w:top w:w="90" w:type="dxa"/>
+              <w:left w:w="195" w:type="dxa"/>
+              <w:bottom w:w="90" w:type="dxa"/>
+              <w:right w:w="195" w:type="dxa"/>
+            </w:tcMar>
+            <w:vAlign w:val="center"/>
+            <w:hideMark/>
+          </w:tcPr>
+          <w:p>
+            <w:pPr>
+              <w:rPr>
+                <w:rFonts w:ascii="Segoe UI" w:hAnsi="Segoe UI" w:cs="Segoe UI"/>
+                <w:color w:val="24292E"/>
+                <w:sz w:val="24"/>
+                <w:szCs w:val="24"/>
+              </w:rPr>
+            </w:pPr>
+            <w:hyperlink r:id="rId43" w:history="1">
+              <w:r>
+                <w:rPr>
+                  <w:rStyle w:val="Hipervnculo"/>
+                  <w:rFonts w:ascii="Segoe UI" w:hAnsi="Segoe UI" w:cs="Segoe UI"/>
+                  <w:color w:val="0366D6"/>
+                </w:rPr>
+                <w:t>/</w:t>
+              </w:r>
+              <w:proofErr w:type="spellStart"/>
+              <w:r>
+                <w:rPr>
+                  <w:rStyle w:val="Hipervnculo"/>
+                  <w:rFonts w:ascii="Segoe UI" w:hAnsi="Segoe UI" w:cs="Segoe UI"/>
+                  <w:color w:val="0366D6"/>
+                </w:rPr>
+                <w:t>session</w:t>
+              </w:r>
+              <w:proofErr w:type="spellEnd"/>
+              <w:r>
+                <w:rPr>
+                  <w:rStyle w:val="Hipervnculo"/>
+                  <w:rFonts w:ascii="Segoe UI" w:hAnsi="Segoe UI" w:cs="Segoe UI"/>
+                  <w:color w:val="0366D6"/>
+                </w:rPr>
+                <w:t>/:</w:t>
+              </w:r>
+              <w:proofErr w:type="spellStart"/>
+              <w:r>
+                <w:rPr>
+                  <w:rStyle w:val="Hipervnculo"/>
+                  <w:rFonts w:ascii="Segoe UI" w:hAnsi="Segoe UI" w:cs="Segoe UI"/>
+                  <w:color w:val="0366D6"/>
+                </w:rPr>
+                <w:t>sessionId</w:t>
+              </w:r>
+              <w:proofErr w:type="spellEnd"/>
+              <w:r>
+                <w:rPr>
+                  <w:rStyle w:val="Hipervnculo"/>
+                  <w:rFonts w:ascii="Segoe UI" w:hAnsi="Segoe UI" w:cs="Segoe UI"/>
+                  <w:color w:val="0366D6"/>
+                </w:rPr>
+                <w:t>/</w:t>
+              </w:r>
+              <w:proofErr w:type="spellStart"/>
+              <w:r>
+                <w:rPr>
+                  <w:rStyle w:val="Hipervnculo"/>
+                  <w:rFonts w:ascii="Segoe UI" w:hAnsi="Segoe UI" w:cs="Segoe UI"/>
+                  <w:color w:val="0366D6"/>
+                </w:rPr>
+                <w:t>buttondown</w:t>
+              </w:r>
+              <w:proofErr w:type="spellEnd"/>
+            </w:hyperlink>
+          </w:p>
+        </w:tc>
+      </w:tr>
+      <w:tr>
+        <w:tc>
+          <w:tcPr>
+            <w:tcW w:w="0" w:type="auto"/>
+            <w:tcBorders>
+              <w:top w:val="single" w:sz="6" w:space="0" w:color="DFE2E5"/>
+              <w:left w:val="single" w:sz="6" w:space="0" w:color="DFE2E5"/>
+              <w:bottom w:val="single" w:sz="6" w:space="0" w:color="DFE2E5"/>
+              <w:right w:val="single" w:sz="6" w:space="0" w:color="DFE2E5"/>
+            </w:tcBorders>
+            <w:shd w:val="clear" w:color="auto" w:fill="FFFFFF"/>
+            <w:tcMar>
+              <w:top w:w="90" w:type="dxa"/>
+              <w:left w:w="195" w:type="dxa"/>
+              <w:bottom w:w="90" w:type="dxa"/>
+              <w:right w:w="195" w:type="dxa"/>
+            </w:tcMar>
+            <w:vAlign w:val="center"/>
+            <w:hideMark/>
+          </w:tcPr>
+          <w:p>
+            <w:pPr>
+              <w:rPr>
+                <w:rFonts w:ascii="Segoe UI" w:hAnsi="Segoe UI" w:cs="Segoe UI"/>
+                <w:color w:val="24292E"/>
+                <w:sz w:val="24"/>
+                <w:szCs w:val="24"/>
+              </w:rPr>
+            </w:pPr>
+            <w:r>
+              <w:rPr>
+                <w:rFonts w:ascii="Segoe UI" w:hAnsi="Segoe UI" w:cs="Segoe UI"/>
+                <w:color w:val="24292E"/>
+              </w:rPr>
+              <w:t>POST</w:t>
+            </w:r>
+          </w:p>
+        </w:tc>
+        <w:tc>
+          <w:tcPr>
+            <w:tcW w:w="0" w:type="auto"/>
+            <w:tcBorders>
+              <w:top w:val="single" w:sz="6" w:space="0" w:color="DFE2E5"/>
+              <w:left w:val="single" w:sz="6" w:space="0" w:color="DFE2E5"/>
+              <w:bottom w:val="single" w:sz="6" w:space="0" w:color="DFE2E5"/>
+              <w:right w:val="single" w:sz="6" w:space="0" w:color="DFE2E5"/>
+            </w:tcBorders>
+            <w:shd w:val="clear" w:color="auto" w:fill="FFFFFF"/>
+            <w:tcMar>
+              <w:top w:w="90" w:type="dxa"/>
+              <w:left w:w="195" w:type="dxa"/>
+              <w:bottom w:w="90" w:type="dxa"/>
+              <w:right w:w="195" w:type="dxa"/>
+            </w:tcMar>
+            <w:vAlign w:val="center"/>
+            <w:hideMark/>
+          </w:tcPr>
+          <w:p>
+            <w:pPr>
+              <w:rPr>
+                <w:rFonts w:ascii="Segoe UI" w:hAnsi="Segoe UI" w:cs="Segoe UI"/>
+                <w:color w:val="24292E"/>
+                <w:sz w:val="24"/>
+                <w:szCs w:val="24"/>
+              </w:rPr>
+            </w:pPr>
+            <w:hyperlink r:id="rId44" w:history="1">
+              <w:r>
+                <w:rPr>
+                  <w:rStyle w:val="Hipervnculo"/>
+                  <w:rFonts w:ascii="Segoe UI" w:hAnsi="Segoe UI" w:cs="Segoe UI"/>
+                  <w:color w:val="0366D6"/>
+                </w:rPr>
+                <w:t>/</w:t>
+              </w:r>
+              <w:proofErr w:type="spellStart"/>
+              <w:r>
+                <w:rPr>
+                  <w:rStyle w:val="Hipervnculo"/>
+                  <w:rFonts w:ascii="Segoe UI" w:hAnsi="Segoe UI" w:cs="Segoe UI"/>
+                  <w:color w:val="0366D6"/>
+                </w:rPr>
+                <w:t>session</w:t>
+              </w:r>
+              <w:proofErr w:type="spellEnd"/>
+              <w:r>
+                <w:rPr>
+                  <w:rStyle w:val="Hipervnculo"/>
+                  <w:rFonts w:ascii="Segoe UI" w:hAnsi="Segoe UI" w:cs="Segoe UI"/>
+                  <w:color w:val="0366D6"/>
+                </w:rPr>
+                <w:t>/:</w:t>
+              </w:r>
+              <w:proofErr w:type="spellStart"/>
+              <w:r>
+                <w:rPr>
+                  <w:rStyle w:val="Hipervnculo"/>
+                  <w:rFonts w:ascii="Segoe UI" w:hAnsi="Segoe UI" w:cs="Segoe UI"/>
+                  <w:color w:val="0366D6"/>
+                </w:rPr>
+                <w:t>sessionId</w:t>
+              </w:r>
+              <w:proofErr w:type="spellEnd"/>
+              <w:r>
+                <w:rPr>
+                  <w:rStyle w:val="Hipervnculo"/>
+                  <w:rFonts w:ascii="Segoe UI" w:hAnsi="Segoe UI" w:cs="Segoe UI"/>
+                  <w:color w:val="0366D6"/>
+                </w:rPr>
+                <w:t>/</w:t>
+              </w:r>
+              <w:proofErr w:type="spellStart"/>
+              <w:r>
+                <w:rPr>
+                  <w:rStyle w:val="Hipervnculo"/>
+                  <w:rFonts w:ascii="Segoe UI" w:hAnsi="Segoe UI" w:cs="Segoe UI"/>
+                  <w:color w:val="0366D6"/>
+                </w:rPr>
+                <w:t>buttonup</w:t>
+              </w:r>
+              <w:proofErr w:type="spellEnd"/>
+            </w:hyperlink>
+          </w:p>
+        </w:tc>
+      </w:tr>
+      <w:tr>
+        <w:tc>
+          <w:tcPr>
+            <w:tcW w:w="0" w:type="auto"/>
+            <w:tcBorders>
+              <w:top w:val="single" w:sz="6" w:space="0" w:color="DFE2E5"/>
+              <w:left w:val="single" w:sz="6" w:space="0" w:color="DFE2E5"/>
+              <w:bottom w:val="single" w:sz="6" w:space="0" w:color="DFE2E5"/>
+              <w:right w:val="single" w:sz="6" w:space="0" w:color="DFE2E5"/>
+            </w:tcBorders>
+            <w:shd w:val="clear" w:color="auto" w:fill="F6F8FA"/>
+            <w:tcMar>
+              <w:top w:w="90" w:type="dxa"/>
+              <w:left w:w="195" w:type="dxa"/>
+              <w:bottom w:w="90" w:type="dxa"/>
+              <w:right w:w="195" w:type="dxa"/>
+            </w:tcMar>
+            <w:vAlign w:val="center"/>
+            <w:hideMark/>
+          </w:tcPr>
+          <w:p>
+            <w:pPr>
+              <w:rPr>
+                <w:rFonts w:ascii="Segoe UI" w:hAnsi="Segoe UI" w:cs="Segoe UI"/>
+                <w:color w:val="24292E"/>
+                <w:sz w:val="24"/>
+                <w:szCs w:val="24"/>
+              </w:rPr>
+            </w:pPr>
+            <w:r>
+              <w:rPr>
+                <w:rFonts w:ascii="Segoe UI" w:hAnsi="Segoe UI" w:cs="Segoe UI"/>
+                <w:color w:val="24292E"/>
+              </w:rPr>
+              <w:t>POST</w:t>
+            </w:r>
+          </w:p>
+        </w:tc>
+        <w:tc>
+          <w:tcPr>
+            <w:tcW w:w="0" w:type="auto"/>
+            <w:tcBorders>
+              <w:top w:val="single" w:sz="6" w:space="0" w:color="DFE2E5"/>
+              <w:left w:val="single" w:sz="6" w:space="0" w:color="DFE2E5"/>
+              <w:bottom w:val="single" w:sz="6" w:space="0" w:color="DFE2E5"/>
+              <w:right w:val="single" w:sz="6" w:space="0" w:color="DFE2E5"/>
+            </w:tcBorders>
+            <w:shd w:val="clear" w:color="auto" w:fill="F6F8FA"/>
+            <w:tcMar>
+              <w:top w:w="90" w:type="dxa"/>
+              <w:left w:w="195" w:type="dxa"/>
+              <w:bottom w:w="90" w:type="dxa"/>
+              <w:right w:w="195" w:type="dxa"/>
+            </w:tcMar>
+            <w:vAlign w:val="center"/>
+            <w:hideMark/>
+          </w:tcPr>
+          <w:p>
+            <w:pPr>
+              <w:rPr>
+                <w:rFonts w:ascii="Segoe UI" w:hAnsi="Segoe UI" w:cs="Segoe UI"/>
+                <w:color w:val="24292E"/>
+                <w:sz w:val="24"/>
+                <w:szCs w:val="24"/>
+              </w:rPr>
+            </w:pPr>
+            <w:hyperlink r:id="rId45" w:history="1">
+              <w:r>
+                <w:rPr>
+                  <w:rStyle w:val="Hipervnculo"/>
+                  <w:rFonts w:ascii="Segoe UI" w:hAnsi="Segoe UI" w:cs="Segoe UI"/>
+                  <w:color w:val="0366D6"/>
+                </w:rPr>
+                <w:t>/</w:t>
+              </w:r>
+              <w:proofErr w:type="spellStart"/>
+              <w:r>
+                <w:rPr>
+                  <w:rStyle w:val="Hipervnculo"/>
+                  <w:rFonts w:ascii="Segoe UI" w:hAnsi="Segoe UI" w:cs="Segoe UI"/>
+                  <w:color w:val="0366D6"/>
+                </w:rPr>
+                <w:t>session</w:t>
+              </w:r>
+              <w:proofErr w:type="spellEnd"/>
+              <w:r>
+                <w:rPr>
+                  <w:rStyle w:val="Hipervnculo"/>
+                  <w:rFonts w:ascii="Segoe UI" w:hAnsi="Segoe UI" w:cs="Segoe UI"/>
+                  <w:color w:val="0366D6"/>
+                </w:rPr>
+                <w:t>/:</w:t>
+              </w:r>
+              <w:proofErr w:type="spellStart"/>
+              <w:r>
+                <w:rPr>
+                  <w:rStyle w:val="Hipervnculo"/>
+                  <w:rFonts w:ascii="Segoe UI" w:hAnsi="Segoe UI" w:cs="Segoe UI"/>
+                  <w:color w:val="0366D6"/>
+                </w:rPr>
+                <w:t>sessionId</w:t>
+              </w:r>
+              <w:proofErr w:type="spellEnd"/>
+              <w:r>
+                <w:rPr>
+                  <w:rStyle w:val="Hipervnculo"/>
+                  <w:rFonts w:ascii="Segoe UI" w:hAnsi="Segoe UI" w:cs="Segoe UI"/>
+                  <w:color w:val="0366D6"/>
+                </w:rPr>
+                <w:t>/</w:t>
+              </w:r>
+              <w:proofErr w:type="spellStart"/>
+              <w:r>
+                <w:rPr>
+                  <w:rStyle w:val="Hipervnculo"/>
+                  <w:rFonts w:ascii="Segoe UI" w:hAnsi="Segoe UI" w:cs="Segoe UI"/>
+                  <w:color w:val="0366D6"/>
+                </w:rPr>
+                <w:t>click</w:t>
+              </w:r>
+              <w:proofErr w:type="spellEnd"/>
+            </w:hyperlink>
+          </w:p>
+        </w:tc>
+      </w:tr>
+      <w:tr>
+        <w:tc>
+          <w:tcPr>
+            <w:tcW w:w="0" w:type="auto"/>
+            <w:tcBorders>
+              <w:top w:val="single" w:sz="6" w:space="0" w:color="DFE2E5"/>
+              <w:left w:val="single" w:sz="6" w:space="0" w:color="DFE2E5"/>
+              <w:bottom w:val="single" w:sz="6" w:space="0" w:color="DFE2E5"/>
+              <w:right w:val="single" w:sz="6" w:space="0" w:color="DFE2E5"/>
+            </w:tcBorders>
+            <w:shd w:val="clear" w:color="auto" w:fill="FFFFFF"/>
+            <w:tcMar>
+              <w:top w:w="90" w:type="dxa"/>
+              <w:left w:w="195" w:type="dxa"/>
+              <w:bottom w:w="90" w:type="dxa"/>
+              <w:right w:w="195" w:type="dxa"/>
+            </w:tcMar>
+            <w:vAlign w:val="center"/>
+            <w:hideMark/>
+          </w:tcPr>
+          <w:p>
+            <w:pPr>
+              <w:rPr>
+                <w:rFonts w:ascii="Segoe UI" w:hAnsi="Segoe UI" w:cs="Segoe UI"/>
+                <w:color w:val="24292E"/>
+                <w:sz w:val="24"/>
+                <w:szCs w:val="24"/>
+              </w:rPr>
+            </w:pPr>
+            <w:r>
+              <w:rPr>
+                <w:rFonts w:ascii="Segoe UI" w:hAnsi="Segoe UI" w:cs="Segoe UI"/>
+                <w:color w:val="24292E"/>
+              </w:rPr>
+              <w:t>POST</w:t>
+            </w:r>
+          </w:p>
+        </w:tc>
+        <w:tc>
+          <w:tcPr>
+            <w:tcW w:w="0" w:type="auto"/>
+            <w:tcBorders>
+              <w:top w:val="single" w:sz="6" w:space="0" w:color="DFE2E5"/>
+              <w:left w:val="single" w:sz="6" w:space="0" w:color="DFE2E5"/>
+              <w:bottom w:val="single" w:sz="6" w:space="0" w:color="DFE2E5"/>
+              <w:right w:val="single" w:sz="6" w:space="0" w:color="DFE2E5"/>
+            </w:tcBorders>
+            <w:shd w:val="clear" w:color="auto" w:fill="FFFFFF"/>
+            <w:tcMar>
+              <w:top w:w="90" w:type="dxa"/>
+              <w:left w:w="195" w:type="dxa"/>
+              <w:bottom w:w="90" w:type="dxa"/>
+              <w:right w:w="195" w:type="dxa"/>
+            </w:tcMar>
+            <w:vAlign w:val="center"/>
+            <w:hideMark/>
+          </w:tcPr>
+          <w:p>
+            <w:pPr>
+              <w:rPr>
+                <w:rFonts w:ascii="Segoe UI" w:hAnsi="Segoe UI" w:cs="Segoe UI"/>
+                <w:color w:val="24292E"/>
+                <w:sz w:val="24"/>
+                <w:szCs w:val="24"/>
+              </w:rPr>
+            </w:pPr>
+            <w:hyperlink r:id="rId46" w:history="1">
+              <w:r>
+                <w:rPr>
+                  <w:rStyle w:val="Hipervnculo"/>
+                  <w:rFonts w:ascii="Segoe UI" w:hAnsi="Segoe UI" w:cs="Segoe UI"/>
+                  <w:color w:val="0366D6"/>
+                </w:rPr>
+                <w:t>/</w:t>
+              </w:r>
+              <w:proofErr w:type="spellStart"/>
+              <w:r>
+                <w:rPr>
+                  <w:rStyle w:val="Hipervnculo"/>
+                  <w:rFonts w:ascii="Segoe UI" w:hAnsi="Segoe UI" w:cs="Segoe UI"/>
+                  <w:color w:val="0366D6"/>
+                </w:rPr>
+                <w:t>session</w:t>
+              </w:r>
+              <w:proofErr w:type="spellEnd"/>
+              <w:r>
+                <w:rPr>
+                  <w:rStyle w:val="Hipervnculo"/>
+                  <w:rFonts w:ascii="Segoe UI" w:hAnsi="Segoe UI" w:cs="Segoe UI"/>
+                  <w:color w:val="0366D6"/>
+                </w:rPr>
+                <w:t>/:</w:t>
+              </w:r>
+              <w:proofErr w:type="spellStart"/>
+              <w:r>
+                <w:rPr>
+                  <w:rStyle w:val="Hipervnculo"/>
+                  <w:rFonts w:ascii="Segoe UI" w:hAnsi="Segoe UI" w:cs="Segoe UI"/>
+                  <w:color w:val="0366D6"/>
+                </w:rPr>
+                <w:t>sessionId</w:t>
+              </w:r>
+              <w:proofErr w:type="spellEnd"/>
+              <w:r>
+                <w:rPr>
+                  <w:rStyle w:val="Hipervnculo"/>
+                  <w:rFonts w:ascii="Segoe UI" w:hAnsi="Segoe UI" w:cs="Segoe UI"/>
+                  <w:color w:val="0366D6"/>
+                </w:rPr>
+                <w:t>/</w:t>
+              </w:r>
+              <w:proofErr w:type="spellStart"/>
+              <w:r>
+                <w:rPr>
+                  <w:rStyle w:val="Hipervnculo"/>
+                  <w:rFonts w:ascii="Segoe UI" w:hAnsi="Segoe UI" w:cs="Segoe UI"/>
+                  <w:color w:val="0366D6"/>
+                </w:rPr>
+                <w:t>doubleclick</w:t>
+              </w:r>
+              <w:proofErr w:type="spellEnd"/>
+            </w:hyperlink>
+          </w:p>
+        </w:tc>
+      </w:tr>
+      <w:tr>
+        <w:tc>
+          <w:tcPr>
+            <w:tcW w:w="0" w:type="auto"/>
+            <w:tcBorders>
+              <w:top w:val="single" w:sz="6" w:space="0" w:color="DFE2E5"/>
+              <w:left w:val="single" w:sz="6" w:space="0" w:color="DFE2E5"/>
+              <w:bottom w:val="single" w:sz="6" w:space="0" w:color="DFE2E5"/>
+              <w:right w:val="single" w:sz="6" w:space="0" w:color="DFE2E5"/>
+            </w:tcBorders>
+            <w:shd w:val="clear" w:color="auto" w:fill="F6F8FA"/>
+            <w:tcMar>
+              <w:top w:w="90" w:type="dxa"/>
+              <w:left w:w="195" w:type="dxa"/>
+              <w:bottom w:w="90" w:type="dxa"/>
+              <w:right w:w="195" w:type="dxa"/>
+            </w:tcMar>
+            <w:vAlign w:val="center"/>
+            <w:hideMark/>
+          </w:tcPr>
+          <w:p>
+            <w:pPr>
+              <w:rPr>
+                <w:rFonts w:ascii="Segoe UI" w:hAnsi="Segoe UI" w:cs="Segoe UI"/>
+                <w:color w:val="24292E"/>
+                <w:sz w:val="24"/>
+                <w:szCs w:val="24"/>
+              </w:rPr>
+            </w:pPr>
+            <w:r>
+              <w:rPr>
+                <w:rFonts w:ascii="Segoe UI" w:hAnsi="Segoe UI" w:cs="Segoe UI"/>
+                <w:color w:val="24292E"/>
+              </w:rPr>
+              <w:t>POST</w:t>
+            </w:r>
+          </w:p>
+        </w:tc>
+        <w:tc>
+          <w:tcPr>
+            <w:tcW w:w="0" w:type="auto"/>
+            <w:tcBorders>
+              <w:top w:val="single" w:sz="6" w:space="0" w:color="DFE2E5"/>
+              <w:left w:val="single" w:sz="6" w:space="0" w:color="DFE2E5"/>
+              <w:bottom w:val="single" w:sz="6" w:space="0" w:color="DFE2E5"/>
+              <w:right w:val="single" w:sz="6" w:space="0" w:color="DFE2E5"/>
+            </w:tcBorders>
+            <w:shd w:val="clear" w:color="auto" w:fill="F6F8FA"/>
+            <w:tcMar>
+              <w:top w:w="90" w:type="dxa"/>
+              <w:left w:w="195" w:type="dxa"/>
+              <w:bottom w:w="90" w:type="dxa"/>
+              <w:right w:w="195" w:type="dxa"/>
+            </w:tcMar>
+            <w:vAlign w:val="center"/>
+            <w:hideMark/>
+          </w:tcPr>
+          <w:p>
+            <w:pPr>
+              <w:rPr>
+                <w:rFonts w:ascii="Segoe UI" w:hAnsi="Segoe UI" w:cs="Segoe UI"/>
+                <w:color w:val="24292E"/>
+                <w:sz w:val="24"/>
+                <w:szCs w:val="24"/>
+              </w:rPr>
+            </w:pPr>
+            <w:hyperlink r:id="rId47" w:history="1">
+              <w:r>
+                <w:rPr>
+                  <w:rStyle w:val="Hipervnculo"/>
+                  <w:rFonts w:ascii="Segoe UI" w:hAnsi="Segoe UI" w:cs="Segoe UI"/>
+                  <w:color w:val="0366D6"/>
+                </w:rPr>
+                <w:t>/</w:t>
+              </w:r>
+              <w:proofErr w:type="spellStart"/>
+              <w:r>
+                <w:rPr>
+                  <w:rStyle w:val="Hipervnculo"/>
+                  <w:rFonts w:ascii="Segoe UI" w:hAnsi="Segoe UI" w:cs="Segoe UI"/>
+                  <w:color w:val="0366D6"/>
+                </w:rPr>
+                <w:t>session</w:t>
+              </w:r>
+              <w:proofErr w:type="spellEnd"/>
+              <w:r>
+                <w:rPr>
+                  <w:rStyle w:val="Hipervnculo"/>
+                  <w:rFonts w:ascii="Segoe UI" w:hAnsi="Segoe UI" w:cs="Segoe UI"/>
+                  <w:color w:val="0366D6"/>
+                </w:rPr>
+                <w:t>/:</w:t>
+              </w:r>
+              <w:proofErr w:type="spellStart"/>
+              <w:r>
+                <w:rPr>
+                  <w:rStyle w:val="Hipervnculo"/>
+                  <w:rFonts w:ascii="Segoe UI" w:hAnsi="Segoe UI" w:cs="Segoe UI"/>
+                  <w:color w:val="0366D6"/>
+                </w:rPr>
+                <w:t>sessionId</w:t>
+              </w:r>
+              <w:proofErr w:type="spellEnd"/>
+              <w:r>
+                <w:rPr>
+                  <w:rStyle w:val="Hipervnculo"/>
+                  <w:rFonts w:ascii="Segoe UI" w:hAnsi="Segoe UI" w:cs="Segoe UI"/>
+                  <w:color w:val="0366D6"/>
+                </w:rPr>
+                <w:t>/</w:t>
+              </w:r>
+              <w:proofErr w:type="spellStart"/>
+              <w:r>
+                <w:rPr>
+                  <w:rStyle w:val="Hipervnculo"/>
+                  <w:rFonts w:ascii="Segoe UI" w:hAnsi="Segoe UI" w:cs="Segoe UI"/>
+                  <w:color w:val="0366D6"/>
+                </w:rPr>
+                <w:t>element</w:t>
+              </w:r>
+              <w:proofErr w:type="spellEnd"/>
+            </w:hyperlink>
+          </w:p>
+        </w:tc>
+      </w:tr>
+      <w:tr>
+        <w:tc>
+          <w:tcPr>
+            <w:tcW w:w="0" w:type="auto"/>
+            <w:tcBorders>
+              <w:top w:val="single" w:sz="6" w:space="0" w:color="DFE2E5"/>
+              <w:left w:val="single" w:sz="6" w:space="0" w:color="DFE2E5"/>
+              <w:bottom w:val="single" w:sz="6" w:space="0" w:color="DFE2E5"/>
+              <w:right w:val="single" w:sz="6" w:space="0" w:color="DFE2E5"/>
+            </w:tcBorders>
+            <w:shd w:val="clear" w:color="auto" w:fill="FFFFFF"/>
+            <w:tcMar>
+              <w:top w:w="90" w:type="dxa"/>
+              <w:left w:w="195" w:type="dxa"/>
+              <w:bottom w:w="90" w:type="dxa"/>
+              <w:right w:w="195" w:type="dxa"/>
+            </w:tcMar>
+            <w:vAlign w:val="center"/>
+            <w:hideMark/>
+          </w:tcPr>
+          <w:p>
+            <w:pPr>
+              <w:rPr>
+                <w:rFonts w:ascii="Segoe UI" w:hAnsi="Segoe UI" w:cs="Segoe UI"/>
+                <w:color w:val="24292E"/>
+                <w:sz w:val="24"/>
+                <w:szCs w:val="24"/>
+              </w:rPr>
+            </w:pPr>
+            <w:r>
+              <w:rPr>
+                <w:rFonts w:ascii="Segoe UI" w:hAnsi="Segoe UI" w:cs="Segoe UI"/>
+                <w:color w:val="24292E"/>
+              </w:rPr>
+              <w:t>POST</w:t>
+            </w:r>
+          </w:p>
+        </w:tc>
+        <w:tc>
+          <w:tcPr>
+            <w:tcW w:w="0" w:type="auto"/>
+            <w:tcBorders>
+              <w:top w:val="single" w:sz="6" w:space="0" w:color="DFE2E5"/>
+              <w:left w:val="single" w:sz="6" w:space="0" w:color="DFE2E5"/>
+              <w:bottom w:val="single" w:sz="6" w:space="0" w:color="DFE2E5"/>
+              <w:right w:val="single" w:sz="6" w:space="0" w:color="DFE2E5"/>
+            </w:tcBorders>
+            <w:shd w:val="clear" w:color="auto" w:fill="FFFFFF"/>
+            <w:tcMar>
+              <w:top w:w="90" w:type="dxa"/>
+              <w:left w:w="195" w:type="dxa"/>
+              <w:bottom w:w="90" w:type="dxa"/>
+              <w:right w:w="195" w:type="dxa"/>
+            </w:tcMar>
+            <w:vAlign w:val="center"/>
+            <w:hideMark/>
+          </w:tcPr>
+          <w:p>
+            <w:pPr>
+              <w:rPr>
+                <w:rFonts w:ascii="Segoe UI" w:hAnsi="Segoe UI" w:cs="Segoe UI"/>
+                <w:color w:val="24292E"/>
+                <w:sz w:val="24"/>
+                <w:szCs w:val="24"/>
+              </w:rPr>
+            </w:pPr>
+            <w:hyperlink r:id="rId48" w:history="1">
+              <w:r>
+                <w:rPr>
+                  <w:rStyle w:val="Hipervnculo"/>
+                  <w:rFonts w:ascii="Segoe UI" w:hAnsi="Segoe UI" w:cs="Segoe UI"/>
+                  <w:color w:val="0366D6"/>
+                </w:rPr>
+                <w:t>/</w:t>
+              </w:r>
+              <w:proofErr w:type="spellStart"/>
+              <w:r>
+                <w:rPr>
+                  <w:rStyle w:val="Hipervnculo"/>
+                  <w:rFonts w:ascii="Segoe UI" w:hAnsi="Segoe UI" w:cs="Segoe UI"/>
+                  <w:color w:val="0366D6"/>
+                </w:rPr>
+                <w:t>session</w:t>
+              </w:r>
+              <w:proofErr w:type="spellEnd"/>
+              <w:r>
+                <w:rPr>
+                  <w:rStyle w:val="Hipervnculo"/>
+                  <w:rFonts w:ascii="Segoe UI" w:hAnsi="Segoe UI" w:cs="Segoe UI"/>
+                  <w:color w:val="0366D6"/>
+                </w:rPr>
+                <w:t>/:</w:t>
+              </w:r>
+              <w:proofErr w:type="spellStart"/>
+              <w:r>
+                <w:rPr>
+                  <w:rStyle w:val="Hipervnculo"/>
+                  <w:rFonts w:ascii="Segoe UI" w:hAnsi="Segoe UI" w:cs="Segoe UI"/>
+                  <w:color w:val="0366D6"/>
+                </w:rPr>
+                <w:t>sessionId</w:t>
+              </w:r>
+              <w:proofErr w:type="spellEnd"/>
+              <w:r>
+                <w:rPr>
+                  <w:rStyle w:val="Hipervnculo"/>
+                  <w:rFonts w:ascii="Segoe UI" w:hAnsi="Segoe UI" w:cs="Segoe UI"/>
+                  <w:color w:val="0366D6"/>
+                </w:rPr>
+                <w:t>/</w:t>
+              </w:r>
+              <w:proofErr w:type="spellStart"/>
+              <w:r>
+                <w:rPr>
+                  <w:rStyle w:val="Hipervnculo"/>
+                  <w:rFonts w:ascii="Segoe UI" w:hAnsi="Segoe UI" w:cs="Segoe UI"/>
+                  <w:color w:val="0366D6"/>
+                </w:rPr>
+                <w:t>elements</w:t>
+              </w:r>
+              <w:proofErr w:type="spellEnd"/>
+            </w:hyperlink>
+          </w:p>
+        </w:tc>
+      </w:tr>
+      <w:tr>
+        <w:tc>
+          <w:tcPr>
+            <w:tcW w:w="0" w:type="auto"/>
+            <w:tcBorders>
+              <w:top w:val="single" w:sz="6" w:space="0" w:color="DFE2E5"/>
+              <w:left w:val="single" w:sz="6" w:space="0" w:color="DFE2E5"/>
+              <w:bottom w:val="single" w:sz="6" w:space="0" w:color="DFE2E5"/>
+              <w:right w:val="single" w:sz="6" w:space="0" w:color="DFE2E5"/>
+            </w:tcBorders>
+            <w:shd w:val="clear" w:color="auto" w:fill="F6F8FA"/>
+            <w:tcMar>
+              <w:top w:w="90" w:type="dxa"/>
+              <w:left w:w="195" w:type="dxa"/>
+              <w:bottom w:w="90" w:type="dxa"/>
+              <w:right w:w="195" w:type="dxa"/>
+            </w:tcMar>
+            <w:vAlign w:val="center"/>
+            <w:hideMark/>
+          </w:tcPr>
+          <w:p>
+            <w:pPr>
+              <w:rPr>
+                <w:rFonts w:ascii="Segoe UI" w:hAnsi="Segoe UI" w:cs="Segoe UI"/>
+                <w:color w:val="24292E"/>
+                <w:sz w:val="24"/>
+                <w:szCs w:val="24"/>
+              </w:rPr>
+            </w:pPr>
+            <w:r>
+              <w:rPr>
+                <w:rFonts w:ascii="Segoe UI" w:hAnsi="Segoe UI" w:cs="Segoe UI"/>
+                <w:color w:val="24292E"/>
+              </w:rPr>
+              <w:t>POST</w:t>
+            </w:r>
+          </w:p>
+        </w:tc>
+        <w:tc>
+          <w:tcPr>
+            <w:tcW w:w="0" w:type="auto"/>
+            <w:tcBorders>
+              <w:top w:val="single" w:sz="6" w:space="0" w:color="DFE2E5"/>
+              <w:left w:val="single" w:sz="6" w:space="0" w:color="DFE2E5"/>
+              <w:bottom w:val="single" w:sz="6" w:space="0" w:color="DFE2E5"/>
+              <w:right w:val="single" w:sz="6" w:space="0" w:color="DFE2E5"/>
+            </w:tcBorders>
+            <w:shd w:val="clear" w:color="auto" w:fill="F6F8FA"/>
+            <w:tcMar>
+              <w:top w:w="90" w:type="dxa"/>
+              <w:left w:w="195" w:type="dxa"/>
+              <w:bottom w:w="90" w:type="dxa"/>
+              <w:right w:w="195" w:type="dxa"/>
+            </w:tcMar>
+            <w:vAlign w:val="center"/>
+            <w:hideMark/>
+          </w:tcPr>
+          <w:p>
+            <w:pPr>
+              <w:rPr>
+                <w:rFonts w:ascii="Segoe UI" w:hAnsi="Segoe UI" w:cs="Segoe UI"/>
+                <w:color w:val="24292E"/>
+                <w:sz w:val="24"/>
+                <w:szCs w:val="24"/>
+              </w:rPr>
+            </w:pPr>
+            <w:hyperlink r:id="rId49" w:history="1">
+              <w:r>
+                <w:rPr>
+                  <w:rStyle w:val="Hipervnculo"/>
+                  <w:rFonts w:ascii="Segoe UI" w:hAnsi="Segoe UI" w:cs="Segoe UI"/>
+                  <w:color w:val="0366D6"/>
+                </w:rPr>
+                <w:t>/</w:t>
+              </w:r>
+              <w:proofErr w:type="spellStart"/>
+              <w:r>
+                <w:rPr>
+                  <w:rStyle w:val="Hipervnculo"/>
+                  <w:rFonts w:ascii="Segoe UI" w:hAnsi="Segoe UI" w:cs="Segoe UI"/>
+                  <w:color w:val="0366D6"/>
+                </w:rPr>
+                <w:t>session</w:t>
+              </w:r>
+              <w:proofErr w:type="spellEnd"/>
+              <w:r>
+                <w:rPr>
+                  <w:rStyle w:val="Hipervnculo"/>
+                  <w:rFonts w:ascii="Segoe UI" w:hAnsi="Segoe UI" w:cs="Segoe UI"/>
+                  <w:color w:val="0366D6"/>
+                </w:rPr>
+                <w:t>/:</w:t>
+              </w:r>
+              <w:proofErr w:type="spellStart"/>
+              <w:r>
+                <w:rPr>
+                  <w:rStyle w:val="Hipervnculo"/>
+                  <w:rFonts w:ascii="Segoe UI" w:hAnsi="Segoe UI" w:cs="Segoe UI"/>
+                  <w:color w:val="0366D6"/>
+                </w:rPr>
+                <w:t>sessionId</w:t>
+              </w:r>
+              <w:proofErr w:type="spellEnd"/>
+              <w:r>
+                <w:rPr>
+                  <w:rStyle w:val="Hipervnculo"/>
+                  <w:rFonts w:ascii="Segoe UI" w:hAnsi="Segoe UI" w:cs="Segoe UI"/>
+                  <w:color w:val="0366D6"/>
+                </w:rPr>
+                <w:t>/</w:t>
+              </w:r>
+              <w:proofErr w:type="spellStart"/>
+              <w:r>
+                <w:rPr>
+                  <w:rStyle w:val="Hipervnculo"/>
+                  <w:rFonts w:ascii="Segoe UI" w:hAnsi="Segoe UI" w:cs="Segoe UI"/>
+                  <w:color w:val="0366D6"/>
+                </w:rPr>
+                <w:t>element</w:t>
+              </w:r>
+              <w:proofErr w:type="spellEnd"/>
+              <w:r>
+                <w:rPr>
+                  <w:rStyle w:val="Hipervnculo"/>
+                  <w:rFonts w:ascii="Segoe UI" w:hAnsi="Segoe UI" w:cs="Segoe UI"/>
+                  <w:color w:val="0366D6"/>
+                </w:rPr>
+                <w:t>/active</w:t>
+              </w:r>
+            </w:hyperlink>
+          </w:p>
+        </w:tc>
+      </w:tr>
+      <w:tr>
+        <w:tc>
+          <w:tcPr>
+            <w:tcW w:w="0" w:type="auto"/>
+            <w:tcBorders>
+              <w:top w:val="single" w:sz="6" w:space="0" w:color="DFE2E5"/>
+              <w:left w:val="single" w:sz="6" w:space="0" w:color="DFE2E5"/>
+              <w:bottom w:val="single" w:sz="6" w:space="0" w:color="DFE2E5"/>
+              <w:right w:val="single" w:sz="6" w:space="0" w:color="DFE2E5"/>
+            </w:tcBorders>
+            <w:shd w:val="clear" w:color="auto" w:fill="FFFFFF"/>
+            <w:tcMar>
+              <w:top w:w="90" w:type="dxa"/>
+              <w:left w:w="195" w:type="dxa"/>
+              <w:bottom w:w="90" w:type="dxa"/>
+              <w:right w:w="195" w:type="dxa"/>
+            </w:tcMar>
+            <w:vAlign w:val="center"/>
+            <w:hideMark/>
+          </w:tcPr>
+          <w:p>
+            <w:pPr>
+              <w:rPr>
+                <w:rFonts w:ascii="Segoe UI" w:hAnsi="Segoe UI" w:cs="Segoe UI"/>
+                <w:color w:val="24292E"/>
+                <w:sz w:val="24"/>
+                <w:szCs w:val="24"/>
+              </w:rPr>
+            </w:pPr>
+            <w:r>
+              <w:rPr>
+                <w:rFonts w:ascii="Segoe UI" w:hAnsi="Segoe UI" w:cs="Segoe UI"/>
+                <w:color w:val="24292E"/>
+              </w:rPr>
+              <w:lastRenderedPageBreak/>
+              <w:t>GET</w:t>
+            </w:r>
+          </w:p>
+        </w:tc>
+        <w:tc>
+          <w:tcPr>
+            <w:tcW w:w="0" w:type="auto"/>
+            <w:tcBorders>
+              <w:top w:val="single" w:sz="6" w:space="0" w:color="DFE2E5"/>
+              <w:left w:val="single" w:sz="6" w:space="0" w:color="DFE2E5"/>
+              <w:bottom w:val="single" w:sz="6" w:space="0" w:color="DFE2E5"/>
+              <w:right w:val="single" w:sz="6" w:space="0" w:color="DFE2E5"/>
+            </w:tcBorders>
+            <w:shd w:val="clear" w:color="auto" w:fill="FFFFFF"/>
+            <w:tcMar>
+              <w:top w:w="90" w:type="dxa"/>
+              <w:left w:w="195" w:type="dxa"/>
+              <w:bottom w:w="90" w:type="dxa"/>
+              <w:right w:w="195" w:type="dxa"/>
+            </w:tcMar>
+            <w:vAlign w:val="center"/>
+            <w:hideMark/>
+          </w:tcPr>
+          <w:p>
+            <w:pPr>
+              <w:rPr>
+                <w:rFonts w:ascii="Segoe UI" w:hAnsi="Segoe UI" w:cs="Segoe UI"/>
+                <w:color w:val="24292E"/>
+                <w:sz w:val="24"/>
+                <w:szCs w:val="24"/>
+              </w:rPr>
+            </w:pPr>
+            <w:hyperlink r:id="rId50" w:history="1">
+              <w:r>
+                <w:rPr>
+                  <w:rStyle w:val="Hipervnculo"/>
+                  <w:rFonts w:ascii="Segoe UI" w:hAnsi="Segoe UI" w:cs="Segoe UI"/>
+                  <w:color w:val="0366D6"/>
+                </w:rPr>
+                <w:t>/</w:t>
+              </w:r>
+              <w:proofErr w:type="spellStart"/>
+              <w:r>
+                <w:rPr>
+                  <w:rStyle w:val="Hipervnculo"/>
+                  <w:rFonts w:ascii="Segoe UI" w:hAnsi="Segoe UI" w:cs="Segoe UI"/>
+                  <w:color w:val="0366D6"/>
+                </w:rPr>
+                <w:t>session</w:t>
+              </w:r>
+              <w:proofErr w:type="spellEnd"/>
+              <w:r>
+                <w:rPr>
+                  <w:rStyle w:val="Hipervnculo"/>
+                  <w:rFonts w:ascii="Segoe UI" w:hAnsi="Segoe UI" w:cs="Segoe UI"/>
+                  <w:color w:val="0366D6"/>
+                </w:rPr>
+                <w:t>/:</w:t>
+              </w:r>
+              <w:proofErr w:type="spellStart"/>
+              <w:r>
+                <w:rPr>
+                  <w:rStyle w:val="Hipervnculo"/>
+                  <w:rFonts w:ascii="Segoe UI" w:hAnsi="Segoe UI" w:cs="Segoe UI"/>
+                  <w:color w:val="0366D6"/>
+                </w:rPr>
+                <w:t>sessionId</w:t>
+              </w:r>
+              <w:proofErr w:type="spellEnd"/>
+              <w:r>
+                <w:rPr>
+                  <w:rStyle w:val="Hipervnculo"/>
+                  <w:rFonts w:ascii="Segoe UI" w:hAnsi="Segoe UI" w:cs="Segoe UI"/>
+                  <w:color w:val="0366D6"/>
+                </w:rPr>
+                <w:t>/</w:t>
+              </w:r>
+              <w:proofErr w:type="spellStart"/>
+              <w:r>
+                <w:rPr>
+                  <w:rStyle w:val="Hipervnculo"/>
+                  <w:rFonts w:ascii="Segoe UI" w:hAnsi="Segoe UI" w:cs="Segoe UI"/>
+                  <w:color w:val="0366D6"/>
+                </w:rPr>
+                <w:t>element</w:t>
+              </w:r>
+              <w:proofErr w:type="spellEnd"/>
+              <w:r>
+                <w:rPr>
+                  <w:rStyle w:val="Hipervnculo"/>
+                  <w:rFonts w:ascii="Segoe UI" w:hAnsi="Segoe UI" w:cs="Segoe UI"/>
+                  <w:color w:val="0366D6"/>
+                </w:rPr>
+                <w:t>/:id/</w:t>
+              </w:r>
+              <w:proofErr w:type="spellStart"/>
+              <w:r>
+                <w:rPr>
+                  <w:rStyle w:val="Hipervnculo"/>
+                  <w:rFonts w:ascii="Segoe UI" w:hAnsi="Segoe UI" w:cs="Segoe UI"/>
+                  <w:color w:val="0366D6"/>
+                </w:rPr>
+                <w:t>attribute</w:t>
+              </w:r>
+              <w:proofErr w:type="spellEnd"/>
+              <w:r>
+                <w:rPr>
+                  <w:rStyle w:val="Hipervnculo"/>
+                  <w:rFonts w:ascii="Segoe UI" w:hAnsi="Segoe UI" w:cs="Segoe UI"/>
+                  <w:color w:val="0366D6"/>
+                </w:rPr>
+                <w:t>/:</w:t>
+              </w:r>
+              <w:proofErr w:type="spellStart"/>
+              <w:r>
+                <w:rPr>
+                  <w:rStyle w:val="Hipervnculo"/>
+                  <w:rFonts w:ascii="Segoe UI" w:hAnsi="Segoe UI" w:cs="Segoe UI"/>
+                  <w:color w:val="0366D6"/>
+                </w:rPr>
+                <w:t>name</w:t>
+              </w:r>
+              <w:proofErr w:type="spellEnd"/>
+            </w:hyperlink>
+          </w:p>
+        </w:tc>
+      </w:tr>
+      <w:tr>
+        <w:tc>
+          <w:tcPr>
+            <w:tcW w:w="0" w:type="auto"/>
+            <w:tcBorders>
+              <w:top w:val="single" w:sz="6" w:space="0" w:color="DFE2E5"/>
+              <w:left w:val="single" w:sz="6" w:space="0" w:color="DFE2E5"/>
+              <w:bottom w:val="single" w:sz="6" w:space="0" w:color="DFE2E5"/>
+              <w:right w:val="single" w:sz="6" w:space="0" w:color="DFE2E5"/>
+            </w:tcBorders>
+            <w:shd w:val="clear" w:color="auto" w:fill="F6F8FA"/>
+            <w:tcMar>
+              <w:top w:w="90" w:type="dxa"/>
+              <w:left w:w="195" w:type="dxa"/>
+              <w:bottom w:w="90" w:type="dxa"/>
+              <w:right w:w="195" w:type="dxa"/>
+            </w:tcMar>
+            <w:vAlign w:val="center"/>
+            <w:hideMark/>
+          </w:tcPr>
+          <w:p>
+            <w:pPr>
+              <w:rPr>
+                <w:rFonts w:ascii="Segoe UI" w:hAnsi="Segoe UI" w:cs="Segoe UI"/>
+                <w:color w:val="24292E"/>
+                <w:sz w:val="24"/>
+                <w:szCs w:val="24"/>
+              </w:rPr>
+            </w:pPr>
+            <w:r>
+              <w:rPr>
+                <w:rFonts w:ascii="Segoe UI" w:hAnsi="Segoe UI" w:cs="Segoe UI"/>
+                <w:color w:val="24292E"/>
+              </w:rPr>
+              <w:t>POST</w:t>
+            </w:r>
+          </w:p>
+        </w:tc>
+        <w:tc>
+          <w:tcPr>
+            <w:tcW w:w="0" w:type="auto"/>
+            <w:tcBorders>
+              <w:top w:val="single" w:sz="6" w:space="0" w:color="DFE2E5"/>
+              <w:left w:val="single" w:sz="6" w:space="0" w:color="DFE2E5"/>
+              <w:bottom w:val="single" w:sz="6" w:space="0" w:color="DFE2E5"/>
+              <w:right w:val="single" w:sz="6" w:space="0" w:color="DFE2E5"/>
+            </w:tcBorders>
+            <w:shd w:val="clear" w:color="auto" w:fill="F6F8FA"/>
+            <w:tcMar>
+              <w:top w:w="90" w:type="dxa"/>
+              <w:left w:w="195" w:type="dxa"/>
+              <w:bottom w:w="90" w:type="dxa"/>
+              <w:right w:w="195" w:type="dxa"/>
+            </w:tcMar>
+            <w:vAlign w:val="center"/>
+            <w:hideMark/>
+          </w:tcPr>
+          <w:p>
+            <w:pPr>
+              <w:rPr>
+                <w:rFonts w:ascii="Segoe UI" w:hAnsi="Segoe UI" w:cs="Segoe UI"/>
+                <w:color w:val="24292E"/>
+                <w:sz w:val="24"/>
+                <w:szCs w:val="24"/>
+              </w:rPr>
+            </w:pPr>
+            <w:hyperlink r:id="rId51" w:history="1">
+              <w:r>
+                <w:rPr>
+                  <w:rStyle w:val="Hipervnculo"/>
+                  <w:rFonts w:ascii="Segoe UI" w:hAnsi="Segoe UI" w:cs="Segoe UI"/>
+                  <w:color w:val="0366D6"/>
+                </w:rPr>
+                <w:t>/</w:t>
+              </w:r>
+              <w:proofErr w:type="spellStart"/>
+              <w:r>
+                <w:rPr>
+                  <w:rStyle w:val="Hipervnculo"/>
+                  <w:rFonts w:ascii="Segoe UI" w:hAnsi="Segoe UI" w:cs="Segoe UI"/>
+                  <w:color w:val="0366D6"/>
+                </w:rPr>
+                <w:t>session</w:t>
+              </w:r>
+              <w:proofErr w:type="spellEnd"/>
+              <w:r>
+                <w:rPr>
+                  <w:rStyle w:val="Hipervnculo"/>
+                  <w:rFonts w:ascii="Segoe UI" w:hAnsi="Segoe UI" w:cs="Segoe UI"/>
+                  <w:color w:val="0366D6"/>
+                </w:rPr>
+                <w:t>/:</w:t>
+              </w:r>
+              <w:proofErr w:type="spellStart"/>
+              <w:r>
+                <w:rPr>
+                  <w:rStyle w:val="Hipervnculo"/>
+                  <w:rFonts w:ascii="Segoe UI" w:hAnsi="Segoe UI" w:cs="Segoe UI"/>
+                  <w:color w:val="0366D6"/>
+                </w:rPr>
+                <w:t>sessionId</w:t>
+              </w:r>
+              <w:proofErr w:type="spellEnd"/>
+              <w:r>
+                <w:rPr>
+                  <w:rStyle w:val="Hipervnculo"/>
+                  <w:rFonts w:ascii="Segoe UI" w:hAnsi="Segoe UI" w:cs="Segoe UI"/>
+                  <w:color w:val="0366D6"/>
+                </w:rPr>
+                <w:t>/</w:t>
+              </w:r>
+              <w:proofErr w:type="spellStart"/>
+              <w:r>
+                <w:rPr>
+                  <w:rStyle w:val="Hipervnculo"/>
+                  <w:rFonts w:ascii="Segoe UI" w:hAnsi="Segoe UI" w:cs="Segoe UI"/>
+                  <w:color w:val="0366D6"/>
+                </w:rPr>
+                <w:t>element</w:t>
+              </w:r>
+              <w:proofErr w:type="spellEnd"/>
+              <w:r>
+                <w:rPr>
+                  <w:rStyle w:val="Hipervnculo"/>
+                  <w:rFonts w:ascii="Segoe UI" w:hAnsi="Segoe UI" w:cs="Segoe UI"/>
+                  <w:color w:val="0366D6"/>
+                </w:rPr>
+                <w:t>/:id/</w:t>
+              </w:r>
+              <w:proofErr w:type="spellStart"/>
+              <w:r>
+                <w:rPr>
+                  <w:rStyle w:val="Hipervnculo"/>
+                  <w:rFonts w:ascii="Segoe UI" w:hAnsi="Segoe UI" w:cs="Segoe UI"/>
+                  <w:color w:val="0366D6"/>
+                </w:rPr>
+                <w:t>clear</w:t>
+              </w:r>
+              <w:proofErr w:type="spellEnd"/>
+            </w:hyperlink>
+          </w:p>
+        </w:tc>
+      </w:tr>
+      <w:tr>
+        <w:tc>
+          <w:tcPr>
+            <w:tcW w:w="0" w:type="auto"/>
+            <w:tcBorders>
+              <w:top w:val="single" w:sz="6" w:space="0" w:color="DFE2E5"/>
+              <w:left w:val="single" w:sz="6" w:space="0" w:color="DFE2E5"/>
+              <w:bottom w:val="single" w:sz="6" w:space="0" w:color="DFE2E5"/>
+              <w:right w:val="single" w:sz="6" w:space="0" w:color="DFE2E5"/>
+            </w:tcBorders>
+            <w:shd w:val="clear" w:color="auto" w:fill="FFFFFF"/>
+            <w:tcMar>
+              <w:top w:w="90" w:type="dxa"/>
+              <w:left w:w="195" w:type="dxa"/>
+              <w:bottom w:w="90" w:type="dxa"/>
+              <w:right w:w="195" w:type="dxa"/>
+            </w:tcMar>
+            <w:vAlign w:val="center"/>
+            <w:hideMark/>
+          </w:tcPr>
+          <w:p>
+            <w:pPr>
+              <w:rPr>
+                <w:rFonts w:ascii="Segoe UI" w:hAnsi="Segoe UI" w:cs="Segoe UI"/>
+                <w:color w:val="24292E"/>
+                <w:sz w:val="24"/>
+                <w:szCs w:val="24"/>
+              </w:rPr>
+            </w:pPr>
+            <w:r>
+              <w:rPr>
+                <w:rFonts w:ascii="Segoe UI" w:hAnsi="Segoe UI" w:cs="Segoe UI"/>
+                <w:color w:val="24292E"/>
+              </w:rPr>
+              <w:t>POST</w:t>
+            </w:r>
+          </w:p>
+        </w:tc>
+        <w:tc>
+          <w:tcPr>
+            <w:tcW w:w="0" w:type="auto"/>
+            <w:tcBorders>
+              <w:top w:val="single" w:sz="6" w:space="0" w:color="DFE2E5"/>
+              <w:left w:val="single" w:sz="6" w:space="0" w:color="DFE2E5"/>
+              <w:bottom w:val="single" w:sz="6" w:space="0" w:color="DFE2E5"/>
+              <w:right w:val="single" w:sz="6" w:space="0" w:color="DFE2E5"/>
+            </w:tcBorders>
+            <w:shd w:val="clear" w:color="auto" w:fill="FFFFFF"/>
+            <w:tcMar>
+              <w:top w:w="90" w:type="dxa"/>
+              <w:left w:w="195" w:type="dxa"/>
+              <w:bottom w:w="90" w:type="dxa"/>
+              <w:right w:w="195" w:type="dxa"/>
+            </w:tcMar>
+            <w:vAlign w:val="center"/>
+            <w:hideMark/>
+          </w:tcPr>
+          <w:p>
+            <w:pPr>
+              <w:rPr>
+                <w:rFonts w:ascii="Segoe UI" w:hAnsi="Segoe UI" w:cs="Segoe UI"/>
+                <w:color w:val="24292E"/>
+                <w:sz w:val="24"/>
+                <w:szCs w:val="24"/>
+              </w:rPr>
+            </w:pPr>
+            <w:hyperlink r:id="rId52" w:history="1">
+              <w:r>
+                <w:rPr>
+                  <w:rStyle w:val="Hipervnculo"/>
+                  <w:rFonts w:ascii="Segoe UI" w:hAnsi="Segoe UI" w:cs="Segoe UI"/>
+                  <w:color w:val="0366D6"/>
+                </w:rPr>
+                <w:t>/</w:t>
+              </w:r>
+              <w:proofErr w:type="spellStart"/>
+              <w:r>
+                <w:rPr>
+                  <w:rStyle w:val="Hipervnculo"/>
+                  <w:rFonts w:ascii="Segoe UI" w:hAnsi="Segoe UI" w:cs="Segoe UI"/>
+                  <w:color w:val="0366D6"/>
+                </w:rPr>
+                <w:t>session</w:t>
+              </w:r>
+              <w:proofErr w:type="spellEnd"/>
+              <w:r>
+                <w:rPr>
+                  <w:rStyle w:val="Hipervnculo"/>
+                  <w:rFonts w:ascii="Segoe UI" w:hAnsi="Segoe UI" w:cs="Segoe UI"/>
+                  <w:color w:val="0366D6"/>
+                </w:rPr>
+                <w:t>/:</w:t>
+              </w:r>
+              <w:proofErr w:type="spellStart"/>
+              <w:r>
+                <w:rPr>
+                  <w:rStyle w:val="Hipervnculo"/>
+                  <w:rFonts w:ascii="Segoe UI" w:hAnsi="Segoe UI" w:cs="Segoe UI"/>
+                  <w:color w:val="0366D6"/>
+                </w:rPr>
+                <w:t>sessionId</w:t>
+              </w:r>
+              <w:proofErr w:type="spellEnd"/>
+              <w:r>
+                <w:rPr>
+                  <w:rStyle w:val="Hipervnculo"/>
+                  <w:rFonts w:ascii="Segoe UI" w:hAnsi="Segoe UI" w:cs="Segoe UI"/>
+                  <w:color w:val="0366D6"/>
+                </w:rPr>
+                <w:t>/</w:t>
+              </w:r>
+              <w:proofErr w:type="spellStart"/>
+              <w:r>
+                <w:rPr>
+                  <w:rStyle w:val="Hipervnculo"/>
+                  <w:rFonts w:ascii="Segoe UI" w:hAnsi="Segoe UI" w:cs="Segoe UI"/>
+                  <w:color w:val="0366D6"/>
+                </w:rPr>
+                <w:t>element</w:t>
+              </w:r>
+              <w:proofErr w:type="spellEnd"/>
+              <w:r>
+                <w:rPr>
+                  <w:rStyle w:val="Hipervnculo"/>
+                  <w:rFonts w:ascii="Segoe UI" w:hAnsi="Segoe UI" w:cs="Segoe UI"/>
+                  <w:color w:val="0366D6"/>
+                </w:rPr>
+                <w:t>/:id/</w:t>
+              </w:r>
+              <w:proofErr w:type="spellStart"/>
+              <w:r>
+                <w:rPr>
+                  <w:rStyle w:val="Hipervnculo"/>
+                  <w:rFonts w:ascii="Segoe UI" w:hAnsi="Segoe UI" w:cs="Segoe UI"/>
+                  <w:color w:val="0366D6"/>
+                </w:rPr>
+                <w:t>click</w:t>
+              </w:r>
+              <w:proofErr w:type="spellEnd"/>
+            </w:hyperlink>
+          </w:p>
+        </w:tc>
+      </w:tr>
+      <w:tr>
+        <w:tc>
+          <w:tcPr>
+            <w:tcW w:w="0" w:type="auto"/>
+            <w:tcBorders>
+              <w:top w:val="single" w:sz="6" w:space="0" w:color="DFE2E5"/>
+              <w:left w:val="single" w:sz="6" w:space="0" w:color="DFE2E5"/>
+              <w:bottom w:val="single" w:sz="6" w:space="0" w:color="DFE2E5"/>
+              <w:right w:val="single" w:sz="6" w:space="0" w:color="DFE2E5"/>
+            </w:tcBorders>
+            <w:shd w:val="clear" w:color="auto" w:fill="F6F8FA"/>
+            <w:tcMar>
+              <w:top w:w="90" w:type="dxa"/>
+              <w:left w:w="195" w:type="dxa"/>
+              <w:bottom w:w="90" w:type="dxa"/>
+              <w:right w:w="195" w:type="dxa"/>
+            </w:tcMar>
+            <w:vAlign w:val="center"/>
+            <w:hideMark/>
+          </w:tcPr>
+          <w:p>
+            <w:pPr>
+              <w:rPr>
+                <w:rFonts w:ascii="Segoe UI" w:hAnsi="Segoe UI" w:cs="Segoe UI"/>
+                <w:color w:val="24292E"/>
+                <w:sz w:val="24"/>
+                <w:szCs w:val="24"/>
+              </w:rPr>
+            </w:pPr>
+            <w:r>
+              <w:rPr>
+                <w:rFonts w:ascii="Segoe UI" w:hAnsi="Segoe UI" w:cs="Segoe UI"/>
+                <w:color w:val="24292E"/>
+              </w:rPr>
+              <w:t>GET</w:t>
+            </w:r>
+          </w:p>
+        </w:tc>
+        <w:tc>
+          <w:tcPr>
+            <w:tcW w:w="0" w:type="auto"/>
+            <w:tcBorders>
+              <w:top w:val="single" w:sz="6" w:space="0" w:color="DFE2E5"/>
+              <w:left w:val="single" w:sz="6" w:space="0" w:color="DFE2E5"/>
+              <w:bottom w:val="single" w:sz="6" w:space="0" w:color="DFE2E5"/>
+              <w:right w:val="single" w:sz="6" w:space="0" w:color="DFE2E5"/>
+            </w:tcBorders>
+            <w:shd w:val="clear" w:color="auto" w:fill="F6F8FA"/>
+            <w:tcMar>
+              <w:top w:w="90" w:type="dxa"/>
+              <w:left w:w="195" w:type="dxa"/>
+              <w:bottom w:w="90" w:type="dxa"/>
+              <w:right w:w="195" w:type="dxa"/>
+            </w:tcMar>
+            <w:vAlign w:val="center"/>
+            <w:hideMark/>
+          </w:tcPr>
+          <w:p>
+            <w:pPr>
+              <w:rPr>
+                <w:rFonts w:ascii="Segoe UI" w:hAnsi="Segoe UI" w:cs="Segoe UI"/>
+                <w:color w:val="24292E"/>
+                <w:sz w:val="24"/>
+                <w:szCs w:val="24"/>
+              </w:rPr>
+            </w:pPr>
+            <w:hyperlink r:id="rId53" w:history="1">
+              <w:r>
+                <w:rPr>
+                  <w:rStyle w:val="Hipervnculo"/>
+                  <w:rFonts w:ascii="Segoe UI" w:hAnsi="Segoe UI" w:cs="Segoe UI"/>
+                  <w:color w:val="0366D6"/>
+                </w:rPr>
+                <w:t>/</w:t>
+              </w:r>
+              <w:proofErr w:type="spellStart"/>
+              <w:r>
+                <w:rPr>
+                  <w:rStyle w:val="Hipervnculo"/>
+                  <w:rFonts w:ascii="Segoe UI" w:hAnsi="Segoe UI" w:cs="Segoe UI"/>
+                  <w:color w:val="0366D6"/>
+                </w:rPr>
+                <w:t>session</w:t>
+              </w:r>
+              <w:proofErr w:type="spellEnd"/>
+              <w:r>
+                <w:rPr>
+                  <w:rStyle w:val="Hipervnculo"/>
+                  <w:rFonts w:ascii="Segoe UI" w:hAnsi="Segoe UI" w:cs="Segoe UI"/>
+                  <w:color w:val="0366D6"/>
+                </w:rPr>
+                <w:t>/:</w:t>
+              </w:r>
+              <w:proofErr w:type="spellStart"/>
+              <w:r>
+                <w:rPr>
+                  <w:rStyle w:val="Hipervnculo"/>
+                  <w:rFonts w:ascii="Segoe UI" w:hAnsi="Segoe UI" w:cs="Segoe UI"/>
+                  <w:color w:val="0366D6"/>
+                </w:rPr>
+                <w:t>sessionId</w:t>
+              </w:r>
+              <w:proofErr w:type="spellEnd"/>
+              <w:r>
+                <w:rPr>
+                  <w:rStyle w:val="Hipervnculo"/>
+                  <w:rFonts w:ascii="Segoe UI" w:hAnsi="Segoe UI" w:cs="Segoe UI"/>
+                  <w:color w:val="0366D6"/>
+                </w:rPr>
+                <w:t>/</w:t>
+              </w:r>
+              <w:proofErr w:type="spellStart"/>
+              <w:r>
+                <w:rPr>
+                  <w:rStyle w:val="Hipervnculo"/>
+                  <w:rFonts w:ascii="Segoe UI" w:hAnsi="Segoe UI" w:cs="Segoe UI"/>
+                  <w:color w:val="0366D6"/>
+                </w:rPr>
+                <w:t>element</w:t>
+              </w:r>
+              <w:proofErr w:type="spellEnd"/>
+              <w:r>
+                <w:rPr>
+                  <w:rStyle w:val="Hipervnculo"/>
+                  <w:rFonts w:ascii="Segoe UI" w:hAnsi="Segoe UI" w:cs="Segoe UI"/>
+                  <w:color w:val="0366D6"/>
+                </w:rPr>
+                <w:t>/:id/</w:t>
+              </w:r>
+              <w:proofErr w:type="spellStart"/>
+              <w:r>
+                <w:rPr>
+                  <w:rStyle w:val="Hipervnculo"/>
+                  <w:rFonts w:ascii="Segoe UI" w:hAnsi="Segoe UI" w:cs="Segoe UI"/>
+                  <w:color w:val="0366D6"/>
+                </w:rPr>
+                <w:t>displayed</w:t>
+              </w:r>
+              <w:proofErr w:type="spellEnd"/>
+            </w:hyperlink>
+          </w:p>
+        </w:tc>
+      </w:tr>
+      <w:tr>
+        <w:tc>
+          <w:tcPr>
+            <w:tcW w:w="0" w:type="auto"/>
+            <w:tcBorders>
+              <w:top w:val="single" w:sz="6" w:space="0" w:color="DFE2E5"/>
+              <w:left w:val="single" w:sz="6" w:space="0" w:color="DFE2E5"/>
+              <w:bottom w:val="single" w:sz="6" w:space="0" w:color="DFE2E5"/>
+              <w:right w:val="single" w:sz="6" w:space="0" w:color="DFE2E5"/>
+            </w:tcBorders>
+            <w:shd w:val="clear" w:color="auto" w:fill="FFFFFF"/>
+            <w:tcMar>
+              <w:top w:w="90" w:type="dxa"/>
+              <w:left w:w="195" w:type="dxa"/>
+              <w:bottom w:w="90" w:type="dxa"/>
+              <w:right w:w="195" w:type="dxa"/>
+            </w:tcMar>
+            <w:vAlign w:val="center"/>
+            <w:hideMark/>
+          </w:tcPr>
+          <w:p>
+            <w:pPr>
+              <w:rPr>
+                <w:rFonts w:ascii="Segoe UI" w:hAnsi="Segoe UI" w:cs="Segoe UI"/>
+                <w:color w:val="24292E"/>
+                <w:sz w:val="24"/>
+                <w:szCs w:val="24"/>
+              </w:rPr>
+            </w:pPr>
+            <w:r>
+              <w:rPr>
+                <w:rFonts w:ascii="Segoe UI" w:hAnsi="Segoe UI" w:cs="Segoe UI"/>
+                <w:color w:val="24292E"/>
+              </w:rPr>
+              <w:t>GET</w:t>
+            </w:r>
+          </w:p>
+        </w:tc>
+        <w:tc>
+          <w:tcPr>
+            <w:tcW w:w="0" w:type="auto"/>
+            <w:tcBorders>
+              <w:top w:val="single" w:sz="6" w:space="0" w:color="DFE2E5"/>
+              <w:left w:val="single" w:sz="6" w:space="0" w:color="DFE2E5"/>
+              <w:bottom w:val="single" w:sz="6" w:space="0" w:color="DFE2E5"/>
+              <w:right w:val="single" w:sz="6" w:space="0" w:color="DFE2E5"/>
+            </w:tcBorders>
+            <w:shd w:val="clear" w:color="auto" w:fill="FFFFFF"/>
+            <w:tcMar>
+              <w:top w:w="90" w:type="dxa"/>
+              <w:left w:w="195" w:type="dxa"/>
+              <w:bottom w:w="90" w:type="dxa"/>
+              <w:right w:w="195" w:type="dxa"/>
+            </w:tcMar>
+            <w:vAlign w:val="center"/>
+            <w:hideMark/>
+          </w:tcPr>
+          <w:p>
+            <w:pPr>
+              <w:rPr>
+                <w:rFonts w:ascii="Segoe UI" w:hAnsi="Segoe UI" w:cs="Segoe UI"/>
+                <w:color w:val="24292E"/>
+                <w:sz w:val="24"/>
+                <w:szCs w:val="24"/>
+              </w:rPr>
+            </w:pPr>
+            <w:hyperlink r:id="rId54" w:history="1">
+              <w:r>
+                <w:rPr>
+                  <w:rStyle w:val="Hipervnculo"/>
+                  <w:rFonts w:ascii="Segoe UI" w:hAnsi="Segoe UI" w:cs="Segoe UI"/>
+                  <w:color w:val="0366D6"/>
+                </w:rPr>
+                <w:t>/</w:t>
+              </w:r>
+              <w:proofErr w:type="spellStart"/>
+              <w:r>
+                <w:rPr>
+                  <w:rStyle w:val="Hipervnculo"/>
+                  <w:rFonts w:ascii="Segoe UI" w:hAnsi="Segoe UI" w:cs="Segoe UI"/>
+                  <w:color w:val="0366D6"/>
+                </w:rPr>
+                <w:t>session</w:t>
+              </w:r>
+              <w:proofErr w:type="spellEnd"/>
+              <w:r>
+                <w:rPr>
+                  <w:rStyle w:val="Hipervnculo"/>
+                  <w:rFonts w:ascii="Segoe UI" w:hAnsi="Segoe UI" w:cs="Segoe UI"/>
+                  <w:color w:val="0366D6"/>
+                </w:rPr>
+                <w:t>/:</w:t>
+              </w:r>
+              <w:proofErr w:type="spellStart"/>
+              <w:r>
+                <w:rPr>
+                  <w:rStyle w:val="Hipervnculo"/>
+                  <w:rFonts w:ascii="Segoe UI" w:hAnsi="Segoe UI" w:cs="Segoe UI"/>
+                  <w:color w:val="0366D6"/>
+                </w:rPr>
+                <w:t>sessionId</w:t>
+              </w:r>
+              <w:proofErr w:type="spellEnd"/>
+              <w:r>
+                <w:rPr>
+                  <w:rStyle w:val="Hipervnculo"/>
+                  <w:rFonts w:ascii="Segoe UI" w:hAnsi="Segoe UI" w:cs="Segoe UI"/>
+                  <w:color w:val="0366D6"/>
+                </w:rPr>
+                <w:t>/</w:t>
+              </w:r>
+              <w:proofErr w:type="spellStart"/>
+              <w:r>
+                <w:rPr>
+                  <w:rStyle w:val="Hipervnculo"/>
+                  <w:rFonts w:ascii="Segoe UI" w:hAnsi="Segoe UI" w:cs="Segoe UI"/>
+                  <w:color w:val="0366D6"/>
+                </w:rPr>
+                <w:t>element</w:t>
+              </w:r>
+              <w:proofErr w:type="spellEnd"/>
+              <w:r>
+                <w:rPr>
+                  <w:rStyle w:val="Hipervnculo"/>
+                  <w:rFonts w:ascii="Segoe UI" w:hAnsi="Segoe UI" w:cs="Segoe UI"/>
+                  <w:color w:val="0366D6"/>
+                </w:rPr>
+                <w:t>/:id/</w:t>
+              </w:r>
+              <w:proofErr w:type="spellStart"/>
+              <w:r>
+                <w:rPr>
+                  <w:rStyle w:val="Hipervnculo"/>
+                  <w:rFonts w:ascii="Segoe UI" w:hAnsi="Segoe UI" w:cs="Segoe UI"/>
+                  <w:color w:val="0366D6"/>
+                </w:rPr>
+                <w:t>el</w:t>
+              </w:r>
+              <w:r>
+                <w:rPr>
+                  <w:rStyle w:val="Hipervnculo"/>
+                  <w:rFonts w:ascii="Segoe UI" w:hAnsi="Segoe UI" w:cs="Segoe UI"/>
+                  <w:color w:val="0366D6"/>
+                </w:rPr>
+                <w:t>e</w:t>
+              </w:r>
+              <w:r>
+                <w:rPr>
+                  <w:rStyle w:val="Hipervnculo"/>
+                  <w:rFonts w:ascii="Segoe UI" w:hAnsi="Segoe UI" w:cs="Segoe UI"/>
+                  <w:color w:val="0366D6"/>
+                </w:rPr>
+                <w:t>ment</w:t>
+              </w:r>
+              <w:proofErr w:type="spellEnd"/>
+            </w:hyperlink>
+          </w:p>
+        </w:tc>
+      </w:tr>
+      <w:tr>
+        <w:tc>
+          <w:tcPr>
+            <w:tcW w:w="0" w:type="auto"/>
+            <w:tcBorders>
+              <w:top w:val="single" w:sz="6" w:space="0" w:color="DFE2E5"/>
+              <w:left w:val="single" w:sz="6" w:space="0" w:color="DFE2E5"/>
+              <w:bottom w:val="single" w:sz="6" w:space="0" w:color="DFE2E5"/>
+              <w:right w:val="single" w:sz="6" w:space="0" w:color="DFE2E5"/>
+            </w:tcBorders>
+            <w:shd w:val="clear" w:color="auto" w:fill="F6F8FA"/>
+            <w:tcMar>
+              <w:top w:w="90" w:type="dxa"/>
+              <w:left w:w="195" w:type="dxa"/>
+              <w:bottom w:w="90" w:type="dxa"/>
+              <w:right w:w="195" w:type="dxa"/>
+            </w:tcMar>
+            <w:vAlign w:val="center"/>
+            <w:hideMark/>
+          </w:tcPr>
+          <w:p>
+            <w:pPr>
+              <w:rPr>
+                <w:rFonts w:ascii="Segoe UI" w:hAnsi="Segoe UI" w:cs="Segoe UI"/>
+                <w:color w:val="24292E"/>
+                <w:sz w:val="24"/>
+                <w:szCs w:val="24"/>
+              </w:rPr>
+            </w:pPr>
+            <w:r>
+              <w:rPr>
+                <w:rFonts w:ascii="Segoe UI" w:hAnsi="Segoe UI" w:cs="Segoe UI"/>
+                <w:color w:val="24292E"/>
+              </w:rPr>
+              <w:t>GET</w:t>
+            </w:r>
+          </w:p>
+        </w:tc>
+        <w:tc>
+          <w:tcPr>
+            <w:tcW w:w="0" w:type="auto"/>
+            <w:tcBorders>
+              <w:top w:val="single" w:sz="6" w:space="0" w:color="DFE2E5"/>
+              <w:left w:val="single" w:sz="6" w:space="0" w:color="DFE2E5"/>
+              <w:bottom w:val="single" w:sz="6" w:space="0" w:color="DFE2E5"/>
+              <w:right w:val="single" w:sz="6" w:space="0" w:color="DFE2E5"/>
+            </w:tcBorders>
+            <w:shd w:val="clear" w:color="auto" w:fill="F6F8FA"/>
+            <w:tcMar>
+              <w:top w:w="90" w:type="dxa"/>
+              <w:left w:w="195" w:type="dxa"/>
+              <w:bottom w:w="90" w:type="dxa"/>
+              <w:right w:w="195" w:type="dxa"/>
+            </w:tcMar>
+            <w:vAlign w:val="center"/>
+            <w:hideMark/>
+          </w:tcPr>
+          <w:p>
+            <w:pPr>
+              <w:rPr>
+                <w:rFonts w:ascii="Segoe UI" w:hAnsi="Segoe UI" w:cs="Segoe UI"/>
+                <w:color w:val="24292E"/>
+                <w:sz w:val="24"/>
+                <w:szCs w:val="24"/>
+              </w:rPr>
+            </w:pPr>
+            <w:hyperlink r:id="rId55" w:history="1">
+              <w:r>
+                <w:rPr>
+                  <w:rStyle w:val="Hipervnculo"/>
+                  <w:rFonts w:ascii="Segoe UI" w:hAnsi="Segoe UI" w:cs="Segoe UI"/>
+                  <w:color w:val="0366D6"/>
+                </w:rPr>
+                <w:t>/</w:t>
+              </w:r>
+              <w:proofErr w:type="spellStart"/>
+              <w:r>
+                <w:rPr>
+                  <w:rStyle w:val="Hipervnculo"/>
+                  <w:rFonts w:ascii="Segoe UI" w:hAnsi="Segoe UI" w:cs="Segoe UI"/>
+                  <w:color w:val="0366D6"/>
+                </w:rPr>
+                <w:t>session</w:t>
+              </w:r>
+              <w:proofErr w:type="spellEnd"/>
+              <w:r>
+                <w:rPr>
+                  <w:rStyle w:val="Hipervnculo"/>
+                  <w:rFonts w:ascii="Segoe UI" w:hAnsi="Segoe UI" w:cs="Segoe UI"/>
+                  <w:color w:val="0366D6"/>
+                </w:rPr>
+                <w:t>/:</w:t>
+              </w:r>
+              <w:proofErr w:type="spellStart"/>
+              <w:r>
+                <w:rPr>
+                  <w:rStyle w:val="Hipervnculo"/>
+                  <w:rFonts w:ascii="Segoe UI" w:hAnsi="Segoe UI" w:cs="Segoe UI"/>
+                  <w:color w:val="0366D6"/>
+                </w:rPr>
+                <w:t>sessionId</w:t>
+              </w:r>
+              <w:proofErr w:type="spellEnd"/>
+              <w:r>
+                <w:rPr>
+                  <w:rStyle w:val="Hipervnculo"/>
+                  <w:rFonts w:ascii="Segoe UI" w:hAnsi="Segoe UI" w:cs="Segoe UI"/>
+                  <w:color w:val="0366D6"/>
+                </w:rPr>
+                <w:t>/</w:t>
+              </w:r>
+              <w:proofErr w:type="spellStart"/>
+              <w:r>
+                <w:rPr>
+                  <w:rStyle w:val="Hipervnculo"/>
+                  <w:rFonts w:ascii="Segoe UI" w:hAnsi="Segoe UI" w:cs="Segoe UI"/>
+                  <w:color w:val="0366D6"/>
+                </w:rPr>
+                <w:t>element</w:t>
+              </w:r>
+              <w:proofErr w:type="spellEnd"/>
+              <w:r>
+                <w:rPr>
+                  <w:rStyle w:val="Hipervnculo"/>
+                  <w:rFonts w:ascii="Segoe UI" w:hAnsi="Segoe UI" w:cs="Segoe UI"/>
+                  <w:color w:val="0366D6"/>
+                </w:rPr>
+                <w:t>/:id/</w:t>
+              </w:r>
+              <w:proofErr w:type="spellStart"/>
+              <w:r>
+                <w:rPr>
+                  <w:rStyle w:val="Hipervnculo"/>
+                  <w:rFonts w:ascii="Segoe UI" w:hAnsi="Segoe UI" w:cs="Segoe UI"/>
+                  <w:color w:val="0366D6"/>
+                </w:rPr>
+                <w:t>elements</w:t>
+              </w:r>
+              <w:proofErr w:type="spellEnd"/>
+            </w:hyperlink>
+          </w:p>
+        </w:tc>
+      </w:tr>
+      <w:tr>
+        <w:tc>
+          <w:tcPr>
+            <w:tcW w:w="0" w:type="auto"/>
+            <w:tcBorders>
+              <w:top w:val="single" w:sz="6" w:space="0" w:color="DFE2E5"/>
+              <w:left w:val="single" w:sz="6" w:space="0" w:color="DFE2E5"/>
+              <w:bottom w:val="single" w:sz="6" w:space="0" w:color="DFE2E5"/>
+              <w:right w:val="single" w:sz="6" w:space="0" w:color="DFE2E5"/>
+            </w:tcBorders>
+            <w:shd w:val="clear" w:color="auto" w:fill="FFFFFF"/>
+            <w:tcMar>
+              <w:top w:w="90" w:type="dxa"/>
+              <w:left w:w="195" w:type="dxa"/>
+              <w:bottom w:w="90" w:type="dxa"/>
+              <w:right w:w="195" w:type="dxa"/>
+            </w:tcMar>
+            <w:vAlign w:val="center"/>
+            <w:hideMark/>
+          </w:tcPr>
+          <w:p>
+            <w:pPr>
+              <w:rPr>
+                <w:rFonts w:ascii="Segoe UI" w:hAnsi="Segoe UI" w:cs="Segoe UI"/>
+                <w:color w:val="24292E"/>
+                <w:sz w:val="24"/>
+                <w:szCs w:val="24"/>
+              </w:rPr>
+            </w:pPr>
+            <w:r>
+              <w:rPr>
+                <w:rFonts w:ascii="Segoe UI" w:hAnsi="Segoe UI" w:cs="Segoe UI"/>
+                <w:color w:val="24292E"/>
+              </w:rPr>
+              <w:t>GET</w:t>
+            </w:r>
+          </w:p>
+        </w:tc>
+        <w:tc>
+          <w:tcPr>
+            <w:tcW w:w="0" w:type="auto"/>
+            <w:tcBorders>
+              <w:top w:val="single" w:sz="6" w:space="0" w:color="DFE2E5"/>
+              <w:left w:val="single" w:sz="6" w:space="0" w:color="DFE2E5"/>
+              <w:bottom w:val="single" w:sz="6" w:space="0" w:color="DFE2E5"/>
+              <w:right w:val="single" w:sz="6" w:space="0" w:color="DFE2E5"/>
+            </w:tcBorders>
+            <w:shd w:val="clear" w:color="auto" w:fill="FFFFFF"/>
+            <w:tcMar>
+              <w:top w:w="90" w:type="dxa"/>
+              <w:left w:w="195" w:type="dxa"/>
+              <w:bottom w:w="90" w:type="dxa"/>
+              <w:right w:w="195" w:type="dxa"/>
+            </w:tcMar>
+            <w:vAlign w:val="center"/>
+            <w:hideMark/>
+          </w:tcPr>
+          <w:p>
+            <w:pPr>
+              <w:rPr>
+                <w:rFonts w:ascii="Segoe UI" w:hAnsi="Segoe UI" w:cs="Segoe UI"/>
+                <w:color w:val="24292E"/>
+                <w:sz w:val="24"/>
+                <w:szCs w:val="24"/>
+              </w:rPr>
+            </w:pPr>
+            <w:hyperlink r:id="rId56" w:history="1">
+              <w:r>
+                <w:rPr>
+                  <w:rStyle w:val="Hipervnculo"/>
+                  <w:rFonts w:ascii="Segoe UI" w:hAnsi="Segoe UI" w:cs="Segoe UI"/>
+                  <w:color w:val="0366D6"/>
+                </w:rPr>
+                <w:t>/</w:t>
+              </w:r>
+              <w:proofErr w:type="spellStart"/>
+              <w:r>
+                <w:rPr>
+                  <w:rStyle w:val="Hipervnculo"/>
+                  <w:rFonts w:ascii="Segoe UI" w:hAnsi="Segoe UI" w:cs="Segoe UI"/>
+                  <w:color w:val="0366D6"/>
+                </w:rPr>
+                <w:t>session</w:t>
+              </w:r>
+              <w:proofErr w:type="spellEnd"/>
+              <w:r>
+                <w:rPr>
+                  <w:rStyle w:val="Hipervnculo"/>
+                  <w:rFonts w:ascii="Segoe UI" w:hAnsi="Segoe UI" w:cs="Segoe UI"/>
+                  <w:color w:val="0366D6"/>
+                </w:rPr>
+                <w:t>/:</w:t>
+              </w:r>
+              <w:proofErr w:type="spellStart"/>
+              <w:r>
+                <w:rPr>
+                  <w:rStyle w:val="Hipervnculo"/>
+                  <w:rFonts w:ascii="Segoe UI" w:hAnsi="Segoe UI" w:cs="Segoe UI"/>
+                  <w:color w:val="0366D6"/>
+                </w:rPr>
+                <w:t>sessionId</w:t>
+              </w:r>
+              <w:proofErr w:type="spellEnd"/>
+              <w:r>
+                <w:rPr>
+                  <w:rStyle w:val="Hipervnculo"/>
+                  <w:rFonts w:ascii="Segoe UI" w:hAnsi="Segoe UI" w:cs="Segoe UI"/>
+                  <w:color w:val="0366D6"/>
+                </w:rPr>
+                <w:t>/</w:t>
+              </w:r>
+              <w:proofErr w:type="spellStart"/>
+              <w:r>
+                <w:rPr>
+                  <w:rStyle w:val="Hipervnculo"/>
+                  <w:rFonts w:ascii="Segoe UI" w:hAnsi="Segoe UI" w:cs="Segoe UI"/>
+                  <w:color w:val="0366D6"/>
+                </w:rPr>
+                <w:t>element</w:t>
+              </w:r>
+              <w:proofErr w:type="spellEnd"/>
+              <w:r>
+                <w:rPr>
+                  <w:rStyle w:val="Hipervnculo"/>
+                  <w:rFonts w:ascii="Segoe UI" w:hAnsi="Segoe UI" w:cs="Segoe UI"/>
+                  <w:color w:val="0366D6"/>
+                </w:rPr>
+                <w:t>/:id/</w:t>
+              </w:r>
+              <w:proofErr w:type="spellStart"/>
+              <w:r>
+                <w:rPr>
+                  <w:rStyle w:val="Hipervnculo"/>
+                  <w:rFonts w:ascii="Segoe UI" w:hAnsi="Segoe UI" w:cs="Segoe UI"/>
+                  <w:color w:val="0366D6"/>
+                </w:rPr>
+                <w:t>enabled</w:t>
+              </w:r>
+              <w:proofErr w:type="spellEnd"/>
+            </w:hyperlink>
+          </w:p>
+        </w:tc>
+      </w:tr>
+      <w:tr>
+        <w:tc>
+          <w:tcPr>
+            <w:tcW w:w="0" w:type="auto"/>
+            <w:tcBorders>
+              <w:top w:val="single" w:sz="6" w:space="0" w:color="DFE2E5"/>
+              <w:left w:val="single" w:sz="6" w:space="0" w:color="DFE2E5"/>
+              <w:bottom w:val="single" w:sz="6" w:space="0" w:color="DFE2E5"/>
+              <w:right w:val="single" w:sz="6" w:space="0" w:color="DFE2E5"/>
+            </w:tcBorders>
+            <w:shd w:val="clear" w:color="auto" w:fill="F6F8FA"/>
+            <w:tcMar>
+              <w:top w:w="90" w:type="dxa"/>
+              <w:left w:w="195" w:type="dxa"/>
+              <w:bottom w:w="90" w:type="dxa"/>
+              <w:right w:w="195" w:type="dxa"/>
+            </w:tcMar>
+            <w:vAlign w:val="center"/>
+            <w:hideMark/>
+          </w:tcPr>
+          <w:p>
+            <w:pPr>
+              <w:rPr>
+                <w:rFonts w:ascii="Segoe UI" w:hAnsi="Segoe UI" w:cs="Segoe UI"/>
+                <w:color w:val="24292E"/>
+                <w:sz w:val="24"/>
+                <w:szCs w:val="24"/>
+              </w:rPr>
+            </w:pPr>
+            <w:r>
+              <w:rPr>
+                <w:rFonts w:ascii="Segoe UI" w:hAnsi="Segoe UI" w:cs="Segoe UI"/>
+                <w:color w:val="24292E"/>
+              </w:rPr>
+              <w:t>GET</w:t>
+            </w:r>
+          </w:p>
+        </w:tc>
+        <w:tc>
+          <w:tcPr>
+            <w:tcW w:w="0" w:type="auto"/>
+            <w:tcBorders>
+              <w:top w:val="single" w:sz="6" w:space="0" w:color="DFE2E5"/>
+              <w:left w:val="single" w:sz="6" w:space="0" w:color="DFE2E5"/>
+              <w:bottom w:val="single" w:sz="6" w:space="0" w:color="DFE2E5"/>
+              <w:right w:val="single" w:sz="6" w:space="0" w:color="DFE2E5"/>
+            </w:tcBorders>
+            <w:shd w:val="clear" w:color="auto" w:fill="F6F8FA"/>
+            <w:tcMar>
+              <w:top w:w="90" w:type="dxa"/>
+              <w:left w:w="195" w:type="dxa"/>
+              <w:bottom w:w="90" w:type="dxa"/>
+              <w:right w:w="195" w:type="dxa"/>
+            </w:tcMar>
+            <w:vAlign w:val="center"/>
+            <w:hideMark/>
+          </w:tcPr>
+          <w:p>
+            <w:pPr>
+              <w:rPr>
+                <w:rFonts w:ascii="Segoe UI" w:hAnsi="Segoe UI" w:cs="Segoe UI"/>
+                <w:color w:val="24292E"/>
+                <w:sz w:val="24"/>
+                <w:szCs w:val="24"/>
+              </w:rPr>
+            </w:pPr>
+            <w:hyperlink r:id="rId57" w:history="1">
+              <w:r>
+                <w:rPr>
+                  <w:rStyle w:val="Hipervnculo"/>
+                  <w:rFonts w:ascii="Segoe UI" w:hAnsi="Segoe UI" w:cs="Segoe UI"/>
+                  <w:color w:val="0366D6"/>
+                </w:rPr>
+                <w:t>/</w:t>
+              </w:r>
+              <w:proofErr w:type="spellStart"/>
+              <w:r>
+                <w:rPr>
+                  <w:rStyle w:val="Hipervnculo"/>
+                  <w:rFonts w:ascii="Segoe UI" w:hAnsi="Segoe UI" w:cs="Segoe UI"/>
+                  <w:color w:val="0366D6"/>
+                </w:rPr>
+                <w:t>session</w:t>
+              </w:r>
+              <w:proofErr w:type="spellEnd"/>
+              <w:r>
+                <w:rPr>
+                  <w:rStyle w:val="Hipervnculo"/>
+                  <w:rFonts w:ascii="Segoe UI" w:hAnsi="Segoe UI" w:cs="Segoe UI"/>
+                  <w:color w:val="0366D6"/>
+                </w:rPr>
+                <w:t>/:</w:t>
+              </w:r>
+              <w:proofErr w:type="spellStart"/>
+              <w:r>
+                <w:rPr>
+                  <w:rStyle w:val="Hipervnculo"/>
+                  <w:rFonts w:ascii="Segoe UI" w:hAnsi="Segoe UI" w:cs="Segoe UI"/>
+                  <w:color w:val="0366D6"/>
+                </w:rPr>
+                <w:t>sessionId</w:t>
+              </w:r>
+              <w:proofErr w:type="spellEnd"/>
+              <w:r>
+                <w:rPr>
+                  <w:rStyle w:val="Hipervnculo"/>
+                  <w:rFonts w:ascii="Segoe UI" w:hAnsi="Segoe UI" w:cs="Segoe UI"/>
+                  <w:color w:val="0366D6"/>
+                </w:rPr>
+                <w:t>/</w:t>
+              </w:r>
+              <w:proofErr w:type="spellStart"/>
+              <w:r>
+                <w:rPr>
+                  <w:rStyle w:val="Hipervnculo"/>
+                  <w:rFonts w:ascii="Segoe UI" w:hAnsi="Segoe UI" w:cs="Segoe UI"/>
+                  <w:color w:val="0366D6"/>
+                </w:rPr>
+                <w:t>element</w:t>
+              </w:r>
+              <w:proofErr w:type="spellEnd"/>
+              <w:r>
+                <w:rPr>
+                  <w:rStyle w:val="Hipervnculo"/>
+                  <w:rFonts w:ascii="Segoe UI" w:hAnsi="Segoe UI" w:cs="Segoe UI"/>
+                  <w:color w:val="0366D6"/>
+                </w:rPr>
+                <w:t>/:id/</w:t>
+              </w:r>
+              <w:proofErr w:type="spellStart"/>
+              <w:r>
+                <w:rPr>
+                  <w:rStyle w:val="Hipervnculo"/>
+                  <w:rFonts w:ascii="Segoe UI" w:hAnsi="Segoe UI" w:cs="Segoe UI"/>
+                  <w:color w:val="0366D6"/>
+                </w:rPr>
+                <w:t>equals</w:t>
+              </w:r>
+              <w:proofErr w:type="spellEnd"/>
+            </w:hyperlink>
+          </w:p>
+        </w:tc>
+      </w:tr>
+      <w:tr>
+        <w:tc>
+          <w:tcPr>
+            <w:tcW w:w="0" w:type="auto"/>
+            <w:tcBorders>
+              <w:top w:val="single" w:sz="6" w:space="0" w:color="DFE2E5"/>
+              <w:left w:val="single" w:sz="6" w:space="0" w:color="DFE2E5"/>
+              <w:bottom w:val="single" w:sz="6" w:space="0" w:color="DFE2E5"/>
+              <w:right w:val="single" w:sz="6" w:space="0" w:color="DFE2E5"/>
+            </w:tcBorders>
+            <w:shd w:val="clear" w:color="auto" w:fill="FFFFFF"/>
+            <w:tcMar>
+              <w:top w:w="90" w:type="dxa"/>
+              <w:left w:w="195" w:type="dxa"/>
+              <w:bottom w:w="90" w:type="dxa"/>
+              <w:right w:w="195" w:type="dxa"/>
+            </w:tcMar>
+            <w:vAlign w:val="center"/>
+            <w:hideMark/>
+          </w:tcPr>
+          <w:p>
+            <w:pPr>
+              <w:rPr>
+                <w:rFonts w:ascii="Segoe UI" w:hAnsi="Segoe UI" w:cs="Segoe UI"/>
+                <w:color w:val="24292E"/>
+                <w:sz w:val="24"/>
+                <w:szCs w:val="24"/>
+              </w:rPr>
+            </w:pPr>
+            <w:r>
+              <w:rPr>
+                <w:rFonts w:ascii="Segoe UI" w:hAnsi="Segoe UI" w:cs="Segoe UI"/>
+                <w:color w:val="24292E"/>
+              </w:rPr>
+              <w:t>GET</w:t>
+            </w:r>
+          </w:p>
+        </w:tc>
+        <w:tc>
+          <w:tcPr>
+            <w:tcW w:w="0" w:type="auto"/>
+            <w:tcBorders>
+              <w:top w:val="single" w:sz="6" w:space="0" w:color="DFE2E5"/>
+              <w:left w:val="single" w:sz="6" w:space="0" w:color="DFE2E5"/>
+              <w:bottom w:val="single" w:sz="6" w:space="0" w:color="DFE2E5"/>
+              <w:right w:val="single" w:sz="6" w:space="0" w:color="DFE2E5"/>
+            </w:tcBorders>
+            <w:shd w:val="clear" w:color="auto" w:fill="FFFFFF"/>
+            <w:tcMar>
+              <w:top w:w="90" w:type="dxa"/>
+              <w:left w:w="195" w:type="dxa"/>
+              <w:bottom w:w="90" w:type="dxa"/>
+              <w:right w:w="195" w:type="dxa"/>
+            </w:tcMar>
+            <w:vAlign w:val="center"/>
+            <w:hideMark/>
+          </w:tcPr>
+          <w:p>
+            <w:pPr>
+              <w:rPr>
+                <w:rFonts w:ascii="Segoe UI" w:hAnsi="Segoe UI" w:cs="Segoe UI"/>
+                <w:color w:val="24292E"/>
+                <w:sz w:val="24"/>
+                <w:szCs w:val="24"/>
+              </w:rPr>
+            </w:pPr>
+            <w:hyperlink r:id="rId58" w:history="1">
+              <w:r>
+                <w:rPr>
+                  <w:rStyle w:val="Hipervnculo"/>
+                  <w:rFonts w:ascii="Segoe UI" w:hAnsi="Segoe UI" w:cs="Segoe UI"/>
+                  <w:color w:val="0366D6"/>
+                </w:rPr>
+                <w:t>/</w:t>
+              </w:r>
+              <w:proofErr w:type="spellStart"/>
+              <w:r>
+                <w:rPr>
+                  <w:rStyle w:val="Hipervnculo"/>
+                  <w:rFonts w:ascii="Segoe UI" w:hAnsi="Segoe UI" w:cs="Segoe UI"/>
+                  <w:color w:val="0366D6"/>
+                </w:rPr>
+                <w:t>session</w:t>
+              </w:r>
+              <w:proofErr w:type="spellEnd"/>
+              <w:r>
+                <w:rPr>
+                  <w:rStyle w:val="Hipervnculo"/>
+                  <w:rFonts w:ascii="Segoe UI" w:hAnsi="Segoe UI" w:cs="Segoe UI"/>
+                  <w:color w:val="0366D6"/>
+                </w:rPr>
+                <w:t>/:</w:t>
+              </w:r>
+              <w:proofErr w:type="spellStart"/>
+              <w:r>
+                <w:rPr>
+                  <w:rStyle w:val="Hipervnculo"/>
+                  <w:rFonts w:ascii="Segoe UI" w:hAnsi="Segoe UI" w:cs="Segoe UI"/>
+                  <w:color w:val="0366D6"/>
+                </w:rPr>
+                <w:t>sessionId</w:t>
+              </w:r>
+              <w:proofErr w:type="spellEnd"/>
+              <w:r>
+                <w:rPr>
+                  <w:rStyle w:val="Hipervnculo"/>
+                  <w:rFonts w:ascii="Segoe UI" w:hAnsi="Segoe UI" w:cs="Segoe UI"/>
+                  <w:color w:val="0366D6"/>
+                </w:rPr>
+                <w:t>/</w:t>
+              </w:r>
+              <w:proofErr w:type="spellStart"/>
+              <w:r>
+                <w:rPr>
+                  <w:rStyle w:val="Hipervnculo"/>
+                  <w:rFonts w:ascii="Segoe UI" w:hAnsi="Segoe UI" w:cs="Segoe UI"/>
+                  <w:color w:val="0366D6"/>
+                </w:rPr>
+                <w:t>element</w:t>
+              </w:r>
+              <w:proofErr w:type="spellEnd"/>
+              <w:r>
+                <w:rPr>
+                  <w:rStyle w:val="Hipervnculo"/>
+                  <w:rFonts w:ascii="Segoe UI" w:hAnsi="Segoe UI" w:cs="Segoe UI"/>
+                  <w:color w:val="0366D6"/>
+                </w:rPr>
+                <w:t>/:id/</w:t>
+              </w:r>
+              <w:proofErr w:type="spellStart"/>
+              <w:r>
+                <w:rPr>
+                  <w:rStyle w:val="Hipervnculo"/>
+                  <w:rFonts w:ascii="Segoe UI" w:hAnsi="Segoe UI" w:cs="Segoe UI"/>
+                  <w:color w:val="0366D6"/>
+                </w:rPr>
+                <w:t>location</w:t>
+              </w:r>
+              <w:proofErr w:type="spellEnd"/>
+            </w:hyperlink>
+          </w:p>
+        </w:tc>
+      </w:tr>
+      <w:tr>
+        <w:tc>
+          <w:tcPr>
+            <w:tcW w:w="0" w:type="auto"/>
+            <w:tcBorders>
+              <w:top w:val="single" w:sz="6" w:space="0" w:color="DFE2E5"/>
+              <w:left w:val="single" w:sz="6" w:space="0" w:color="DFE2E5"/>
+              <w:bottom w:val="single" w:sz="6" w:space="0" w:color="DFE2E5"/>
+              <w:right w:val="single" w:sz="6" w:space="0" w:color="DFE2E5"/>
+            </w:tcBorders>
+            <w:shd w:val="clear" w:color="auto" w:fill="F6F8FA"/>
+            <w:tcMar>
+              <w:top w:w="90" w:type="dxa"/>
+              <w:left w:w="195" w:type="dxa"/>
+              <w:bottom w:w="90" w:type="dxa"/>
+              <w:right w:w="195" w:type="dxa"/>
+            </w:tcMar>
+            <w:vAlign w:val="center"/>
+            <w:hideMark/>
+          </w:tcPr>
+          <w:p>
+            <w:pPr>
+              <w:rPr>
+                <w:rFonts w:ascii="Segoe UI" w:hAnsi="Segoe UI" w:cs="Segoe UI"/>
+                <w:color w:val="24292E"/>
+                <w:sz w:val="24"/>
+                <w:szCs w:val="24"/>
+              </w:rPr>
+            </w:pPr>
+            <w:r>
+              <w:rPr>
+                <w:rFonts w:ascii="Segoe UI" w:hAnsi="Segoe UI" w:cs="Segoe UI"/>
+                <w:color w:val="24292E"/>
+              </w:rPr>
+              <w:t>GET</w:t>
+            </w:r>
+          </w:p>
+        </w:tc>
+        <w:tc>
+          <w:tcPr>
+            <w:tcW w:w="0" w:type="auto"/>
+            <w:tcBorders>
+              <w:top w:val="single" w:sz="6" w:space="0" w:color="DFE2E5"/>
+              <w:left w:val="single" w:sz="6" w:space="0" w:color="DFE2E5"/>
+              <w:bottom w:val="single" w:sz="6" w:space="0" w:color="DFE2E5"/>
+              <w:right w:val="single" w:sz="6" w:space="0" w:color="DFE2E5"/>
+            </w:tcBorders>
+            <w:shd w:val="clear" w:color="auto" w:fill="F6F8FA"/>
+            <w:tcMar>
+              <w:top w:w="90" w:type="dxa"/>
+              <w:left w:w="195" w:type="dxa"/>
+              <w:bottom w:w="90" w:type="dxa"/>
+              <w:right w:w="195" w:type="dxa"/>
+            </w:tcMar>
+            <w:vAlign w:val="center"/>
+            <w:hideMark/>
+          </w:tcPr>
+          <w:p>
+            <w:pPr>
+              <w:rPr>
+                <w:rFonts w:ascii="Segoe UI" w:hAnsi="Segoe UI" w:cs="Segoe UI"/>
+                <w:color w:val="24292E"/>
+                <w:sz w:val="24"/>
+                <w:szCs w:val="24"/>
+              </w:rPr>
+            </w:pPr>
+            <w:hyperlink r:id="rId59" w:history="1">
+              <w:r>
+                <w:rPr>
+                  <w:rStyle w:val="Hipervnculo"/>
+                  <w:rFonts w:ascii="Segoe UI" w:hAnsi="Segoe UI" w:cs="Segoe UI"/>
+                  <w:color w:val="0366D6"/>
+                </w:rPr>
+                <w:t>/</w:t>
+              </w:r>
+              <w:proofErr w:type="spellStart"/>
+              <w:r>
+                <w:rPr>
+                  <w:rStyle w:val="Hipervnculo"/>
+                  <w:rFonts w:ascii="Segoe UI" w:hAnsi="Segoe UI" w:cs="Segoe UI"/>
+                  <w:color w:val="0366D6"/>
+                </w:rPr>
+                <w:t>session</w:t>
+              </w:r>
+              <w:proofErr w:type="spellEnd"/>
+              <w:r>
+                <w:rPr>
+                  <w:rStyle w:val="Hipervnculo"/>
+                  <w:rFonts w:ascii="Segoe UI" w:hAnsi="Segoe UI" w:cs="Segoe UI"/>
+                  <w:color w:val="0366D6"/>
+                </w:rPr>
+                <w:t>/:</w:t>
+              </w:r>
+              <w:proofErr w:type="spellStart"/>
+              <w:r>
+                <w:rPr>
+                  <w:rStyle w:val="Hipervnculo"/>
+                  <w:rFonts w:ascii="Segoe UI" w:hAnsi="Segoe UI" w:cs="Segoe UI"/>
+                  <w:color w:val="0366D6"/>
+                </w:rPr>
+                <w:t>sessionId</w:t>
+              </w:r>
+              <w:proofErr w:type="spellEnd"/>
+              <w:r>
+                <w:rPr>
+                  <w:rStyle w:val="Hipervnculo"/>
+                  <w:rFonts w:ascii="Segoe UI" w:hAnsi="Segoe UI" w:cs="Segoe UI"/>
+                  <w:color w:val="0366D6"/>
+                </w:rPr>
+                <w:t>/</w:t>
+              </w:r>
+              <w:proofErr w:type="spellStart"/>
+              <w:r>
+                <w:rPr>
+                  <w:rStyle w:val="Hipervnculo"/>
+                  <w:rFonts w:ascii="Segoe UI" w:hAnsi="Segoe UI" w:cs="Segoe UI"/>
+                  <w:color w:val="0366D6"/>
+                </w:rPr>
+                <w:t>element</w:t>
+              </w:r>
+              <w:proofErr w:type="spellEnd"/>
+              <w:r>
+                <w:rPr>
+                  <w:rStyle w:val="Hipervnculo"/>
+                  <w:rFonts w:ascii="Segoe UI" w:hAnsi="Segoe UI" w:cs="Segoe UI"/>
+                  <w:color w:val="0366D6"/>
+                </w:rPr>
+                <w:t>/:id/</w:t>
+              </w:r>
+              <w:proofErr w:type="spellStart"/>
+              <w:r>
+                <w:rPr>
+                  <w:rStyle w:val="Hipervnculo"/>
+                  <w:rFonts w:ascii="Segoe UI" w:hAnsi="Segoe UI" w:cs="Segoe UI"/>
+                  <w:color w:val="0366D6"/>
+                </w:rPr>
+                <w:t>location_in_view</w:t>
+              </w:r>
+              <w:proofErr w:type="spellEnd"/>
+            </w:hyperlink>
+          </w:p>
+        </w:tc>
+      </w:tr>
+      <w:tr>
+        <w:tc>
+          <w:tcPr>
+            <w:tcW w:w="0" w:type="auto"/>
+            <w:tcBorders>
+              <w:top w:val="single" w:sz="6" w:space="0" w:color="DFE2E5"/>
+              <w:left w:val="single" w:sz="6" w:space="0" w:color="DFE2E5"/>
+              <w:bottom w:val="single" w:sz="6" w:space="0" w:color="DFE2E5"/>
+              <w:right w:val="single" w:sz="6" w:space="0" w:color="DFE2E5"/>
+            </w:tcBorders>
+            <w:shd w:val="clear" w:color="auto" w:fill="FFFFFF"/>
+            <w:tcMar>
+              <w:top w:w="90" w:type="dxa"/>
+              <w:left w:w="195" w:type="dxa"/>
+              <w:bottom w:w="90" w:type="dxa"/>
+              <w:right w:w="195" w:type="dxa"/>
+            </w:tcMar>
+            <w:vAlign w:val="center"/>
+            <w:hideMark/>
+          </w:tcPr>
+          <w:p>
+            <w:pPr>
+              <w:rPr>
+                <w:rFonts w:ascii="Segoe UI" w:hAnsi="Segoe UI" w:cs="Segoe UI"/>
+                <w:color w:val="24292E"/>
+                <w:sz w:val="24"/>
+                <w:szCs w:val="24"/>
+              </w:rPr>
+            </w:pPr>
+            <w:r>
+              <w:rPr>
+                <w:rFonts w:ascii="Segoe UI" w:hAnsi="Segoe UI" w:cs="Segoe UI"/>
+                <w:color w:val="24292E"/>
+              </w:rPr>
+              <w:t>GET</w:t>
+            </w:r>
+          </w:p>
+        </w:tc>
+        <w:tc>
+          <w:tcPr>
+            <w:tcW w:w="0" w:type="auto"/>
+            <w:tcBorders>
+              <w:top w:val="single" w:sz="6" w:space="0" w:color="DFE2E5"/>
+              <w:left w:val="single" w:sz="6" w:space="0" w:color="DFE2E5"/>
+              <w:bottom w:val="single" w:sz="6" w:space="0" w:color="DFE2E5"/>
+              <w:right w:val="single" w:sz="6" w:space="0" w:color="DFE2E5"/>
+            </w:tcBorders>
+            <w:shd w:val="clear" w:color="auto" w:fill="FFFFFF"/>
+            <w:tcMar>
+              <w:top w:w="90" w:type="dxa"/>
+              <w:left w:w="195" w:type="dxa"/>
+              <w:bottom w:w="90" w:type="dxa"/>
+              <w:right w:w="195" w:type="dxa"/>
+            </w:tcMar>
+            <w:vAlign w:val="center"/>
+            <w:hideMark/>
+          </w:tcPr>
+          <w:p>
+            <w:pPr>
+              <w:rPr>
+                <w:rFonts w:ascii="Segoe UI" w:hAnsi="Segoe UI" w:cs="Segoe UI"/>
+                <w:color w:val="24292E"/>
+                <w:sz w:val="24"/>
+                <w:szCs w:val="24"/>
+              </w:rPr>
+            </w:pPr>
+            <w:hyperlink r:id="rId60" w:history="1">
+              <w:r>
+                <w:rPr>
+                  <w:rStyle w:val="Hipervnculo"/>
+                  <w:rFonts w:ascii="Segoe UI" w:hAnsi="Segoe UI" w:cs="Segoe UI"/>
+                  <w:color w:val="0366D6"/>
+                </w:rPr>
+                <w:t>/</w:t>
+              </w:r>
+              <w:proofErr w:type="spellStart"/>
+              <w:r>
+                <w:rPr>
+                  <w:rStyle w:val="Hipervnculo"/>
+                  <w:rFonts w:ascii="Segoe UI" w:hAnsi="Segoe UI" w:cs="Segoe UI"/>
+                  <w:color w:val="0366D6"/>
+                </w:rPr>
+                <w:t>session</w:t>
+              </w:r>
+              <w:proofErr w:type="spellEnd"/>
+              <w:r>
+                <w:rPr>
+                  <w:rStyle w:val="Hipervnculo"/>
+                  <w:rFonts w:ascii="Segoe UI" w:hAnsi="Segoe UI" w:cs="Segoe UI"/>
+                  <w:color w:val="0366D6"/>
+                </w:rPr>
+                <w:t>/:</w:t>
+              </w:r>
+              <w:proofErr w:type="spellStart"/>
+              <w:r>
+                <w:rPr>
+                  <w:rStyle w:val="Hipervnculo"/>
+                  <w:rFonts w:ascii="Segoe UI" w:hAnsi="Segoe UI" w:cs="Segoe UI"/>
+                  <w:color w:val="0366D6"/>
+                </w:rPr>
+                <w:t>sessionId</w:t>
+              </w:r>
+              <w:proofErr w:type="spellEnd"/>
+              <w:r>
+                <w:rPr>
+                  <w:rStyle w:val="Hipervnculo"/>
+                  <w:rFonts w:ascii="Segoe UI" w:hAnsi="Segoe UI" w:cs="Segoe UI"/>
+                  <w:color w:val="0366D6"/>
+                </w:rPr>
+                <w:t>/</w:t>
+              </w:r>
+              <w:proofErr w:type="spellStart"/>
+              <w:r>
+                <w:rPr>
+                  <w:rStyle w:val="Hipervnculo"/>
+                  <w:rFonts w:ascii="Segoe UI" w:hAnsi="Segoe UI" w:cs="Segoe UI"/>
+                  <w:color w:val="0366D6"/>
+                </w:rPr>
+                <w:t>element</w:t>
+              </w:r>
+              <w:proofErr w:type="spellEnd"/>
+              <w:r>
+                <w:rPr>
+                  <w:rStyle w:val="Hipervnculo"/>
+                  <w:rFonts w:ascii="Segoe UI" w:hAnsi="Segoe UI" w:cs="Segoe UI"/>
+                  <w:color w:val="0366D6"/>
+                </w:rPr>
+                <w:t>/:id/</w:t>
+              </w:r>
+              <w:proofErr w:type="spellStart"/>
+              <w:r>
+                <w:rPr>
+                  <w:rStyle w:val="Hipervnculo"/>
+                  <w:rFonts w:ascii="Segoe UI" w:hAnsi="Segoe UI" w:cs="Segoe UI"/>
+                  <w:color w:val="0366D6"/>
+                </w:rPr>
+                <w:t>name</w:t>
+              </w:r>
+              <w:proofErr w:type="spellEnd"/>
+            </w:hyperlink>
+          </w:p>
+        </w:tc>
+      </w:tr>
+      <w:tr>
+        <w:tc>
+          <w:tcPr>
+            <w:tcW w:w="0" w:type="auto"/>
+            <w:tcBorders>
+              <w:top w:val="single" w:sz="6" w:space="0" w:color="DFE2E5"/>
+              <w:left w:val="single" w:sz="6" w:space="0" w:color="DFE2E5"/>
+              <w:bottom w:val="single" w:sz="6" w:space="0" w:color="DFE2E5"/>
+              <w:right w:val="single" w:sz="6" w:space="0" w:color="DFE2E5"/>
+            </w:tcBorders>
+            <w:shd w:val="clear" w:color="auto" w:fill="F6F8FA"/>
+            <w:tcMar>
+              <w:top w:w="90" w:type="dxa"/>
+              <w:left w:w="195" w:type="dxa"/>
+              <w:bottom w:w="90" w:type="dxa"/>
+              <w:right w:w="195" w:type="dxa"/>
+            </w:tcMar>
+            <w:vAlign w:val="center"/>
+            <w:hideMark/>
+          </w:tcPr>
+          <w:p>
+            <w:pPr>
+              <w:rPr>
+                <w:rFonts w:ascii="Segoe UI" w:hAnsi="Segoe UI" w:cs="Segoe UI"/>
+                <w:color w:val="24292E"/>
+                <w:sz w:val="24"/>
+                <w:szCs w:val="24"/>
+              </w:rPr>
+            </w:pPr>
+            <w:r>
+              <w:rPr>
+                <w:rFonts w:ascii="Segoe UI" w:hAnsi="Segoe UI" w:cs="Segoe UI"/>
+                <w:color w:val="24292E"/>
+              </w:rPr>
+              <w:t>GET</w:t>
+            </w:r>
+          </w:p>
+        </w:tc>
+        <w:tc>
+          <w:tcPr>
+            <w:tcW w:w="0" w:type="auto"/>
+            <w:tcBorders>
+              <w:top w:val="single" w:sz="6" w:space="0" w:color="DFE2E5"/>
+              <w:left w:val="single" w:sz="6" w:space="0" w:color="DFE2E5"/>
+              <w:bottom w:val="single" w:sz="6" w:space="0" w:color="DFE2E5"/>
+              <w:right w:val="single" w:sz="6" w:space="0" w:color="DFE2E5"/>
+            </w:tcBorders>
+            <w:shd w:val="clear" w:color="auto" w:fill="F6F8FA"/>
+            <w:tcMar>
+              <w:top w:w="90" w:type="dxa"/>
+              <w:left w:w="195" w:type="dxa"/>
+              <w:bottom w:w="90" w:type="dxa"/>
+              <w:right w:w="195" w:type="dxa"/>
+            </w:tcMar>
+            <w:vAlign w:val="center"/>
+            <w:hideMark/>
+          </w:tcPr>
+          <w:p>
+            <w:pPr>
+              <w:rPr>
+                <w:rFonts w:ascii="Segoe UI" w:hAnsi="Segoe UI" w:cs="Segoe UI"/>
+                <w:color w:val="24292E"/>
+                <w:sz w:val="24"/>
+                <w:szCs w:val="24"/>
+              </w:rPr>
+            </w:pPr>
+            <w:hyperlink r:id="rId61" w:history="1">
+              <w:r>
+                <w:rPr>
+                  <w:rStyle w:val="Hipervnculo"/>
+                  <w:rFonts w:ascii="Segoe UI" w:hAnsi="Segoe UI" w:cs="Segoe UI"/>
+                  <w:color w:val="0366D6"/>
+                </w:rPr>
+                <w:t>/</w:t>
+              </w:r>
+              <w:proofErr w:type="spellStart"/>
+              <w:r>
+                <w:rPr>
+                  <w:rStyle w:val="Hipervnculo"/>
+                  <w:rFonts w:ascii="Segoe UI" w:hAnsi="Segoe UI" w:cs="Segoe UI"/>
+                  <w:color w:val="0366D6"/>
+                </w:rPr>
+                <w:t>session</w:t>
+              </w:r>
+              <w:proofErr w:type="spellEnd"/>
+              <w:r>
+                <w:rPr>
+                  <w:rStyle w:val="Hipervnculo"/>
+                  <w:rFonts w:ascii="Segoe UI" w:hAnsi="Segoe UI" w:cs="Segoe UI"/>
+                  <w:color w:val="0366D6"/>
+                </w:rPr>
+                <w:t>/:</w:t>
+              </w:r>
+              <w:proofErr w:type="spellStart"/>
+              <w:r>
+                <w:rPr>
+                  <w:rStyle w:val="Hipervnculo"/>
+                  <w:rFonts w:ascii="Segoe UI" w:hAnsi="Segoe UI" w:cs="Segoe UI"/>
+                  <w:color w:val="0366D6"/>
+                </w:rPr>
+                <w:t>sessionId</w:t>
+              </w:r>
+              <w:proofErr w:type="spellEnd"/>
+              <w:r>
+                <w:rPr>
+                  <w:rStyle w:val="Hipervnculo"/>
+                  <w:rFonts w:ascii="Segoe UI" w:hAnsi="Segoe UI" w:cs="Segoe UI"/>
+                  <w:color w:val="0366D6"/>
+                </w:rPr>
+                <w:t>/</w:t>
+              </w:r>
+              <w:proofErr w:type="spellStart"/>
+              <w:r>
+                <w:rPr>
+                  <w:rStyle w:val="Hipervnculo"/>
+                  <w:rFonts w:ascii="Segoe UI" w:hAnsi="Segoe UI" w:cs="Segoe UI"/>
+                  <w:color w:val="0366D6"/>
+                </w:rPr>
+                <w:t>element</w:t>
+              </w:r>
+              <w:proofErr w:type="spellEnd"/>
+              <w:r>
+                <w:rPr>
+                  <w:rStyle w:val="Hipervnculo"/>
+                  <w:rFonts w:ascii="Segoe UI" w:hAnsi="Segoe UI" w:cs="Segoe UI"/>
+                  <w:color w:val="0366D6"/>
+                </w:rPr>
+                <w:t>/:id/</w:t>
+              </w:r>
+              <w:proofErr w:type="spellStart"/>
+              <w:r>
+                <w:rPr>
+                  <w:rStyle w:val="Hipervnculo"/>
+                  <w:rFonts w:ascii="Segoe UI" w:hAnsi="Segoe UI" w:cs="Segoe UI"/>
+                  <w:color w:val="0366D6"/>
+                </w:rPr>
+                <w:t>screenshot</w:t>
+              </w:r>
+              <w:proofErr w:type="spellEnd"/>
+            </w:hyperlink>
+          </w:p>
+        </w:tc>
+      </w:tr>
+      <w:tr>
+        <w:tc>
+          <w:tcPr>
+            <w:tcW w:w="0" w:type="auto"/>
+            <w:tcBorders>
+              <w:top w:val="single" w:sz="6" w:space="0" w:color="DFE2E5"/>
+              <w:left w:val="single" w:sz="6" w:space="0" w:color="DFE2E5"/>
+              <w:bottom w:val="single" w:sz="6" w:space="0" w:color="DFE2E5"/>
+              <w:right w:val="single" w:sz="6" w:space="0" w:color="DFE2E5"/>
+            </w:tcBorders>
+            <w:shd w:val="clear" w:color="auto" w:fill="FFFFFF"/>
+            <w:tcMar>
+              <w:top w:w="90" w:type="dxa"/>
+              <w:left w:w="195" w:type="dxa"/>
+              <w:bottom w:w="90" w:type="dxa"/>
+              <w:right w:w="195" w:type="dxa"/>
+            </w:tcMar>
+            <w:vAlign w:val="center"/>
+            <w:hideMark/>
+          </w:tcPr>
+          <w:p>
+            <w:pPr>
+              <w:rPr>
+                <w:rFonts w:ascii="Segoe UI" w:hAnsi="Segoe UI" w:cs="Segoe UI"/>
+                <w:color w:val="24292E"/>
+                <w:sz w:val="24"/>
+                <w:szCs w:val="24"/>
+              </w:rPr>
+            </w:pPr>
+            <w:r>
+              <w:rPr>
+                <w:rFonts w:ascii="Segoe UI" w:hAnsi="Segoe UI" w:cs="Segoe UI"/>
+                <w:color w:val="24292E"/>
+              </w:rPr>
+              <w:t>GET</w:t>
+            </w:r>
+          </w:p>
+        </w:tc>
+        <w:tc>
+          <w:tcPr>
+            <w:tcW w:w="0" w:type="auto"/>
+            <w:tcBorders>
+              <w:top w:val="single" w:sz="6" w:space="0" w:color="DFE2E5"/>
+              <w:left w:val="single" w:sz="6" w:space="0" w:color="DFE2E5"/>
+              <w:bottom w:val="single" w:sz="6" w:space="0" w:color="DFE2E5"/>
+              <w:right w:val="single" w:sz="6" w:space="0" w:color="DFE2E5"/>
+            </w:tcBorders>
+            <w:shd w:val="clear" w:color="auto" w:fill="FFFFFF"/>
+            <w:tcMar>
+              <w:top w:w="90" w:type="dxa"/>
+              <w:left w:w="195" w:type="dxa"/>
+              <w:bottom w:w="90" w:type="dxa"/>
+              <w:right w:w="195" w:type="dxa"/>
+            </w:tcMar>
+            <w:vAlign w:val="center"/>
+            <w:hideMark/>
+          </w:tcPr>
+          <w:p>
+            <w:pPr>
+              <w:rPr>
+                <w:rFonts w:ascii="Segoe UI" w:hAnsi="Segoe UI" w:cs="Segoe UI"/>
+                <w:color w:val="24292E"/>
+                <w:sz w:val="24"/>
+                <w:szCs w:val="24"/>
+              </w:rPr>
+            </w:pPr>
+            <w:hyperlink r:id="rId62" w:history="1">
+              <w:r>
+                <w:rPr>
+                  <w:rStyle w:val="Hipervnculo"/>
+                  <w:rFonts w:ascii="Segoe UI" w:hAnsi="Segoe UI" w:cs="Segoe UI"/>
+                  <w:color w:val="0366D6"/>
+                </w:rPr>
+                <w:t>/</w:t>
+              </w:r>
+              <w:proofErr w:type="spellStart"/>
+              <w:r>
+                <w:rPr>
+                  <w:rStyle w:val="Hipervnculo"/>
+                  <w:rFonts w:ascii="Segoe UI" w:hAnsi="Segoe UI" w:cs="Segoe UI"/>
+                  <w:color w:val="0366D6"/>
+                </w:rPr>
+                <w:t>session</w:t>
+              </w:r>
+              <w:proofErr w:type="spellEnd"/>
+              <w:r>
+                <w:rPr>
+                  <w:rStyle w:val="Hipervnculo"/>
+                  <w:rFonts w:ascii="Segoe UI" w:hAnsi="Segoe UI" w:cs="Segoe UI"/>
+                  <w:color w:val="0366D6"/>
+                </w:rPr>
+                <w:t>/:</w:t>
+              </w:r>
+              <w:proofErr w:type="spellStart"/>
+              <w:r>
+                <w:rPr>
+                  <w:rStyle w:val="Hipervnculo"/>
+                  <w:rFonts w:ascii="Segoe UI" w:hAnsi="Segoe UI" w:cs="Segoe UI"/>
+                  <w:color w:val="0366D6"/>
+                </w:rPr>
+                <w:t>sessionId</w:t>
+              </w:r>
+              <w:proofErr w:type="spellEnd"/>
+              <w:r>
+                <w:rPr>
+                  <w:rStyle w:val="Hipervnculo"/>
+                  <w:rFonts w:ascii="Segoe UI" w:hAnsi="Segoe UI" w:cs="Segoe UI"/>
+                  <w:color w:val="0366D6"/>
+                </w:rPr>
+                <w:t>/</w:t>
+              </w:r>
+              <w:proofErr w:type="spellStart"/>
+              <w:r>
+                <w:rPr>
+                  <w:rStyle w:val="Hipervnculo"/>
+                  <w:rFonts w:ascii="Segoe UI" w:hAnsi="Segoe UI" w:cs="Segoe UI"/>
+                  <w:color w:val="0366D6"/>
+                </w:rPr>
+                <w:t>element</w:t>
+              </w:r>
+              <w:proofErr w:type="spellEnd"/>
+              <w:r>
+                <w:rPr>
+                  <w:rStyle w:val="Hipervnculo"/>
+                  <w:rFonts w:ascii="Segoe UI" w:hAnsi="Segoe UI" w:cs="Segoe UI"/>
+                  <w:color w:val="0366D6"/>
+                </w:rPr>
+                <w:t>/:id/</w:t>
+              </w:r>
+              <w:proofErr w:type="spellStart"/>
+              <w:r>
+                <w:rPr>
+                  <w:rStyle w:val="Hipervnculo"/>
+                  <w:rFonts w:ascii="Segoe UI" w:hAnsi="Segoe UI" w:cs="Segoe UI"/>
+                  <w:color w:val="0366D6"/>
+                </w:rPr>
+                <w:t>selected</w:t>
+              </w:r>
+              <w:proofErr w:type="spellEnd"/>
+            </w:hyperlink>
+          </w:p>
+        </w:tc>
+      </w:tr>
+      <w:tr>
+        <w:tc>
+          <w:tcPr>
+            <w:tcW w:w="0" w:type="auto"/>
+            <w:tcBorders>
+              <w:top w:val="single" w:sz="6" w:space="0" w:color="DFE2E5"/>
+              <w:left w:val="single" w:sz="6" w:space="0" w:color="DFE2E5"/>
+              <w:bottom w:val="single" w:sz="6" w:space="0" w:color="DFE2E5"/>
+              <w:right w:val="single" w:sz="6" w:space="0" w:color="DFE2E5"/>
+            </w:tcBorders>
+            <w:shd w:val="clear" w:color="auto" w:fill="F6F8FA"/>
+            <w:tcMar>
+              <w:top w:w="90" w:type="dxa"/>
+              <w:left w:w="195" w:type="dxa"/>
+              <w:bottom w:w="90" w:type="dxa"/>
+              <w:right w:w="195" w:type="dxa"/>
+            </w:tcMar>
+            <w:vAlign w:val="center"/>
+            <w:hideMark/>
+          </w:tcPr>
+          <w:p>
+            <w:pPr>
+              <w:rPr>
+                <w:rFonts w:ascii="Segoe UI" w:hAnsi="Segoe UI" w:cs="Segoe UI"/>
+                <w:color w:val="24292E"/>
+                <w:sz w:val="24"/>
+                <w:szCs w:val="24"/>
+              </w:rPr>
+            </w:pPr>
+            <w:r>
+              <w:rPr>
+                <w:rFonts w:ascii="Segoe UI" w:hAnsi="Segoe UI" w:cs="Segoe UI"/>
+                <w:color w:val="24292E"/>
+              </w:rPr>
+              <w:t>GET</w:t>
+            </w:r>
+          </w:p>
+        </w:tc>
+        <w:tc>
+          <w:tcPr>
+            <w:tcW w:w="0" w:type="auto"/>
+            <w:tcBorders>
+              <w:top w:val="single" w:sz="6" w:space="0" w:color="DFE2E5"/>
+              <w:left w:val="single" w:sz="6" w:space="0" w:color="DFE2E5"/>
+              <w:bottom w:val="single" w:sz="6" w:space="0" w:color="DFE2E5"/>
+              <w:right w:val="single" w:sz="6" w:space="0" w:color="DFE2E5"/>
+            </w:tcBorders>
+            <w:shd w:val="clear" w:color="auto" w:fill="F6F8FA"/>
+            <w:tcMar>
+              <w:top w:w="90" w:type="dxa"/>
+              <w:left w:w="195" w:type="dxa"/>
+              <w:bottom w:w="90" w:type="dxa"/>
+              <w:right w:w="195" w:type="dxa"/>
+            </w:tcMar>
+            <w:vAlign w:val="center"/>
+            <w:hideMark/>
+          </w:tcPr>
+          <w:p>
+            <w:pPr>
+              <w:rPr>
+                <w:rFonts w:ascii="Segoe UI" w:hAnsi="Segoe UI" w:cs="Segoe UI"/>
+                <w:color w:val="24292E"/>
+                <w:sz w:val="24"/>
+                <w:szCs w:val="24"/>
+              </w:rPr>
+            </w:pPr>
+            <w:hyperlink r:id="rId63" w:history="1">
+              <w:r>
+                <w:rPr>
+                  <w:rStyle w:val="Hipervnculo"/>
+                  <w:rFonts w:ascii="Segoe UI" w:hAnsi="Segoe UI" w:cs="Segoe UI"/>
+                  <w:color w:val="0366D6"/>
+                </w:rPr>
+                <w:t>/</w:t>
+              </w:r>
+              <w:proofErr w:type="spellStart"/>
+              <w:r>
+                <w:rPr>
+                  <w:rStyle w:val="Hipervnculo"/>
+                  <w:rFonts w:ascii="Segoe UI" w:hAnsi="Segoe UI" w:cs="Segoe UI"/>
+                  <w:color w:val="0366D6"/>
+                </w:rPr>
+                <w:t>session</w:t>
+              </w:r>
+              <w:proofErr w:type="spellEnd"/>
+              <w:r>
+                <w:rPr>
+                  <w:rStyle w:val="Hipervnculo"/>
+                  <w:rFonts w:ascii="Segoe UI" w:hAnsi="Segoe UI" w:cs="Segoe UI"/>
+                  <w:color w:val="0366D6"/>
+                </w:rPr>
+                <w:t>/:</w:t>
+              </w:r>
+              <w:proofErr w:type="spellStart"/>
+              <w:r>
+                <w:rPr>
+                  <w:rStyle w:val="Hipervnculo"/>
+                  <w:rFonts w:ascii="Segoe UI" w:hAnsi="Segoe UI" w:cs="Segoe UI"/>
+                  <w:color w:val="0366D6"/>
+                </w:rPr>
+                <w:t>sessionId</w:t>
+              </w:r>
+              <w:proofErr w:type="spellEnd"/>
+              <w:r>
+                <w:rPr>
+                  <w:rStyle w:val="Hipervnculo"/>
+                  <w:rFonts w:ascii="Segoe UI" w:hAnsi="Segoe UI" w:cs="Segoe UI"/>
+                  <w:color w:val="0366D6"/>
+                </w:rPr>
+                <w:t>/</w:t>
+              </w:r>
+              <w:proofErr w:type="spellStart"/>
+              <w:r>
+                <w:rPr>
+                  <w:rStyle w:val="Hipervnculo"/>
+                  <w:rFonts w:ascii="Segoe UI" w:hAnsi="Segoe UI" w:cs="Segoe UI"/>
+                  <w:color w:val="0366D6"/>
+                </w:rPr>
+                <w:t>element</w:t>
+              </w:r>
+              <w:proofErr w:type="spellEnd"/>
+              <w:r>
+                <w:rPr>
+                  <w:rStyle w:val="Hipervnculo"/>
+                  <w:rFonts w:ascii="Segoe UI" w:hAnsi="Segoe UI" w:cs="Segoe UI"/>
+                  <w:color w:val="0366D6"/>
+                </w:rPr>
+                <w:t>/:id/</w:t>
+              </w:r>
+              <w:proofErr w:type="spellStart"/>
+              <w:r>
+                <w:rPr>
+                  <w:rStyle w:val="Hipervnculo"/>
+                  <w:rFonts w:ascii="Segoe UI" w:hAnsi="Segoe UI" w:cs="Segoe UI"/>
+                  <w:color w:val="0366D6"/>
+                </w:rPr>
+                <w:t>size</w:t>
+              </w:r>
+              <w:proofErr w:type="spellEnd"/>
+            </w:hyperlink>
+          </w:p>
+        </w:tc>
+      </w:tr>
+      <w:tr>
+        <w:tc>
+          <w:tcPr>
+            <w:tcW w:w="0" w:type="auto"/>
+            <w:tcBorders>
+              <w:top w:val="single" w:sz="6" w:space="0" w:color="DFE2E5"/>
+              <w:left w:val="single" w:sz="6" w:space="0" w:color="DFE2E5"/>
+              <w:bottom w:val="single" w:sz="6" w:space="0" w:color="DFE2E5"/>
+              <w:right w:val="single" w:sz="6" w:space="0" w:color="DFE2E5"/>
+            </w:tcBorders>
+            <w:shd w:val="clear" w:color="auto" w:fill="FFFFFF"/>
+            <w:tcMar>
+              <w:top w:w="90" w:type="dxa"/>
+              <w:left w:w="195" w:type="dxa"/>
+              <w:bottom w:w="90" w:type="dxa"/>
+              <w:right w:w="195" w:type="dxa"/>
+            </w:tcMar>
+            <w:vAlign w:val="center"/>
+            <w:hideMark/>
+          </w:tcPr>
+          <w:p>
+            <w:pPr>
+              <w:rPr>
+                <w:rFonts w:ascii="Segoe UI" w:hAnsi="Segoe UI" w:cs="Segoe UI"/>
+                <w:color w:val="24292E"/>
+                <w:sz w:val="24"/>
+                <w:szCs w:val="24"/>
+              </w:rPr>
+            </w:pPr>
+            <w:r>
+              <w:rPr>
+                <w:rFonts w:ascii="Segoe UI" w:hAnsi="Segoe UI" w:cs="Segoe UI"/>
+                <w:color w:val="24292E"/>
+              </w:rPr>
+              <w:t>GET</w:t>
+            </w:r>
+          </w:p>
+        </w:tc>
+        <w:tc>
+          <w:tcPr>
+            <w:tcW w:w="0" w:type="auto"/>
+            <w:tcBorders>
+              <w:top w:val="single" w:sz="6" w:space="0" w:color="DFE2E5"/>
+              <w:left w:val="single" w:sz="6" w:space="0" w:color="DFE2E5"/>
+              <w:bottom w:val="single" w:sz="6" w:space="0" w:color="DFE2E5"/>
+              <w:right w:val="single" w:sz="6" w:space="0" w:color="DFE2E5"/>
+            </w:tcBorders>
+            <w:shd w:val="clear" w:color="auto" w:fill="FFFFFF"/>
+            <w:tcMar>
+              <w:top w:w="90" w:type="dxa"/>
+              <w:left w:w="195" w:type="dxa"/>
+              <w:bottom w:w="90" w:type="dxa"/>
+              <w:right w:w="195" w:type="dxa"/>
+            </w:tcMar>
+            <w:vAlign w:val="center"/>
+            <w:hideMark/>
+          </w:tcPr>
+          <w:p>
+            <w:pPr>
+              <w:rPr>
+                <w:rFonts w:ascii="Segoe UI" w:hAnsi="Segoe UI" w:cs="Segoe UI"/>
+                <w:color w:val="24292E"/>
+                <w:sz w:val="24"/>
+                <w:szCs w:val="24"/>
+              </w:rPr>
+            </w:pPr>
+            <w:hyperlink r:id="rId64" w:history="1">
+              <w:r>
+                <w:rPr>
+                  <w:rStyle w:val="Hipervnculo"/>
+                  <w:rFonts w:ascii="Segoe UI" w:hAnsi="Segoe UI" w:cs="Segoe UI"/>
+                  <w:color w:val="0366D6"/>
+                </w:rPr>
+                <w:t>/</w:t>
+              </w:r>
+              <w:proofErr w:type="spellStart"/>
+              <w:r>
+                <w:rPr>
+                  <w:rStyle w:val="Hipervnculo"/>
+                  <w:rFonts w:ascii="Segoe UI" w:hAnsi="Segoe UI" w:cs="Segoe UI"/>
+                  <w:color w:val="0366D6"/>
+                </w:rPr>
+                <w:t>session</w:t>
+              </w:r>
+              <w:proofErr w:type="spellEnd"/>
+              <w:r>
+                <w:rPr>
+                  <w:rStyle w:val="Hipervnculo"/>
+                  <w:rFonts w:ascii="Segoe UI" w:hAnsi="Segoe UI" w:cs="Segoe UI"/>
+                  <w:color w:val="0366D6"/>
+                </w:rPr>
+                <w:t>/:</w:t>
+              </w:r>
+              <w:proofErr w:type="spellStart"/>
+              <w:r>
+                <w:rPr>
+                  <w:rStyle w:val="Hipervnculo"/>
+                  <w:rFonts w:ascii="Segoe UI" w:hAnsi="Segoe UI" w:cs="Segoe UI"/>
+                  <w:color w:val="0366D6"/>
+                </w:rPr>
+                <w:t>sessionId</w:t>
+              </w:r>
+              <w:proofErr w:type="spellEnd"/>
+              <w:r>
+                <w:rPr>
+                  <w:rStyle w:val="Hipervnculo"/>
+                  <w:rFonts w:ascii="Segoe UI" w:hAnsi="Segoe UI" w:cs="Segoe UI"/>
+                  <w:color w:val="0366D6"/>
+                </w:rPr>
+                <w:t>/</w:t>
+              </w:r>
+              <w:proofErr w:type="spellStart"/>
+              <w:r>
+                <w:rPr>
+                  <w:rStyle w:val="Hipervnculo"/>
+                  <w:rFonts w:ascii="Segoe UI" w:hAnsi="Segoe UI" w:cs="Segoe UI"/>
+                  <w:color w:val="0366D6"/>
+                </w:rPr>
+                <w:t>element</w:t>
+              </w:r>
+              <w:proofErr w:type="spellEnd"/>
+              <w:r>
+                <w:rPr>
+                  <w:rStyle w:val="Hipervnculo"/>
+                  <w:rFonts w:ascii="Segoe UI" w:hAnsi="Segoe UI" w:cs="Segoe UI"/>
+                  <w:color w:val="0366D6"/>
+                </w:rPr>
+                <w:t>/:id/</w:t>
+              </w:r>
+              <w:proofErr w:type="spellStart"/>
+              <w:r>
+                <w:rPr>
+                  <w:rStyle w:val="Hipervnculo"/>
+                  <w:rFonts w:ascii="Segoe UI" w:hAnsi="Segoe UI" w:cs="Segoe UI"/>
+                  <w:color w:val="0366D6"/>
+                </w:rPr>
+                <w:t>text</w:t>
+              </w:r>
+              <w:proofErr w:type="spellEnd"/>
+            </w:hyperlink>
+          </w:p>
+        </w:tc>
+      </w:tr>
+      <w:tr>
+        <w:tc>
+          <w:tcPr>
+            <w:tcW w:w="0" w:type="auto"/>
+            <w:tcBorders>
+              <w:top w:val="single" w:sz="6" w:space="0" w:color="DFE2E5"/>
+              <w:left w:val="single" w:sz="6" w:space="0" w:color="DFE2E5"/>
+              <w:bottom w:val="single" w:sz="6" w:space="0" w:color="DFE2E5"/>
+              <w:right w:val="single" w:sz="6" w:space="0" w:color="DFE2E5"/>
+            </w:tcBorders>
+            <w:shd w:val="clear" w:color="auto" w:fill="F6F8FA"/>
+            <w:tcMar>
+              <w:top w:w="90" w:type="dxa"/>
+              <w:left w:w="195" w:type="dxa"/>
+              <w:bottom w:w="90" w:type="dxa"/>
+              <w:right w:w="195" w:type="dxa"/>
+            </w:tcMar>
+            <w:vAlign w:val="center"/>
+            <w:hideMark/>
+          </w:tcPr>
+          <w:p>
+            <w:pPr>
+              <w:rPr>
+                <w:rFonts w:ascii="Segoe UI" w:hAnsi="Segoe UI" w:cs="Segoe UI"/>
+                <w:color w:val="24292E"/>
+                <w:sz w:val="24"/>
+                <w:szCs w:val="24"/>
+              </w:rPr>
+            </w:pPr>
+            <w:r>
+              <w:rPr>
+                <w:rFonts w:ascii="Segoe UI" w:hAnsi="Segoe UI" w:cs="Segoe UI"/>
+                <w:color w:val="24292E"/>
+              </w:rPr>
+              <w:t>POST</w:t>
+            </w:r>
+          </w:p>
+        </w:tc>
+        <w:tc>
+          <w:tcPr>
+            <w:tcW w:w="0" w:type="auto"/>
+            <w:tcBorders>
+              <w:top w:val="single" w:sz="6" w:space="0" w:color="DFE2E5"/>
+              <w:left w:val="single" w:sz="6" w:space="0" w:color="DFE2E5"/>
+              <w:bottom w:val="single" w:sz="6" w:space="0" w:color="DFE2E5"/>
+              <w:right w:val="single" w:sz="6" w:space="0" w:color="DFE2E5"/>
+            </w:tcBorders>
+            <w:shd w:val="clear" w:color="auto" w:fill="F6F8FA"/>
+            <w:tcMar>
+              <w:top w:w="90" w:type="dxa"/>
+              <w:left w:w="195" w:type="dxa"/>
+              <w:bottom w:w="90" w:type="dxa"/>
+              <w:right w:w="195" w:type="dxa"/>
+            </w:tcMar>
+            <w:vAlign w:val="center"/>
+            <w:hideMark/>
+          </w:tcPr>
+          <w:p>
+            <w:pPr>
+              <w:rPr>
+                <w:rFonts w:ascii="Segoe UI" w:hAnsi="Segoe UI" w:cs="Segoe UI"/>
+                <w:color w:val="24292E"/>
+                <w:sz w:val="24"/>
+                <w:szCs w:val="24"/>
+              </w:rPr>
+            </w:pPr>
+            <w:hyperlink r:id="rId65" w:history="1">
+              <w:r>
+                <w:rPr>
+                  <w:rStyle w:val="Hipervnculo"/>
+                  <w:rFonts w:ascii="Segoe UI" w:hAnsi="Segoe UI" w:cs="Segoe UI"/>
+                  <w:color w:val="0366D6"/>
+                </w:rPr>
+                <w:t>/</w:t>
+              </w:r>
+              <w:proofErr w:type="spellStart"/>
+              <w:r>
+                <w:rPr>
+                  <w:rStyle w:val="Hipervnculo"/>
+                  <w:rFonts w:ascii="Segoe UI" w:hAnsi="Segoe UI" w:cs="Segoe UI"/>
+                  <w:color w:val="0366D6"/>
+                </w:rPr>
+                <w:t>session</w:t>
+              </w:r>
+              <w:proofErr w:type="spellEnd"/>
+              <w:r>
+                <w:rPr>
+                  <w:rStyle w:val="Hipervnculo"/>
+                  <w:rFonts w:ascii="Segoe UI" w:hAnsi="Segoe UI" w:cs="Segoe UI"/>
+                  <w:color w:val="0366D6"/>
+                </w:rPr>
+                <w:t>/:</w:t>
+              </w:r>
+              <w:proofErr w:type="spellStart"/>
+              <w:r>
+                <w:rPr>
+                  <w:rStyle w:val="Hipervnculo"/>
+                  <w:rFonts w:ascii="Segoe UI" w:hAnsi="Segoe UI" w:cs="Segoe UI"/>
+                  <w:color w:val="0366D6"/>
+                </w:rPr>
+                <w:t>sessionId</w:t>
+              </w:r>
+              <w:proofErr w:type="spellEnd"/>
+              <w:r>
+                <w:rPr>
+                  <w:rStyle w:val="Hipervnculo"/>
+                  <w:rFonts w:ascii="Segoe UI" w:hAnsi="Segoe UI" w:cs="Segoe UI"/>
+                  <w:color w:val="0366D6"/>
+                </w:rPr>
+                <w:t>/</w:t>
+              </w:r>
+              <w:proofErr w:type="spellStart"/>
+              <w:r>
+                <w:rPr>
+                  <w:rStyle w:val="Hipervnculo"/>
+                  <w:rFonts w:ascii="Segoe UI" w:hAnsi="Segoe UI" w:cs="Segoe UI"/>
+                  <w:color w:val="0366D6"/>
+                </w:rPr>
+                <w:t>element</w:t>
+              </w:r>
+              <w:proofErr w:type="spellEnd"/>
+              <w:r>
+                <w:rPr>
+                  <w:rStyle w:val="Hipervnculo"/>
+                  <w:rFonts w:ascii="Segoe UI" w:hAnsi="Segoe UI" w:cs="Segoe UI"/>
+                  <w:color w:val="0366D6"/>
+                </w:rPr>
+                <w:t>/:id/</w:t>
+              </w:r>
+              <w:proofErr w:type="spellStart"/>
+              <w:r>
+                <w:rPr>
+                  <w:rStyle w:val="Hipervnculo"/>
+                  <w:rFonts w:ascii="Segoe UI" w:hAnsi="Segoe UI" w:cs="Segoe UI"/>
+                  <w:color w:val="0366D6"/>
+                </w:rPr>
+                <w:t>value</w:t>
+              </w:r>
+              <w:proofErr w:type="spellEnd"/>
+            </w:hyperlink>
+          </w:p>
+        </w:tc>
+      </w:tr>
+      <w:tr>
+        <w:tc>
+          <w:tcPr>
+            <w:tcW w:w="0" w:type="auto"/>
+            <w:tcBorders>
+              <w:top w:val="single" w:sz="6" w:space="0" w:color="DFE2E5"/>
+              <w:left w:val="single" w:sz="6" w:space="0" w:color="DFE2E5"/>
+              <w:bottom w:val="single" w:sz="6" w:space="0" w:color="DFE2E5"/>
+              <w:right w:val="single" w:sz="6" w:space="0" w:color="DFE2E5"/>
+            </w:tcBorders>
+            <w:shd w:val="clear" w:color="auto" w:fill="FFFFFF"/>
+            <w:tcMar>
+              <w:top w:w="90" w:type="dxa"/>
+              <w:left w:w="195" w:type="dxa"/>
+              <w:bottom w:w="90" w:type="dxa"/>
+              <w:right w:w="195" w:type="dxa"/>
+            </w:tcMar>
+            <w:vAlign w:val="center"/>
+            <w:hideMark/>
+          </w:tcPr>
+          <w:p>
+            <w:pPr>
+              <w:rPr>
+                <w:rFonts w:ascii="Segoe UI" w:hAnsi="Segoe UI" w:cs="Segoe UI"/>
+                <w:color w:val="24292E"/>
+                <w:sz w:val="24"/>
+                <w:szCs w:val="24"/>
+              </w:rPr>
+            </w:pPr>
+            <w:r>
+              <w:rPr>
+                <w:rFonts w:ascii="Segoe UI" w:hAnsi="Segoe UI" w:cs="Segoe UI"/>
+                <w:color w:val="24292E"/>
+              </w:rPr>
+              <w:t>POST</w:t>
+            </w:r>
+          </w:p>
+        </w:tc>
+        <w:tc>
+          <w:tcPr>
+            <w:tcW w:w="0" w:type="auto"/>
+            <w:tcBorders>
+              <w:top w:val="single" w:sz="6" w:space="0" w:color="DFE2E5"/>
+              <w:left w:val="single" w:sz="6" w:space="0" w:color="DFE2E5"/>
+              <w:bottom w:val="single" w:sz="6" w:space="0" w:color="DFE2E5"/>
+              <w:right w:val="single" w:sz="6" w:space="0" w:color="DFE2E5"/>
+            </w:tcBorders>
+            <w:shd w:val="clear" w:color="auto" w:fill="FFFFFF"/>
+            <w:tcMar>
+              <w:top w:w="90" w:type="dxa"/>
+              <w:left w:w="195" w:type="dxa"/>
+              <w:bottom w:w="90" w:type="dxa"/>
+              <w:right w:w="195" w:type="dxa"/>
+            </w:tcMar>
+            <w:vAlign w:val="center"/>
+            <w:hideMark/>
+          </w:tcPr>
+          <w:p>
+            <w:pPr>
+              <w:rPr>
+                <w:rFonts w:ascii="Segoe UI" w:hAnsi="Segoe UI" w:cs="Segoe UI"/>
+                <w:color w:val="24292E"/>
+                <w:sz w:val="24"/>
+                <w:szCs w:val="24"/>
+              </w:rPr>
+            </w:pPr>
+            <w:hyperlink r:id="rId66" w:history="1">
+              <w:r>
+                <w:rPr>
+                  <w:rStyle w:val="Hipervnculo"/>
+                  <w:rFonts w:ascii="Segoe UI" w:hAnsi="Segoe UI" w:cs="Segoe UI"/>
+                  <w:color w:val="0366D6"/>
+                </w:rPr>
+                <w:t>/</w:t>
+              </w:r>
+              <w:proofErr w:type="spellStart"/>
+              <w:r>
+                <w:rPr>
+                  <w:rStyle w:val="Hipervnculo"/>
+                  <w:rFonts w:ascii="Segoe UI" w:hAnsi="Segoe UI" w:cs="Segoe UI"/>
+                  <w:color w:val="0366D6"/>
+                </w:rPr>
+                <w:t>session</w:t>
+              </w:r>
+              <w:proofErr w:type="spellEnd"/>
+              <w:r>
+                <w:rPr>
+                  <w:rStyle w:val="Hipervnculo"/>
+                  <w:rFonts w:ascii="Segoe UI" w:hAnsi="Segoe UI" w:cs="Segoe UI"/>
+                  <w:color w:val="0366D6"/>
+                </w:rPr>
+                <w:t>/:</w:t>
+              </w:r>
+              <w:proofErr w:type="spellStart"/>
+              <w:r>
+                <w:rPr>
+                  <w:rStyle w:val="Hipervnculo"/>
+                  <w:rFonts w:ascii="Segoe UI" w:hAnsi="Segoe UI" w:cs="Segoe UI"/>
+                  <w:color w:val="0366D6"/>
+                </w:rPr>
+                <w:t>sessionId</w:t>
+              </w:r>
+              <w:proofErr w:type="spellEnd"/>
+              <w:r>
+                <w:rPr>
+                  <w:rStyle w:val="Hipervnculo"/>
+                  <w:rFonts w:ascii="Segoe UI" w:hAnsi="Segoe UI" w:cs="Segoe UI"/>
+                  <w:color w:val="0366D6"/>
+                </w:rPr>
+                <w:t>/forward</w:t>
+              </w:r>
+            </w:hyperlink>
+          </w:p>
+        </w:tc>
+      </w:tr>
+      <w:tr>
+        <w:tc>
+          <w:tcPr>
+            <w:tcW w:w="0" w:type="auto"/>
+            <w:tcBorders>
+              <w:top w:val="single" w:sz="6" w:space="0" w:color="DFE2E5"/>
+              <w:left w:val="single" w:sz="6" w:space="0" w:color="DFE2E5"/>
+              <w:bottom w:val="single" w:sz="6" w:space="0" w:color="DFE2E5"/>
+              <w:right w:val="single" w:sz="6" w:space="0" w:color="DFE2E5"/>
+            </w:tcBorders>
+            <w:shd w:val="clear" w:color="auto" w:fill="F6F8FA"/>
+            <w:tcMar>
+              <w:top w:w="90" w:type="dxa"/>
+              <w:left w:w="195" w:type="dxa"/>
+              <w:bottom w:w="90" w:type="dxa"/>
+              <w:right w:w="195" w:type="dxa"/>
+            </w:tcMar>
+            <w:vAlign w:val="center"/>
+            <w:hideMark/>
+          </w:tcPr>
+          <w:p>
+            <w:pPr>
+              <w:rPr>
+                <w:rFonts w:ascii="Segoe UI" w:hAnsi="Segoe UI" w:cs="Segoe UI"/>
+                <w:color w:val="24292E"/>
+                <w:sz w:val="24"/>
+                <w:szCs w:val="24"/>
+              </w:rPr>
+            </w:pPr>
+            <w:r>
+              <w:rPr>
+                <w:rFonts w:ascii="Segoe UI" w:hAnsi="Segoe UI" w:cs="Segoe UI"/>
+                <w:color w:val="24292E"/>
+              </w:rPr>
+              <w:lastRenderedPageBreak/>
+              <w:t>POST</w:t>
+            </w:r>
+          </w:p>
+        </w:tc>
+        <w:tc>
+          <w:tcPr>
+            <w:tcW w:w="0" w:type="auto"/>
+            <w:tcBorders>
+              <w:top w:val="single" w:sz="6" w:space="0" w:color="DFE2E5"/>
+              <w:left w:val="single" w:sz="6" w:space="0" w:color="DFE2E5"/>
+              <w:bottom w:val="single" w:sz="6" w:space="0" w:color="DFE2E5"/>
+              <w:right w:val="single" w:sz="6" w:space="0" w:color="DFE2E5"/>
+            </w:tcBorders>
+            <w:shd w:val="clear" w:color="auto" w:fill="F6F8FA"/>
+            <w:tcMar>
+              <w:top w:w="90" w:type="dxa"/>
+              <w:left w:w="195" w:type="dxa"/>
+              <w:bottom w:w="90" w:type="dxa"/>
+              <w:right w:w="195" w:type="dxa"/>
+            </w:tcMar>
+            <w:vAlign w:val="center"/>
+            <w:hideMark/>
+          </w:tcPr>
+          <w:p>
+            <w:pPr>
+              <w:rPr>
+                <w:rFonts w:ascii="Segoe UI" w:hAnsi="Segoe UI" w:cs="Segoe UI"/>
+                <w:color w:val="24292E"/>
+                <w:sz w:val="24"/>
+                <w:szCs w:val="24"/>
+              </w:rPr>
+            </w:pPr>
+            <w:hyperlink r:id="rId67" w:history="1">
+              <w:r>
+                <w:rPr>
+                  <w:rStyle w:val="Hipervnculo"/>
+                  <w:rFonts w:ascii="Segoe UI" w:hAnsi="Segoe UI" w:cs="Segoe UI"/>
+                  <w:color w:val="0366D6"/>
+                </w:rPr>
+                <w:t>/</w:t>
+              </w:r>
+              <w:proofErr w:type="spellStart"/>
+              <w:r>
+                <w:rPr>
+                  <w:rStyle w:val="Hipervnculo"/>
+                  <w:rFonts w:ascii="Segoe UI" w:hAnsi="Segoe UI" w:cs="Segoe UI"/>
+                  <w:color w:val="0366D6"/>
+                </w:rPr>
+                <w:t>session</w:t>
+              </w:r>
+              <w:proofErr w:type="spellEnd"/>
+              <w:r>
+                <w:rPr>
+                  <w:rStyle w:val="Hipervnculo"/>
+                  <w:rFonts w:ascii="Segoe UI" w:hAnsi="Segoe UI" w:cs="Segoe UI"/>
+                  <w:color w:val="0366D6"/>
+                </w:rPr>
+                <w:t>/:</w:t>
+              </w:r>
+              <w:proofErr w:type="spellStart"/>
+              <w:r>
+                <w:rPr>
+                  <w:rStyle w:val="Hipervnculo"/>
+                  <w:rFonts w:ascii="Segoe UI" w:hAnsi="Segoe UI" w:cs="Segoe UI"/>
+                  <w:color w:val="0366D6"/>
+                </w:rPr>
+                <w:t>sessionId</w:t>
+              </w:r>
+              <w:proofErr w:type="spellEnd"/>
+              <w:r>
+                <w:rPr>
+                  <w:rStyle w:val="Hipervnculo"/>
+                  <w:rFonts w:ascii="Segoe UI" w:hAnsi="Segoe UI" w:cs="Segoe UI"/>
+                  <w:color w:val="0366D6"/>
+                </w:rPr>
+                <w:t>/</w:t>
+              </w:r>
+              <w:proofErr w:type="spellStart"/>
+              <w:r>
+                <w:rPr>
+                  <w:rStyle w:val="Hipervnculo"/>
+                  <w:rFonts w:ascii="Segoe UI" w:hAnsi="Segoe UI" w:cs="Segoe UI"/>
+                  <w:color w:val="0366D6"/>
+                </w:rPr>
+                <w:t>keys</w:t>
+              </w:r>
+              <w:proofErr w:type="spellEnd"/>
+            </w:hyperlink>
+          </w:p>
+        </w:tc>
+      </w:tr>
+      <w:tr>
+        <w:tc>
+          <w:tcPr>
+            <w:tcW w:w="0" w:type="auto"/>
+            <w:tcBorders>
+              <w:top w:val="single" w:sz="6" w:space="0" w:color="DFE2E5"/>
+              <w:left w:val="single" w:sz="6" w:space="0" w:color="DFE2E5"/>
+              <w:bottom w:val="single" w:sz="6" w:space="0" w:color="DFE2E5"/>
+              <w:right w:val="single" w:sz="6" w:space="0" w:color="DFE2E5"/>
+            </w:tcBorders>
+            <w:shd w:val="clear" w:color="auto" w:fill="FFFFFF"/>
+            <w:tcMar>
+              <w:top w:w="90" w:type="dxa"/>
+              <w:left w:w="195" w:type="dxa"/>
+              <w:bottom w:w="90" w:type="dxa"/>
+              <w:right w:w="195" w:type="dxa"/>
+            </w:tcMar>
+            <w:vAlign w:val="center"/>
+            <w:hideMark/>
+          </w:tcPr>
+          <w:p>
+            <w:pPr>
+              <w:rPr>
+                <w:rFonts w:ascii="Segoe UI" w:hAnsi="Segoe UI" w:cs="Segoe UI"/>
+                <w:color w:val="24292E"/>
+                <w:sz w:val="24"/>
+                <w:szCs w:val="24"/>
+              </w:rPr>
+            </w:pPr>
+            <w:r>
+              <w:rPr>
+                <w:rFonts w:ascii="Segoe UI" w:hAnsi="Segoe UI" w:cs="Segoe UI"/>
+                <w:color w:val="24292E"/>
+              </w:rPr>
+              <w:t>GET</w:t>
+            </w:r>
+          </w:p>
+        </w:tc>
+        <w:tc>
+          <w:tcPr>
+            <w:tcW w:w="0" w:type="auto"/>
+            <w:tcBorders>
+              <w:top w:val="single" w:sz="6" w:space="0" w:color="DFE2E5"/>
+              <w:left w:val="single" w:sz="6" w:space="0" w:color="DFE2E5"/>
+              <w:bottom w:val="single" w:sz="6" w:space="0" w:color="DFE2E5"/>
+              <w:right w:val="single" w:sz="6" w:space="0" w:color="DFE2E5"/>
+            </w:tcBorders>
+            <w:shd w:val="clear" w:color="auto" w:fill="FFFFFF"/>
+            <w:tcMar>
+              <w:top w:w="90" w:type="dxa"/>
+              <w:left w:w="195" w:type="dxa"/>
+              <w:bottom w:w="90" w:type="dxa"/>
+              <w:right w:w="195" w:type="dxa"/>
+            </w:tcMar>
+            <w:vAlign w:val="center"/>
+            <w:hideMark/>
+          </w:tcPr>
+          <w:p>
+            <w:pPr>
+              <w:rPr>
+                <w:rFonts w:ascii="Segoe UI" w:hAnsi="Segoe UI" w:cs="Segoe UI"/>
+                <w:color w:val="24292E"/>
+                <w:sz w:val="24"/>
+                <w:szCs w:val="24"/>
+              </w:rPr>
+            </w:pPr>
+            <w:hyperlink r:id="rId68" w:history="1">
+              <w:r>
+                <w:rPr>
+                  <w:rStyle w:val="Hipervnculo"/>
+                  <w:rFonts w:ascii="Segoe UI" w:hAnsi="Segoe UI" w:cs="Segoe UI"/>
+                  <w:color w:val="0366D6"/>
+                </w:rPr>
+                <w:t>/</w:t>
+              </w:r>
+              <w:proofErr w:type="spellStart"/>
+              <w:r>
+                <w:rPr>
+                  <w:rStyle w:val="Hipervnculo"/>
+                  <w:rFonts w:ascii="Segoe UI" w:hAnsi="Segoe UI" w:cs="Segoe UI"/>
+                  <w:color w:val="0366D6"/>
+                </w:rPr>
+                <w:t>session</w:t>
+              </w:r>
+              <w:proofErr w:type="spellEnd"/>
+              <w:r>
+                <w:rPr>
+                  <w:rStyle w:val="Hipervnculo"/>
+                  <w:rFonts w:ascii="Segoe UI" w:hAnsi="Segoe UI" w:cs="Segoe UI"/>
+                  <w:color w:val="0366D6"/>
+                </w:rPr>
+                <w:t>/:</w:t>
+              </w:r>
+              <w:proofErr w:type="spellStart"/>
+              <w:r>
+                <w:rPr>
+                  <w:rStyle w:val="Hipervnculo"/>
+                  <w:rFonts w:ascii="Segoe UI" w:hAnsi="Segoe UI" w:cs="Segoe UI"/>
+                  <w:color w:val="0366D6"/>
+                </w:rPr>
+                <w:t>sessionId</w:t>
+              </w:r>
+              <w:proofErr w:type="spellEnd"/>
+              <w:r>
+                <w:rPr>
+                  <w:rStyle w:val="Hipervnculo"/>
+                  <w:rFonts w:ascii="Segoe UI" w:hAnsi="Segoe UI" w:cs="Segoe UI"/>
+                  <w:color w:val="0366D6"/>
+                </w:rPr>
+                <w:t>/</w:t>
+              </w:r>
+              <w:proofErr w:type="spellStart"/>
+              <w:r>
+                <w:rPr>
+                  <w:rStyle w:val="Hipervnculo"/>
+                  <w:rFonts w:ascii="Segoe UI" w:hAnsi="Segoe UI" w:cs="Segoe UI"/>
+                  <w:color w:val="0366D6"/>
+                </w:rPr>
+                <w:t>location</w:t>
+              </w:r>
+              <w:proofErr w:type="spellEnd"/>
+            </w:hyperlink>
+          </w:p>
+        </w:tc>
+      </w:tr>
+      <w:tr>
+        <w:tc>
+          <w:tcPr>
+            <w:tcW w:w="0" w:type="auto"/>
+            <w:tcBorders>
+              <w:top w:val="single" w:sz="6" w:space="0" w:color="DFE2E5"/>
+              <w:left w:val="single" w:sz="6" w:space="0" w:color="DFE2E5"/>
+              <w:bottom w:val="single" w:sz="6" w:space="0" w:color="DFE2E5"/>
+              <w:right w:val="single" w:sz="6" w:space="0" w:color="DFE2E5"/>
+            </w:tcBorders>
+            <w:shd w:val="clear" w:color="auto" w:fill="F6F8FA"/>
+            <w:tcMar>
+              <w:top w:w="90" w:type="dxa"/>
+              <w:left w:w="195" w:type="dxa"/>
+              <w:bottom w:w="90" w:type="dxa"/>
+              <w:right w:w="195" w:type="dxa"/>
+            </w:tcMar>
+            <w:vAlign w:val="center"/>
+            <w:hideMark/>
+          </w:tcPr>
+          <w:p>
+            <w:pPr>
+              <w:rPr>
+                <w:rFonts w:ascii="Segoe UI" w:hAnsi="Segoe UI" w:cs="Segoe UI"/>
+                <w:color w:val="24292E"/>
+                <w:sz w:val="24"/>
+                <w:szCs w:val="24"/>
+              </w:rPr>
+            </w:pPr>
+            <w:r>
+              <w:rPr>
+                <w:rFonts w:ascii="Segoe UI" w:hAnsi="Segoe UI" w:cs="Segoe UI"/>
+                <w:color w:val="24292E"/>
+              </w:rPr>
+              <w:t>POST</w:t>
+            </w:r>
+          </w:p>
+        </w:tc>
+        <w:tc>
+          <w:tcPr>
+            <w:tcW w:w="0" w:type="auto"/>
+            <w:tcBorders>
+              <w:top w:val="single" w:sz="6" w:space="0" w:color="DFE2E5"/>
+              <w:left w:val="single" w:sz="6" w:space="0" w:color="DFE2E5"/>
+              <w:bottom w:val="single" w:sz="6" w:space="0" w:color="DFE2E5"/>
+              <w:right w:val="single" w:sz="6" w:space="0" w:color="DFE2E5"/>
+            </w:tcBorders>
+            <w:shd w:val="clear" w:color="auto" w:fill="F6F8FA"/>
+            <w:tcMar>
+              <w:top w:w="90" w:type="dxa"/>
+              <w:left w:w="195" w:type="dxa"/>
+              <w:bottom w:w="90" w:type="dxa"/>
+              <w:right w:w="195" w:type="dxa"/>
+            </w:tcMar>
+            <w:vAlign w:val="center"/>
+            <w:hideMark/>
+          </w:tcPr>
+          <w:p>
+            <w:pPr>
+              <w:rPr>
+                <w:rFonts w:ascii="Segoe UI" w:hAnsi="Segoe UI" w:cs="Segoe UI"/>
+                <w:color w:val="24292E"/>
+                <w:sz w:val="24"/>
+                <w:szCs w:val="24"/>
+              </w:rPr>
+            </w:pPr>
+            <w:hyperlink r:id="rId69" w:history="1">
+              <w:r>
+                <w:rPr>
+                  <w:rStyle w:val="Hipervnculo"/>
+                  <w:rFonts w:ascii="Segoe UI" w:hAnsi="Segoe UI" w:cs="Segoe UI"/>
+                  <w:color w:val="0366D6"/>
+                </w:rPr>
+                <w:t>/</w:t>
+              </w:r>
+              <w:proofErr w:type="spellStart"/>
+              <w:r>
+                <w:rPr>
+                  <w:rStyle w:val="Hipervnculo"/>
+                  <w:rFonts w:ascii="Segoe UI" w:hAnsi="Segoe UI" w:cs="Segoe UI"/>
+                  <w:color w:val="0366D6"/>
+                </w:rPr>
+                <w:t>session</w:t>
+              </w:r>
+              <w:proofErr w:type="spellEnd"/>
+              <w:r>
+                <w:rPr>
+                  <w:rStyle w:val="Hipervnculo"/>
+                  <w:rFonts w:ascii="Segoe UI" w:hAnsi="Segoe UI" w:cs="Segoe UI"/>
+                  <w:color w:val="0366D6"/>
+                </w:rPr>
+                <w:t>/:</w:t>
+              </w:r>
+              <w:proofErr w:type="spellStart"/>
+              <w:r>
+                <w:rPr>
+                  <w:rStyle w:val="Hipervnculo"/>
+                  <w:rFonts w:ascii="Segoe UI" w:hAnsi="Segoe UI" w:cs="Segoe UI"/>
+                  <w:color w:val="0366D6"/>
+                </w:rPr>
+                <w:t>sessionId</w:t>
+              </w:r>
+              <w:proofErr w:type="spellEnd"/>
+              <w:r>
+                <w:rPr>
+                  <w:rStyle w:val="Hipervnculo"/>
+                  <w:rFonts w:ascii="Segoe UI" w:hAnsi="Segoe UI" w:cs="Segoe UI"/>
+                  <w:color w:val="0366D6"/>
+                </w:rPr>
+                <w:t>/</w:t>
+              </w:r>
+              <w:proofErr w:type="spellStart"/>
+              <w:r>
+                <w:rPr>
+                  <w:rStyle w:val="Hipervnculo"/>
+                  <w:rFonts w:ascii="Segoe UI" w:hAnsi="Segoe UI" w:cs="Segoe UI"/>
+                  <w:color w:val="0366D6"/>
+                </w:rPr>
+                <w:t>moveto</w:t>
+              </w:r>
+              <w:proofErr w:type="spellEnd"/>
+            </w:hyperlink>
+          </w:p>
+        </w:tc>
+      </w:tr>
+      <w:tr>
+        <w:tc>
+          <w:tcPr>
+            <w:tcW w:w="0" w:type="auto"/>
+            <w:tcBorders>
+              <w:top w:val="single" w:sz="6" w:space="0" w:color="DFE2E5"/>
+              <w:left w:val="single" w:sz="6" w:space="0" w:color="DFE2E5"/>
+              <w:bottom w:val="single" w:sz="6" w:space="0" w:color="DFE2E5"/>
+              <w:right w:val="single" w:sz="6" w:space="0" w:color="DFE2E5"/>
+            </w:tcBorders>
+            <w:shd w:val="clear" w:color="auto" w:fill="F6F8FA"/>
+            <w:tcMar>
+              <w:top w:w="90" w:type="dxa"/>
+              <w:left w:w="195" w:type="dxa"/>
+              <w:bottom w:w="90" w:type="dxa"/>
+              <w:right w:w="195" w:type="dxa"/>
+            </w:tcMar>
+            <w:vAlign w:val="center"/>
+            <w:hideMark/>
+          </w:tcPr>
+          <w:p>
+            <w:pPr>
+              <w:rPr>
+                <w:rFonts w:ascii="Segoe UI" w:hAnsi="Segoe UI" w:cs="Segoe UI"/>
+                <w:color w:val="24292E"/>
+                <w:sz w:val="24"/>
+                <w:szCs w:val="24"/>
+              </w:rPr>
+            </w:pPr>
+            <w:r>
+              <w:rPr>
+                <w:rFonts w:ascii="Segoe UI" w:hAnsi="Segoe UI" w:cs="Segoe UI"/>
+                <w:color w:val="24292E"/>
+              </w:rPr>
+              <w:t>GET</w:t>
+            </w:r>
+          </w:p>
+        </w:tc>
+        <w:tc>
+          <w:tcPr>
+            <w:tcW w:w="0" w:type="auto"/>
+            <w:tcBorders>
+              <w:top w:val="single" w:sz="6" w:space="0" w:color="DFE2E5"/>
+              <w:left w:val="single" w:sz="6" w:space="0" w:color="DFE2E5"/>
+              <w:bottom w:val="single" w:sz="6" w:space="0" w:color="DFE2E5"/>
+              <w:right w:val="single" w:sz="6" w:space="0" w:color="DFE2E5"/>
+            </w:tcBorders>
+            <w:shd w:val="clear" w:color="auto" w:fill="F6F8FA"/>
+            <w:tcMar>
+              <w:top w:w="90" w:type="dxa"/>
+              <w:left w:w="195" w:type="dxa"/>
+              <w:bottom w:w="90" w:type="dxa"/>
+              <w:right w:w="195" w:type="dxa"/>
+            </w:tcMar>
+            <w:vAlign w:val="center"/>
+            <w:hideMark/>
+          </w:tcPr>
+          <w:p>
+            <w:pPr>
+              <w:rPr>
+                <w:rFonts w:ascii="Segoe UI" w:hAnsi="Segoe UI" w:cs="Segoe UI"/>
+                <w:color w:val="24292E"/>
+                <w:sz w:val="24"/>
+                <w:szCs w:val="24"/>
+              </w:rPr>
+            </w:pPr>
+            <w:hyperlink r:id="rId70" w:history="1">
+              <w:r>
+                <w:rPr>
+                  <w:rStyle w:val="Hipervnculo"/>
+                  <w:rFonts w:ascii="Segoe UI" w:hAnsi="Segoe UI" w:cs="Segoe UI"/>
+                  <w:color w:val="0366D6"/>
+                </w:rPr>
+                <w:t>/</w:t>
+              </w:r>
+              <w:proofErr w:type="spellStart"/>
+              <w:r>
+                <w:rPr>
+                  <w:rStyle w:val="Hipervnculo"/>
+                  <w:rFonts w:ascii="Segoe UI" w:hAnsi="Segoe UI" w:cs="Segoe UI"/>
+                  <w:color w:val="0366D6"/>
+                </w:rPr>
+                <w:t>session</w:t>
+              </w:r>
+              <w:proofErr w:type="spellEnd"/>
+              <w:r>
+                <w:rPr>
+                  <w:rStyle w:val="Hipervnculo"/>
+                  <w:rFonts w:ascii="Segoe UI" w:hAnsi="Segoe UI" w:cs="Segoe UI"/>
+                  <w:color w:val="0366D6"/>
+                </w:rPr>
+                <w:t>/:</w:t>
+              </w:r>
+              <w:proofErr w:type="spellStart"/>
+              <w:r>
+                <w:rPr>
+                  <w:rStyle w:val="Hipervnculo"/>
+                  <w:rFonts w:ascii="Segoe UI" w:hAnsi="Segoe UI" w:cs="Segoe UI"/>
+                  <w:color w:val="0366D6"/>
+                </w:rPr>
+                <w:t>sessionId</w:t>
+              </w:r>
+              <w:proofErr w:type="spellEnd"/>
+              <w:r>
+                <w:rPr>
+                  <w:rStyle w:val="Hipervnculo"/>
+                  <w:rFonts w:ascii="Segoe UI" w:hAnsi="Segoe UI" w:cs="Segoe UI"/>
+                  <w:color w:val="0366D6"/>
+                </w:rPr>
+                <w:t>/</w:t>
+              </w:r>
+              <w:proofErr w:type="spellStart"/>
+              <w:r>
+                <w:rPr>
+                  <w:rStyle w:val="Hipervnculo"/>
+                  <w:rFonts w:ascii="Segoe UI" w:hAnsi="Segoe UI" w:cs="Segoe UI"/>
+                  <w:color w:val="0366D6"/>
+                </w:rPr>
+                <w:t>screenshot</w:t>
+              </w:r>
+              <w:proofErr w:type="spellEnd"/>
+            </w:hyperlink>
+          </w:p>
+        </w:tc>
+      </w:tr>
+      <w:tr>
+        <w:tc>
+          <w:tcPr>
+            <w:tcW w:w="0" w:type="auto"/>
+            <w:tcBorders>
+              <w:top w:val="single" w:sz="6" w:space="0" w:color="DFE2E5"/>
+              <w:left w:val="single" w:sz="6" w:space="0" w:color="DFE2E5"/>
+              <w:bottom w:val="single" w:sz="6" w:space="0" w:color="DFE2E5"/>
+              <w:right w:val="single" w:sz="6" w:space="0" w:color="DFE2E5"/>
+            </w:tcBorders>
+            <w:shd w:val="clear" w:color="auto" w:fill="FFFFFF"/>
+            <w:tcMar>
+              <w:top w:w="90" w:type="dxa"/>
+              <w:left w:w="195" w:type="dxa"/>
+              <w:bottom w:w="90" w:type="dxa"/>
+              <w:right w:w="195" w:type="dxa"/>
+            </w:tcMar>
+            <w:vAlign w:val="center"/>
+            <w:hideMark/>
+          </w:tcPr>
+          <w:p>
+            <w:pPr>
+              <w:rPr>
+                <w:rFonts w:ascii="Segoe UI" w:hAnsi="Segoe UI" w:cs="Segoe UI"/>
+                <w:color w:val="24292E"/>
+                <w:sz w:val="24"/>
+                <w:szCs w:val="24"/>
+              </w:rPr>
+            </w:pPr>
+            <w:r>
+              <w:rPr>
+                <w:rFonts w:ascii="Segoe UI" w:hAnsi="Segoe UI" w:cs="Segoe UI"/>
+                <w:color w:val="24292E"/>
+              </w:rPr>
+              <w:t>GET</w:t>
+            </w:r>
+          </w:p>
+        </w:tc>
+        <w:tc>
+          <w:tcPr>
+            <w:tcW w:w="0" w:type="auto"/>
+            <w:tcBorders>
+              <w:top w:val="single" w:sz="6" w:space="0" w:color="DFE2E5"/>
+              <w:left w:val="single" w:sz="6" w:space="0" w:color="DFE2E5"/>
+              <w:bottom w:val="single" w:sz="6" w:space="0" w:color="DFE2E5"/>
+              <w:right w:val="single" w:sz="6" w:space="0" w:color="DFE2E5"/>
+            </w:tcBorders>
+            <w:shd w:val="clear" w:color="auto" w:fill="FFFFFF"/>
+            <w:tcMar>
+              <w:top w:w="90" w:type="dxa"/>
+              <w:left w:w="195" w:type="dxa"/>
+              <w:bottom w:w="90" w:type="dxa"/>
+              <w:right w:w="195" w:type="dxa"/>
+            </w:tcMar>
+            <w:vAlign w:val="center"/>
+            <w:hideMark/>
+          </w:tcPr>
+          <w:p>
+            <w:pPr>
+              <w:rPr>
+                <w:rFonts w:ascii="Segoe UI" w:hAnsi="Segoe UI" w:cs="Segoe UI"/>
+                <w:color w:val="24292E"/>
+                <w:sz w:val="24"/>
+                <w:szCs w:val="24"/>
+              </w:rPr>
+            </w:pPr>
+            <w:hyperlink r:id="rId71" w:history="1">
+              <w:r>
+                <w:rPr>
+                  <w:rStyle w:val="Hipervnculo"/>
+                  <w:rFonts w:ascii="Segoe UI" w:hAnsi="Segoe UI" w:cs="Segoe UI"/>
+                  <w:color w:val="0366D6"/>
+                </w:rPr>
+                <w:t>/</w:t>
+              </w:r>
+              <w:proofErr w:type="spellStart"/>
+              <w:r>
+                <w:rPr>
+                  <w:rStyle w:val="Hipervnculo"/>
+                  <w:rFonts w:ascii="Segoe UI" w:hAnsi="Segoe UI" w:cs="Segoe UI"/>
+                  <w:color w:val="0366D6"/>
+                </w:rPr>
+                <w:t>session</w:t>
+              </w:r>
+              <w:proofErr w:type="spellEnd"/>
+              <w:r>
+                <w:rPr>
+                  <w:rStyle w:val="Hipervnculo"/>
+                  <w:rFonts w:ascii="Segoe UI" w:hAnsi="Segoe UI" w:cs="Segoe UI"/>
+                  <w:color w:val="0366D6"/>
+                </w:rPr>
+                <w:t>/:</w:t>
+              </w:r>
+              <w:proofErr w:type="spellStart"/>
+              <w:r>
+                <w:rPr>
+                  <w:rStyle w:val="Hipervnculo"/>
+                  <w:rFonts w:ascii="Segoe UI" w:hAnsi="Segoe UI" w:cs="Segoe UI"/>
+                  <w:color w:val="0366D6"/>
+                </w:rPr>
+                <w:t>sessionId</w:t>
+              </w:r>
+              <w:proofErr w:type="spellEnd"/>
+              <w:r>
+                <w:rPr>
+                  <w:rStyle w:val="Hipervnculo"/>
+                  <w:rFonts w:ascii="Segoe UI" w:hAnsi="Segoe UI" w:cs="Segoe UI"/>
+                  <w:color w:val="0366D6"/>
+                </w:rPr>
+                <w:t>/</w:t>
+              </w:r>
+              <w:proofErr w:type="spellStart"/>
+              <w:r>
+                <w:rPr>
+                  <w:rStyle w:val="Hipervnculo"/>
+                  <w:rFonts w:ascii="Segoe UI" w:hAnsi="Segoe UI" w:cs="Segoe UI"/>
+                  <w:color w:val="0366D6"/>
+                </w:rPr>
+                <w:t>source</w:t>
+              </w:r>
+              <w:proofErr w:type="spellEnd"/>
+            </w:hyperlink>
+          </w:p>
+        </w:tc>
+      </w:tr>
+      <w:tr>
+        <w:tc>
+          <w:tcPr>
+            <w:tcW w:w="0" w:type="auto"/>
+            <w:tcBorders>
+              <w:top w:val="single" w:sz="6" w:space="0" w:color="DFE2E5"/>
+              <w:left w:val="single" w:sz="6" w:space="0" w:color="DFE2E5"/>
+              <w:bottom w:val="single" w:sz="6" w:space="0" w:color="DFE2E5"/>
+              <w:right w:val="single" w:sz="6" w:space="0" w:color="DFE2E5"/>
+            </w:tcBorders>
+            <w:shd w:val="clear" w:color="auto" w:fill="F6F8FA"/>
+            <w:tcMar>
+              <w:top w:w="90" w:type="dxa"/>
+              <w:left w:w="195" w:type="dxa"/>
+              <w:bottom w:w="90" w:type="dxa"/>
+              <w:right w:w="195" w:type="dxa"/>
+            </w:tcMar>
+            <w:vAlign w:val="center"/>
+            <w:hideMark/>
+          </w:tcPr>
+          <w:p>
+            <w:pPr>
+              <w:rPr>
+                <w:rFonts w:ascii="Segoe UI" w:hAnsi="Segoe UI" w:cs="Segoe UI"/>
+                <w:color w:val="24292E"/>
+                <w:sz w:val="24"/>
+                <w:szCs w:val="24"/>
+              </w:rPr>
+            </w:pPr>
+            <w:r>
+              <w:rPr>
+                <w:rFonts w:ascii="Segoe UI" w:hAnsi="Segoe UI" w:cs="Segoe UI"/>
+                <w:color w:val="24292E"/>
+              </w:rPr>
+              <w:t>POST</w:t>
+            </w:r>
+          </w:p>
+        </w:tc>
+        <w:tc>
+          <w:tcPr>
+            <w:tcW w:w="0" w:type="auto"/>
+            <w:tcBorders>
+              <w:top w:val="single" w:sz="6" w:space="0" w:color="DFE2E5"/>
+              <w:left w:val="single" w:sz="6" w:space="0" w:color="DFE2E5"/>
+              <w:bottom w:val="single" w:sz="6" w:space="0" w:color="DFE2E5"/>
+              <w:right w:val="single" w:sz="6" w:space="0" w:color="DFE2E5"/>
+            </w:tcBorders>
+            <w:shd w:val="clear" w:color="auto" w:fill="F6F8FA"/>
+            <w:tcMar>
+              <w:top w:w="90" w:type="dxa"/>
+              <w:left w:w="195" w:type="dxa"/>
+              <w:bottom w:w="90" w:type="dxa"/>
+              <w:right w:w="195" w:type="dxa"/>
+            </w:tcMar>
+            <w:vAlign w:val="center"/>
+            <w:hideMark/>
+          </w:tcPr>
+          <w:p>
+            <w:pPr>
+              <w:rPr>
+                <w:rFonts w:ascii="Segoe UI" w:hAnsi="Segoe UI" w:cs="Segoe UI"/>
+                <w:color w:val="24292E"/>
+                <w:sz w:val="24"/>
+                <w:szCs w:val="24"/>
+              </w:rPr>
+            </w:pPr>
+            <w:hyperlink r:id="rId72" w:history="1">
+              <w:r>
+                <w:rPr>
+                  <w:rStyle w:val="Hipervnculo"/>
+                  <w:rFonts w:ascii="Segoe UI" w:hAnsi="Segoe UI" w:cs="Segoe UI"/>
+                  <w:color w:val="0366D6"/>
+                </w:rPr>
+                <w:t>/</w:t>
+              </w:r>
+              <w:proofErr w:type="spellStart"/>
+              <w:r>
+                <w:rPr>
+                  <w:rStyle w:val="Hipervnculo"/>
+                  <w:rFonts w:ascii="Segoe UI" w:hAnsi="Segoe UI" w:cs="Segoe UI"/>
+                  <w:color w:val="0366D6"/>
+                </w:rPr>
+                <w:t>session</w:t>
+              </w:r>
+              <w:proofErr w:type="spellEnd"/>
+              <w:r>
+                <w:rPr>
+                  <w:rStyle w:val="Hipervnculo"/>
+                  <w:rFonts w:ascii="Segoe UI" w:hAnsi="Segoe UI" w:cs="Segoe UI"/>
+                  <w:color w:val="0366D6"/>
+                </w:rPr>
+                <w:t>/:</w:t>
+              </w:r>
+              <w:proofErr w:type="spellStart"/>
+              <w:r>
+                <w:rPr>
+                  <w:rStyle w:val="Hipervnculo"/>
+                  <w:rFonts w:ascii="Segoe UI" w:hAnsi="Segoe UI" w:cs="Segoe UI"/>
+                  <w:color w:val="0366D6"/>
+                </w:rPr>
+                <w:t>sessionId</w:t>
+              </w:r>
+              <w:proofErr w:type="spellEnd"/>
+              <w:r>
+                <w:rPr>
+                  <w:rStyle w:val="Hipervnculo"/>
+                  <w:rFonts w:ascii="Segoe UI" w:hAnsi="Segoe UI" w:cs="Segoe UI"/>
+                  <w:color w:val="0366D6"/>
+                </w:rPr>
+                <w:t>/</w:t>
+              </w:r>
+              <w:proofErr w:type="spellStart"/>
+              <w:r>
+                <w:rPr>
+                  <w:rStyle w:val="Hipervnculo"/>
+                  <w:rFonts w:ascii="Segoe UI" w:hAnsi="Segoe UI" w:cs="Segoe UI"/>
+                  <w:color w:val="0366D6"/>
+                </w:rPr>
+                <w:t>timeouts</w:t>
+              </w:r>
+              <w:proofErr w:type="spellEnd"/>
+            </w:hyperlink>
+          </w:p>
+        </w:tc>
+      </w:tr>
+      <w:tr>
+        <w:tc>
+          <w:tcPr>
+            <w:tcW w:w="0" w:type="auto"/>
+            <w:tcBorders>
+              <w:top w:val="single" w:sz="6" w:space="0" w:color="DFE2E5"/>
+              <w:left w:val="single" w:sz="6" w:space="0" w:color="DFE2E5"/>
+              <w:bottom w:val="single" w:sz="6" w:space="0" w:color="DFE2E5"/>
+              <w:right w:val="single" w:sz="6" w:space="0" w:color="DFE2E5"/>
+            </w:tcBorders>
+            <w:shd w:val="clear" w:color="auto" w:fill="F6F8FA"/>
+            <w:tcMar>
+              <w:top w:w="90" w:type="dxa"/>
+              <w:left w:w="195" w:type="dxa"/>
+              <w:bottom w:w="90" w:type="dxa"/>
+              <w:right w:w="195" w:type="dxa"/>
+            </w:tcMar>
+            <w:vAlign w:val="center"/>
+            <w:hideMark/>
+          </w:tcPr>
+          <w:p>
+            <w:pPr>
+              <w:rPr>
+                <w:rFonts w:ascii="Segoe UI" w:hAnsi="Segoe UI" w:cs="Segoe UI"/>
+                <w:color w:val="24292E"/>
+                <w:sz w:val="24"/>
+                <w:szCs w:val="24"/>
+              </w:rPr>
+            </w:pPr>
+            <w:r>
+              <w:rPr>
+                <w:rFonts w:ascii="Segoe UI" w:hAnsi="Segoe UI" w:cs="Segoe UI"/>
+                <w:color w:val="24292E"/>
+              </w:rPr>
+              <w:t>POST</w:t>
+            </w:r>
+          </w:p>
+        </w:tc>
+        <w:tc>
+          <w:tcPr>
+            <w:tcW w:w="0" w:type="auto"/>
+            <w:tcBorders>
+              <w:top w:val="single" w:sz="6" w:space="0" w:color="DFE2E5"/>
+              <w:left w:val="single" w:sz="6" w:space="0" w:color="DFE2E5"/>
+              <w:bottom w:val="single" w:sz="6" w:space="0" w:color="DFE2E5"/>
+              <w:right w:val="single" w:sz="6" w:space="0" w:color="DFE2E5"/>
+            </w:tcBorders>
+            <w:shd w:val="clear" w:color="auto" w:fill="F6F8FA"/>
+            <w:tcMar>
+              <w:top w:w="90" w:type="dxa"/>
+              <w:left w:w="195" w:type="dxa"/>
+              <w:bottom w:w="90" w:type="dxa"/>
+              <w:right w:w="195" w:type="dxa"/>
+            </w:tcMar>
+            <w:vAlign w:val="center"/>
+            <w:hideMark/>
+          </w:tcPr>
+          <w:p>
+            <w:pPr>
+              <w:rPr>
+                <w:rFonts w:ascii="Segoe UI" w:hAnsi="Segoe UI" w:cs="Segoe UI"/>
+                <w:color w:val="24292E"/>
+                <w:sz w:val="24"/>
+                <w:szCs w:val="24"/>
+              </w:rPr>
+            </w:pPr>
+            <w:hyperlink r:id="rId73" w:history="1">
+              <w:r>
+                <w:rPr>
+                  <w:rStyle w:val="Hipervnculo"/>
+                  <w:rFonts w:ascii="Segoe UI" w:hAnsi="Segoe UI" w:cs="Segoe UI"/>
+                  <w:color w:val="0366D6"/>
+                </w:rPr>
+                <w:t>/</w:t>
+              </w:r>
+              <w:proofErr w:type="spellStart"/>
+              <w:r>
+                <w:rPr>
+                  <w:rStyle w:val="Hipervnculo"/>
+                  <w:rFonts w:ascii="Segoe UI" w:hAnsi="Segoe UI" w:cs="Segoe UI"/>
+                  <w:color w:val="0366D6"/>
+                </w:rPr>
+                <w:t>session</w:t>
+              </w:r>
+              <w:proofErr w:type="spellEnd"/>
+              <w:r>
+                <w:rPr>
+                  <w:rStyle w:val="Hipervnculo"/>
+                  <w:rFonts w:ascii="Segoe UI" w:hAnsi="Segoe UI" w:cs="Segoe UI"/>
+                  <w:color w:val="0366D6"/>
+                </w:rPr>
+                <w:t>/:</w:t>
+              </w:r>
+              <w:proofErr w:type="spellStart"/>
+              <w:r>
+                <w:rPr>
+                  <w:rStyle w:val="Hipervnculo"/>
+                  <w:rFonts w:ascii="Segoe UI" w:hAnsi="Segoe UI" w:cs="Segoe UI"/>
+                  <w:color w:val="0366D6"/>
+                </w:rPr>
+                <w:t>sessionId</w:t>
+              </w:r>
+              <w:proofErr w:type="spellEnd"/>
+              <w:r>
+                <w:rPr>
+                  <w:rStyle w:val="Hipervnculo"/>
+                  <w:rFonts w:ascii="Segoe UI" w:hAnsi="Segoe UI" w:cs="Segoe UI"/>
+                  <w:color w:val="0366D6"/>
+                </w:rPr>
+                <w:t>/</w:t>
+              </w:r>
+              <w:proofErr w:type="spellStart"/>
+              <w:r>
+                <w:rPr>
+                  <w:rStyle w:val="Hipervnculo"/>
+                  <w:rFonts w:ascii="Segoe UI" w:hAnsi="Segoe UI" w:cs="Segoe UI"/>
+                  <w:color w:val="0366D6"/>
+                </w:rPr>
+                <w:t>touch</w:t>
+              </w:r>
+              <w:proofErr w:type="spellEnd"/>
+              <w:r>
+                <w:rPr>
+                  <w:rStyle w:val="Hipervnculo"/>
+                  <w:rFonts w:ascii="Segoe UI" w:hAnsi="Segoe UI" w:cs="Segoe UI"/>
+                  <w:color w:val="0366D6"/>
+                </w:rPr>
+                <w:t>/</w:t>
+              </w:r>
+              <w:proofErr w:type="spellStart"/>
+              <w:r>
+                <w:rPr>
+                  <w:rStyle w:val="Hipervnculo"/>
+                  <w:rFonts w:ascii="Segoe UI" w:hAnsi="Segoe UI" w:cs="Segoe UI"/>
+                  <w:color w:val="0366D6"/>
+                </w:rPr>
+                <w:t>click</w:t>
+              </w:r>
+              <w:proofErr w:type="spellEnd"/>
+            </w:hyperlink>
+          </w:p>
+        </w:tc>
+      </w:tr>
+      <w:tr>
+        <w:tc>
+          <w:tcPr>
+            <w:tcW w:w="0" w:type="auto"/>
+            <w:tcBorders>
+              <w:top w:val="single" w:sz="6" w:space="0" w:color="DFE2E5"/>
+              <w:left w:val="single" w:sz="6" w:space="0" w:color="DFE2E5"/>
+              <w:bottom w:val="single" w:sz="6" w:space="0" w:color="DFE2E5"/>
+              <w:right w:val="single" w:sz="6" w:space="0" w:color="DFE2E5"/>
+            </w:tcBorders>
+            <w:shd w:val="clear" w:color="auto" w:fill="FFFFFF"/>
+            <w:tcMar>
+              <w:top w:w="90" w:type="dxa"/>
+              <w:left w:w="195" w:type="dxa"/>
+              <w:bottom w:w="90" w:type="dxa"/>
+              <w:right w:w="195" w:type="dxa"/>
+            </w:tcMar>
+            <w:vAlign w:val="center"/>
+            <w:hideMark/>
+          </w:tcPr>
+          <w:p>
+            <w:pPr>
+              <w:rPr>
+                <w:rFonts w:ascii="Segoe UI" w:hAnsi="Segoe UI" w:cs="Segoe UI"/>
+                <w:color w:val="24292E"/>
+                <w:sz w:val="24"/>
+                <w:szCs w:val="24"/>
+              </w:rPr>
+            </w:pPr>
+            <w:r>
+              <w:rPr>
+                <w:rFonts w:ascii="Segoe UI" w:hAnsi="Segoe UI" w:cs="Segoe UI"/>
+                <w:color w:val="24292E"/>
+              </w:rPr>
+              <w:t>POST</w:t>
+            </w:r>
+          </w:p>
+        </w:tc>
+        <w:tc>
+          <w:tcPr>
+            <w:tcW w:w="0" w:type="auto"/>
+            <w:tcBorders>
+              <w:top w:val="single" w:sz="6" w:space="0" w:color="DFE2E5"/>
+              <w:left w:val="single" w:sz="6" w:space="0" w:color="DFE2E5"/>
+              <w:bottom w:val="single" w:sz="6" w:space="0" w:color="DFE2E5"/>
+              <w:right w:val="single" w:sz="6" w:space="0" w:color="DFE2E5"/>
+            </w:tcBorders>
+            <w:shd w:val="clear" w:color="auto" w:fill="FFFFFF"/>
+            <w:tcMar>
+              <w:top w:w="90" w:type="dxa"/>
+              <w:left w:w="195" w:type="dxa"/>
+              <w:bottom w:w="90" w:type="dxa"/>
+              <w:right w:w="195" w:type="dxa"/>
+            </w:tcMar>
+            <w:vAlign w:val="center"/>
+            <w:hideMark/>
+          </w:tcPr>
+          <w:p>
+            <w:pPr>
+              <w:rPr>
+                <w:rFonts w:ascii="Segoe UI" w:hAnsi="Segoe UI" w:cs="Segoe UI"/>
+                <w:color w:val="24292E"/>
+                <w:sz w:val="24"/>
+                <w:szCs w:val="24"/>
+              </w:rPr>
+            </w:pPr>
+            <w:hyperlink r:id="rId74" w:history="1">
+              <w:r>
+                <w:rPr>
+                  <w:rStyle w:val="Hipervnculo"/>
+                  <w:rFonts w:ascii="Segoe UI" w:hAnsi="Segoe UI" w:cs="Segoe UI"/>
+                  <w:color w:val="0366D6"/>
+                </w:rPr>
+                <w:t>/</w:t>
+              </w:r>
+              <w:proofErr w:type="spellStart"/>
+              <w:r>
+                <w:rPr>
+                  <w:rStyle w:val="Hipervnculo"/>
+                  <w:rFonts w:ascii="Segoe UI" w:hAnsi="Segoe UI" w:cs="Segoe UI"/>
+                  <w:color w:val="0366D6"/>
+                </w:rPr>
+                <w:t>session</w:t>
+              </w:r>
+              <w:proofErr w:type="spellEnd"/>
+              <w:r>
+                <w:rPr>
+                  <w:rStyle w:val="Hipervnculo"/>
+                  <w:rFonts w:ascii="Segoe UI" w:hAnsi="Segoe UI" w:cs="Segoe UI"/>
+                  <w:color w:val="0366D6"/>
+                </w:rPr>
+                <w:t>/:</w:t>
+              </w:r>
+              <w:proofErr w:type="spellStart"/>
+              <w:r>
+                <w:rPr>
+                  <w:rStyle w:val="Hipervnculo"/>
+                  <w:rFonts w:ascii="Segoe UI" w:hAnsi="Segoe UI" w:cs="Segoe UI"/>
+                  <w:color w:val="0366D6"/>
+                </w:rPr>
+                <w:t>sessionId</w:t>
+              </w:r>
+              <w:proofErr w:type="spellEnd"/>
+              <w:r>
+                <w:rPr>
+                  <w:rStyle w:val="Hipervnculo"/>
+                  <w:rFonts w:ascii="Segoe UI" w:hAnsi="Segoe UI" w:cs="Segoe UI"/>
+                  <w:color w:val="0366D6"/>
+                </w:rPr>
+                <w:t>/</w:t>
+              </w:r>
+              <w:proofErr w:type="spellStart"/>
+              <w:r>
+                <w:rPr>
+                  <w:rStyle w:val="Hipervnculo"/>
+                  <w:rFonts w:ascii="Segoe UI" w:hAnsi="Segoe UI" w:cs="Segoe UI"/>
+                  <w:color w:val="0366D6"/>
+                </w:rPr>
+                <w:t>touch</w:t>
+              </w:r>
+              <w:proofErr w:type="spellEnd"/>
+              <w:r>
+                <w:rPr>
+                  <w:rStyle w:val="Hipervnculo"/>
+                  <w:rFonts w:ascii="Segoe UI" w:hAnsi="Segoe UI" w:cs="Segoe UI"/>
+                  <w:color w:val="0366D6"/>
+                </w:rPr>
+                <w:t>/</w:t>
+              </w:r>
+              <w:proofErr w:type="spellStart"/>
+              <w:r>
+                <w:rPr>
+                  <w:rStyle w:val="Hipervnculo"/>
+                  <w:rFonts w:ascii="Segoe UI" w:hAnsi="Segoe UI" w:cs="Segoe UI"/>
+                  <w:color w:val="0366D6"/>
+                </w:rPr>
+                <w:t>doubleclick</w:t>
+              </w:r>
+              <w:proofErr w:type="spellEnd"/>
+            </w:hyperlink>
+          </w:p>
+        </w:tc>
+      </w:tr>
+      <w:tr>
+        <w:tc>
+          <w:tcPr>
+            <w:tcW w:w="0" w:type="auto"/>
+            <w:tcBorders>
+              <w:top w:val="single" w:sz="6" w:space="0" w:color="DFE2E5"/>
+              <w:left w:val="single" w:sz="6" w:space="0" w:color="DFE2E5"/>
+              <w:bottom w:val="single" w:sz="6" w:space="0" w:color="DFE2E5"/>
+              <w:right w:val="single" w:sz="6" w:space="0" w:color="DFE2E5"/>
+            </w:tcBorders>
+            <w:shd w:val="clear" w:color="auto" w:fill="F6F8FA"/>
+            <w:tcMar>
+              <w:top w:w="90" w:type="dxa"/>
+              <w:left w:w="195" w:type="dxa"/>
+              <w:bottom w:w="90" w:type="dxa"/>
+              <w:right w:w="195" w:type="dxa"/>
+            </w:tcMar>
+            <w:vAlign w:val="center"/>
+            <w:hideMark/>
+          </w:tcPr>
+          <w:p>
+            <w:pPr>
+              <w:rPr>
+                <w:rFonts w:ascii="Segoe UI" w:hAnsi="Segoe UI" w:cs="Segoe UI"/>
+                <w:color w:val="24292E"/>
+                <w:sz w:val="24"/>
+                <w:szCs w:val="24"/>
+              </w:rPr>
+            </w:pPr>
+            <w:r>
+              <w:rPr>
+                <w:rFonts w:ascii="Segoe UI" w:hAnsi="Segoe UI" w:cs="Segoe UI"/>
+                <w:color w:val="24292E"/>
+              </w:rPr>
+              <w:t>POST</w:t>
+            </w:r>
+          </w:p>
+        </w:tc>
+        <w:tc>
+          <w:tcPr>
+            <w:tcW w:w="0" w:type="auto"/>
+            <w:tcBorders>
+              <w:top w:val="single" w:sz="6" w:space="0" w:color="DFE2E5"/>
+              <w:left w:val="single" w:sz="6" w:space="0" w:color="DFE2E5"/>
+              <w:bottom w:val="single" w:sz="6" w:space="0" w:color="DFE2E5"/>
+              <w:right w:val="single" w:sz="6" w:space="0" w:color="DFE2E5"/>
+            </w:tcBorders>
+            <w:shd w:val="clear" w:color="auto" w:fill="F6F8FA"/>
+            <w:tcMar>
+              <w:top w:w="90" w:type="dxa"/>
+              <w:left w:w="195" w:type="dxa"/>
+              <w:bottom w:w="90" w:type="dxa"/>
+              <w:right w:w="195" w:type="dxa"/>
+            </w:tcMar>
+            <w:vAlign w:val="center"/>
+            <w:hideMark/>
+          </w:tcPr>
+          <w:p>
+            <w:pPr>
+              <w:rPr>
+                <w:rFonts w:ascii="Segoe UI" w:hAnsi="Segoe UI" w:cs="Segoe UI"/>
+                <w:color w:val="24292E"/>
+                <w:sz w:val="24"/>
+                <w:szCs w:val="24"/>
+              </w:rPr>
+            </w:pPr>
+            <w:hyperlink r:id="rId75" w:history="1">
+              <w:r>
+                <w:rPr>
+                  <w:rStyle w:val="Hipervnculo"/>
+                  <w:rFonts w:ascii="Segoe UI" w:hAnsi="Segoe UI" w:cs="Segoe UI"/>
+                  <w:color w:val="0366D6"/>
+                </w:rPr>
+                <w:t>/</w:t>
+              </w:r>
+              <w:proofErr w:type="spellStart"/>
+              <w:r>
+                <w:rPr>
+                  <w:rStyle w:val="Hipervnculo"/>
+                  <w:rFonts w:ascii="Segoe UI" w:hAnsi="Segoe UI" w:cs="Segoe UI"/>
+                  <w:color w:val="0366D6"/>
+                </w:rPr>
+                <w:t>session</w:t>
+              </w:r>
+              <w:proofErr w:type="spellEnd"/>
+              <w:r>
+                <w:rPr>
+                  <w:rStyle w:val="Hipervnculo"/>
+                  <w:rFonts w:ascii="Segoe UI" w:hAnsi="Segoe UI" w:cs="Segoe UI"/>
+                  <w:color w:val="0366D6"/>
+                </w:rPr>
+                <w:t>/:</w:t>
+              </w:r>
+              <w:proofErr w:type="spellStart"/>
+              <w:r>
+                <w:rPr>
+                  <w:rStyle w:val="Hipervnculo"/>
+                  <w:rFonts w:ascii="Segoe UI" w:hAnsi="Segoe UI" w:cs="Segoe UI"/>
+                  <w:color w:val="0366D6"/>
+                </w:rPr>
+                <w:t>sessionId</w:t>
+              </w:r>
+              <w:proofErr w:type="spellEnd"/>
+              <w:r>
+                <w:rPr>
+                  <w:rStyle w:val="Hipervnculo"/>
+                  <w:rFonts w:ascii="Segoe UI" w:hAnsi="Segoe UI" w:cs="Segoe UI"/>
+                  <w:color w:val="0366D6"/>
+                </w:rPr>
+                <w:t>/</w:t>
+              </w:r>
+              <w:proofErr w:type="spellStart"/>
+              <w:r>
+                <w:rPr>
+                  <w:rStyle w:val="Hipervnculo"/>
+                  <w:rFonts w:ascii="Segoe UI" w:hAnsi="Segoe UI" w:cs="Segoe UI"/>
+                  <w:color w:val="0366D6"/>
+                </w:rPr>
+                <w:t>touch</w:t>
+              </w:r>
+              <w:proofErr w:type="spellEnd"/>
+              <w:r>
+                <w:rPr>
+                  <w:rStyle w:val="Hipervnculo"/>
+                  <w:rFonts w:ascii="Segoe UI" w:hAnsi="Segoe UI" w:cs="Segoe UI"/>
+                  <w:color w:val="0366D6"/>
+                </w:rPr>
+                <w:t>/</w:t>
+              </w:r>
+              <w:proofErr w:type="spellStart"/>
+              <w:r>
+                <w:rPr>
+                  <w:rStyle w:val="Hipervnculo"/>
+                  <w:rFonts w:ascii="Segoe UI" w:hAnsi="Segoe UI" w:cs="Segoe UI"/>
+                  <w:color w:val="0366D6"/>
+                </w:rPr>
+                <w:t>down</w:t>
+              </w:r>
+              <w:proofErr w:type="spellEnd"/>
+            </w:hyperlink>
+          </w:p>
+        </w:tc>
+      </w:tr>
+      <w:tr>
+        <w:tc>
+          <w:tcPr>
+            <w:tcW w:w="0" w:type="auto"/>
+            <w:tcBorders>
+              <w:top w:val="single" w:sz="6" w:space="0" w:color="DFE2E5"/>
+              <w:left w:val="single" w:sz="6" w:space="0" w:color="DFE2E5"/>
+              <w:bottom w:val="single" w:sz="6" w:space="0" w:color="DFE2E5"/>
+              <w:right w:val="single" w:sz="6" w:space="0" w:color="DFE2E5"/>
+            </w:tcBorders>
+            <w:shd w:val="clear" w:color="auto" w:fill="FFFFFF"/>
+            <w:tcMar>
+              <w:top w:w="90" w:type="dxa"/>
+              <w:left w:w="195" w:type="dxa"/>
+              <w:bottom w:w="90" w:type="dxa"/>
+              <w:right w:w="195" w:type="dxa"/>
+            </w:tcMar>
+            <w:vAlign w:val="center"/>
+            <w:hideMark/>
+          </w:tcPr>
+          <w:p>
+            <w:pPr>
+              <w:rPr>
+                <w:rFonts w:ascii="Segoe UI" w:hAnsi="Segoe UI" w:cs="Segoe UI"/>
+                <w:color w:val="24292E"/>
+                <w:sz w:val="24"/>
+                <w:szCs w:val="24"/>
+              </w:rPr>
+            </w:pPr>
+            <w:r>
+              <w:rPr>
+                <w:rFonts w:ascii="Segoe UI" w:hAnsi="Segoe UI" w:cs="Segoe UI"/>
+                <w:color w:val="24292E"/>
+              </w:rPr>
+              <w:t>POST</w:t>
+            </w:r>
+          </w:p>
+        </w:tc>
+        <w:tc>
+          <w:tcPr>
+            <w:tcW w:w="0" w:type="auto"/>
+            <w:tcBorders>
+              <w:top w:val="single" w:sz="6" w:space="0" w:color="DFE2E5"/>
+              <w:left w:val="single" w:sz="6" w:space="0" w:color="DFE2E5"/>
+              <w:bottom w:val="single" w:sz="6" w:space="0" w:color="DFE2E5"/>
+              <w:right w:val="single" w:sz="6" w:space="0" w:color="DFE2E5"/>
+            </w:tcBorders>
+            <w:shd w:val="clear" w:color="auto" w:fill="FFFFFF"/>
+            <w:tcMar>
+              <w:top w:w="90" w:type="dxa"/>
+              <w:left w:w="195" w:type="dxa"/>
+              <w:bottom w:w="90" w:type="dxa"/>
+              <w:right w:w="195" w:type="dxa"/>
+            </w:tcMar>
+            <w:vAlign w:val="center"/>
+            <w:hideMark/>
+          </w:tcPr>
+          <w:p>
+            <w:pPr>
+              <w:rPr>
+                <w:rFonts w:ascii="Segoe UI" w:hAnsi="Segoe UI" w:cs="Segoe UI"/>
+                <w:color w:val="24292E"/>
+                <w:sz w:val="24"/>
+                <w:szCs w:val="24"/>
+              </w:rPr>
+            </w:pPr>
+            <w:hyperlink r:id="rId76" w:history="1">
+              <w:r>
+                <w:rPr>
+                  <w:rStyle w:val="Hipervnculo"/>
+                  <w:rFonts w:ascii="Segoe UI" w:hAnsi="Segoe UI" w:cs="Segoe UI"/>
+                  <w:color w:val="0366D6"/>
+                </w:rPr>
+                <w:t>/</w:t>
+              </w:r>
+              <w:proofErr w:type="spellStart"/>
+              <w:r>
+                <w:rPr>
+                  <w:rStyle w:val="Hipervnculo"/>
+                  <w:rFonts w:ascii="Segoe UI" w:hAnsi="Segoe UI" w:cs="Segoe UI"/>
+                  <w:color w:val="0366D6"/>
+                </w:rPr>
+                <w:t>session</w:t>
+              </w:r>
+              <w:proofErr w:type="spellEnd"/>
+              <w:r>
+                <w:rPr>
+                  <w:rStyle w:val="Hipervnculo"/>
+                  <w:rFonts w:ascii="Segoe UI" w:hAnsi="Segoe UI" w:cs="Segoe UI"/>
+                  <w:color w:val="0366D6"/>
+                </w:rPr>
+                <w:t>/:</w:t>
+              </w:r>
+              <w:proofErr w:type="spellStart"/>
+              <w:r>
+                <w:rPr>
+                  <w:rStyle w:val="Hipervnculo"/>
+                  <w:rFonts w:ascii="Segoe UI" w:hAnsi="Segoe UI" w:cs="Segoe UI"/>
+                  <w:color w:val="0366D6"/>
+                </w:rPr>
+                <w:t>sessionId</w:t>
+              </w:r>
+              <w:proofErr w:type="spellEnd"/>
+              <w:r>
+                <w:rPr>
+                  <w:rStyle w:val="Hipervnculo"/>
+                  <w:rFonts w:ascii="Segoe UI" w:hAnsi="Segoe UI" w:cs="Segoe UI"/>
+                  <w:color w:val="0366D6"/>
+                </w:rPr>
+                <w:t>/</w:t>
+              </w:r>
+              <w:proofErr w:type="spellStart"/>
+              <w:r>
+                <w:rPr>
+                  <w:rStyle w:val="Hipervnculo"/>
+                  <w:rFonts w:ascii="Segoe UI" w:hAnsi="Segoe UI" w:cs="Segoe UI"/>
+                  <w:color w:val="0366D6"/>
+                </w:rPr>
+                <w:t>touch</w:t>
+              </w:r>
+              <w:proofErr w:type="spellEnd"/>
+              <w:r>
+                <w:rPr>
+                  <w:rStyle w:val="Hipervnculo"/>
+                  <w:rFonts w:ascii="Segoe UI" w:hAnsi="Segoe UI" w:cs="Segoe UI"/>
+                  <w:color w:val="0366D6"/>
+                </w:rPr>
+                <w:t>/</w:t>
+              </w:r>
+              <w:proofErr w:type="spellStart"/>
+              <w:r>
+                <w:rPr>
+                  <w:rStyle w:val="Hipervnculo"/>
+                  <w:rFonts w:ascii="Segoe UI" w:hAnsi="Segoe UI" w:cs="Segoe UI"/>
+                  <w:color w:val="0366D6"/>
+                </w:rPr>
+                <w:t>flick</w:t>
+              </w:r>
+              <w:proofErr w:type="spellEnd"/>
+            </w:hyperlink>
+          </w:p>
+        </w:tc>
+      </w:tr>
+      <w:tr>
+        <w:tc>
+          <w:tcPr>
+            <w:tcW w:w="0" w:type="auto"/>
+            <w:tcBorders>
+              <w:top w:val="single" w:sz="6" w:space="0" w:color="DFE2E5"/>
+              <w:left w:val="single" w:sz="6" w:space="0" w:color="DFE2E5"/>
+              <w:bottom w:val="single" w:sz="6" w:space="0" w:color="DFE2E5"/>
+              <w:right w:val="single" w:sz="6" w:space="0" w:color="DFE2E5"/>
+            </w:tcBorders>
+            <w:shd w:val="clear" w:color="auto" w:fill="F6F8FA"/>
+            <w:tcMar>
+              <w:top w:w="90" w:type="dxa"/>
+              <w:left w:w="195" w:type="dxa"/>
+              <w:bottom w:w="90" w:type="dxa"/>
+              <w:right w:w="195" w:type="dxa"/>
+            </w:tcMar>
+            <w:vAlign w:val="center"/>
+            <w:hideMark/>
+          </w:tcPr>
+          <w:p>
+            <w:pPr>
+              <w:rPr>
+                <w:rFonts w:ascii="Segoe UI" w:hAnsi="Segoe UI" w:cs="Segoe UI"/>
+                <w:color w:val="24292E"/>
+                <w:sz w:val="24"/>
+                <w:szCs w:val="24"/>
+              </w:rPr>
+            </w:pPr>
+            <w:r>
+              <w:rPr>
+                <w:rFonts w:ascii="Segoe UI" w:hAnsi="Segoe UI" w:cs="Segoe UI"/>
+                <w:color w:val="24292E"/>
+              </w:rPr>
+              <w:t>POST</w:t>
+            </w:r>
+          </w:p>
+        </w:tc>
+        <w:tc>
+          <w:tcPr>
+            <w:tcW w:w="0" w:type="auto"/>
+            <w:tcBorders>
+              <w:top w:val="single" w:sz="6" w:space="0" w:color="DFE2E5"/>
+              <w:left w:val="single" w:sz="6" w:space="0" w:color="DFE2E5"/>
+              <w:bottom w:val="single" w:sz="6" w:space="0" w:color="DFE2E5"/>
+              <w:right w:val="single" w:sz="6" w:space="0" w:color="DFE2E5"/>
+            </w:tcBorders>
+            <w:shd w:val="clear" w:color="auto" w:fill="F6F8FA"/>
+            <w:tcMar>
+              <w:top w:w="90" w:type="dxa"/>
+              <w:left w:w="195" w:type="dxa"/>
+              <w:bottom w:w="90" w:type="dxa"/>
+              <w:right w:w="195" w:type="dxa"/>
+            </w:tcMar>
+            <w:vAlign w:val="center"/>
+            <w:hideMark/>
+          </w:tcPr>
+          <w:p>
+            <w:pPr>
+              <w:rPr>
+                <w:rFonts w:ascii="Segoe UI" w:hAnsi="Segoe UI" w:cs="Segoe UI"/>
+                <w:color w:val="24292E"/>
+                <w:sz w:val="24"/>
+                <w:szCs w:val="24"/>
+              </w:rPr>
+            </w:pPr>
+            <w:hyperlink r:id="rId77" w:history="1">
+              <w:r>
+                <w:rPr>
+                  <w:rStyle w:val="Hipervnculo"/>
+                  <w:rFonts w:ascii="Segoe UI" w:hAnsi="Segoe UI" w:cs="Segoe UI"/>
+                  <w:color w:val="0366D6"/>
+                </w:rPr>
+                <w:t>/</w:t>
+              </w:r>
+              <w:proofErr w:type="spellStart"/>
+              <w:r>
+                <w:rPr>
+                  <w:rStyle w:val="Hipervnculo"/>
+                  <w:rFonts w:ascii="Segoe UI" w:hAnsi="Segoe UI" w:cs="Segoe UI"/>
+                  <w:color w:val="0366D6"/>
+                </w:rPr>
+                <w:t>session</w:t>
+              </w:r>
+              <w:proofErr w:type="spellEnd"/>
+              <w:r>
+                <w:rPr>
+                  <w:rStyle w:val="Hipervnculo"/>
+                  <w:rFonts w:ascii="Segoe UI" w:hAnsi="Segoe UI" w:cs="Segoe UI"/>
+                  <w:color w:val="0366D6"/>
+                </w:rPr>
+                <w:t>/:</w:t>
+              </w:r>
+              <w:proofErr w:type="spellStart"/>
+              <w:r>
+                <w:rPr>
+                  <w:rStyle w:val="Hipervnculo"/>
+                  <w:rFonts w:ascii="Segoe UI" w:hAnsi="Segoe UI" w:cs="Segoe UI"/>
+                  <w:color w:val="0366D6"/>
+                </w:rPr>
+                <w:t>sessionId</w:t>
+              </w:r>
+              <w:proofErr w:type="spellEnd"/>
+              <w:r>
+                <w:rPr>
+                  <w:rStyle w:val="Hipervnculo"/>
+                  <w:rFonts w:ascii="Segoe UI" w:hAnsi="Segoe UI" w:cs="Segoe UI"/>
+                  <w:color w:val="0366D6"/>
+                </w:rPr>
+                <w:t>/</w:t>
+              </w:r>
+              <w:proofErr w:type="spellStart"/>
+              <w:r>
+                <w:rPr>
+                  <w:rStyle w:val="Hipervnculo"/>
+                  <w:rFonts w:ascii="Segoe UI" w:hAnsi="Segoe UI" w:cs="Segoe UI"/>
+                  <w:color w:val="0366D6"/>
+                </w:rPr>
+                <w:t>touch</w:t>
+              </w:r>
+              <w:proofErr w:type="spellEnd"/>
+              <w:r>
+                <w:rPr>
+                  <w:rStyle w:val="Hipervnculo"/>
+                  <w:rFonts w:ascii="Segoe UI" w:hAnsi="Segoe UI" w:cs="Segoe UI"/>
+                  <w:color w:val="0366D6"/>
+                </w:rPr>
+                <w:t>/</w:t>
+              </w:r>
+              <w:proofErr w:type="spellStart"/>
+              <w:r>
+                <w:rPr>
+                  <w:rStyle w:val="Hipervnculo"/>
+                  <w:rFonts w:ascii="Segoe UI" w:hAnsi="Segoe UI" w:cs="Segoe UI"/>
+                  <w:color w:val="0366D6"/>
+                </w:rPr>
+                <w:t>longclick</w:t>
+              </w:r>
+              <w:proofErr w:type="spellEnd"/>
+            </w:hyperlink>
+          </w:p>
+        </w:tc>
+      </w:tr>
+      <w:tr>
+        <w:tc>
+          <w:tcPr>
+            <w:tcW w:w="0" w:type="auto"/>
+            <w:tcBorders>
+              <w:top w:val="single" w:sz="6" w:space="0" w:color="DFE2E5"/>
+              <w:left w:val="single" w:sz="6" w:space="0" w:color="DFE2E5"/>
+              <w:bottom w:val="single" w:sz="6" w:space="0" w:color="DFE2E5"/>
+              <w:right w:val="single" w:sz="6" w:space="0" w:color="DFE2E5"/>
+            </w:tcBorders>
+            <w:shd w:val="clear" w:color="auto" w:fill="FFFFFF"/>
+            <w:tcMar>
+              <w:top w:w="90" w:type="dxa"/>
+              <w:left w:w="195" w:type="dxa"/>
+              <w:bottom w:w="90" w:type="dxa"/>
+              <w:right w:w="195" w:type="dxa"/>
+            </w:tcMar>
+            <w:vAlign w:val="center"/>
+            <w:hideMark/>
+          </w:tcPr>
+          <w:p>
+            <w:pPr>
+              <w:rPr>
+                <w:rFonts w:ascii="Segoe UI" w:hAnsi="Segoe UI" w:cs="Segoe UI"/>
+                <w:color w:val="24292E"/>
+                <w:sz w:val="24"/>
+                <w:szCs w:val="24"/>
+              </w:rPr>
+            </w:pPr>
+            <w:r>
+              <w:rPr>
+                <w:rFonts w:ascii="Segoe UI" w:hAnsi="Segoe UI" w:cs="Segoe UI"/>
+                <w:color w:val="24292E"/>
+              </w:rPr>
+              <w:t>POST</w:t>
+            </w:r>
+          </w:p>
+        </w:tc>
+        <w:tc>
+          <w:tcPr>
+            <w:tcW w:w="0" w:type="auto"/>
+            <w:tcBorders>
+              <w:top w:val="single" w:sz="6" w:space="0" w:color="DFE2E5"/>
+              <w:left w:val="single" w:sz="6" w:space="0" w:color="DFE2E5"/>
+              <w:bottom w:val="single" w:sz="6" w:space="0" w:color="DFE2E5"/>
+              <w:right w:val="single" w:sz="6" w:space="0" w:color="DFE2E5"/>
+            </w:tcBorders>
+            <w:shd w:val="clear" w:color="auto" w:fill="FFFFFF"/>
+            <w:tcMar>
+              <w:top w:w="90" w:type="dxa"/>
+              <w:left w:w="195" w:type="dxa"/>
+              <w:bottom w:w="90" w:type="dxa"/>
+              <w:right w:w="195" w:type="dxa"/>
+            </w:tcMar>
+            <w:vAlign w:val="center"/>
+            <w:hideMark/>
+          </w:tcPr>
+          <w:p>
+            <w:pPr>
+              <w:rPr>
+                <w:rFonts w:ascii="Segoe UI" w:hAnsi="Segoe UI" w:cs="Segoe UI"/>
+                <w:color w:val="24292E"/>
+                <w:sz w:val="24"/>
+                <w:szCs w:val="24"/>
+              </w:rPr>
+            </w:pPr>
+            <w:hyperlink r:id="rId78" w:history="1">
+              <w:r>
+                <w:rPr>
+                  <w:rStyle w:val="Hipervnculo"/>
+                  <w:rFonts w:ascii="Segoe UI" w:hAnsi="Segoe UI" w:cs="Segoe UI"/>
+                  <w:color w:val="0366D6"/>
+                </w:rPr>
+                <w:t>/</w:t>
+              </w:r>
+              <w:proofErr w:type="spellStart"/>
+              <w:r>
+                <w:rPr>
+                  <w:rStyle w:val="Hipervnculo"/>
+                  <w:rFonts w:ascii="Segoe UI" w:hAnsi="Segoe UI" w:cs="Segoe UI"/>
+                  <w:color w:val="0366D6"/>
+                </w:rPr>
+                <w:t>session</w:t>
+              </w:r>
+              <w:proofErr w:type="spellEnd"/>
+              <w:r>
+                <w:rPr>
+                  <w:rStyle w:val="Hipervnculo"/>
+                  <w:rFonts w:ascii="Segoe UI" w:hAnsi="Segoe UI" w:cs="Segoe UI"/>
+                  <w:color w:val="0366D6"/>
+                </w:rPr>
+                <w:t>/:</w:t>
+              </w:r>
+              <w:proofErr w:type="spellStart"/>
+              <w:r>
+                <w:rPr>
+                  <w:rStyle w:val="Hipervnculo"/>
+                  <w:rFonts w:ascii="Segoe UI" w:hAnsi="Segoe UI" w:cs="Segoe UI"/>
+                  <w:color w:val="0366D6"/>
+                </w:rPr>
+                <w:t>sessionId</w:t>
+              </w:r>
+              <w:proofErr w:type="spellEnd"/>
+              <w:r>
+                <w:rPr>
+                  <w:rStyle w:val="Hipervnculo"/>
+                  <w:rFonts w:ascii="Segoe UI" w:hAnsi="Segoe UI" w:cs="Segoe UI"/>
+                  <w:color w:val="0366D6"/>
+                </w:rPr>
+                <w:t>/</w:t>
+              </w:r>
+              <w:proofErr w:type="spellStart"/>
+              <w:r>
+                <w:rPr>
+                  <w:rStyle w:val="Hipervnculo"/>
+                  <w:rFonts w:ascii="Segoe UI" w:hAnsi="Segoe UI" w:cs="Segoe UI"/>
+                  <w:color w:val="0366D6"/>
+                </w:rPr>
+                <w:t>touch</w:t>
+              </w:r>
+              <w:proofErr w:type="spellEnd"/>
+              <w:r>
+                <w:rPr>
+                  <w:rStyle w:val="Hipervnculo"/>
+                  <w:rFonts w:ascii="Segoe UI" w:hAnsi="Segoe UI" w:cs="Segoe UI"/>
+                  <w:color w:val="0366D6"/>
+                </w:rPr>
+                <w:t>/</w:t>
+              </w:r>
+              <w:proofErr w:type="spellStart"/>
+              <w:r>
+                <w:rPr>
+                  <w:rStyle w:val="Hipervnculo"/>
+                  <w:rFonts w:ascii="Segoe UI" w:hAnsi="Segoe UI" w:cs="Segoe UI"/>
+                  <w:color w:val="0366D6"/>
+                </w:rPr>
+                <w:t>move</w:t>
+              </w:r>
+              <w:proofErr w:type="spellEnd"/>
+            </w:hyperlink>
+          </w:p>
+        </w:tc>
+      </w:tr>
+      <w:tr>
+        <w:tc>
+          <w:tcPr>
+            <w:tcW w:w="0" w:type="auto"/>
+            <w:tcBorders>
+              <w:top w:val="single" w:sz="6" w:space="0" w:color="DFE2E5"/>
+              <w:left w:val="single" w:sz="6" w:space="0" w:color="DFE2E5"/>
+              <w:bottom w:val="single" w:sz="6" w:space="0" w:color="DFE2E5"/>
+              <w:right w:val="single" w:sz="6" w:space="0" w:color="DFE2E5"/>
+            </w:tcBorders>
+            <w:shd w:val="clear" w:color="auto" w:fill="F6F8FA"/>
+            <w:tcMar>
+              <w:top w:w="90" w:type="dxa"/>
+              <w:left w:w="195" w:type="dxa"/>
+              <w:bottom w:w="90" w:type="dxa"/>
+              <w:right w:w="195" w:type="dxa"/>
+            </w:tcMar>
+            <w:vAlign w:val="center"/>
+            <w:hideMark/>
+          </w:tcPr>
+          <w:p>
+            <w:pPr>
+              <w:rPr>
+                <w:rFonts w:ascii="Segoe UI" w:hAnsi="Segoe UI" w:cs="Segoe UI"/>
+                <w:color w:val="24292E"/>
+                <w:sz w:val="24"/>
+                <w:szCs w:val="24"/>
+              </w:rPr>
+            </w:pPr>
+            <w:r>
+              <w:rPr>
+                <w:rFonts w:ascii="Segoe UI" w:hAnsi="Segoe UI" w:cs="Segoe UI"/>
+                <w:color w:val="24292E"/>
+              </w:rPr>
+              <w:t>POST</w:t>
+            </w:r>
+          </w:p>
+        </w:tc>
+        <w:tc>
+          <w:tcPr>
+            <w:tcW w:w="0" w:type="auto"/>
+            <w:tcBorders>
+              <w:top w:val="single" w:sz="6" w:space="0" w:color="DFE2E5"/>
+              <w:left w:val="single" w:sz="6" w:space="0" w:color="DFE2E5"/>
+              <w:bottom w:val="single" w:sz="6" w:space="0" w:color="DFE2E5"/>
+              <w:right w:val="single" w:sz="6" w:space="0" w:color="DFE2E5"/>
+            </w:tcBorders>
+            <w:shd w:val="clear" w:color="auto" w:fill="F6F8FA"/>
+            <w:tcMar>
+              <w:top w:w="90" w:type="dxa"/>
+              <w:left w:w="195" w:type="dxa"/>
+              <w:bottom w:w="90" w:type="dxa"/>
+              <w:right w:w="195" w:type="dxa"/>
+            </w:tcMar>
+            <w:vAlign w:val="center"/>
+            <w:hideMark/>
+          </w:tcPr>
+          <w:p>
+            <w:pPr>
+              <w:rPr>
+                <w:rFonts w:ascii="Segoe UI" w:hAnsi="Segoe UI" w:cs="Segoe UI"/>
+                <w:color w:val="24292E"/>
+                <w:sz w:val="24"/>
+                <w:szCs w:val="24"/>
+              </w:rPr>
+            </w:pPr>
+            <w:hyperlink r:id="rId79" w:history="1">
+              <w:r>
+                <w:rPr>
+                  <w:rStyle w:val="Hipervnculo"/>
+                  <w:rFonts w:ascii="Segoe UI" w:hAnsi="Segoe UI" w:cs="Segoe UI"/>
+                  <w:color w:val="0366D6"/>
+                </w:rPr>
+                <w:t>/</w:t>
+              </w:r>
+              <w:proofErr w:type="spellStart"/>
+              <w:r>
+                <w:rPr>
+                  <w:rStyle w:val="Hipervnculo"/>
+                  <w:rFonts w:ascii="Segoe UI" w:hAnsi="Segoe UI" w:cs="Segoe UI"/>
+                  <w:color w:val="0366D6"/>
+                </w:rPr>
+                <w:t>session</w:t>
+              </w:r>
+              <w:proofErr w:type="spellEnd"/>
+              <w:r>
+                <w:rPr>
+                  <w:rStyle w:val="Hipervnculo"/>
+                  <w:rFonts w:ascii="Segoe UI" w:hAnsi="Segoe UI" w:cs="Segoe UI"/>
+                  <w:color w:val="0366D6"/>
+                </w:rPr>
+                <w:t>/:</w:t>
+              </w:r>
+              <w:proofErr w:type="spellStart"/>
+              <w:r>
+                <w:rPr>
+                  <w:rStyle w:val="Hipervnculo"/>
+                  <w:rFonts w:ascii="Segoe UI" w:hAnsi="Segoe UI" w:cs="Segoe UI"/>
+                  <w:color w:val="0366D6"/>
+                </w:rPr>
+                <w:t>sessionId</w:t>
+              </w:r>
+              <w:proofErr w:type="spellEnd"/>
+              <w:r>
+                <w:rPr>
+                  <w:rStyle w:val="Hipervnculo"/>
+                  <w:rFonts w:ascii="Segoe UI" w:hAnsi="Segoe UI" w:cs="Segoe UI"/>
+                  <w:color w:val="0366D6"/>
+                </w:rPr>
+                <w:t>/</w:t>
+              </w:r>
+              <w:proofErr w:type="spellStart"/>
+              <w:r>
+                <w:rPr>
+                  <w:rStyle w:val="Hipervnculo"/>
+                  <w:rFonts w:ascii="Segoe UI" w:hAnsi="Segoe UI" w:cs="Segoe UI"/>
+                  <w:color w:val="0366D6"/>
+                </w:rPr>
+                <w:t>touch</w:t>
+              </w:r>
+              <w:proofErr w:type="spellEnd"/>
+              <w:r>
+                <w:rPr>
+                  <w:rStyle w:val="Hipervnculo"/>
+                  <w:rFonts w:ascii="Segoe UI" w:hAnsi="Segoe UI" w:cs="Segoe UI"/>
+                  <w:color w:val="0366D6"/>
+                </w:rPr>
+                <w:t>/</w:t>
+              </w:r>
+              <w:proofErr w:type="spellStart"/>
+              <w:r>
+                <w:rPr>
+                  <w:rStyle w:val="Hipervnculo"/>
+                  <w:rFonts w:ascii="Segoe UI" w:hAnsi="Segoe UI" w:cs="Segoe UI"/>
+                  <w:color w:val="0366D6"/>
+                </w:rPr>
+                <w:t>scroll</w:t>
+              </w:r>
+              <w:proofErr w:type="spellEnd"/>
+            </w:hyperlink>
+          </w:p>
+        </w:tc>
+      </w:tr>
+      <w:tr>
+        <w:tc>
+          <w:tcPr>
+            <w:tcW w:w="0" w:type="auto"/>
+            <w:tcBorders>
+              <w:top w:val="single" w:sz="6" w:space="0" w:color="DFE2E5"/>
+              <w:left w:val="single" w:sz="6" w:space="0" w:color="DFE2E5"/>
+              <w:bottom w:val="single" w:sz="6" w:space="0" w:color="DFE2E5"/>
+              <w:right w:val="single" w:sz="6" w:space="0" w:color="DFE2E5"/>
+            </w:tcBorders>
+            <w:shd w:val="clear" w:color="auto" w:fill="FFFFFF"/>
+            <w:tcMar>
+              <w:top w:w="90" w:type="dxa"/>
+              <w:left w:w="195" w:type="dxa"/>
+              <w:bottom w:w="90" w:type="dxa"/>
+              <w:right w:w="195" w:type="dxa"/>
+            </w:tcMar>
+            <w:vAlign w:val="center"/>
+            <w:hideMark/>
+          </w:tcPr>
+          <w:p>
+            <w:pPr>
+              <w:rPr>
+                <w:rFonts w:ascii="Segoe UI" w:hAnsi="Segoe UI" w:cs="Segoe UI"/>
+                <w:color w:val="24292E"/>
+                <w:sz w:val="24"/>
+                <w:szCs w:val="24"/>
+              </w:rPr>
+            </w:pPr>
+            <w:r>
+              <w:rPr>
+                <w:rFonts w:ascii="Segoe UI" w:hAnsi="Segoe UI" w:cs="Segoe UI"/>
+                <w:color w:val="24292E"/>
+              </w:rPr>
+              <w:t>POST</w:t>
+            </w:r>
+          </w:p>
+        </w:tc>
+        <w:tc>
+          <w:tcPr>
+            <w:tcW w:w="0" w:type="auto"/>
+            <w:tcBorders>
+              <w:top w:val="single" w:sz="6" w:space="0" w:color="DFE2E5"/>
+              <w:left w:val="single" w:sz="6" w:space="0" w:color="DFE2E5"/>
+              <w:bottom w:val="single" w:sz="6" w:space="0" w:color="DFE2E5"/>
+              <w:right w:val="single" w:sz="6" w:space="0" w:color="DFE2E5"/>
+            </w:tcBorders>
+            <w:shd w:val="clear" w:color="auto" w:fill="FFFFFF"/>
+            <w:tcMar>
+              <w:top w:w="90" w:type="dxa"/>
+              <w:left w:w="195" w:type="dxa"/>
+              <w:bottom w:w="90" w:type="dxa"/>
+              <w:right w:w="195" w:type="dxa"/>
+            </w:tcMar>
+            <w:vAlign w:val="center"/>
+            <w:hideMark/>
+          </w:tcPr>
+          <w:p>
+            <w:pPr>
+              <w:rPr>
+                <w:rFonts w:ascii="Segoe UI" w:hAnsi="Segoe UI" w:cs="Segoe UI"/>
+                <w:color w:val="24292E"/>
+                <w:sz w:val="24"/>
+                <w:szCs w:val="24"/>
+              </w:rPr>
+            </w:pPr>
+            <w:hyperlink r:id="rId80" w:history="1">
+              <w:r>
+                <w:rPr>
+                  <w:rStyle w:val="Hipervnculo"/>
+                  <w:rFonts w:ascii="Segoe UI" w:hAnsi="Segoe UI" w:cs="Segoe UI"/>
+                  <w:color w:val="0366D6"/>
+                </w:rPr>
+                <w:t>/</w:t>
+              </w:r>
+              <w:proofErr w:type="spellStart"/>
+              <w:r>
+                <w:rPr>
+                  <w:rStyle w:val="Hipervnculo"/>
+                  <w:rFonts w:ascii="Segoe UI" w:hAnsi="Segoe UI" w:cs="Segoe UI"/>
+                  <w:color w:val="0366D6"/>
+                </w:rPr>
+                <w:t>session</w:t>
+              </w:r>
+              <w:proofErr w:type="spellEnd"/>
+              <w:r>
+                <w:rPr>
+                  <w:rStyle w:val="Hipervnculo"/>
+                  <w:rFonts w:ascii="Segoe UI" w:hAnsi="Segoe UI" w:cs="Segoe UI"/>
+                  <w:color w:val="0366D6"/>
+                </w:rPr>
+                <w:t>/:</w:t>
+              </w:r>
+              <w:proofErr w:type="spellStart"/>
+              <w:r>
+                <w:rPr>
+                  <w:rStyle w:val="Hipervnculo"/>
+                  <w:rFonts w:ascii="Segoe UI" w:hAnsi="Segoe UI" w:cs="Segoe UI"/>
+                  <w:color w:val="0366D6"/>
+                </w:rPr>
+                <w:t>sessionId</w:t>
+              </w:r>
+              <w:proofErr w:type="spellEnd"/>
+              <w:r>
+                <w:rPr>
+                  <w:rStyle w:val="Hipervnculo"/>
+                  <w:rFonts w:ascii="Segoe UI" w:hAnsi="Segoe UI" w:cs="Segoe UI"/>
+                  <w:color w:val="0366D6"/>
+                </w:rPr>
+                <w:t>/</w:t>
+              </w:r>
+              <w:proofErr w:type="spellStart"/>
+              <w:r>
+                <w:rPr>
+                  <w:rStyle w:val="Hipervnculo"/>
+                  <w:rFonts w:ascii="Segoe UI" w:hAnsi="Segoe UI" w:cs="Segoe UI"/>
+                  <w:color w:val="0366D6"/>
+                </w:rPr>
+                <w:t>touch</w:t>
+              </w:r>
+              <w:proofErr w:type="spellEnd"/>
+              <w:r>
+                <w:rPr>
+                  <w:rStyle w:val="Hipervnculo"/>
+                  <w:rFonts w:ascii="Segoe UI" w:hAnsi="Segoe UI" w:cs="Segoe UI"/>
+                  <w:color w:val="0366D6"/>
+                </w:rPr>
+                <w:t>/up</w:t>
+              </w:r>
+            </w:hyperlink>
+          </w:p>
+        </w:tc>
+      </w:tr>
+      <w:tr>
+        <w:tc>
+          <w:tcPr>
+            <w:tcW w:w="0" w:type="auto"/>
+            <w:tcBorders>
+              <w:top w:val="single" w:sz="6" w:space="0" w:color="DFE2E5"/>
+              <w:left w:val="single" w:sz="6" w:space="0" w:color="DFE2E5"/>
+              <w:bottom w:val="single" w:sz="6" w:space="0" w:color="DFE2E5"/>
+              <w:right w:val="single" w:sz="6" w:space="0" w:color="DFE2E5"/>
+            </w:tcBorders>
+            <w:shd w:val="clear" w:color="auto" w:fill="FFFFFF"/>
+            <w:tcMar>
+              <w:top w:w="90" w:type="dxa"/>
+              <w:left w:w="195" w:type="dxa"/>
+              <w:bottom w:w="90" w:type="dxa"/>
+              <w:right w:w="195" w:type="dxa"/>
+            </w:tcMar>
+            <w:vAlign w:val="center"/>
+          </w:tcPr>
+          <w:p>
+            <w:pPr>
+              <w:rPr>
+                <w:rFonts w:ascii="Segoe UI" w:hAnsi="Segoe UI" w:cs="Segoe UI"/>
+                <w:color w:val="24292E"/>
+                <w:sz w:val="24"/>
+                <w:szCs w:val="24"/>
+              </w:rPr>
+            </w:pPr>
+          </w:p>
+        </w:tc>
+        <w:tc>
+          <w:tcPr>
+            <w:tcW w:w="0" w:type="auto"/>
+            <w:tcBorders>
+              <w:top w:val="single" w:sz="6" w:space="0" w:color="DFE2E5"/>
+              <w:left w:val="single" w:sz="6" w:space="0" w:color="DFE2E5"/>
+              <w:bottom w:val="single" w:sz="6" w:space="0" w:color="DFE2E5"/>
+              <w:right w:val="single" w:sz="6" w:space="0" w:color="DFE2E5"/>
+            </w:tcBorders>
+            <w:shd w:val="clear" w:color="auto" w:fill="FFFFFF"/>
+            <w:tcMar>
+              <w:top w:w="90" w:type="dxa"/>
+              <w:left w:w="195" w:type="dxa"/>
+              <w:bottom w:w="90" w:type="dxa"/>
+              <w:right w:w="195" w:type="dxa"/>
+            </w:tcMar>
+            <w:vAlign w:val="center"/>
+          </w:tcPr>
+          <w:p>
+            <w:pPr>
+              <w:rPr>
+                <w:rFonts w:ascii="Segoe UI" w:hAnsi="Segoe UI" w:cs="Segoe UI"/>
+                <w:color w:val="24292E"/>
+                <w:sz w:val="24"/>
+                <w:szCs w:val="24"/>
               </w:rPr>
             </w:pPr>
           </w:p>
@@ -5859,9 +13847,9 @@
     </w:lvl>
   </w:abstractNum>
   <w:abstractNum w:abstractNumId="2">
-    <w:nsid w:val="646D02BD"/>
+    <w:nsid w:val="5E3F5403"/>
     <w:multiLevelType w:val="hybridMultilevel"/>
-    <w:tmpl w:val="7B26D032"/>
+    <w:tmpl w:val="65F006DA"/>
     <w:lvl w:ilvl="0" w:tplc="240A0001">
       <w:start w:val="1"/>
       <w:numFmt w:val="bullet"/>
@@ -5875,6 +13863,119 @@
       </w:rPr>
     </w:lvl>
     <w:lvl w:ilvl="1" w:tplc="240A0003" w:tentative="1">
+      <w:start w:val="1"/>
+      <w:numFmt w:val="bullet"/>
+      <w:lvlText w:val="o"/>
+      <w:lvlJc w:val="left"/>
+      <w:pPr>
+        <w:ind w:left="1440" w:hanging="360"/>
+      </w:pPr>
+      <w:rPr>
+        <w:rFonts w:ascii="Courier New" w:hAnsi="Courier New" w:cs="Courier New" w:hint="default"/>
+      </w:rPr>
+    </w:lvl>
+    <w:lvl w:ilvl="2" w:tplc="240A0005" w:tentative="1">
+      <w:start w:val="1"/>
+      <w:numFmt w:val="bullet"/>
+      <w:lvlText w:val=""/>
+      <w:lvlJc w:val="left"/>
+      <w:pPr>
+        <w:ind w:left="2160" w:hanging="360"/>
+      </w:pPr>
+      <w:rPr>
+        <w:rFonts w:ascii="Wingdings" w:hAnsi="Wingdings" w:hint="default"/>
+      </w:rPr>
+    </w:lvl>
+    <w:lvl w:ilvl="3" w:tplc="240A0001" w:tentative="1">
+      <w:start w:val="1"/>
+      <w:numFmt w:val="bullet"/>
+      <w:lvlText w:val=""/>
+      <w:lvlJc w:val="left"/>
+      <w:pPr>
+        <w:ind w:left="2880" w:hanging="360"/>
+      </w:pPr>
+      <w:rPr>
+        <w:rFonts w:ascii="Symbol" w:hAnsi="Symbol" w:hint="default"/>
+      </w:rPr>
+    </w:lvl>
+    <w:lvl w:ilvl="4" w:tplc="240A0003" w:tentative="1">
+      <w:start w:val="1"/>
+      <w:numFmt w:val="bullet"/>
+      <w:lvlText w:val="o"/>
+      <w:lvlJc w:val="left"/>
+      <w:pPr>
+        <w:ind w:left="3600" w:hanging="360"/>
+      </w:pPr>
+      <w:rPr>
+        <w:rFonts w:ascii="Courier New" w:hAnsi="Courier New" w:cs="Courier New" w:hint="default"/>
+      </w:rPr>
+    </w:lvl>
+    <w:lvl w:ilvl="5" w:tplc="240A0005" w:tentative="1">
+      <w:start w:val="1"/>
+      <w:numFmt w:val="bullet"/>
+      <w:lvlText w:val=""/>
+      <w:lvlJc w:val="left"/>
+      <w:pPr>
+        <w:ind w:left="4320" w:hanging="360"/>
+      </w:pPr>
+      <w:rPr>
+        <w:rFonts w:ascii="Wingdings" w:hAnsi="Wingdings" w:hint="default"/>
+      </w:rPr>
+    </w:lvl>
+    <w:lvl w:ilvl="6" w:tplc="240A0001" w:tentative="1">
+      <w:start w:val="1"/>
+      <w:numFmt w:val="bullet"/>
+      <w:lvlText w:val=""/>
+      <w:lvlJc w:val="left"/>
+      <w:pPr>
+        <w:ind w:left="5040" w:hanging="360"/>
+      </w:pPr>
+      <w:rPr>
+        <w:rFonts w:ascii="Symbol" w:hAnsi="Symbol" w:hint="default"/>
+      </w:rPr>
+    </w:lvl>
+    <w:lvl w:ilvl="7" w:tplc="240A0003" w:tentative="1">
+      <w:start w:val="1"/>
+      <w:numFmt w:val="bullet"/>
+      <w:lvlText w:val="o"/>
+      <w:lvlJc w:val="left"/>
+      <w:pPr>
+        <w:ind w:left="5760" w:hanging="360"/>
+      </w:pPr>
+      <w:rPr>
+        <w:rFonts w:ascii="Courier New" w:hAnsi="Courier New" w:cs="Courier New" w:hint="default"/>
+      </w:rPr>
+    </w:lvl>
+    <w:lvl w:ilvl="8" w:tplc="240A0005" w:tentative="1">
+      <w:start w:val="1"/>
+      <w:numFmt w:val="bullet"/>
+      <w:lvlText w:val=""/>
+      <w:lvlJc w:val="left"/>
+      <w:pPr>
+        <w:ind w:left="6480" w:hanging="360"/>
+      </w:pPr>
+      <w:rPr>
+        <w:rFonts w:ascii="Wingdings" w:hAnsi="Wingdings" w:hint="default"/>
+      </w:rPr>
+    </w:lvl>
+  </w:abstractNum>
+  <w:abstractNum w:abstractNumId="3">
+    <w:nsid w:val="646D02BD"/>
+    <w:multiLevelType w:val="hybridMultilevel"/>
+    <w:tmpl w:val="92C071E2"/>
+    <w:lvl w:ilvl="0" w:tplc="240A0001">
+      <w:start w:val="1"/>
+      <w:numFmt w:val="bullet"/>
+      <w:lvlText w:val=""/>
+      <w:lvlJc w:val="left"/>
+      <w:pPr>
+        <w:ind w:left="720" w:hanging="360"/>
+      </w:pPr>
+      <w:rPr>
+        <w:rFonts w:ascii="Symbol" w:hAnsi="Symbol" w:hint="default"/>
+      </w:rPr>
+    </w:lvl>
+    <w:lvl w:ilvl="1" w:tplc="240A0003">
       <w:start w:val="1"/>
       <w:numFmt w:val="bullet"/>
       <w:lvlText w:val="o"/>
@@ -5978,6 +14079,9 @@
     <w:abstractNumId w:val="1"/>
   </w:num>
   <w:num w:numId="3">
+    <w:abstractNumId w:val="3"/>
+  </w:num>
+  <w:num w:numId="4">
     <w:abstractNumId w:val="2"/>
   </w:num>
 </w:numbering>
@@ -6161,6 +14265,29 @@
       <w:sz w:val="36"/>
       <w:szCs w:val="36"/>
       <w:lang w:eastAsia="es-CO"/>
+    </w:rPr>
+  </w:style>
+  <w:style w:type="paragraph" w:styleId="Ttulo3">
+    <w:name w:val="heading 3"/>
+    <w:basedOn w:val="Normal"/>
+    <w:next w:val="Normal"/>
+    <w:link w:val="Ttulo3Car"/>
+    <w:uiPriority w:val="9"/>
+    <w:semiHidden/>
+    <w:unhideWhenUsed/>
+    <w:qFormat/>
+    <w:rsid w:val="00BF6AE3"/>
+    <w:pPr>
+      <w:keepNext/>
+      <w:keepLines/>
+      <w:spacing w:before="200" w:after="0"/>
+      <w:outlineLvl w:val="2"/>
+    </w:pPr>
+    <w:rPr>
+      <w:rFonts w:asciiTheme="majorHAnsi" w:eastAsiaTheme="majorEastAsia" w:hAnsiTheme="majorHAnsi" w:cstheme="majorBidi"/>
+      <w:b/>
+      <w:bCs/>
+      <w:color w:val="4F81BD" w:themeColor="accent1"/>
     </w:rPr>
   </w:style>
   <w:style w:type="paragraph" w:styleId="Ttulo4">
@@ -6329,6 +14456,20 @@
       </w:tblBorders>
     </w:tblPr>
   </w:style>
+  <w:style w:type="character" w:customStyle="1" w:styleId="Ttulo3Car">
+    <w:name w:val="Título 3 Car"/>
+    <w:basedOn w:val="Fuentedeprrafopredeter"/>
+    <w:link w:val="Ttulo3"/>
+    <w:uiPriority w:val="9"/>
+    <w:semiHidden/>
+    <w:rsid w:val="00BF6AE3"/>
+    <w:rPr>
+      <w:rFonts w:asciiTheme="majorHAnsi" w:eastAsiaTheme="majorEastAsia" w:hAnsiTheme="majorHAnsi" w:cstheme="majorBidi"/>
+      <w:b/>
+      <w:bCs/>
+      <w:color w:val="4F81BD" w:themeColor="accent1"/>
+    </w:rPr>
+  </w:style>
 </w:styles>
 </file>
 
@@ -6510,6 +14651,29 @@
       <w:sz w:val="36"/>
       <w:szCs w:val="36"/>
       <w:lang w:eastAsia="es-CO"/>
+    </w:rPr>
+  </w:style>
+  <w:style w:type="paragraph" w:styleId="Ttulo3">
+    <w:name w:val="heading 3"/>
+    <w:basedOn w:val="Normal"/>
+    <w:next w:val="Normal"/>
+    <w:link w:val="Ttulo3Car"/>
+    <w:uiPriority w:val="9"/>
+    <w:semiHidden/>
+    <w:unhideWhenUsed/>
+    <w:qFormat/>
+    <w:rsid w:val="00BF6AE3"/>
+    <w:pPr>
+      <w:keepNext/>
+      <w:keepLines/>
+      <w:spacing w:before="200" w:after="0"/>
+      <w:outlineLvl w:val="2"/>
+    </w:pPr>
+    <w:rPr>
+      <w:rFonts w:asciiTheme="majorHAnsi" w:eastAsiaTheme="majorEastAsia" w:hAnsiTheme="majorHAnsi" w:cstheme="majorBidi"/>
+      <w:b/>
+      <w:bCs/>
+      <w:color w:val="4F81BD" w:themeColor="accent1"/>
     </w:rPr>
   </w:style>
   <w:style w:type="paragraph" w:styleId="Ttulo4">
@@ -6677,6 +14841,20 @@
         <w:insideV w:val="single" w:sz="4" w:space="0" w:color="auto"/>
       </w:tblBorders>
     </w:tblPr>
+  </w:style>
+  <w:style w:type="character" w:customStyle="1" w:styleId="Ttulo3Car">
+    <w:name w:val="Título 3 Car"/>
+    <w:basedOn w:val="Fuentedeprrafopredeter"/>
+    <w:link w:val="Ttulo3"/>
+    <w:uiPriority w:val="9"/>
+    <w:semiHidden/>
+    <w:rsid w:val="00BF6AE3"/>
+    <w:rPr>
+      <w:rFonts w:asciiTheme="majorHAnsi" w:eastAsiaTheme="majorEastAsia" w:hAnsiTheme="majorHAnsi" w:cstheme="majorBidi"/>
+      <w:b/>
+      <w:bCs/>
+      <w:color w:val="4F81BD" w:themeColor="accent1"/>
+    </w:rPr>
   </w:style>
 </w:styles>
 </file>
@@ -6971,7 +15149,7 @@
 </file>
 
 <file path=customXml/itemProps1.xml><?xml version="1.0" encoding="utf-8"?>
-<ds:datastoreItem xmlns:ds="http://schemas.openxmlformats.org/officeDocument/2006/customXml" ds:itemID="{F2A7D87C-1B28-498E-8739-F67584A2D253}">
+<ds:datastoreItem xmlns:ds="http://schemas.openxmlformats.org/officeDocument/2006/customXml" ds:itemID="{24F3AB7F-1A75-4A98-9537-7E34439E1EDA}">
   <ds:schemaRefs>
     <ds:schemaRef ds:uri="http://schemas.openxmlformats.org/officeDocument/2006/bibliography"/>
   </ds:schemaRefs>

--- a/Windows Application Driver.docx
+++ b/Windows Application Driver.docx
@@ -815,7 +815,65 @@
           <w:szCs w:val="23"/>
           <w:lang w:eastAsia="es-CO"/>
         </w:rPr>
-        <w:t>Se puede utilizar el estándar POM.</w:t>
+        <w:t>Se puede</w:t>
+      </w:r>
+      <w:r>
+        <w:rPr>
+          <w:rFonts w:ascii="Segoe UI" w:eastAsia="Times New Roman" w:hAnsi="Segoe UI" w:cs="Segoe UI"/>
+          <w:sz w:val="23"/>
+          <w:szCs w:val="23"/>
+          <w:lang w:eastAsia="es-CO"/>
+        </w:rPr>
+        <w:t>n</w:t>
+      </w:r>
+      <w:r>
+        <w:rPr>
+          <w:rFonts w:ascii="Segoe UI" w:eastAsia="Times New Roman" w:hAnsi="Segoe UI" w:cs="Segoe UI"/>
+          <w:sz w:val="23"/>
+          <w:szCs w:val="23"/>
+          <w:lang w:eastAsia="es-CO"/>
+        </w:rPr>
+        <w:t xml:space="preserve"> utilizar </w:t>
+      </w:r>
+      <w:r>
+        <w:rPr>
+          <w:rFonts w:ascii="Segoe UI" w:eastAsia="Times New Roman" w:hAnsi="Segoe UI" w:cs="Segoe UI"/>
+          <w:sz w:val="23"/>
+          <w:szCs w:val="23"/>
+          <w:lang w:eastAsia="es-CO"/>
+        </w:rPr>
+        <w:t xml:space="preserve">los patrones </w:t>
+      </w:r>
+      <w:bookmarkStart w:id="0" w:name="_GoBack"/>
+      <w:bookmarkEnd w:id="0"/>
+      <w:r>
+        <w:rPr>
+          <w:rFonts w:ascii="Segoe UI" w:eastAsia="Times New Roman" w:hAnsi="Segoe UI" w:cs="Segoe UI"/>
+          <w:sz w:val="23"/>
+          <w:szCs w:val="23"/>
+          <w:lang w:eastAsia="es-CO"/>
+        </w:rPr>
+        <w:t xml:space="preserve">de diseño POM y </w:t>
+      </w:r>
+      <w:proofErr w:type="spellStart"/>
+      <w:r>
+        <w:rPr>
+          <w:rFonts w:ascii="Segoe UI" w:eastAsia="Times New Roman" w:hAnsi="Segoe UI" w:cs="Segoe UI"/>
+          <w:sz w:val="23"/>
+          <w:szCs w:val="23"/>
+          <w:lang w:eastAsia="es-CO"/>
+        </w:rPr>
+        <w:t>Screenplay</w:t>
+      </w:r>
+      <w:proofErr w:type="spellEnd"/>
+      <w:r>
+        <w:rPr>
+          <w:rFonts w:ascii="Segoe UI" w:eastAsia="Times New Roman" w:hAnsi="Segoe UI" w:cs="Segoe UI"/>
+          <w:sz w:val="23"/>
+          <w:szCs w:val="23"/>
+          <w:lang w:eastAsia="es-CO"/>
+        </w:rPr>
+        <w:t>.</w:t>
       </w:r>
     </w:p>
     <w:p>
@@ -1321,7 +1379,7 @@
         <w:t>Modo desarrollador de Windows activado.</w:t>
       </w:r>
     </w:p>
-    <w:bookmarkStart w:id="0" w:name="_Hlk30681879"/>
+    <w:bookmarkStart w:id="1" w:name="_Hlk30681879"/>
     <w:p>
       <w:pPr>
         <w:pStyle w:val="Prrafodelista"/>
@@ -1376,7 +1434,7 @@
         </w:rPr>
         <w:t>Windows Kits</w:t>
       </w:r>
-      <w:bookmarkEnd w:id="0"/>
+      <w:bookmarkEnd w:id="1"/>
       <w:r>
         <w:rPr>
           <w:rFonts w:ascii="Segoe UI" w:hAnsi="Segoe UI" w:cs="Segoe UI"/>
@@ -6656,7 +6714,6 @@
           <w:szCs w:val="23"/>
           <w:shd w:val="clear" w:color="auto" w:fill="FFFFFF"/>
         </w:rPr>
-        <w:lastRenderedPageBreak/>
         <w:t>(</w:t>
       </w:r>
       <w:proofErr w:type="spellStart"/>
@@ -6677,18 +6734,7 @@
           <w:szCs w:val="23"/>
           <w:shd w:val="clear" w:color="auto" w:fill="FFFFFF"/>
         </w:rPr>
-        <w:t>*</w:t>
-      </w:r>
-      <w:bookmarkStart w:id="1" w:name="_GoBack"/>
-      <w:bookmarkEnd w:id="1"/>
-      <w:r>
-        <w:rPr>
-          <w:rFonts w:ascii="Segoe UI" w:hAnsi="Segoe UI" w:cs="Segoe UI"/>
-          <w:sz w:val="23"/>
-          <w:szCs w:val="23"/>
-          <w:shd w:val="clear" w:color="auto" w:fill="FFFFFF"/>
-        </w:rPr>
-        <w:t>)</w:t>
+        <w:t>*)</w:t>
       </w:r>
     </w:p>
     <w:p>
@@ -6733,6 +6779,7 @@
         </w:rPr>
         <w:t xml:space="preserve"> </w:t>
       </w:r>
+      <w:proofErr w:type="spellStart"/>
       <w:r>
         <w:rPr>
           <w:rFonts w:ascii="Consolas" w:hAnsi="Consolas" w:cs="Consolas"/>
@@ -6742,6 +6789,7 @@
         </w:rPr>
         <w:t>version</w:t>
       </w:r>
+      <w:proofErr w:type="spellEnd"/>
       <w:r>
         <w:rPr>
           <w:rFonts w:ascii="Consolas" w:hAnsi="Consolas" w:cs="Consolas"/>
@@ -7017,6 +7065,7 @@
           <w:sz w:val="20"/>
           <w:szCs w:val="20"/>
         </w:rPr>
+        <w:lastRenderedPageBreak/>
         <w:t xml:space="preserve">    </w:t>
       </w:r>
       <w:r>
@@ -8822,7 +8871,6 @@
                 <w:szCs w:val="23"/>
                 <w:shd w:val="clear" w:color="auto" w:fill="FFFFFF"/>
               </w:rPr>
-              <w:lastRenderedPageBreak/>
               <w:t>API</w:t>
             </w:r>
           </w:p>
@@ -9191,7 +9239,17 @@
                 <w:szCs w:val="23"/>
                 <w:shd w:val="clear" w:color="auto" w:fill="FFFFFF"/>
               </w:rPr>
-              <w:t>entificador único</w:t>
+              <w:t xml:space="preserve">entificador </w:t>
+            </w:r>
+            <w:r>
+              <w:rPr>
+                <w:rFonts w:ascii="Segoe UI" w:hAnsi="Segoe UI" w:cs="Segoe UI"/>
+                <w:sz w:val="23"/>
+                <w:szCs w:val="23"/>
+                <w:shd w:val="clear" w:color="auto" w:fill="FFFFFF"/>
+              </w:rPr>
+              <w:lastRenderedPageBreak/>
+              <w:t>único</w:t>
             </w:r>
             <w:r>
               <w:rPr>
@@ -9225,6 +9283,7 @@
                 <w:szCs w:val="23"/>
                 <w:shd w:val="clear" w:color="auto" w:fill="FFFFFF"/>
               </w:rPr>
+              <w:lastRenderedPageBreak/>
               <w:t>RuntimeId</w:t>
             </w:r>
             <w:proofErr w:type="spellEnd"/>
@@ -9285,6 +9344,7 @@
                 <w:szCs w:val="23"/>
                 <w:shd w:val="clear" w:color="auto" w:fill="FFFFFF"/>
               </w:rPr>
+              <w:lastRenderedPageBreak/>
               <w:t>FindElementByName</w:t>
             </w:r>
             <w:proofErr w:type="spellEnd"/>
@@ -9970,15 +10030,7 @@
                 <w:rFonts w:ascii="Segoe UI" w:hAnsi="Segoe UI" w:cs="Segoe UI"/>
                 <w:color w:val="24292E"/>
               </w:rPr>
-              <w:t xml:space="preserve">Argumento para crear una nueva sesión para una aplicación que tiene </w:t>
-            </w:r>
-            <w:r>
-              <w:rPr>
-                <w:rFonts w:ascii="Segoe UI" w:hAnsi="Segoe UI" w:cs="Segoe UI"/>
-                <w:color w:val="24292E"/>
-              </w:rPr>
-              <w:lastRenderedPageBreak/>
-              <w:t>otra sesión existente</w:t>
+              <w:t>Argumento para crear una nueva sesión para una aplicación que tiene otra sesión existente</w:t>
             </w:r>
           </w:p>
           <w:p>
@@ -10012,7 +10064,6 @@
                 <w:sz w:val="20"/>
                 <w:szCs w:val="20"/>
               </w:rPr>
-              <w:lastRenderedPageBreak/>
               <w:t>0xB822E2</w:t>
             </w:r>
           </w:p>
@@ -10039,7 +10090,6 @@
                 <w:color w:val="24292E"/>
                 <w:shd w:val="clear" w:color="auto" w:fill="F6F8FA"/>
               </w:rPr>
-              <w:lastRenderedPageBreak/>
               <w:t>appWorkingDir</w:t>
             </w:r>
             <w:proofErr w:type="spellEnd"/>
@@ -10153,6 +10203,7 @@
                 <w:color w:val="24292E"/>
                 <w:shd w:val="clear" w:color="auto" w:fill="FFFFFF"/>
               </w:rPr>
+              <w:lastRenderedPageBreak/>
               <w:t>platformName</w:t>
             </w:r>
             <w:proofErr w:type="spellEnd"/>
@@ -10613,6 +10664,7 @@
           <w:szCs w:val="23"/>
           <w:shd w:val="clear" w:color="auto" w:fill="FFFFFF"/>
         </w:rPr>
+        <w:lastRenderedPageBreak/>
         <w:t>maximize</w:t>
       </w:r>
       <w:proofErr w:type="spellEnd"/>
@@ -11484,6 +11536,7 @@
           <w:szCs w:val="23"/>
           <w:shd w:val="clear" w:color="auto" w:fill="FFFFFF"/>
         </w:rPr>
+        <w:lastRenderedPageBreak/>
         <w:t>Ej</w:t>
       </w:r>
       <w:proofErr w:type="spellEnd"/>
@@ -13436,6 +13489,7 @@
                 <w:rFonts w:ascii="Segoe UI" w:hAnsi="Segoe UI" w:cs="Segoe UI"/>
                 <w:color w:val="24292E"/>
               </w:rPr>
+              <w:lastRenderedPageBreak/>
               <w:t>POST</w:t>
             </w:r>
           </w:p>
@@ -15614,7 +15668,7 @@
 </file>
 
 <file path=customXml/itemProps1.xml><?xml version="1.0" encoding="utf-8"?>
-<ds:datastoreItem xmlns:ds="http://schemas.openxmlformats.org/officeDocument/2006/customXml" ds:itemID="{58ED0D28-CA39-460A-BEE9-A8CCEDE06E2F}">
+<ds:datastoreItem xmlns:ds="http://schemas.openxmlformats.org/officeDocument/2006/customXml" ds:itemID="{8D6B7874-9160-41C9-8B17-3A5C54BDE5B7}">
   <ds:schemaRefs>
     <ds:schemaRef ds:uri="http://schemas.openxmlformats.org/officeDocument/2006/bibliography"/>
   </ds:schemaRefs>
